--- a/fuentes/contenidos/grado06/guion11/MA_06_11_CO Ajuste de editor.docx
+++ b/fuentes/contenidos/grado06/guion11/MA_06_11_CO Ajuste de editor.docx
@@ -1,6 +1,6 @@
 
 <file path=word/document.xml><?xml version="1.0" encoding="utf-8"?>
-<w:document xmlns:wpc="http://schemas.microsoft.com/office/word/2010/wordprocessingCanvas" xmlns:mo="http://schemas.microsoft.com/office/mac/office/2008/main" xmlns:mc="http://schemas.openxmlformats.org/markup-compatibility/2006" xmlns:mv="urn:schemas-microsoft-com:mac:vml" xmlns:o="urn:schemas-microsoft-com:office:office" xmlns:r="http://schemas.openxmlformats.org/officeDocument/2006/relationships" xmlns:m="http://schemas.openxmlformats.org/officeDocument/2006/math" xmlns:v="urn:schemas-microsoft-com:vml" xmlns:wp14="http://schemas.microsoft.com/office/word/2010/wordprocessingDrawing" xmlns:wp="http://schemas.openxmlformats.org/drawingml/2006/wordprocessingDrawing" xmlns:w10="urn:schemas-microsoft-com:office:word" xmlns:w="http://schemas.openxmlformats.org/wordprocessingml/2006/main" xmlns:w14="http://schemas.microsoft.com/office/word/2010/wordml" xmlns:wpg="http://schemas.microsoft.com/office/word/2010/wordprocessingGroup" xmlns:wpi="http://schemas.microsoft.com/office/word/2010/wordprocessingInk" xmlns:wne="http://schemas.microsoft.com/office/word/2006/wordml" xmlns:wps="http://schemas.microsoft.com/office/word/2010/wordprocessingShape" mc:Ignorable="w14 wp14">
+<w:document xmlns:wpc="http://schemas.microsoft.com/office/word/2010/wordprocessingCanvas" xmlns:mc="http://schemas.openxmlformats.org/markup-compatibility/2006" xmlns:o="urn:schemas-microsoft-com:office:office" xmlns:r="http://schemas.openxmlformats.org/officeDocument/2006/relationships" xmlns:m="http://schemas.openxmlformats.org/officeDocument/2006/math" xmlns:v="urn:schemas-microsoft-com:vml" xmlns:wp14="http://schemas.microsoft.com/office/word/2010/wordprocessingDrawing" xmlns:wp="http://schemas.openxmlformats.org/drawingml/2006/wordprocessingDrawing" xmlns:w10="urn:schemas-microsoft-com:office:word" xmlns:w="http://schemas.openxmlformats.org/wordprocessingml/2006/main" xmlns:w14="http://schemas.microsoft.com/office/word/2010/wordml" xmlns:w15="http://schemas.microsoft.com/office/word/2012/wordml" xmlns:wpg="http://schemas.microsoft.com/office/word/2010/wordprocessingGroup" xmlns:wpi="http://schemas.microsoft.com/office/word/2010/wordprocessingInk" xmlns:wne="http://schemas.microsoft.com/office/word/2006/wordml" xmlns:wps="http://schemas.microsoft.com/office/word/2010/wordprocessingShape" mc:Ignorable="w14 w15 wp14">
   <w:body>
     <w:tbl>
       <w:tblPr>
@@ -527,7 +527,7 @@
                 <w:rFonts w:ascii="Times New Roman" w:hAnsi="Times New Roman" w:cs="Times New Roman"/>
                 <w:b/>
                 <w:noProof/>
-                <w:lang w:val="es-ES" w:eastAsia="es-ES"/>
+                <w:lang w:val="es-CO" w:eastAsia="es-CO"/>
               </w:rPr>
               <w:drawing>
                 <wp:anchor distT="0" distB="0" distL="114300" distR="114300" simplePos="0" relativeHeight="251782144" behindDoc="0" locked="0" layoutInCell="1" allowOverlap="1" wp14:anchorId="399BEA71" wp14:editId="11E5FF8A">
@@ -553,7 +553,7 @@
                           <pic:cNvPicPr/>
                         </pic:nvPicPr>
                         <pic:blipFill rotWithShape="1">
-                          <a:blip r:embed="rId9">
+                          <a:blip r:embed="rId8">
                             <a:extLst>
                               <a:ext uri="{28A0092B-C50C-407E-A947-70E740481C1C}">
                                 <a14:useLocalDpi xmlns:a14="http://schemas.microsoft.com/office/drawing/2010/main" val="0"/>
@@ -576,10 +576,10 @@
                           </a:ln>
                           <a:extLst>
                             <a:ext uri="{53640926-AAD7-44d8-BBD7-CCE9431645EC}">
-                              <a14:shadowObscured xmlns:a14="http://schemas.microsoft.com/office/drawing/2010/main"/>
+                              <a14:shadowObscured xmlns:a14="http://schemas.microsoft.com/office/drawing/2010/main" xmlns:w="http://schemas.openxmlformats.org/wordprocessingml/2006/main" xmlns:w10="urn:schemas-microsoft-com:office:word" xmlns:v="urn:schemas-microsoft-com:vml" xmlns:o="urn:schemas-microsoft-com:office:office" xmlns:mv="urn:schemas-microsoft-com:mac:vml" xmlns:mo="http://schemas.microsoft.com/office/mac/office/2008/main" xmlns=""/>
                             </a:ext>
                             <a:ext uri="{FAA26D3D-D897-4be2-8F04-BA451C77F1D7}">
-                              <ma14:placeholderFlag xmlns:ma14="http://schemas.microsoft.com/office/mac/drawingml/2011/main"/>
+                              <ma14:placeholderFlag xmlns:ma14="http://schemas.microsoft.com/office/mac/drawingml/2011/main" xmlns:w="http://schemas.openxmlformats.org/wordprocessingml/2006/main" xmlns:w10="urn:schemas-microsoft-com:office:word" xmlns:v="urn:schemas-microsoft-com:vml" xmlns:o="urn:schemas-microsoft-com:office:office" xmlns:mv="urn:schemas-microsoft-com:mac:vml" xmlns:mo="http://schemas.microsoft.com/office/mac/office/2008/main" xmlns=""/>
                             </a:ext>
                           </a:extLst>
                         </pic:spPr>
@@ -951,7 +951,7 @@
               <w:rPr>
                 <w:rFonts w:ascii="Times New Roman" w:hAnsi="Times New Roman" w:cs="Times New Roman"/>
                 <w:noProof/>
-                <w:lang w:val="es-ES" w:eastAsia="es-ES"/>
+                <w:lang w:val="es-CO" w:eastAsia="es-CO"/>
               </w:rPr>
               <w:drawing>
                 <wp:inline distT="0" distB="0" distL="0" distR="0" wp14:anchorId="6327D4B7" wp14:editId="0A186CCA">
@@ -969,7 +969,7 @@
                           <pic:cNvPicPr/>
                         </pic:nvPicPr>
                         <pic:blipFill rotWithShape="1">
-                          <a:blip r:embed="rId10"/>
+                          <a:blip r:embed="rId9"/>
                           <a:srcRect l="15287" t="13859" r="21192" b="23098"/>
                           <a:stretch/>
                         </pic:blipFill>
@@ -986,7 +986,7 @@
                           </a:ln>
                           <a:extLst>
                             <a:ext uri="{53640926-AAD7-44d8-BBD7-CCE9431645EC}">
-                              <a14:shadowObscured xmlns:a14="http://schemas.microsoft.com/office/drawing/2010/main"/>
+                              <a14:shadowObscured xmlns:a14="http://schemas.microsoft.com/office/drawing/2010/main" xmlns:w="http://schemas.openxmlformats.org/wordprocessingml/2006/main" xmlns:w10="urn:schemas-microsoft-com:office:word" xmlns:v="urn:schemas-microsoft-com:vml" xmlns:o="urn:schemas-microsoft-com:office:office" xmlns:mv="urn:schemas-microsoft-com:mac:vml" xmlns:mo="http://schemas.microsoft.com/office/mac/office/2008/main" xmlns=""/>
                             </a:ext>
                           </a:extLst>
                         </pic:spPr>
@@ -1139,6 +1139,7 @@
           <w:shd w:val="clear" w:color="auto" w:fill="FFFFFF"/>
         </w:rPr>
       </w:pPr>
+      <w:commentRangeStart w:id="0"/>
       <w:r>
         <w:rPr>
           <w:rStyle w:val="un"/>
@@ -1374,6 +1375,7 @@
           <w:rFonts w:ascii="Times New Roman" w:hAnsi="Times New Roman" w:cs="Times New Roman"/>
         </w:rPr>
       </w:pPr>
+      <w:commentRangeStart w:id="1"/>
       <w:r>
         <w:rPr>
           <w:rStyle w:val="un"/>
@@ -1391,6 +1393,13 @@
         </w:rPr>
         <w:t>.</w:t>
       </w:r>
+      <w:commentRangeEnd w:id="1"/>
+      <w:r>
+        <w:rPr>
+          <w:rStyle w:val="Refdecomentario"/>
+        </w:rPr>
+        <w:commentReference w:id="1"/>
+      </w:r>
       <w:r>
         <w:rPr>
           <w:rStyle w:val="un"/>
@@ -1399,11 +1408,25 @@
         </w:rPr>
         <w:t xml:space="preserve"> </w:t>
       </w:r>
-      <w:r>
-        <w:rPr>
-          <w:rFonts w:ascii="Times New Roman" w:hAnsi="Times New Roman" w:cs="Times New Roman"/>
-        </w:rPr>
-        <w:t>En un punto, se unen exactamente dos segmentos.</w:t>
+      <w:commentRangeStart w:id="2"/>
+      <w:r>
+        <w:rPr>
+          <w:rFonts w:ascii="Times New Roman" w:hAnsi="Times New Roman" w:cs="Times New Roman"/>
+        </w:rPr>
+        <w:t>En un punto, se unen exactamente dos segmentos</w:t>
+      </w:r>
+      <w:commentRangeEnd w:id="2"/>
+      <w:r>
+        <w:rPr>
+          <w:rStyle w:val="Refdecomentario"/>
+        </w:rPr>
+        <w:commentReference w:id="2"/>
+      </w:r>
+      <w:r>
+        <w:rPr>
+          <w:rFonts w:ascii="Times New Roman" w:hAnsi="Times New Roman" w:cs="Times New Roman"/>
+        </w:rPr>
+        <w:t>.</w:t>
       </w:r>
     </w:p>
     <w:p>
@@ -1423,19 +1446,49 @@
         <w:rPr>
           <w:rFonts w:ascii="Times New Roman" w:hAnsi="Times New Roman" w:cs="Times New Roman"/>
         </w:rPr>
-        <w:t>. Cada segmento está unido con otros dos segmentos.</w:t>
+        <w:t xml:space="preserve">. </w:t>
+      </w:r>
+      <w:commentRangeStart w:id="3"/>
+      <w:r>
+        <w:rPr>
+          <w:rFonts w:ascii="Times New Roman" w:hAnsi="Times New Roman" w:cs="Times New Roman"/>
+        </w:rPr>
+        <w:t>Cada segmento está unido con otros dos segmentos</w:t>
+      </w:r>
+      <w:commentRangeEnd w:id="3"/>
+      <w:r>
+        <w:rPr>
+          <w:rStyle w:val="Refdecomentario"/>
+        </w:rPr>
+        <w:commentReference w:id="3"/>
+      </w:r>
+      <w:r>
+        <w:rPr>
+          <w:rFonts w:ascii="Times New Roman" w:hAnsi="Times New Roman" w:cs="Times New Roman"/>
+        </w:rPr>
+        <w:t>.</w:t>
+      </w:r>
+      <w:commentRangeEnd w:id="0"/>
+      <w:r>
+        <w:rPr>
+          <w:rStyle w:val="Refdecomentario"/>
+        </w:rPr>
+        <w:commentReference w:id="0"/>
       </w:r>
     </w:p>
     <w:p>
       <w:pPr>
-        <w:tabs>
-          <w:tab w:val="right" w:pos="8498"/>
-        </w:tabs>
-        <w:spacing w:after="0"/>
-        <w:rPr>
-          <w:rFonts w:ascii="Times New Roman" w:hAnsi="Times New Roman" w:cs="Times New Roman"/>
-        </w:rPr>
-      </w:pPr>
+        <w:rPr>
+          <w:rFonts w:ascii="Times New Roman" w:hAnsi="Times New Roman" w:cs="Times New Roman"/>
+        </w:rPr>
+      </w:pPr>
+      <w:r>
+        <w:rPr>
+          <w:rFonts w:ascii="Times New Roman" w:hAnsi="Times New Roman" w:cs="Times New Roman"/>
+          <w:highlight w:val="green"/>
+        </w:rPr>
+        <w:t>Indicar de qué manera se nombra el ángulo</w:t>
+      </w:r>
     </w:p>
     <w:tbl>
       <w:tblPr>
@@ -1634,12 +1687,12 @@
               <w:rPr>
                 <w:rFonts w:ascii="Times New Roman" w:hAnsi="Times New Roman" w:cs="Times New Roman"/>
                 <w:noProof/>
-                <w:lang w:val="es-ES" w:eastAsia="es-ES"/>
+                <w:lang w:val="es-CO" w:eastAsia="es-CO"/>
               </w:rPr>
               <w:drawing>
-                <wp:inline distT="0" distB="0" distL="0" distR="0" wp14:anchorId="661241F8" wp14:editId="6579B6F6">
-                  <wp:extent cx="3096996" cy="1247775"/>
-                  <wp:effectExtent l="0" t="0" r="8255" b="0"/>
+                <wp:inline distT="0" distB="0" distL="0" distR="0" wp14:anchorId="661241F8" wp14:editId="4B8629EE">
+                  <wp:extent cx="3095625" cy="1247223"/>
+                  <wp:effectExtent l="0" t="0" r="0" b="0"/>
                   <wp:docPr id="310" name="Imagen 310"/>
                   <wp:cNvGraphicFramePr>
                     <a:graphicFrameLocks xmlns:a="http://schemas.openxmlformats.org/drawingml/2006/main" noChangeAspect="1"/>
@@ -1652,14 +1705,14 @@
                           <pic:cNvPicPr/>
                         </pic:nvPicPr>
                         <pic:blipFill rotWithShape="1">
-                          <a:blip r:embed="rId11"/>
+                          <a:blip r:embed="rId12"/>
                           <a:srcRect l="17664" t="23641" r="23740" b="38587"/>
                           <a:stretch/>
                         </pic:blipFill>
                         <pic:spPr bwMode="auto">
                           <a:xfrm>
                             <a:off x="0" y="0"/>
-                            <a:ext cx="3101200" cy="1249469"/>
+                            <a:ext cx="3108145" cy="1252267"/>
                           </a:xfrm>
                           <a:prstGeom prst="rect">
                             <a:avLst/>
@@ -1669,7 +1722,7 @@
                           </a:ln>
                           <a:extLst>
                             <a:ext uri="{53640926-AAD7-44d8-BBD7-CCE9431645EC}">
-                              <a14:shadowObscured xmlns:a14="http://schemas.microsoft.com/office/drawing/2010/main"/>
+                              <a14:shadowObscured xmlns:a14="http://schemas.microsoft.com/office/drawing/2010/main" xmlns:w="http://schemas.openxmlformats.org/wordprocessingml/2006/main" xmlns:w10="urn:schemas-microsoft-com:office:word" xmlns:v="urn:schemas-microsoft-com:vml" xmlns:o="urn:schemas-microsoft-com:office:office" xmlns:mv="urn:schemas-microsoft-com:mac:vml" xmlns:mo="http://schemas.microsoft.com/office/mac/office/2008/main" xmlns=""/>
                             </a:ext>
                           </a:extLst>
                         </pic:spPr>
@@ -1715,12 +1768,20 @@
                 <w:color w:val="000000"/>
               </w:rPr>
             </w:pPr>
+            <w:commentRangeStart w:id="4"/>
             <w:r>
               <w:rPr>
                 <w:rFonts w:ascii="Times New Roman" w:hAnsi="Times New Roman" w:cs="Times New Roman"/>
                 <w:color w:val="000000"/>
               </w:rPr>
               <w:t>Condiciones para afirmar que una figura es un polígono</w:t>
+            </w:r>
+            <w:commentRangeEnd w:id="4"/>
+            <w:r>
+              <w:rPr>
+                <w:rStyle w:val="Refdecomentario"/>
+              </w:rPr>
+              <w:commentReference w:id="4"/>
             </w:r>
           </w:p>
         </w:tc>
@@ -1846,6 +1907,7 @@
         </w:rPr>
         <w:t xml:space="preserve">. Son los segmentos que delimitan la figura. En la imagen: </w:t>
       </w:r>
+      <w:commentRangeStart w:id="5"/>
       <w:r>
         <w:rPr>
           <w:rFonts w:ascii="Times New Roman" w:eastAsia="Times New Roman" w:hAnsi="Times New Roman" w:cs="Times New Roman"/>
@@ -1868,6 +1930,13 @@
           <w:lang w:val="es-CO" w:eastAsia="es-CO"/>
         </w:rPr>
         <w:t xml:space="preserve"> GA</w:t>
+      </w:r>
+      <w:commentRangeEnd w:id="5"/>
+      <w:r>
+        <w:rPr>
+          <w:rStyle w:val="Refdecomentario"/>
+        </w:rPr>
+        <w:commentReference w:id="5"/>
       </w:r>
     </w:p>
     <w:p>
@@ -1906,8 +1975,31 @@
           <w:rFonts w:ascii="Times New Roman" w:eastAsia="Times New Roman" w:hAnsi="Times New Roman" w:cs="Times New Roman"/>
           <w:lang w:val="es-CO" w:eastAsia="es-CO"/>
         </w:rPr>
-        <w:t xml:space="preserve">. Son los puntos donde se unen dos lados. En la imagen: </w:t>
-      </w:r>
+        <w:t xml:space="preserve">. Son los puntos donde se </w:t>
+      </w:r>
+      <w:commentRangeStart w:id="6"/>
+      <w:r>
+        <w:rPr>
+          <w:rFonts w:ascii="Times New Roman" w:eastAsia="Times New Roman" w:hAnsi="Times New Roman" w:cs="Times New Roman"/>
+          <w:lang w:val="es-CO" w:eastAsia="es-CO"/>
+        </w:rPr>
+        <w:t>unen dos lados</w:t>
+      </w:r>
+      <w:commentRangeEnd w:id="6"/>
+      <w:r>
+        <w:rPr>
+          <w:rStyle w:val="Refdecomentario"/>
+        </w:rPr>
+        <w:commentReference w:id="6"/>
+      </w:r>
+      <w:r>
+        <w:rPr>
+          <w:rFonts w:ascii="Times New Roman" w:eastAsia="Times New Roman" w:hAnsi="Times New Roman" w:cs="Times New Roman"/>
+          <w:lang w:val="es-CO" w:eastAsia="es-CO"/>
+        </w:rPr>
+        <w:t xml:space="preserve">. En la imagen: </w:t>
+      </w:r>
+      <w:commentRangeStart w:id="7"/>
       <w:r>
         <w:rPr>
           <w:rFonts w:ascii="Times New Roman" w:eastAsia="Times New Roman" w:hAnsi="Times New Roman" w:cs="Times New Roman"/>
@@ -1930,6 +2022,13 @@
           <w:lang w:val="es-CO" w:eastAsia="es-CO"/>
         </w:rPr>
         <w:t xml:space="preserve"> G</w:t>
+      </w:r>
+      <w:commentRangeEnd w:id="7"/>
+      <w:r>
+        <w:rPr>
+          <w:rStyle w:val="Refdecomentario"/>
+        </w:rPr>
+        <w:commentReference w:id="7"/>
       </w:r>
       <w:r>
         <w:rPr>
@@ -1975,7 +2074,51 @@
           <w:rFonts w:ascii="Times New Roman" w:eastAsia="Times New Roman" w:hAnsi="Times New Roman" w:cs="Times New Roman"/>
           <w:lang w:val="es-CO" w:eastAsia="es-CO"/>
         </w:rPr>
-        <w:t>. Se forman por la amplitud determinada por dos lados; tienen origen en cada vértice. En la imagen: &lt;</w:t>
+        <w:t xml:space="preserve">. </w:t>
+      </w:r>
+      <w:commentRangeStart w:id="8"/>
+      <w:r>
+        <w:rPr>
+          <w:rFonts w:ascii="Times New Roman" w:eastAsia="Times New Roman" w:hAnsi="Times New Roman" w:cs="Times New Roman"/>
+          <w:lang w:val="es-CO" w:eastAsia="es-CO"/>
+        </w:rPr>
+        <w:t>Se forman por la amplitud determinada por dos lados</w:t>
+      </w:r>
+      <w:commentRangeEnd w:id="8"/>
+      <w:r>
+        <w:rPr>
+          <w:rStyle w:val="Refdecomentario"/>
+        </w:rPr>
+        <w:commentReference w:id="8"/>
+      </w:r>
+      <w:r>
+        <w:rPr>
+          <w:rFonts w:ascii="Times New Roman" w:eastAsia="Times New Roman" w:hAnsi="Times New Roman" w:cs="Times New Roman"/>
+          <w:lang w:val="es-CO" w:eastAsia="es-CO"/>
+        </w:rPr>
+        <w:t>; tienen origen en cada vértice. En la imagen</w:t>
+      </w:r>
+      <w:commentRangeStart w:id="9"/>
+      <w:r>
+        <w:rPr>
+          <w:rFonts w:ascii="Times New Roman" w:eastAsia="Times New Roman" w:hAnsi="Times New Roman" w:cs="Times New Roman"/>
+          <w:lang w:val="es-CO" w:eastAsia="es-CO"/>
+        </w:rPr>
+        <w:t>:</w:t>
+      </w:r>
+      <w:commentRangeEnd w:id="9"/>
+      <w:r>
+        <w:rPr>
+          <w:rStyle w:val="Refdecomentario"/>
+        </w:rPr>
+        <w:commentReference w:id="9"/>
+      </w:r>
+      <w:r>
+        <w:rPr>
+          <w:rFonts w:ascii="Times New Roman" w:eastAsia="Times New Roman" w:hAnsi="Times New Roman" w:cs="Times New Roman"/>
+          <w:lang w:val="es-CO" w:eastAsia="es-CO"/>
+        </w:rPr>
+        <w:t xml:space="preserve"> &lt;</w:t>
       </w:r>
       <w:r>
         <w:rPr>
@@ -2120,7 +2263,74 @@
           <w:rFonts w:ascii="Times New Roman" w:eastAsia="Times New Roman" w:hAnsi="Times New Roman" w:cs="Times New Roman"/>
           <w:lang w:val="es-CO" w:eastAsia="es-CO"/>
         </w:rPr>
-        <w:t xml:space="preserve">. Son segmentos que unen dos vértices no consecutivos; por ejemplo, en la imagen, desde el vértice </w:t>
+        <w:t>. Son</w:t>
+      </w:r>
+      <w:commentRangeStart w:id="10"/>
+      <w:r>
+        <w:rPr>
+          <w:rFonts w:ascii="Times New Roman" w:eastAsia="Times New Roman" w:hAnsi="Times New Roman" w:cs="Times New Roman"/>
+          <w:lang w:val="es-CO" w:eastAsia="es-CO"/>
+        </w:rPr>
+        <w:t xml:space="preserve"> </w:t>
+      </w:r>
+      <w:commentRangeEnd w:id="10"/>
+      <w:r>
+        <w:rPr>
+          <w:rStyle w:val="Refdecomentario"/>
+        </w:rPr>
+        <w:commentReference w:id="10"/>
+      </w:r>
+      <w:r>
+        <w:rPr>
+          <w:rFonts w:ascii="Times New Roman" w:eastAsia="Times New Roman" w:hAnsi="Times New Roman" w:cs="Times New Roman"/>
+          <w:lang w:val="es-CO" w:eastAsia="es-CO"/>
+        </w:rPr>
+        <w:t xml:space="preserve">segmentos que unen dos vértices no </w:t>
+      </w:r>
+      <w:commentRangeStart w:id="11"/>
+      <w:r>
+        <w:rPr>
+          <w:rFonts w:ascii="Times New Roman" w:eastAsia="Times New Roman" w:hAnsi="Times New Roman" w:cs="Times New Roman"/>
+          <w:lang w:val="es-CO" w:eastAsia="es-CO"/>
+        </w:rPr>
+        <w:t>consecutivos</w:t>
+      </w:r>
+      <w:commentRangeEnd w:id="11"/>
+      <w:r>
+        <w:rPr>
+          <w:rStyle w:val="Refdecomentario"/>
+        </w:rPr>
+        <w:commentReference w:id="11"/>
+      </w:r>
+      <w:r>
+        <w:rPr>
+          <w:rFonts w:ascii="Times New Roman" w:eastAsia="Times New Roman" w:hAnsi="Times New Roman" w:cs="Times New Roman"/>
+          <w:lang w:val="es-CO" w:eastAsia="es-CO"/>
+        </w:rPr>
+        <w:t xml:space="preserve">; por ejemplo, en </w:t>
+      </w:r>
+      <w:commentRangeStart w:id="12"/>
+      <w:commentRangeStart w:id="13"/>
+      <w:r>
+        <w:rPr>
+          <w:rFonts w:ascii="Times New Roman" w:eastAsia="Times New Roman" w:hAnsi="Times New Roman" w:cs="Times New Roman"/>
+          <w:lang w:val="es-CO" w:eastAsia="es-CO"/>
+        </w:rPr>
+        <w:t xml:space="preserve">la </w:t>
+      </w:r>
+      <w:commentRangeEnd w:id="12"/>
+      <w:r>
+        <w:rPr>
+          <w:rStyle w:val="Refdecomentario"/>
+        </w:rPr>
+        <w:commentReference w:id="12"/>
+      </w:r>
+      <w:r>
+        <w:rPr>
+          <w:rFonts w:ascii="Times New Roman" w:eastAsia="Times New Roman" w:hAnsi="Times New Roman" w:cs="Times New Roman"/>
+          <w:lang w:val="es-CO" w:eastAsia="es-CO"/>
+        </w:rPr>
+        <w:t xml:space="preserve">imagen, desde el vértice </w:t>
       </w:r>
       <w:r>
         <w:rPr>
@@ -2165,7 +2375,41 @@
           <w:rFonts w:ascii="Times New Roman" w:eastAsia="Times New Roman" w:hAnsi="Times New Roman" w:cs="Times New Roman"/>
           <w:lang w:val="es-CO" w:eastAsia="es-CO"/>
         </w:rPr>
-        <w:t>, y en forma similar desde cada uno de los vértices.</w:t>
+        <w:t>, y en forma similar desde cada uno de los vértices</w:t>
+      </w:r>
+      <w:commentRangeEnd w:id="13"/>
+      <w:r>
+        <w:rPr>
+          <w:rStyle w:val="Refdecomentario"/>
+        </w:rPr>
+        <w:commentReference w:id="13"/>
+      </w:r>
+      <w:r>
+        <w:rPr>
+          <w:rFonts w:ascii="Times New Roman" w:eastAsia="Times New Roman" w:hAnsi="Times New Roman" w:cs="Times New Roman"/>
+          <w:lang w:val="es-CO" w:eastAsia="es-CO"/>
+        </w:rPr>
+        <w:t>.</w:t>
+      </w:r>
+    </w:p>
+    <w:p>
+      <w:pPr>
+        <w:shd w:val="clear" w:color="auto" w:fill="FFFFFF"/>
+        <w:spacing w:after="0"/>
+        <w:ind w:left="360"/>
+        <w:rPr>
+          <w:rFonts w:ascii="Times New Roman" w:eastAsia="Times New Roman" w:hAnsi="Times New Roman" w:cs="Times New Roman"/>
+          <w:lang w:val="es-CO" w:eastAsia="es-CO"/>
+        </w:rPr>
+      </w:pPr>
+      <w:r>
+        <w:rPr>
+          <w:rFonts w:ascii="Times New Roman" w:eastAsia="Times New Roman" w:hAnsi="Times New Roman" w:cs="Times New Roman"/>
+          <w:b/>
+          <w:highlight w:val="green"/>
+          <w:lang w:val="es-CO" w:eastAsia="es-CO"/>
+        </w:rPr>
+        <w:t>INDICAR FÓRMULA PARA CALCULAR EL NÚMERO DE DIAGONALES DE UN POLÍGONO</w:t>
       </w:r>
     </w:p>
     <w:p>
@@ -2355,7 +2599,7 @@
               <w:rPr>
                 <w:rFonts w:ascii="Times New Roman" w:hAnsi="Times New Roman" w:cs="Times New Roman"/>
                 <w:noProof/>
-                <w:lang w:val="es-ES" w:eastAsia="es-ES"/>
+                <w:lang w:val="es-CO" w:eastAsia="es-CO"/>
               </w:rPr>
               <w:drawing>
                 <wp:inline distT="0" distB="0" distL="0" distR="0" wp14:anchorId="096CDC7A" wp14:editId="3052F762">
@@ -2373,7 +2617,7 @@
                           <pic:cNvPicPr/>
                         </pic:nvPicPr>
                         <pic:blipFill rotWithShape="1">
-                          <a:blip r:embed="rId12"/>
+                          <a:blip r:embed="rId13"/>
                           <a:srcRect l="19702" t="24185" r="55330" b="37228"/>
                           <a:stretch/>
                         </pic:blipFill>
@@ -2390,7 +2634,7 @@
                           </a:ln>
                           <a:extLst>
                             <a:ext uri="{53640926-AAD7-44d8-BBD7-CCE9431645EC}">
-                              <a14:shadowObscured xmlns:a14="http://schemas.microsoft.com/office/drawing/2010/main"/>
+                              <a14:shadowObscured xmlns:a14="http://schemas.microsoft.com/office/drawing/2010/main" xmlns:w="http://schemas.openxmlformats.org/wordprocessingml/2006/main" xmlns:w10="urn:schemas-microsoft-com:office:word" xmlns:v="urn:schemas-microsoft-com:vml" xmlns:o="urn:schemas-microsoft-com:office:office" xmlns:mv="urn:schemas-microsoft-com:mac:vml" xmlns:mo="http://schemas.microsoft.com/office/mac/office/2008/main" xmlns=""/>
                             </a:ext>
                           </a:extLst>
                         </pic:spPr>
@@ -2519,7 +2763,51 @@
           <w:rFonts w:ascii="Times New Roman" w:eastAsia="Times New Roman" w:hAnsi="Times New Roman" w:cs="Times New Roman"/>
           <w:lang w:val="es-CO" w:eastAsia="es-CO"/>
         </w:rPr>
-        <w:t>. Se obtienen a partir de la prolongación de cada lado y forman 180º con el respectivo ángulo interior.</w:t>
+        <w:t xml:space="preserve">. </w:t>
+      </w:r>
+      <w:commentRangeStart w:id="14"/>
+      <w:r>
+        <w:rPr>
+          <w:rFonts w:ascii="Times New Roman" w:eastAsia="Times New Roman" w:hAnsi="Times New Roman" w:cs="Times New Roman"/>
+          <w:lang w:val="es-CO" w:eastAsia="es-CO"/>
+        </w:rPr>
+        <w:t xml:space="preserve">Se obtienen </w:t>
+      </w:r>
+      <w:commentRangeEnd w:id="14"/>
+      <w:r>
+        <w:rPr>
+          <w:rStyle w:val="Refdecomentario"/>
+        </w:rPr>
+        <w:commentReference w:id="14"/>
+      </w:r>
+      <w:r>
+        <w:rPr>
+          <w:rFonts w:ascii="Times New Roman" w:eastAsia="Times New Roman" w:hAnsi="Times New Roman" w:cs="Times New Roman"/>
+          <w:lang w:val="es-CO" w:eastAsia="es-CO"/>
+        </w:rPr>
+        <w:t>a partir de la prolongación de cada lado</w:t>
+      </w:r>
+      <w:commentRangeStart w:id="15"/>
+      <w:r>
+        <w:rPr>
+          <w:rFonts w:ascii="Times New Roman" w:eastAsia="Times New Roman" w:hAnsi="Times New Roman" w:cs="Times New Roman"/>
+          <w:lang w:val="es-CO" w:eastAsia="es-CO"/>
+        </w:rPr>
+        <w:t xml:space="preserve"> </w:t>
+      </w:r>
+      <w:commentRangeEnd w:id="15"/>
+      <w:r>
+        <w:rPr>
+          <w:rStyle w:val="Refdecomentario"/>
+        </w:rPr>
+        <w:commentReference w:id="15"/>
+      </w:r>
+      <w:r>
+        <w:rPr>
+          <w:rFonts w:ascii="Times New Roman" w:eastAsia="Times New Roman" w:hAnsi="Times New Roman" w:cs="Times New Roman"/>
+          <w:lang w:val="es-CO" w:eastAsia="es-CO"/>
+        </w:rPr>
+        <w:t>y forman 180º con el respectivo ángulo interior.</w:t>
       </w:r>
     </w:p>
     <w:p>
@@ -2709,7 +2997,7 @@
               <w:rPr>
                 <w:rFonts w:ascii="Times New Roman" w:hAnsi="Times New Roman" w:cs="Times New Roman"/>
                 <w:noProof/>
-                <w:lang w:val="es-ES" w:eastAsia="es-ES"/>
+                <w:lang w:val="es-CO" w:eastAsia="es-CO"/>
               </w:rPr>
               <w:drawing>
                 <wp:inline distT="0" distB="0" distL="0" distR="0" wp14:anchorId="79E933E1" wp14:editId="0278314F">
@@ -2727,7 +3015,7 @@
                           <pic:cNvPicPr/>
                         </pic:nvPicPr>
                         <pic:blipFill rotWithShape="1">
-                          <a:blip r:embed="rId13"/>
+                          <a:blip r:embed="rId14"/>
                           <a:srcRect l="18344" t="19565" r="46668" b="36685"/>
                           <a:stretch/>
                         </pic:blipFill>
@@ -2744,7 +3032,7 @@
                           </a:ln>
                           <a:extLst>
                             <a:ext uri="{53640926-AAD7-44d8-BBD7-CCE9431645EC}">
-                              <a14:shadowObscured xmlns:a14="http://schemas.microsoft.com/office/drawing/2010/main"/>
+                              <a14:shadowObscured xmlns:a14="http://schemas.microsoft.com/office/drawing/2010/main" xmlns:w="http://schemas.openxmlformats.org/wordprocessingml/2006/main" xmlns:w10="urn:schemas-microsoft-com:office:word" xmlns:v="urn:schemas-microsoft-com:vml" xmlns:o="urn:schemas-microsoft-com:office:office" xmlns:mv="urn:schemas-microsoft-com:mac:vml" xmlns:mo="http://schemas.microsoft.com/office/mac/office/2008/main" xmlns=""/>
                             </a:ext>
                           </a:extLst>
                         </pic:spPr>
@@ -2848,14 +3136,51 @@
           <w:rFonts w:ascii="Times New Roman" w:eastAsia="Times New Roman" w:hAnsi="Times New Roman" w:cs="Times New Roman"/>
           <w:lang w:val="es-CO" w:eastAsia="es-CO"/>
         </w:rPr>
-        <w:t xml:space="preserve">. Es la perpendicular que va desde el centro del polígono </w:t>
-      </w:r>
+        <w:t xml:space="preserve">. Es </w:t>
+      </w:r>
+      <w:commentRangeStart w:id="16"/>
       <w:r>
         <w:rPr>
           <w:rFonts w:ascii="Times New Roman" w:eastAsia="Times New Roman" w:hAnsi="Times New Roman" w:cs="Times New Roman"/>
           <w:lang w:val="es-CO" w:eastAsia="es-CO"/>
         </w:rPr>
+        <w:t>la</w:t>
+      </w:r>
+      <w:commentRangeEnd w:id="16"/>
+      <w:r>
+        <w:rPr>
+          <w:rStyle w:val="Refdecomentario"/>
+        </w:rPr>
+        <w:commentReference w:id="16"/>
+      </w:r>
+      <w:r>
+        <w:rPr>
+          <w:rFonts w:ascii="Times New Roman" w:eastAsia="Times New Roman" w:hAnsi="Times New Roman" w:cs="Times New Roman"/>
+          <w:lang w:val="es-CO" w:eastAsia="es-CO"/>
+        </w:rPr>
+        <w:t xml:space="preserve"> perpendicular que va desde el centro del </w:t>
+      </w:r>
+      <w:commentRangeStart w:id="17"/>
+      <w:r>
+        <w:rPr>
+          <w:rFonts w:ascii="Times New Roman" w:eastAsia="Times New Roman" w:hAnsi="Times New Roman" w:cs="Times New Roman"/>
+          <w:lang w:val="es-CO" w:eastAsia="es-CO"/>
+        </w:rPr>
+        <w:t xml:space="preserve">polígono </w:t>
+      </w:r>
+      <w:r>
+        <w:rPr>
+          <w:rFonts w:ascii="Times New Roman" w:eastAsia="Times New Roman" w:hAnsi="Times New Roman" w:cs="Times New Roman"/>
+          <w:lang w:val="es-CO" w:eastAsia="es-CO"/>
+        </w:rPr>
         <w:t xml:space="preserve">regular </w:t>
+      </w:r>
+      <w:commentRangeEnd w:id="17"/>
+      <w:r>
+        <w:rPr>
+          <w:rStyle w:val="Refdecomentario"/>
+        </w:rPr>
+        <w:commentReference w:id="17"/>
       </w:r>
       <w:r>
         <w:rPr>
@@ -3059,7 +3384,7 @@
               <w:rPr>
                 <w:rFonts w:ascii="Times New Roman" w:hAnsi="Times New Roman" w:cs="Times New Roman"/>
                 <w:noProof/>
-                <w:lang w:val="es-ES" w:eastAsia="es-ES"/>
+                <w:lang w:val="es-CO" w:eastAsia="es-CO"/>
               </w:rPr>
               <w:drawing>
                 <wp:inline distT="0" distB="0" distL="0" distR="0" wp14:anchorId="58084CD5" wp14:editId="33D6376D">
@@ -3077,7 +3402,7 @@
                           <pic:cNvPicPr/>
                         </pic:nvPicPr>
                         <pic:blipFill rotWithShape="1">
-                          <a:blip r:embed="rId14"/>
+                          <a:blip r:embed="rId15"/>
                           <a:srcRect l="62163" t="27718" r="15587" b="35869"/>
                           <a:stretch/>
                         </pic:blipFill>
@@ -3094,7 +3419,7 @@
                           </a:ln>
                           <a:extLst>
                             <a:ext uri="{53640926-AAD7-44d8-BBD7-CCE9431645EC}">
-                              <a14:shadowObscured xmlns:a14="http://schemas.microsoft.com/office/drawing/2010/main"/>
+                              <a14:shadowObscured xmlns:a14="http://schemas.microsoft.com/office/drawing/2010/main" xmlns:w="http://schemas.openxmlformats.org/wordprocessingml/2006/main" xmlns:w10="urn:schemas-microsoft-com:office:word" xmlns:v="urn:schemas-microsoft-com:vml" xmlns:o="urn:schemas-microsoft-com:office:office" xmlns:mv="urn:schemas-microsoft-com:mac:vml" xmlns:mo="http://schemas.microsoft.com/office/mac/office/2008/main" xmlns=""/>
                             </a:ext>
                           </a:extLst>
                         </pic:spPr>
@@ -3472,6 +3797,7 @@
           <w:rFonts w:ascii="Times New Roman" w:hAnsi="Times New Roman" w:cs="Times New Roman"/>
         </w:rPr>
       </w:pPr>
+      <w:commentRangeStart w:id="18"/>
     </w:p>
     <w:tbl>
       <w:tblPr>
@@ -3513,6 +3839,7 @@
           </w:p>
         </w:tc>
       </w:tr>
+      <w:commentRangeEnd w:id="18"/>
       <w:tr>
         <w:trPr>
           <w:jc w:val="center"/>
@@ -3529,6 +3856,12 @@
                 <w:color w:val="000000"/>
               </w:rPr>
             </w:pPr>
+            <w:r>
+              <w:rPr>
+                <w:rStyle w:val="Refdecomentario"/>
+              </w:rPr>
+              <w:commentReference w:id="18"/>
+            </w:r>
             <w:r>
               <w:rPr>
                 <w:rFonts w:ascii="Times New Roman" w:hAnsi="Times New Roman" w:cs="Times New Roman"/>
@@ -3852,7 +4185,7 @@
                     <w:rPr>
                       <w:rFonts w:ascii="Times New Roman" w:hAnsi="Times New Roman" w:cs="Times New Roman"/>
                       <w:noProof/>
-                      <w:lang w:val="es-ES" w:eastAsia="es-ES"/>
+                      <w:lang w:val="es-CO" w:eastAsia="es-CO"/>
                     </w:rPr>
                     <w:drawing>
                       <wp:inline distT="0" distB="0" distL="0" distR="0" wp14:anchorId="165B3A4D" wp14:editId="44D853CB">
@@ -3872,7 +4205,7 @@
                                 </pic:cNvPicPr>
                               </pic:nvPicPr>
                               <pic:blipFill>
-                                <a:blip r:embed="rId15" cstate="print">
+                                <a:blip r:embed="rId16" cstate="print">
                                   <a:extLst>
                                     <a:ext uri="{28A0092B-C50C-407E-A947-70E740481C1C}">
                                       <a14:useLocalDpi xmlns:a14="http://schemas.microsoft.com/office/drawing/2010/main" val="0"/>
@@ -3967,7 +4300,7 @@
                     <w:rPr>
                       <w:rFonts w:ascii="Times New Roman" w:hAnsi="Times New Roman" w:cs="Times New Roman"/>
                       <w:noProof/>
-                      <w:lang w:val="es-ES" w:eastAsia="es-ES"/>
+                      <w:lang w:val="es-CO" w:eastAsia="es-CO"/>
                     </w:rPr>
                     <w:drawing>
                       <wp:inline distT="0" distB="0" distL="0" distR="0" wp14:anchorId="3A1378F3" wp14:editId="1813D2D4">
@@ -3987,7 +4320,7 @@
                                 </pic:cNvPicPr>
                               </pic:nvPicPr>
                               <pic:blipFill rotWithShape="1">
-                                <a:blip r:embed="rId16" cstate="print">
+                                <a:blip r:embed="rId17" cstate="print">
                                   <a:extLst>
                                     <a:ext uri="{28A0092B-C50C-407E-A947-70E740481C1C}">
                                       <a14:useLocalDpi xmlns:a14="http://schemas.microsoft.com/office/drawing/2010/main" val="0"/>
@@ -4011,7 +4344,7 @@
                                 </a:ln>
                                 <a:extLst>
                                   <a:ext uri="{53640926-AAD7-44d8-BBD7-CCE9431645EC}">
-                                    <a14:shadowObscured xmlns:a14="http://schemas.microsoft.com/office/drawing/2010/main"/>
+                                    <a14:shadowObscured xmlns:a14="http://schemas.microsoft.com/office/drawing/2010/main" xmlns:w="http://schemas.openxmlformats.org/wordprocessingml/2006/main" xmlns:w10="urn:schemas-microsoft-com:office:word" xmlns:v="urn:schemas-microsoft-com:vml" xmlns:o="urn:schemas-microsoft-com:office:office" xmlns:mv="urn:schemas-microsoft-com:mac:vml" xmlns:mo="http://schemas.microsoft.com/office/mac/office/2008/main" xmlns=""/>
                                   </a:ext>
                                 </a:extLst>
                               </pic:spPr>
@@ -4085,7 +4418,7 @@
                     <w:rPr>
                       <w:rFonts w:ascii="Times New Roman" w:hAnsi="Times New Roman" w:cs="Times New Roman"/>
                       <w:noProof/>
-                      <w:lang w:val="es-ES" w:eastAsia="es-ES"/>
+                      <w:lang w:val="es-CO" w:eastAsia="es-CO"/>
                     </w:rPr>
                     <w:drawing>
                       <wp:inline distT="0" distB="0" distL="0" distR="0" wp14:anchorId="4B8BCC9B" wp14:editId="4D353BFC">
@@ -4105,7 +4438,7 @@
                                 </pic:cNvPicPr>
                               </pic:nvPicPr>
                               <pic:blipFill>
-                                <a:blip r:embed="rId17" cstate="print">
+                                <a:blip r:embed="rId18" cstate="print">
                                   <a:extLst>
                                     <a:ext uri="{28A0092B-C50C-407E-A947-70E740481C1C}">
                                       <a14:useLocalDpi xmlns:a14="http://schemas.microsoft.com/office/drawing/2010/main" val="0"/>
@@ -4201,7 +4534,7 @@
                     <w:rPr>
                       <w:rFonts w:ascii="Times New Roman" w:hAnsi="Times New Roman" w:cs="Times New Roman"/>
                       <w:noProof/>
-                      <w:lang w:val="es-ES" w:eastAsia="es-ES"/>
+                      <w:lang w:val="es-CO" w:eastAsia="es-CO"/>
                     </w:rPr>
                     <w:drawing>
                       <wp:inline distT="0" distB="0" distL="0" distR="0" wp14:anchorId="0E4B1F0C" wp14:editId="72F2C36F">
@@ -4221,7 +4554,7 @@
                                 </pic:cNvPicPr>
                               </pic:nvPicPr>
                               <pic:blipFill>
-                                <a:blip r:embed="rId18" cstate="print">
+                                <a:blip r:embed="rId19" cstate="print">
                                   <a:extLst>
                                     <a:ext uri="{28A0092B-C50C-407E-A947-70E740481C1C}">
                                       <a14:useLocalDpi xmlns:a14="http://schemas.microsoft.com/office/drawing/2010/main" val="0"/>
@@ -4316,7 +4649,7 @@
                     <w:rPr>
                       <w:rFonts w:ascii="Times New Roman" w:hAnsi="Times New Roman" w:cs="Times New Roman"/>
                       <w:noProof/>
-                      <w:lang w:val="es-ES" w:eastAsia="es-ES"/>
+                      <w:lang w:val="es-CO" w:eastAsia="es-CO"/>
                     </w:rPr>
                     <w:drawing>
                       <wp:inline distT="0" distB="0" distL="0" distR="0" wp14:anchorId="66405C61" wp14:editId="4E24D42C">
@@ -4336,7 +4669,7 @@
                                 </pic:cNvPicPr>
                               </pic:nvPicPr>
                               <pic:blipFill>
-                                <a:blip r:embed="rId19" cstate="print">
+                                <a:blip r:embed="rId20" cstate="print">
                                   <a:extLst>
                                     <a:ext uri="{28A0092B-C50C-407E-A947-70E740481C1C}">
                                       <a14:useLocalDpi xmlns:a14="http://schemas.microsoft.com/office/drawing/2010/main" val="0"/>
@@ -4431,7 +4764,7 @@
                     <w:rPr>
                       <w:rFonts w:ascii="Times New Roman" w:hAnsi="Times New Roman" w:cs="Times New Roman"/>
                       <w:noProof/>
-                      <w:lang w:val="es-ES" w:eastAsia="es-ES"/>
+                      <w:lang w:val="es-CO" w:eastAsia="es-CO"/>
                     </w:rPr>
                     <w:drawing>
                       <wp:inline distT="0" distB="0" distL="0" distR="0" wp14:anchorId="75EC7B24" wp14:editId="0C3D0825">
@@ -4451,7 +4784,7 @@
                                 </pic:cNvPicPr>
                               </pic:nvPicPr>
                               <pic:blipFill>
-                                <a:blip r:embed="rId20" cstate="print">
+                                <a:blip r:embed="rId21" cstate="print">
                                   <a:extLst>
                                     <a:ext uri="{28A0092B-C50C-407E-A947-70E740481C1C}">
                                       <a14:useLocalDpi xmlns:a14="http://schemas.microsoft.com/office/drawing/2010/main" val="0"/>
@@ -4546,7 +4879,7 @@
                     <w:rPr>
                       <w:rFonts w:ascii="Times New Roman" w:hAnsi="Times New Roman" w:cs="Times New Roman"/>
                       <w:noProof/>
-                      <w:lang w:val="es-ES" w:eastAsia="es-ES"/>
+                      <w:lang w:val="es-CO" w:eastAsia="es-CO"/>
                     </w:rPr>
                     <w:drawing>
                       <wp:inline distT="0" distB="0" distL="0" distR="0" wp14:anchorId="1C6E34DB" wp14:editId="4AEE7EFD">
@@ -4566,7 +4899,7 @@
                                 </pic:cNvPicPr>
                               </pic:nvPicPr>
                               <pic:blipFill>
-                                <a:blip r:embed="rId21">
+                                <a:blip r:embed="rId22">
                                   <a:extLst>
                                     <a:ext uri="{28A0092B-C50C-407E-A947-70E740481C1C}">
                                       <a14:useLocalDpi xmlns:a14="http://schemas.microsoft.com/office/drawing/2010/main" val="0"/>
@@ -4661,7 +4994,7 @@
                     <w:rPr>
                       <w:rFonts w:ascii="Times New Roman" w:hAnsi="Times New Roman" w:cs="Times New Roman"/>
                       <w:noProof/>
-                      <w:lang w:val="es-ES" w:eastAsia="es-ES"/>
+                      <w:lang w:val="es-CO" w:eastAsia="es-CO"/>
                     </w:rPr>
                     <w:drawing>
                       <wp:inline distT="0" distB="0" distL="0" distR="0" wp14:anchorId="3A8A8A0D" wp14:editId="6FDEDBE7">
@@ -4681,7 +5014,7 @@
                                 </pic:cNvPicPr>
                               </pic:nvPicPr>
                               <pic:blipFill rotWithShape="1">
-                                <a:blip r:embed="rId22">
+                                <a:blip r:embed="rId23">
                                   <a:extLst>
                                     <a:ext uri="{28A0092B-C50C-407E-A947-70E740481C1C}">
                                       <a14:useLocalDpi xmlns:a14="http://schemas.microsoft.com/office/drawing/2010/main" val="0"/>
@@ -4705,7 +5038,7 @@
                                 </a:ln>
                                 <a:extLst>
                                   <a:ext uri="{53640926-AAD7-44d8-BBD7-CCE9431645EC}">
-                                    <a14:shadowObscured xmlns:a14="http://schemas.microsoft.com/office/drawing/2010/main"/>
+                                    <a14:shadowObscured xmlns:a14="http://schemas.microsoft.com/office/drawing/2010/main" xmlns:w="http://schemas.openxmlformats.org/wordprocessingml/2006/main" xmlns:w10="urn:schemas-microsoft-com:office:word" xmlns:v="urn:schemas-microsoft-com:vml" xmlns:o="urn:schemas-microsoft-com:office:office" xmlns:mv="urn:schemas-microsoft-com:mac:vml" xmlns:mo="http://schemas.microsoft.com/office/mac/office/2008/main" xmlns=""/>
                                   </a:ext>
                                 </a:extLst>
                               </pic:spPr>
@@ -5294,6 +5627,7 @@
                 <w:color w:val="000000"/>
               </w:rPr>
             </w:pPr>
+            <w:commentRangeStart w:id="19"/>
             <w:r>
               <w:rPr>
                 <w:rFonts w:ascii="Times New Roman" w:hAnsi="Times New Roman" w:cs="Times New Roman"/>
@@ -5314,6 +5648,13 @@
                 <w:color w:val="000000"/>
               </w:rPr>
               <w:t>IMG07</w:t>
+            </w:r>
+            <w:commentRangeEnd w:id="19"/>
+            <w:r>
+              <w:rPr>
+                <w:rStyle w:val="Refdecomentario"/>
+              </w:rPr>
+              <w:commentReference w:id="19"/>
             </w:r>
           </w:p>
         </w:tc>
@@ -5414,7 +5755,7 @@
               <w:rPr>
                 <w:rFonts w:ascii="Times New Roman" w:hAnsi="Times New Roman" w:cs="Times New Roman"/>
                 <w:noProof/>
-                <w:lang w:val="es-ES" w:eastAsia="es-ES"/>
+                <w:lang w:val="es-CO" w:eastAsia="es-CO"/>
               </w:rPr>
               <w:drawing>
                 <wp:inline distT="0" distB="0" distL="0" distR="0" wp14:anchorId="53A71C30" wp14:editId="4CF12D3C">
@@ -5432,7 +5773,7 @@
                           <pic:cNvPicPr/>
                         </pic:nvPicPr>
                         <pic:blipFill rotWithShape="1">
-                          <a:blip r:embed="rId23"/>
+                          <a:blip r:embed="rId24"/>
                           <a:srcRect l="56389" t="28261" r="24928" b="40760"/>
                           <a:stretch/>
                         </pic:blipFill>
@@ -5449,7 +5790,7 @@
                           </a:ln>
                           <a:extLst>
                             <a:ext uri="{53640926-AAD7-44d8-BBD7-CCE9431645EC}">
-                              <a14:shadowObscured xmlns:a14="http://schemas.microsoft.com/office/drawing/2010/main"/>
+                              <a14:shadowObscured xmlns:a14="http://schemas.microsoft.com/office/drawing/2010/main" xmlns:w="http://schemas.openxmlformats.org/wordprocessingml/2006/main" xmlns:w10="urn:schemas-microsoft-com:office:word" xmlns:v="urn:schemas-microsoft-com:vml" xmlns:o="urn:schemas-microsoft-com:office:office" xmlns:mv="urn:schemas-microsoft-com:mac:vml" xmlns:mo="http://schemas.microsoft.com/office/mac/office/2008/main" xmlns=""/>
                             </a:ext>
                           </a:extLst>
                         </pic:spPr>
@@ -5802,7 +6143,7 @@
               <w:rPr>
                 <w:rFonts w:ascii="Times New Roman" w:hAnsi="Times New Roman" w:cs="Times New Roman"/>
                 <w:noProof/>
-                <w:lang w:val="es-ES" w:eastAsia="es-ES"/>
+                <w:lang w:val="es-CO" w:eastAsia="es-CO"/>
               </w:rPr>
               <w:drawing>
                 <wp:inline distT="0" distB="0" distL="0" distR="0" wp14:anchorId="5B6141CB" wp14:editId="3D25F146">
@@ -5820,7 +6161,7 @@
                           <pic:cNvPicPr/>
                         </pic:nvPicPr>
                         <pic:blipFill rotWithShape="1">
-                          <a:blip r:embed="rId23"/>
+                          <a:blip r:embed="rId24"/>
                           <a:srcRect l="14097" t="34239" r="60936" b="32337"/>
                           <a:stretch/>
                         </pic:blipFill>
@@ -5837,7 +6178,7 @@
                           </a:ln>
                           <a:extLst>
                             <a:ext uri="{53640926-AAD7-44d8-BBD7-CCE9431645EC}">
-                              <a14:shadowObscured xmlns:a14="http://schemas.microsoft.com/office/drawing/2010/main"/>
+                              <a14:shadowObscured xmlns:a14="http://schemas.microsoft.com/office/drawing/2010/main" xmlns:w="http://schemas.openxmlformats.org/wordprocessingml/2006/main" xmlns:w10="urn:schemas-microsoft-com:office:word" xmlns:v="urn:schemas-microsoft-com:vml" xmlns:o="urn:schemas-microsoft-com:office:office" xmlns:mv="urn:schemas-microsoft-com:mac:vml" xmlns:mo="http://schemas.microsoft.com/office/mac/office/2008/main" xmlns=""/>
                             </a:ext>
                           </a:extLst>
                         </pic:spPr>
@@ -6095,7 +6436,21 @@
         <w:rPr>
           <w:rFonts w:ascii="Times New Roman" w:hAnsi="Times New Roman" w:cs="Times New Roman"/>
         </w:rPr>
-        <w:t>congruentes, es decir, iguales.</w:t>
+        <w:t xml:space="preserve">congruentes, es decir, </w:t>
+      </w:r>
+      <w:commentRangeStart w:id="20"/>
+      <w:r>
+        <w:rPr>
+          <w:rFonts w:ascii="Times New Roman" w:hAnsi="Times New Roman" w:cs="Times New Roman"/>
+        </w:rPr>
+        <w:t>iguales.</w:t>
+      </w:r>
+      <w:commentRangeEnd w:id="20"/>
+      <w:r>
+        <w:rPr>
+          <w:rStyle w:val="Refdecomentario"/>
+        </w:rPr>
+        <w:commentReference w:id="20"/>
       </w:r>
     </w:p>
     <w:p>
@@ -6290,7 +6645,7 @@
               <w:rPr>
                 <w:rFonts w:ascii="Times New Roman" w:hAnsi="Times New Roman" w:cs="Times New Roman"/>
                 <w:noProof/>
-                <w:lang w:val="es-ES" w:eastAsia="es-ES"/>
+                <w:lang w:val="es-CO" w:eastAsia="es-CO"/>
               </w:rPr>
               <mc:AlternateContent>
                 <mc:Choice Requires="wps">
@@ -6344,8 +6699,8 @@
                 </mc:Choice>
                 <mc:Fallback>
                   <w:pict>
-                    <v:line id="Conector recto 17" o:spid="_x0000_s1026" style="position:absolute;z-index:251772928;visibility:visible;mso-wrap-style:square;mso-wrap-distance-left:9pt;mso-wrap-distance-top:0;mso-wrap-distance-right:9pt;mso-wrap-distance-bottom:0;mso-position-horizontal:absolute;mso-position-horizontal-relative:text;mso-position-vertical:absolute;mso-position-vertical-relative:text" from="36.1pt,55.2pt" to="45.1pt,64.2pt" o:gfxdata="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" strokecolor="#4f81bd [3204]" strokeweight="2pt">
-                      <v:shadow on="t" opacity="24903f" mv:blur="40000f" origin=",.5" offset="0,20000emu"/>
+                    <v:line w14:anchorId="26AF17C6" id="Conector recto 17" o:spid="_x0000_s1026" style="position:absolute;z-index:251772928;visibility:visible;mso-wrap-style:square;mso-wrap-distance-left:9pt;mso-wrap-distance-top:0;mso-wrap-distance-right:9pt;mso-wrap-distance-bottom:0;mso-position-horizontal:absolute;mso-position-horizontal-relative:text;mso-position-vertical:absolute;mso-position-vertical-relative:text" from="36.1pt,55.2pt" to="45.1pt,64.2pt" o:gfxdata="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" strokecolor="#4f81bd [3204]" strokeweight="2pt">
+                      <v:shadow on="t" color="black" opacity="24903f" origin=",.5" offset="0,.55556mm"/>
                     </v:line>
                   </w:pict>
                 </mc:Fallback>
@@ -6355,7 +6710,7 @@
               <w:rPr>
                 <w:rFonts w:ascii="Times New Roman" w:hAnsi="Times New Roman" w:cs="Times New Roman"/>
                 <w:noProof/>
-                <w:lang w:val="es-ES" w:eastAsia="es-ES"/>
+                <w:lang w:val="es-CO" w:eastAsia="es-CO"/>
               </w:rPr>
               <mc:AlternateContent>
                 <mc:Choice Requires="wps">
@@ -6409,8 +6764,8 @@
                 </mc:Choice>
                 <mc:Fallback>
                   <w:pict>
-                    <v:line id="Conector recto 16" o:spid="_x0000_s1026" style="position:absolute;z-index:251770880;visibility:visible;mso-wrap-style:square;mso-wrap-distance-left:9pt;mso-wrap-distance-top:0;mso-wrap-distance-right:9pt;mso-wrap-distance-bottom:0;mso-position-horizontal:absolute;mso-position-horizontal-relative:text;mso-position-vertical:absolute;mso-position-vertical-relative:text" from="9.1pt,19.2pt" to="18.1pt,28.2pt" o:gfxdata="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" strokecolor="#4f81bd [3204]" strokeweight="2pt">
-                      <v:shadow on="t" opacity="24903f" mv:blur="40000f" origin=",.5" offset="0,20000emu"/>
+                    <v:line w14:anchorId="14F4E73E" id="Conector recto 16" o:spid="_x0000_s1026" style="position:absolute;z-index:251770880;visibility:visible;mso-wrap-style:square;mso-wrap-distance-left:9pt;mso-wrap-distance-top:0;mso-wrap-distance-right:9pt;mso-wrap-distance-bottom:0;mso-position-horizontal:absolute;mso-position-horizontal-relative:text;mso-position-vertical:absolute;mso-position-vertical-relative:text" from="9.1pt,19.2pt" to="18.1pt,28.2pt" o:gfxdata="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" strokecolor="#4f81bd [3204]" strokeweight="2pt">
+                      <v:shadow on="t" color="black" opacity="24903f" origin=",.5" offset="0,.55556mm"/>
                     </v:line>
                   </w:pict>
                 </mc:Fallback>
@@ -6420,7 +6775,7 @@
               <w:rPr>
                 <w:rFonts w:ascii="Times New Roman" w:hAnsi="Times New Roman" w:cs="Times New Roman"/>
                 <w:noProof/>
-                <w:lang w:val="es-ES" w:eastAsia="es-ES"/>
+                <w:lang w:val="es-CO" w:eastAsia="es-CO"/>
               </w:rPr>
               <mc:AlternateContent>
                 <mc:Choice Requires="wps">
@@ -6474,8 +6829,8 @@
                 </mc:Choice>
                 <mc:Fallback>
                   <w:pict>
-                    <v:line id="Conector recto 14" o:spid="_x0000_s1026" style="position:absolute;flip:y;z-index:251767808;visibility:visible;mso-wrap-style:square;mso-wrap-distance-left:9pt;mso-wrap-distance-top:0;mso-wrap-distance-right:9pt;mso-wrap-distance-bottom:0;mso-position-horizontal:absolute;mso-position-horizontal-relative:text;mso-position-vertical:absolute;mso-position-vertical-relative:text" from="9.1pt,55.2pt" to="18.1pt,64.2pt" o:gfxdata="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" strokecolor="#4f81bd [3204]" strokeweight="2pt">
-                      <v:shadow on="t" opacity="24903f" mv:blur="40000f" origin=",.5" offset="0,20000emu"/>
+                    <v:line w14:anchorId="6CF15C59" id="Conector recto 14" o:spid="_x0000_s1026" style="position:absolute;flip:y;z-index:251767808;visibility:visible;mso-wrap-style:square;mso-wrap-distance-left:9pt;mso-wrap-distance-top:0;mso-wrap-distance-right:9pt;mso-wrap-distance-bottom:0;mso-position-horizontal:absolute;mso-position-horizontal-relative:text;mso-position-vertical:absolute;mso-position-vertical-relative:text" from="9.1pt,55.2pt" to="18.1pt,64.2pt" o:gfxdata="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" strokecolor="#4f81bd [3204]" strokeweight="2pt">
+                      <v:shadow on="t" color="black" opacity="24903f" origin=",.5" offset="0,.55556mm"/>
                     </v:line>
                   </w:pict>
                 </mc:Fallback>
@@ -6485,7 +6840,7 @@
               <w:rPr>
                 <w:rFonts w:ascii="Times New Roman" w:hAnsi="Times New Roman" w:cs="Times New Roman"/>
                 <w:noProof/>
-                <w:lang w:val="es-ES" w:eastAsia="es-ES"/>
+                <w:lang w:val="es-CO" w:eastAsia="es-CO"/>
               </w:rPr>
               <mc:AlternateContent>
                 <mc:Choice Requires="wps">
@@ -6539,8 +6894,8 @@
                 </mc:Choice>
                 <mc:Fallback>
                   <w:pict>
-                    <v:line id="Conector recto 15" o:spid="_x0000_s1026" style="position:absolute;flip:y;z-index:251769856;visibility:visible;mso-wrap-style:square;mso-wrap-distance-left:9pt;mso-wrap-distance-top:0;mso-wrap-distance-right:9pt;mso-wrap-distance-bottom:0;mso-position-horizontal:absolute;mso-position-horizontal-relative:text;mso-position-vertical:absolute;mso-position-vertical-relative:text" from="36.1pt,19.2pt" to="45.1pt,28.2pt" o:gfxdata="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" strokecolor="#4f81bd [3204]" strokeweight="2pt">
-                      <v:shadow on="t" opacity="24903f" mv:blur="40000f" origin=",.5" offset="0,20000emu"/>
+                    <v:line w14:anchorId="432905AA" id="Conector recto 15" o:spid="_x0000_s1026" style="position:absolute;flip:y;z-index:251769856;visibility:visible;mso-wrap-style:square;mso-wrap-distance-left:9pt;mso-wrap-distance-top:0;mso-wrap-distance-right:9pt;mso-wrap-distance-bottom:0;mso-position-horizontal:absolute;mso-position-horizontal-relative:text;mso-position-vertical:absolute;mso-position-vertical-relative:text" from="36.1pt,19.2pt" to="45.1pt,28.2pt" o:gfxdata="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" strokecolor="#4f81bd [3204]" strokeweight="2pt">
+                      <v:shadow on="t" color="black" opacity="24903f" origin=",.5" offset="0,.55556mm"/>
                     </v:line>
                   </w:pict>
                 </mc:Fallback>
@@ -6550,7 +6905,7 @@
               <w:rPr>
                 <w:rFonts w:ascii="Times New Roman" w:hAnsi="Times New Roman" w:cs="Times New Roman"/>
                 <w:noProof/>
-                <w:lang w:val="es-ES" w:eastAsia="es-ES"/>
+                <w:lang w:val="es-CO" w:eastAsia="es-CO"/>
               </w:rPr>
               <w:drawing>
                 <wp:inline distT="0" distB="0" distL="0" distR="0" wp14:anchorId="73A5CCD0" wp14:editId="25057684">
@@ -6570,7 +6925,7 @@
                           </pic:cNvPicPr>
                         </pic:nvPicPr>
                         <pic:blipFill>
-                          <a:blip r:embed="rId24" cstate="print">
+                          <a:blip r:embed="rId25" cstate="print">
                             <a:extLst>
                               <a:ext uri="{28A0092B-C50C-407E-A947-70E740481C1C}">
                                 <a14:useLocalDpi xmlns:a14="http://schemas.microsoft.com/office/drawing/2010/main" val="0"/>
@@ -6909,7 +7264,7 @@
               <w:rPr>
                 <w:rFonts w:ascii="Times New Roman" w:hAnsi="Times New Roman" w:cs="Times New Roman"/>
                 <w:noProof/>
-                <w:lang w:val="es-ES" w:eastAsia="es-ES"/>
+                <w:lang w:val="es-CO" w:eastAsia="es-CO"/>
               </w:rPr>
               <w:drawing>
                 <wp:inline distT="0" distB="0" distL="0" distR="0" wp14:anchorId="70FF4058" wp14:editId="0B54695B">
@@ -6929,7 +7284,7 @@
                           </pic:cNvPicPr>
                         </pic:nvPicPr>
                         <pic:blipFill>
-                          <a:blip r:embed="rId25">
+                          <a:blip r:embed="rId26">
                             <a:extLst>
                               <a:ext uri="{28A0092B-C50C-407E-A947-70E740481C1C}">
                                 <a14:useLocalDpi xmlns:a14="http://schemas.microsoft.com/office/drawing/2010/main" val="0"/>
@@ -7262,7 +7617,7 @@
               <w:rPr>
                 <w:rFonts w:ascii="Times New Roman" w:hAnsi="Times New Roman" w:cs="Times New Roman"/>
                 <w:noProof/>
-                <w:lang w:val="es-ES" w:eastAsia="es-ES"/>
+                <w:lang w:val="es-CO" w:eastAsia="es-CO"/>
               </w:rPr>
               <mc:AlternateContent>
                 <mc:Choice Requires="wps">
@@ -7319,8 +7674,8 @@
                 </mc:Choice>
                 <mc:Fallback>
                   <w:pict>
-                    <v:line id="Conector recto 299" o:spid="_x0000_s1026" style="position:absolute;z-index:251779072;visibility:visible;mso-wrap-style:square;mso-height-percent:0;mso-wrap-distance-left:9pt;mso-wrap-distance-top:0;mso-wrap-distance-right:9pt;mso-wrap-distance-bottom:0;mso-position-horizontal:absolute;mso-position-horizontal-relative:text;mso-position-vertical:absolute;mso-position-vertical-relative:text;mso-height-percent:0;mso-height-relative:margin" from="45.1pt,1.2pt" to="45.1pt,19.2pt" o:gfxdata="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" strokecolor="#4f81bd [3204]" strokeweight="2pt">
-                      <v:shadow on="t" opacity="24903f" mv:blur="40000f" origin=",.5" offset="0,20000emu"/>
+                    <v:line w14:anchorId="17AC3EC1" id="Conector recto 299" o:spid="_x0000_s1026" style="position:absolute;z-index:251779072;visibility:visible;mso-wrap-style:square;mso-height-percent:0;mso-wrap-distance-left:9pt;mso-wrap-distance-top:0;mso-wrap-distance-right:9pt;mso-wrap-distance-bottom:0;mso-position-horizontal:absolute;mso-position-horizontal-relative:text;mso-position-vertical:absolute;mso-position-vertical-relative:text;mso-height-percent:0;mso-height-relative:margin" from="45.1pt,1.2pt" to="45.1pt,19.2pt" o:gfxdata="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" strokecolor="#4f81bd [3204]" strokeweight="2pt">
+                      <v:shadow on="t" color="black" opacity="24903f" origin=",.5" offset="0,.55556mm"/>
                     </v:line>
                   </w:pict>
                 </mc:Fallback>
@@ -7330,7 +7685,7 @@
               <w:rPr>
                 <w:rFonts w:ascii="Times New Roman" w:hAnsi="Times New Roman" w:cs="Times New Roman"/>
                 <w:noProof/>
-                <w:lang w:val="es-ES" w:eastAsia="es-ES"/>
+                <w:lang w:val="es-CO" w:eastAsia="es-CO"/>
               </w:rPr>
               <mc:AlternateContent>
                 <mc:Choice Requires="wps">
@@ -7387,8 +7742,8 @@
                 </mc:Choice>
                 <mc:Fallback>
                   <w:pict>
-                    <v:line id="Conector recto 19" o:spid="_x0000_s1026" style="position:absolute;z-index:251776000;visibility:visible;mso-wrap-style:square;mso-width-percent:0;mso-wrap-distance-left:9pt;mso-wrap-distance-top:0;mso-wrap-distance-right:9pt;mso-wrap-distance-bottom:0;mso-position-horizontal:absolute;mso-position-horizontal-relative:text;mso-position-vertical:absolute;mso-position-vertical-relative:text;mso-width-percent:0;mso-width-relative:margin" from="72.1pt,46.2pt" to="90.1pt,46.2pt" o:gfxdata="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" strokecolor="#4f81bd [3204]" strokeweight="2pt">
-                      <v:shadow on="t" opacity="24903f" mv:blur="40000f" origin=",.5" offset="0,20000emu"/>
+                    <v:line w14:anchorId="2EFF00B3" id="Conector recto 19" o:spid="_x0000_s1026" style="position:absolute;z-index:251776000;visibility:visible;mso-wrap-style:square;mso-width-percent:0;mso-wrap-distance-left:9pt;mso-wrap-distance-top:0;mso-wrap-distance-right:9pt;mso-wrap-distance-bottom:0;mso-position-horizontal:absolute;mso-position-horizontal-relative:text;mso-position-vertical:absolute;mso-position-vertical-relative:text;mso-width-percent:0;mso-width-relative:margin" from="72.1pt,46.2pt" to="90.1pt,46.2pt" o:gfxdata="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" strokecolor="#4f81bd [3204]" strokeweight="2pt">
+                      <v:shadow on="t" color="black" opacity="24903f" origin=",.5" offset="0,.55556mm"/>
                     </v:line>
                   </w:pict>
                 </mc:Fallback>
@@ -7398,7 +7753,7 @@
               <w:rPr>
                 <w:rFonts w:ascii="Times New Roman" w:hAnsi="Times New Roman" w:cs="Times New Roman"/>
                 <w:noProof/>
-                <w:lang w:val="es-ES" w:eastAsia="es-ES"/>
+                <w:lang w:val="es-CO" w:eastAsia="es-CO"/>
               </w:rPr>
               <mc:AlternateContent>
                 <mc:Choice Requires="wps">
@@ -7455,8 +7810,8 @@
                 </mc:Choice>
                 <mc:Fallback>
                   <w:pict>
-                    <v:line id="Conector recto 298" o:spid="_x0000_s1026" style="position:absolute;z-index:251778048;visibility:visible;mso-wrap-style:square;mso-width-percent:0;mso-wrap-distance-left:9pt;mso-wrap-distance-top:0;mso-wrap-distance-right:9pt;mso-wrap-distance-bottom:0;mso-position-horizontal:absolute;mso-position-horizontal-relative:text;mso-position-vertical:absolute;mso-position-vertical-relative:text;mso-width-percent:0;mso-width-relative:margin" from=".1pt,46.2pt" to="18.1pt,46.2pt" o:gfxdata="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" strokecolor="#4f81bd [3204]" strokeweight="2pt">
-                      <v:shadow on="t" opacity="24903f" mv:blur="40000f" origin=",.5" offset="0,20000emu"/>
+                    <v:line w14:anchorId="0B9BEDA2" id="Conector recto 298" o:spid="_x0000_s1026" style="position:absolute;z-index:251778048;visibility:visible;mso-wrap-style:square;mso-width-percent:0;mso-wrap-distance-left:9pt;mso-wrap-distance-top:0;mso-wrap-distance-right:9pt;mso-wrap-distance-bottom:0;mso-position-horizontal:absolute;mso-position-horizontal-relative:text;mso-position-vertical:absolute;mso-position-vertical-relative:text;mso-width-percent:0;mso-width-relative:margin" from=".1pt,46.2pt" to="18.1pt,46.2pt" o:gfxdata="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" strokecolor="#4f81bd [3204]" strokeweight="2pt">
+                      <v:shadow on="t" color="black" opacity="24903f" origin=",.5" offset="0,.55556mm"/>
                     </v:line>
                   </w:pict>
                 </mc:Fallback>
@@ -7466,7 +7821,7 @@
               <w:rPr>
                 <w:rFonts w:ascii="Times New Roman" w:hAnsi="Times New Roman" w:cs="Times New Roman"/>
                 <w:noProof/>
-                <w:lang w:val="es-ES" w:eastAsia="es-ES"/>
+                <w:lang w:val="es-CO" w:eastAsia="es-CO"/>
               </w:rPr>
               <mc:AlternateContent>
                 <mc:Choice Requires="wps">
@@ -7523,8 +7878,8 @@
                 </mc:Choice>
                 <mc:Fallback>
                   <w:pict>
-                    <v:line id="Conector recto 300" o:spid="_x0000_s1026" style="position:absolute;z-index:251781120;visibility:visible;mso-wrap-style:square;mso-height-percent:0;mso-wrap-distance-left:9pt;mso-wrap-distance-top:0;mso-wrap-distance-right:9pt;mso-wrap-distance-bottom:0;mso-position-horizontal:absolute;mso-position-horizontal-relative:text;mso-position-vertical:absolute;mso-position-vertical-relative:text;mso-height-percent:0;mso-height-relative:margin" from="45.1pt,73.2pt" to="45.1pt,91.2pt" o:gfxdata="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" strokecolor="#4f81bd [3204]" strokeweight="2pt">
-                      <v:shadow on="t" opacity="24903f" mv:blur="40000f" origin=",.5" offset="0,20000emu"/>
+                    <v:line w14:anchorId="395173A1" id="Conector recto 300" o:spid="_x0000_s1026" style="position:absolute;z-index:251781120;visibility:visible;mso-wrap-style:square;mso-height-percent:0;mso-wrap-distance-left:9pt;mso-wrap-distance-top:0;mso-wrap-distance-right:9pt;mso-wrap-distance-bottom:0;mso-position-horizontal:absolute;mso-position-horizontal-relative:text;mso-position-vertical:absolute;mso-position-vertical-relative:text;mso-height-percent:0;mso-height-relative:margin" from="45.1pt,73.2pt" to="45.1pt,91.2pt" o:gfxdata="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" strokecolor="#4f81bd [3204]" strokeweight="2pt">
+                      <v:shadow on="t" color="black" opacity="24903f" origin=",.5" offset="0,.55556mm"/>
                     </v:line>
                   </w:pict>
                 </mc:Fallback>
@@ -7534,7 +7889,7 @@
               <w:rPr>
                 <w:rFonts w:ascii="Times New Roman" w:hAnsi="Times New Roman" w:cs="Times New Roman"/>
                 <w:noProof/>
-                <w:lang w:val="es-ES" w:eastAsia="es-ES"/>
+                <w:lang w:val="es-CO" w:eastAsia="es-CO"/>
               </w:rPr>
               <w:drawing>
                 <wp:inline distT="0" distB="0" distL="0" distR="0" wp14:anchorId="405A856D" wp14:editId="1FEC8FF9">
@@ -7554,7 +7909,7 @@
                           </pic:cNvPicPr>
                         </pic:nvPicPr>
                         <pic:blipFill>
-                          <a:blip r:embed="rId26" cstate="print">
+                          <a:blip r:embed="rId27" cstate="print">
                             <a:extLst>
                               <a:ext uri="{28A0092B-C50C-407E-A947-70E740481C1C}">
                                 <a14:useLocalDpi xmlns:a14="http://schemas.microsoft.com/office/drawing/2010/main" val="0"/>
@@ -7891,7 +8246,7 @@
               <w:rPr>
                 <w:rFonts w:ascii="Times New Roman" w:hAnsi="Times New Roman" w:cs="Times New Roman"/>
                 <w:noProof/>
-                <w:lang w:val="es-ES" w:eastAsia="es-ES"/>
+                <w:lang w:val="es-CO" w:eastAsia="es-CO"/>
               </w:rPr>
               <w:drawing>
                 <wp:inline distT="0" distB="0" distL="0" distR="0" wp14:anchorId="5E994A02" wp14:editId="39B9081E">
@@ -7911,7 +8266,7 @@
                           </pic:cNvPicPr>
                         </pic:nvPicPr>
                         <pic:blipFill rotWithShape="1">
-                          <a:blip r:embed="rId27">
+                          <a:blip r:embed="rId28">
                             <a:extLst>
                               <a:ext uri="{28A0092B-C50C-407E-A947-70E740481C1C}">
                                 <a14:useLocalDpi xmlns:a14="http://schemas.microsoft.com/office/drawing/2010/main" val="0"/>
@@ -7935,7 +8290,7 @@
                           </a:ln>
                           <a:extLst>
                             <a:ext uri="{53640926-AAD7-44d8-BBD7-CCE9431645EC}">
-                              <a14:shadowObscured xmlns:a14="http://schemas.microsoft.com/office/drawing/2010/main"/>
+                              <a14:shadowObscured xmlns:a14="http://schemas.microsoft.com/office/drawing/2010/main" xmlns:w="http://schemas.openxmlformats.org/wordprocessingml/2006/main" xmlns:w10="urn:schemas-microsoft-com:office:word" xmlns:v="urn:schemas-microsoft-com:vml" xmlns:o="urn:schemas-microsoft-com:office:office" xmlns:mv="urn:schemas-microsoft-com:mac:vml" xmlns:mo="http://schemas.microsoft.com/office/mac/office/2008/main" xmlns=""/>
                             </a:ext>
                           </a:extLst>
                         </pic:spPr>
@@ -8732,7 +9087,23 @@
                 <w:color w:val="000000"/>
                 <w:lang w:val="es-CO" w:eastAsia="es-CO"/>
               </w:rPr>
-              <w:t>Actividad para clasificar polígomos según sus lados y ángulos</w:t>
+              <w:t xml:space="preserve">Actividad para clasificar </w:t>
+            </w:r>
+            <w:r>
+              <w:rPr>
+                <w:rFonts w:ascii="Times New Roman" w:eastAsia="Times New Roman" w:hAnsi="Times New Roman" w:cs="Times New Roman"/>
+                <w:color w:val="000000"/>
+                <w:lang w:val="es-CO" w:eastAsia="es-CO"/>
+              </w:rPr>
+              <w:t>polígonos</w:t>
+            </w:r>
+            <w:r>
+              <w:rPr>
+                <w:rFonts w:ascii="Times New Roman" w:eastAsia="Times New Roman" w:hAnsi="Times New Roman" w:cs="Times New Roman"/>
+                <w:color w:val="000000"/>
+                <w:lang w:val="es-CO" w:eastAsia="es-CO"/>
+              </w:rPr>
+              <w:t xml:space="preserve"> según sus lados y ángulos</w:t>
             </w:r>
           </w:p>
         </w:tc>
@@ -8911,7 +9282,23 @@
                 <w:color w:val="000000"/>
                 <w:lang w:val="es-CO" w:eastAsia="es-CO"/>
               </w:rPr>
-              <w:t>Actividad para retomar conceptos sobre polígonos</w:t>
+              <w:t xml:space="preserve">Actividad para retomar conceptos sobre </w:t>
+            </w:r>
+            <w:commentRangeStart w:id="21"/>
+            <w:r>
+              <w:rPr>
+                <w:rFonts w:ascii="Times New Roman" w:eastAsia="Times New Roman" w:hAnsi="Times New Roman" w:cs="Times New Roman"/>
+                <w:color w:val="000000"/>
+                <w:lang w:val="es-CO" w:eastAsia="es-CO"/>
+              </w:rPr>
+              <w:t>polígonos</w:t>
+            </w:r>
+            <w:commentRangeEnd w:id="21"/>
+            <w:r>
+              <w:rPr>
+                <w:rStyle w:val="Refdecomentario"/>
+              </w:rPr>
+              <w:commentReference w:id="21"/>
             </w:r>
           </w:p>
         </w:tc>
@@ -8966,17 +9353,65 @@
           <w:rFonts w:ascii="Times New Roman" w:hAnsi="Times New Roman" w:cs="Times New Roman"/>
         </w:rPr>
       </w:pPr>
-      <w:r>
-        <w:rPr>
-          <w:rFonts w:ascii="Times New Roman" w:hAnsi="Times New Roman" w:cs="Times New Roman"/>
-        </w:rPr>
-        <w:t xml:space="preserve">Como se mencionó en la sección anterior un polígono regular es equilátero y equiángulo. Estas características hacen que este tipo de polígonos posea características importantes que permiten </w:t>
-      </w:r>
-      <w:r>
-        <w:rPr>
-          <w:rFonts w:ascii="Times New Roman" w:hAnsi="Times New Roman" w:cs="Times New Roman"/>
-        </w:rPr>
-        <w:t>tomar sus formas en diferentes objetos de tres dimensiones.</w:t>
+      <w:commentRangeStart w:id="22"/>
+      <w:commentRangeStart w:id="23"/>
+      <w:r>
+        <w:rPr>
+          <w:rFonts w:ascii="Times New Roman" w:hAnsi="Times New Roman" w:cs="Times New Roman"/>
+        </w:rPr>
+        <w:t xml:space="preserve">Como se mencionó en la sección anterior </w:t>
+      </w:r>
+      <w:commentRangeEnd w:id="22"/>
+      <w:r>
+        <w:rPr>
+          <w:rStyle w:val="Refdecomentario"/>
+        </w:rPr>
+        <w:commentReference w:id="22"/>
+      </w:r>
+      <w:r>
+        <w:rPr>
+          <w:rFonts w:ascii="Times New Roman" w:hAnsi="Times New Roman" w:cs="Times New Roman"/>
+        </w:rPr>
+        <w:t xml:space="preserve">un polígono regular es equilátero y equiángulo. Estas características hacen que este tipo de polígonos posea </w:t>
+      </w:r>
+      <w:commentRangeEnd w:id="23"/>
+      <w:r>
+        <w:rPr>
+          <w:rStyle w:val="Refdecomentario"/>
+        </w:rPr>
+        <w:commentReference w:id="23"/>
+      </w:r>
+      <w:r>
+        <w:rPr>
+          <w:rFonts w:ascii="Times New Roman" w:hAnsi="Times New Roman" w:cs="Times New Roman"/>
+        </w:rPr>
+        <w:t xml:space="preserve">características importantes que permiten </w:t>
+      </w:r>
+      <w:r>
+        <w:rPr>
+          <w:rFonts w:ascii="Times New Roman" w:hAnsi="Times New Roman" w:cs="Times New Roman"/>
+        </w:rPr>
+        <w:t xml:space="preserve">tomar sus formas en diferentes objetos de tres </w:t>
+      </w:r>
+      <w:commentRangeStart w:id="24"/>
+      <w:r>
+        <w:rPr>
+          <w:rFonts w:ascii="Times New Roman" w:hAnsi="Times New Roman" w:cs="Times New Roman"/>
+        </w:rPr>
+        <w:t>dimensiones</w:t>
+      </w:r>
+      <w:commentRangeEnd w:id="24"/>
+      <w:r>
+        <w:rPr>
+          <w:rStyle w:val="Refdecomentario"/>
+        </w:rPr>
+        <w:commentReference w:id="24"/>
+      </w:r>
+      <w:r>
+        <w:rPr>
+          <w:rFonts w:ascii="Times New Roman" w:hAnsi="Times New Roman" w:cs="Times New Roman"/>
+        </w:rPr>
+        <w:t>.</w:t>
       </w:r>
     </w:p>
     <w:p>
@@ -9152,7 +9587,23 @@
                 <w:color w:val="000000"/>
                 <w:lang w:val="es-CO" w:eastAsia="es-CO"/>
               </w:rPr>
-              <w:t>Actividad para identificar polígonos en solídos geométricos</w:t>
+              <w:t xml:space="preserve">Actividad para identificar polígonos en </w:t>
+            </w:r>
+            <w:r>
+              <w:rPr>
+                <w:rFonts w:ascii="Times New Roman" w:eastAsia="Times New Roman" w:hAnsi="Times New Roman" w:cs="Times New Roman"/>
+                <w:color w:val="000000"/>
+                <w:lang w:val="es-CO" w:eastAsia="es-CO"/>
+              </w:rPr>
+              <w:t>sólidos</w:t>
+            </w:r>
+            <w:r>
+              <w:rPr>
+                <w:rFonts w:ascii="Times New Roman" w:eastAsia="Times New Roman" w:hAnsi="Times New Roman" w:cs="Times New Roman"/>
+                <w:color w:val="000000"/>
+                <w:lang w:val="es-CO" w:eastAsia="es-CO"/>
+              </w:rPr>
+              <w:t xml:space="preserve"> geométricos</w:t>
             </w:r>
           </w:p>
         </w:tc>
@@ -9178,7 +9629,37 @@
         <w:rPr>
           <w:rFonts w:ascii="Times New Roman" w:hAnsi="Times New Roman" w:cs="Times New Roman"/>
         </w:rPr>
-        <w:t xml:space="preserve">El cuadrado es un polígonos regular ya que los cuatro ángulos que lo forman son congruentes de 90º; además los cuatro lados de un cuadrado son congruentes. </w:t>
+        <w:t>El cuadrado es un polígono</w:t>
+      </w:r>
+      <w:r>
+        <w:rPr>
+          <w:rFonts w:ascii="Times New Roman" w:hAnsi="Times New Roman" w:cs="Times New Roman"/>
+        </w:rPr>
+        <w:t xml:space="preserve"> regular ya que los cuatro ángulos que lo forman son congruentes </w:t>
+      </w:r>
+      <w:r>
+        <w:rPr>
+          <w:rFonts w:ascii="Times New Roman" w:hAnsi="Times New Roman" w:cs="Times New Roman"/>
+        </w:rPr>
+        <w:t>(</w:t>
+      </w:r>
+      <w:r>
+        <w:rPr>
+          <w:rFonts w:ascii="Times New Roman" w:hAnsi="Times New Roman" w:cs="Times New Roman"/>
+        </w:rPr>
+        <w:t>de 90º</w:t>
+      </w:r>
+      <w:r>
+        <w:rPr>
+          <w:rFonts w:ascii="Times New Roman" w:hAnsi="Times New Roman" w:cs="Times New Roman"/>
+        </w:rPr>
+        <w:t>)</w:t>
+      </w:r>
+      <w:r>
+        <w:rPr>
+          <w:rFonts w:ascii="Times New Roman" w:hAnsi="Times New Roman" w:cs="Times New Roman"/>
+        </w:rPr>
+        <w:t xml:space="preserve">; además los cuatro lados de un cuadrado son congruentes. </w:t>
       </w:r>
     </w:p>
     <w:p>
@@ -9366,6 +9847,7 @@
                 <w:color w:val="000000"/>
               </w:rPr>
             </w:pPr>
+            <w:commentRangeStart w:id="25"/>
             <w:r>
               <w:rPr>
                 <w:rFonts w:ascii="Times New Roman" w:hAnsi="Times New Roman" w:cs="Times New Roman"/>
@@ -9393,6 +9875,13 @@
                 <w:color w:val="000000"/>
               </w:rPr>
               <w:t>13</w:t>
+            </w:r>
+            <w:commentRangeEnd w:id="25"/>
+            <w:r>
+              <w:rPr>
+                <w:rStyle w:val="Refdecomentario"/>
+              </w:rPr>
+              <w:commentReference w:id="25"/>
             </w:r>
           </w:p>
         </w:tc>
@@ -11190,6 +11679,7 @@
           <w:rFonts w:ascii="Times New Roman" w:hAnsi="Times New Roman" w:cs="Times New Roman"/>
         </w:rPr>
       </w:pPr>
+      <w:commentRangeStart w:id="26"/>
       <w:r>
         <w:rPr>
           <w:rFonts w:ascii="Times New Roman" w:hAnsi="Times New Roman" w:cs="Times New Roman"/>
@@ -11210,7 +11700,6 @@
         <w:tblStyle w:val="Tablaconcuadrcula"/>
         <w:tblW w:w="0" w:type="auto"/>
         <w:jc w:val="center"/>
-        <w:tblInd w:w="1384" w:type="dxa"/>
         <w:tblLook w:val="04A0" w:firstRow="1" w:lastRow="0" w:firstColumn="1" w:lastColumn="0" w:noHBand="0" w:noVBand="1"/>
       </w:tblPr>
       <w:tblGrid>
@@ -11524,6 +12013,7 @@
         </w:tc>
       </w:tr>
     </w:tbl>
+    <w:commentRangeEnd w:id="26"/>
     <w:p>
       <w:pPr>
         <w:spacing w:after="0"/>
@@ -11531,6 +12021,12 @@
           <w:rFonts w:ascii="Times New Roman" w:hAnsi="Times New Roman" w:cs="Times New Roman"/>
         </w:rPr>
       </w:pPr>
+      <w:r>
+        <w:rPr>
+          <w:rStyle w:val="Refdecomentario"/>
+        </w:rPr>
+        <w:commentReference w:id="26"/>
+      </w:r>
     </w:p>
     <w:p>
       <w:pPr>
@@ -12059,14 +12555,37 @@
           <w:rFonts w:ascii="Times New Roman" w:eastAsia="Times New Roman" w:hAnsi="Times New Roman" w:cs="Times New Roman"/>
           <w:lang w:val="es-CO" w:eastAsia="es-CO"/>
         </w:rPr>
-        <w:t xml:space="preserve">los contextos cotidianos se encuantran objetos que tienen forma de triángulo: la </w:t>
+        <w:t xml:space="preserve">los contextos cotidianos se </w:t>
+      </w:r>
+      <w:r>
+        <w:rPr>
+          <w:rFonts w:ascii="Times New Roman" w:eastAsia="Times New Roman" w:hAnsi="Times New Roman" w:cs="Times New Roman"/>
+          <w:highlight w:val="green"/>
+          <w:lang w:val="es-CO" w:eastAsia="es-CO"/>
+        </w:rPr>
+        <w:t>encuantran</w:t>
       </w:r>
       <w:r>
         <w:rPr>
           <w:rFonts w:ascii="Times New Roman" w:eastAsia="Times New Roman" w:hAnsi="Times New Roman" w:cs="Times New Roman"/>
           <w:lang w:val="es-CO" w:eastAsia="es-CO"/>
         </w:rPr>
-        <w:t xml:space="preserve">señalde transito que indica ceda el paso, </w:t>
+        <w:t xml:space="preserve"> objetos que tienen forma de triángulo: la </w:t>
+      </w:r>
+      <w:r>
+        <w:rPr>
+          <w:rFonts w:ascii="Times New Roman" w:eastAsia="Times New Roman" w:hAnsi="Times New Roman" w:cs="Times New Roman"/>
+          <w:highlight w:val="green"/>
+          <w:lang w:val="es-CO" w:eastAsia="es-CO"/>
+        </w:rPr>
+        <w:t>señalde</w:t>
+      </w:r>
+      <w:r>
+        <w:rPr>
+          <w:rFonts w:ascii="Times New Roman" w:eastAsia="Times New Roman" w:hAnsi="Times New Roman" w:cs="Times New Roman"/>
+          <w:lang w:val="es-CO" w:eastAsia="es-CO"/>
+        </w:rPr>
+        <w:t xml:space="preserve"> transito que indica ceda el paso, </w:t>
       </w:r>
       <w:r>
         <w:rPr>
@@ -12274,7 +12793,7 @@
               </w:rPr>
               <w:t> </w:t>
             </w:r>
-            <w:hyperlink r:id="rId28" w:history="1">
+            <w:hyperlink r:id="rId29" w:history="1">
               <w:r>
                 <w:rPr>
                   <w:rStyle w:val="Hipervnculo"/>
@@ -12292,7 +12811,7 @@
               </w:rPr>
               <w:t xml:space="preserve"> ,  </w:t>
             </w:r>
-            <w:hyperlink r:id="rId29" w:history="1">
+            <w:hyperlink r:id="rId30" w:history="1">
               <w:r>
                 <w:rPr>
                   <w:rStyle w:val="Hipervnculo"/>
@@ -12309,7 +12828,7 @@
               </w:rPr>
               <w:t xml:space="preserve">, </w:t>
             </w:r>
-            <w:hyperlink r:id="rId30" w:history="1">
+            <w:hyperlink r:id="rId31" w:history="1">
               <w:r>
                 <w:rPr>
                   <w:rStyle w:val="Hipervnculo"/>
@@ -12394,6 +12913,7 @@
           <w:lang w:val="es-CO" w:eastAsia="es-CO"/>
         </w:rPr>
       </w:pPr>
+      <w:commentRangeStart w:id="27"/>
       <w:r>
         <w:rPr>
           <w:rFonts w:ascii="Times New Roman" w:eastAsia="Times New Roman" w:hAnsi="Times New Roman" w:cs="Times New Roman"/>
@@ -12483,7 +13003,21 @@
           <w:rFonts w:ascii="Times New Roman" w:eastAsia="Times New Roman" w:hAnsi="Times New Roman" w:cs="Times New Roman"/>
           <w:lang w:val="es-CO" w:eastAsia="es-CO"/>
         </w:rPr>
-        <w:t>seguido de las letras mayúsculas que indican los vértices.</w:t>
+        <w:t>seguido de las letras mayúsculas que indican los vértices</w:t>
+      </w:r>
+      <w:commentRangeEnd w:id="27"/>
+      <w:r>
+        <w:rPr>
+          <w:rStyle w:val="Refdecomentario"/>
+        </w:rPr>
+        <w:commentReference w:id="27"/>
+      </w:r>
+      <w:r>
+        <w:rPr>
+          <w:rFonts w:ascii="Times New Roman" w:eastAsia="Times New Roman" w:hAnsi="Times New Roman" w:cs="Times New Roman"/>
+          <w:lang w:val="es-CO" w:eastAsia="es-CO"/>
+        </w:rPr>
+        <w:t>.</w:t>
       </w:r>
     </w:p>
     <w:p>
@@ -12681,7 +13215,7 @@
               <w:rPr>
                 <w:rFonts w:ascii="Times New Roman" w:hAnsi="Times New Roman" w:cs="Times New Roman"/>
                 <w:noProof/>
-                <w:lang w:val="es-ES" w:eastAsia="es-ES"/>
+                <w:lang w:val="es-CO" w:eastAsia="es-CO"/>
               </w:rPr>
               <w:drawing>
                 <wp:inline distT="0" distB="0" distL="0" distR="0" wp14:anchorId="0A793521" wp14:editId="66F7D860">
@@ -12699,7 +13233,7 @@
                           <pic:cNvPicPr/>
                         </pic:nvPicPr>
                         <pic:blipFill rotWithShape="1">
-                          <a:blip r:embed="rId31"/>
+                          <a:blip r:embed="rId32"/>
                           <a:srcRect l="16305" t="27989" r="22380" b="37500"/>
                           <a:stretch/>
                         </pic:blipFill>
@@ -12716,7 +13250,7 @@
                           </a:ln>
                           <a:extLst>
                             <a:ext uri="{53640926-AAD7-44d8-BBD7-CCE9431645EC}">
-                              <a14:shadowObscured xmlns:a14="http://schemas.microsoft.com/office/drawing/2010/main"/>
+                              <a14:shadowObscured xmlns:a14="http://schemas.microsoft.com/office/drawing/2010/main" xmlns:w="http://schemas.openxmlformats.org/wordprocessingml/2006/main" xmlns:w10="urn:schemas-microsoft-com:office:word" xmlns:v="urn:schemas-microsoft-com:vml" xmlns:o="urn:schemas-microsoft-com:office:office" xmlns:mv="urn:schemas-microsoft-com:mac:vml" xmlns:mo="http://schemas.microsoft.com/office/mac/office/2008/main" xmlns=""/>
                             </a:ext>
                           </a:extLst>
                         </pic:spPr>
@@ -12824,6 +13358,16 @@
         </w:tc>
       </w:tr>
     </w:tbl>
+    <w:p>
+      <w:pPr>
+        <w:shd w:val="clear" w:color="auto" w:fill="FFFFFF"/>
+        <w:spacing w:after="0"/>
+        <w:rPr>
+          <w:rFonts w:ascii="Times New Roman" w:eastAsia="Times New Roman" w:hAnsi="Times New Roman" w:cs="Times New Roman"/>
+          <w:lang w:eastAsia="es-CO"/>
+        </w:rPr>
+      </w:pPr>
+    </w:p>
     <w:p>
       <w:pPr>
         <w:shd w:val="clear" w:color="auto" w:fill="FFFFFF"/>
@@ -13060,7 +13604,7 @@
               <w:rPr>
                 <w:rFonts w:ascii="Times New Roman" w:hAnsi="Times New Roman" w:cs="Times New Roman"/>
                 <w:noProof/>
-                <w:lang w:val="es-ES" w:eastAsia="es-ES"/>
+                <w:lang w:val="es-CO" w:eastAsia="es-CO"/>
               </w:rPr>
               <mc:AlternateContent>
                 <mc:Choice Requires="wps">
@@ -13097,7 +13641,7 @@
                               <a:effectLst/>
                               <a:extLst>
                                 <a:ext uri="{C572A759-6A51-4108-AA02-DFA0A04FC94B}">
-                                  <ma14:wrappingTextBoxFlag xmlns:ma14="http://schemas.microsoft.com/office/mac/drawingml/2011/main"/>
+                                  <ma14:wrappingTextBoxFlag xmlns:ma14="http://schemas.microsoft.com/office/mac/drawingml/2011/main" xmlns:w="http://schemas.openxmlformats.org/wordprocessingml/2006/main" xmlns:w10="urn:schemas-microsoft-com:office:word" xmlns:v="urn:schemas-microsoft-com:vml" xmlns:o="urn:schemas-microsoft-com:office:office" xmlns:mv="urn:schemas-microsoft-com:mac:vml" xmlns:mo="http://schemas.microsoft.com/office/mac/office/2008/main" xmlns=""/>
                                 </a:ext>
                               </a:extLst>
                             </wps:spPr>
@@ -13149,11 +13693,11 @@
                 </mc:Choice>
                 <mc:Fallback>
                   <w:pict>
-                    <v:shapetype id="_x0000_t202" coordsize="21600,21600" o:spt="202" path="m0,0l0,21600,21600,21600,21600,0xe">
+                    <v:shapetype w14:anchorId="4D34CD37" id="_x0000_t202" coordsize="21600,21600" o:spt="202" path="m,l,21600r21600,l21600,xe">
                       <v:stroke joinstyle="miter"/>
                       <v:path gradientshapeok="t" o:connecttype="rect"/>
                     </v:shapetype>
-                    <v:shape id="Cuadro de texto 306" o:spid="_x0000_s1026" type="#_x0000_t202" style="position:absolute;margin-left:63.1pt;margin-top:-23.4pt;width:20.6pt;height:18pt;z-index:251659264;visibility:visible;mso-wrap-style:none;mso-height-percent:0;mso-wrap-distance-left:9pt;mso-wrap-distance-top:0;mso-wrap-distance-right:9pt;mso-wrap-distance-bottom:0;mso-position-horizontal:absolute;mso-position-horizontal-relative:text;mso-position-vertical:absolute;mso-position-vertical-relative:text;mso-height-percent:0;mso-height-relative:margin;v-text-anchor:top" o:gfxdata="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" filled="f" stroked="f">
+                    <v:shape id="Cuadro de texto 306" o:spid="_x0000_s1026" type="#_x0000_t202" style="position:absolute;margin-left:63.1pt;margin-top:-23.45pt;width:20.6pt;height:18pt;z-index:251659264;visibility:visible;mso-wrap-style:none;mso-height-percent:0;mso-wrap-distance-left:9pt;mso-wrap-distance-top:0;mso-wrap-distance-right:9pt;mso-wrap-distance-bottom:0;mso-position-horizontal:absolute;mso-position-horizontal-relative:text;mso-position-vertical:absolute;mso-position-vertical-relative:text;mso-height-percent:0;mso-height-relative:margin;v-text-anchor:top" o:gfxdata="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" filled="f" stroked="f">
                       <v:textbox>
                         <w:txbxContent>
                           <w:p>
@@ -13181,7 +13725,7 @@
               <w:rPr>
                 <w:rFonts w:ascii="Times New Roman" w:hAnsi="Times New Roman" w:cs="Times New Roman"/>
                 <w:noProof/>
-                <w:lang w:val="es-ES" w:eastAsia="es-ES"/>
+                <w:lang w:val="es-CO" w:eastAsia="es-CO"/>
               </w:rPr>
               <mc:AlternateContent>
                 <mc:Choice Requires="wps">
@@ -13218,7 +13762,7 @@
                               <a:effectLst/>
                               <a:extLst>
                                 <a:ext uri="{C572A759-6A51-4108-AA02-DFA0A04FC94B}">
-                                  <ma14:wrappingTextBoxFlag xmlns:ma14="http://schemas.microsoft.com/office/mac/drawingml/2011/main"/>
+                                  <ma14:wrappingTextBoxFlag xmlns:ma14="http://schemas.microsoft.com/office/mac/drawingml/2011/main" xmlns:w="http://schemas.openxmlformats.org/wordprocessingml/2006/main" xmlns:w10="urn:schemas-microsoft-com:office:word" xmlns:v="urn:schemas-microsoft-com:vml" xmlns:o="urn:schemas-microsoft-com:office:office" xmlns:mv="urn:schemas-microsoft-com:mac:vml" xmlns:mo="http://schemas.microsoft.com/office/mac/office/2008/main" xmlns=""/>
                                 </a:ext>
                               </a:extLst>
                             </wps:spPr>
@@ -13270,7 +13814,7 @@
                 </mc:Choice>
                 <mc:Fallback>
                   <w:pict>
-                    <v:shape id="Cuadro de texto 291" o:spid="_x0000_s1027" type="#_x0000_t202" style="position:absolute;margin-left:72.1pt;margin-top:-86.4pt;width:20.6pt;height:18pt;z-index:251657216;visibility:visible;mso-wrap-style:none;mso-height-percent:0;mso-wrap-distance-left:9pt;mso-wrap-distance-top:0;mso-wrap-distance-right:9pt;mso-wrap-distance-bottom:0;mso-position-horizontal:absolute;mso-position-horizontal-relative:text;mso-position-vertical:absolute;mso-position-vertical-relative:text;mso-height-percent:0;mso-height-relative:margin;v-text-anchor:top" o:gfxdata="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" filled="f" stroked="f">
+                    <v:shape w14:anchorId="211BCDCE" id="Cuadro de texto 291" o:spid="_x0000_s1027" type="#_x0000_t202" style="position:absolute;margin-left:72.1pt;margin-top:-86.45pt;width:20.6pt;height:18pt;z-index:251657216;visibility:visible;mso-wrap-style:none;mso-height-percent:0;mso-wrap-distance-left:9pt;mso-wrap-distance-top:0;mso-wrap-distance-right:9pt;mso-wrap-distance-bottom:0;mso-position-horizontal:absolute;mso-position-horizontal-relative:text;mso-position-vertical:absolute;mso-position-vertical-relative:text;mso-height-percent:0;mso-height-relative:margin;v-text-anchor:top" o:gfxdata="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" filled="f" stroked="f">
                       <v:textbox>
                         <w:txbxContent>
                           <w:p>
@@ -13307,7 +13851,7 @@
               <w:rPr>
                 <w:rFonts w:ascii="Times New Roman" w:hAnsi="Times New Roman" w:cs="Times New Roman"/>
                 <w:noProof/>
-                <w:lang w:val="es-ES" w:eastAsia="es-ES"/>
+                <w:lang w:val="es-CO" w:eastAsia="es-CO"/>
               </w:rPr>
               <mc:AlternateContent>
                 <mc:Choice Requires="wps">
@@ -13344,7 +13888,7 @@
                               <a:effectLst/>
                               <a:extLst>
                                 <a:ext uri="{C572A759-6A51-4108-AA02-DFA0A04FC94B}">
-                                  <ma14:wrappingTextBoxFlag xmlns:ma14="http://schemas.microsoft.com/office/mac/drawingml/2011/main"/>
+                                  <ma14:wrappingTextBoxFlag xmlns:ma14="http://schemas.microsoft.com/office/mac/drawingml/2011/main" xmlns:w="http://schemas.openxmlformats.org/wordprocessingml/2006/main" xmlns:w10="urn:schemas-microsoft-com:office:word" xmlns:v="urn:schemas-microsoft-com:vml" xmlns:o="urn:schemas-microsoft-com:office:office" xmlns:mv="urn:schemas-microsoft-com:mac:vml" xmlns:mo="http://schemas.microsoft.com/office/mac/office/2008/main" xmlns=""/>
                                 </a:ext>
                               </a:extLst>
                             </wps:spPr>
@@ -13393,7 +13937,7 @@
                 </mc:Choice>
                 <mc:Fallback>
                   <w:pict>
-                    <v:shape id="Cuadro de texto 307" o:spid="_x0000_s1028" type="#_x0000_t202" style="position:absolute;margin-left:135.1pt;margin-top:-16.95pt;width:27pt;height:18pt;z-index:251661312;visibility:visible;mso-wrap-style:square;mso-wrap-distance-left:9pt;mso-wrap-distance-top:0;mso-wrap-distance-right:9pt;mso-wrap-distance-bottom:0;mso-position-horizontal:absolute;mso-position-horizontal-relative:text;mso-position-vertical:absolute;mso-position-vertical-relative:text;v-text-anchor:top" o:gfxdata="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" filled="f" stroked="f">
+                    <v:shape w14:anchorId="6EE492C2" id="Cuadro de texto 307" o:spid="_x0000_s1028" type="#_x0000_t202" style="position:absolute;margin-left:135.1pt;margin-top:-17pt;width:27pt;height:18pt;z-index:251661312;visibility:visible;mso-wrap-style:square;mso-wrap-distance-left:9pt;mso-wrap-distance-top:0;mso-wrap-distance-right:9pt;mso-wrap-distance-bottom:0;mso-position-horizontal:absolute;mso-position-horizontal-relative:text;mso-position-vertical:absolute;mso-position-vertical-relative:text;v-text-anchor:top" o:gfxdata="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" filled="f" stroked="f">
                       <v:textbox>
                         <w:txbxContent>
                           <w:p>
@@ -13421,7 +13965,7 @@
               <w:rPr>
                 <w:rFonts w:ascii="Times New Roman" w:hAnsi="Times New Roman" w:cs="Times New Roman"/>
                 <w:noProof/>
-                <w:lang w:val="es-ES" w:eastAsia="es-ES"/>
+                <w:lang w:val="es-CO" w:eastAsia="es-CO"/>
               </w:rPr>
               <w:drawing>
                 <wp:anchor distT="0" distB="0" distL="114300" distR="114300" simplePos="0" relativeHeight="251660288" behindDoc="0" locked="0" layoutInCell="1" allowOverlap="1" wp14:anchorId="7761D0B2" wp14:editId="443D73AC">
@@ -13447,7 +13991,7 @@
                           <pic:cNvPicPr/>
                         </pic:nvPicPr>
                         <pic:blipFill rotWithShape="1">
-                          <a:blip r:embed="rId31">
+                          <a:blip r:embed="rId32">
                             <a:extLst>
                               <a:ext uri="{28A0092B-C50C-407E-A947-70E740481C1C}">
                                 <a14:useLocalDpi xmlns:a14="http://schemas.microsoft.com/office/drawing/2010/main" val="0"/>
@@ -13470,10 +14014,10 @@
                           </a:ln>
                           <a:extLst>
                             <a:ext uri="{53640926-AAD7-44d8-BBD7-CCE9431645EC}">
-                              <a14:shadowObscured xmlns:a14="http://schemas.microsoft.com/office/drawing/2010/main"/>
+                              <a14:shadowObscured xmlns:a14="http://schemas.microsoft.com/office/drawing/2010/main" xmlns:w="http://schemas.openxmlformats.org/wordprocessingml/2006/main" xmlns:w10="urn:schemas-microsoft-com:office:word" xmlns:v="urn:schemas-microsoft-com:vml" xmlns:o="urn:schemas-microsoft-com:office:office" xmlns:mv="urn:schemas-microsoft-com:mac:vml" xmlns:mo="http://schemas.microsoft.com/office/mac/office/2008/main" xmlns=""/>
                             </a:ext>
                             <a:ext uri="{FAA26D3D-D897-4be2-8F04-BA451C77F1D7}">
-                              <ma14:placeholderFlag xmlns:ma14="http://schemas.microsoft.com/office/mac/drawingml/2011/main"/>
+                              <ma14:placeholderFlag xmlns:ma14="http://schemas.microsoft.com/office/mac/drawingml/2011/main" xmlns:w="http://schemas.openxmlformats.org/wordprocessingml/2006/main" xmlns:w10="urn:schemas-microsoft-com:office:word" xmlns:v="urn:schemas-microsoft-com:vml" xmlns:o="urn:schemas-microsoft-com:office:office" xmlns:mv="urn:schemas-microsoft-com:mac:vml" xmlns:mo="http://schemas.microsoft.com/office/mac/office/2008/main" xmlns=""/>
                             </a:ext>
                           </a:extLst>
                         </pic:spPr>
@@ -13511,7 +14055,7 @@
               <w:rPr>
                 <w:rFonts w:ascii="Times New Roman" w:hAnsi="Times New Roman" w:cs="Times New Roman"/>
                 <w:noProof/>
-                <w:lang w:val="es-ES" w:eastAsia="es-ES"/>
+                <w:lang w:val="es-CO" w:eastAsia="es-CO"/>
               </w:rPr>
               <mc:AlternateContent>
                 <mc:Choice Requires="wps">
@@ -13548,7 +14092,7 @@
                               <a:effectLst/>
                               <a:extLst>
                                 <a:ext uri="{C572A759-6A51-4108-AA02-DFA0A04FC94B}">
-                                  <ma14:wrappingTextBoxFlag xmlns:ma14="http://schemas.microsoft.com/office/mac/drawingml/2011/main"/>
+                                  <ma14:wrappingTextBoxFlag xmlns:ma14="http://schemas.microsoft.com/office/mac/drawingml/2011/main" xmlns:w="http://schemas.openxmlformats.org/wordprocessingml/2006/main" xmlns:w10="urn:schemas-microsoft-com:office:word" xmlns:v="urn:schemas-microsoft-com:vml" xmlns:o="urn:schemas-microsoft-com:office:office" xmlns:mv="urn:schemas-microsoft-com:mac:vml" xmlns:mo="http://schemas.microsoft.com/office/mac/office/2008/main" xmlns=""/>
                                 </a:ext>
                               </a:extLst>
                             </wps:spPr>
@@ -13597,7 +14141,7 @@
                 </mc:Choice>
                 <mc:Fallback>
                   <w:pict>
-                    <v:shape id="Cuadro de texto 308" o:spid="_x0000_s1029" type="#_x0000_t202" style="position:absolute;margin-left:126.1pt;margin-top:9.4pt;width:27pt;height:18pt;z-index:251663360;visibility:visible;mso-wrap-style:square;mso-wrap-distance-left:9pt;mso-wrap-distance-top:0;mso-wrap-distance-right:9pt;mso-wrap-distance-bottom:0;mso-position-horizontal:absolute;mso-position-horizontal-relative:text;mso-position-vertical:absolute;mso-position-vertical-relative:text;v-text-anchor:top" o:gfxdata="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" filled="f" stroked="f">
+                    <v:shape w14:anchorId="7E39C54B" id="Cuadro de texto 308" o:spid="_x0000_s1029" type="#_x0000_t202" style="position:absolute;margin-left:126.1pt;margin-top:9.4pt;width:27pt;height:18pt;z-index:251663360;visibility:visible;mso-wrap-style:square;mso-wrap-distance-left:9pt;mso-wrap-distance-top:0;mso-wrap-distance-right:9pt;mso-wrap-distance-bottom:0;mso-position-horizontal:absolute;mso-position-horizontal-relative:text;mso-position-vertical:absolute;mso-position-vertical-relative:text;v-text-anchor:top" o:gfxdata="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" filled="f" stroked="f">
                       <v:textbox>
                         <w:txbxContent>
                           <w:p>
@@ -13643,7 +14187,7 @@
               <w:rPr>
                 <w:rFonts w:ascii="Times New Roman" w:hAnsi="Times New Roman" w:cs="Times New Roman"/>
                 <w:noProof/>
-                <w:lang w:val="es-ES" w:eastAsia="es-ES"/>
+                <w:lang w:val="es-CO" w:eastAsia="es-CO"/>
               </w:rPr>
               <mc:AlternateContent>
                 <mc:Choice Requires="wps">
@@ -13680,7 +14224,7 @@
                               <a:effectLst/>
                               <a:extLst>
                                 <a:ext uri="{C572A759-6A51-4108-AA02-DFA0A04FC94B}">
-                                  <ma14:wrappingTextBoxFlag xmlns:ma14="http://schemas.microsoft.com/office/mac/drawingml/2011/main"/>
+                                  <ma14:wrappingTextBoxFlag xmlns:ma14="http://schemas.microsoft.com/office/mac/drawingml/2011/main" xmlns:w="http://schemas.openxmlformats.org/wordprocessingml/2006/main" xmlns:w10="urn:schemas-microsoft-com:office:word" xmlns:v="urn:schemas-microsoft-com:vml" xmlns:o="urn:schemas-microsoft-com:office:office" xmlns:mv="urn:schemas-microsoft-com:mac:vml" xmlns:mo="http://schemas.microsoft.com/office/mac/office/2008/main" xmlns=""/>
                                 </a:ext>
                               </a:extLst>
                             </wps:spPr>
@@ -13729,7 +14273,7 @@
                 </mc:Choice>
                 <mc:Fallback>
                   <w:pict>
-                    <v:shape id="Cuadro de texto 309" o:spid="_x0000_s1030" type="#_x0000_t202" style="position:absolute;margin-left:54.1pt;margin-top:-36.15pt;width:27pt;height:18pt;z-index:251665408;visibility:visible;mso-wrap-style:square;mso-wrap-distance-left:9pt;mso-wrap-distance-top:0;mso-wrap-distance-right:9pt;mso-wrap-distance-bottom:0;mso-position-horizontal:absolute;mso-position-horizontal-relative:text;mso-position-vertical:absolute;mso-position-vertical-relative:text;v-text-anchor:top" o:gfxdata="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" filled="f" stroked="f">
+                    <v:shape w14:anchorId="45AD8738" id="Cuadro de texto 309" o:spid="_x0000_s1030" type="#_x0000_t202" style="position:absolute;margin-left:54.1pt;margin-top:-36.2pt;width:27pt;height:18pt;z-index:251665408;visibility:visible;mso-wrap-style:square;mso-wrap-distance-left:9pt;mso-wrap-distance-top:0;mso-wrap-distance-right:9pt;mso-wrap-distance-bottom:0;mso-position-horizontal:absolute;mso-position-horizontal-relative:text;mso-position-vertical:absolute;mso-position-vertical-relative:text;v-text-anchor:top" o:gfxdata="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" filled="f" stroked="f">
                       <v:textbox>
                         <w:txbxContent>
                           <w:p>
@@ -13972,6 +14516,22 @@
           <w:highlight w:val="yellow"/>
         </w:rPr>
       </w:pPr>
+      <w:r>
+        <w:rPr>
+          <w:rFonts w:ascii="Times New Roman" w:hAnsi="Times New Roman" w:cs="Times New Roman"/>
+          <w:highlight w:val="yellow"/>
+        </w:rPr>
+        <w:t>Mostrar ejemplo en imagen con dos triángulos uno acutángulo y otro obtusángulo</w:t>
+      </w:r>
+    </w:p>
+    <w:p>
+      <w:pPr>
+        <w:spacing w:after="0"/>
+        <w:rPr>
+          <w:rFonts w:ascii="Times New Roman" w:hAnsi="Times New Roman" w:cs="Times New Roman"/>
+          <w:highlight w:val="yellow"/>
+        </w:rPr>
+      </w:pPr>
     </w:p>
     <w:p>
       <w:pPr>
@@ -14266,7 +14826,21 @@
           <w:rFonts w:ascii="Times New Roman" w:eastAsia="Times New Roman" w:hAnsi="Times New Roman" w:cs="Times New Roman"/>
           <w:lang w:val="es-CO" w:eastAsia="es-CO"/>
         </w:rPr>
-        <w:t>.T</w:t>
+        <w:t>.</w:t>
+      </w:r>
+      <w:r>
+        <w:rPr>
+          <w:rFonts w:ascii="Times New Roman" w:eastAsia="Times New Roman" w:hAnsi="Times New Roman" w:cs="Times New Roman"/>
+          <w:lang w:val="es-CO" w:eastAsia="es-CO"/>
+        </w:rPr>
+        <w:t xml:space="preserve"> </w:t>
+      </w:r>
+      <w:r>
+        <w:rPr>
+          <w:rFonts w:ascii="Times New Roman" w:eastAsia="Times New Roman" w:hAnsi="Times New Roman" w:cs="Times New Roman"/>
+          <w:lang w:val="es-CO" w:eastAsia="es-CO"/>
+        </w:rPr>
+        <w:t>T</w:t>
       </w:r>
       <w:r>
         <w:rPr>
@@ -14430,7 +15004,6 @@
                 <w:b/>
                 <w:color w:val="000000"/>
               </w:rPr>
-              <w:lastRenderedPageBreak/>
               <w:t>Código</w:t>
             </w:r>
           </w:p>
@@ -14619,7 +15192,7 @@
                 <w:b/>
                 <w:noProof/>
                 <w:color w:val="000000"/>
-                <w:lang w:val="es-ES" w:eastAsia="es-ES"/>
+                <w:lang w:val="es-CO" w:eastAsia="es-CO"/>
               </w:rPr>
               <mc:AlternateContent>
                 <mc:Choice Requires="wps">
@@ -14656,7 +15229,7 @@
                               <a:effectLst/>
                               <a:extLst>
                                 <a:ext uri="{C572A759-6A51-4108-AA02-DFA0A04FC94B}">
-                                  <ma14:wrappingTextBoxFlag xmlns:ma14="http://schemas.microsoft.com/office/mac/drawingml/2011/main"/>
+                                  <ma14:wrappingTextBoxFlag xmlns:ma14="http://schemas.microsoft.com/office/mac/drawingml/2011/main" xmlns:w="http://schemas.openxmlformats.org/wordprocessingml/2006/main" xmlns:w10="urn:schemas-microsoft-com:office:word" xmlns:v="urn:schemas-microsoft-com:vml" xmlns:o="urn:schemas-microsoft-com:office:office" xmlns:mv="urn:schemas-microsoft-com:mac:vml" xmlns:mo="http://schemas.microsoft.com/office/mac/office/2008/main" xmlns=""/>
                                 </a:ext>
                               </a:extLst>
                             </wps:spPr>
@@ -14700,7 +15273,7 @@
                 </mc:Choice>
                 <mc:Fallback>
                   <w:pict>
-                    <v:shape id="Cuadro de texto 339" o:spid="_x0000_s1031" type="#_x0000_t202" style="position:absolute;margin-left:63.1pt;margin-top:5.95pt;width:126pt;height:27pt;z-index:251723776;visibility:visible;mso-wrap-style:square;mso-width-percent:0;mso-wrap-distance-left:9pt;mso-wrap-distance-top:0;mso-wrap-distance-right:9pt;mso-wrap-distance-bottom:0;mso-position-horizontal:absolute;mso-position-horizontal-relative:text;mso-position-vertical:absolute;mso-position-vertical-relative:text;mso-width-percent:0;mso-width-relative:margin;v-text-anchor:top" o:gfxdata="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" filled="f" stroked="f">
+                    <v:shape w14:anchorId="32A394C5" id="Cuadro de texto 339" o:spid="_x0000_s1031" type="#_x0000_t202" style="position:absolute;margin-left:63.1pt;margin-top:5.95pt;width:126pt;height:27pt;z-index:251723776;visibility:visible;mso-wrap-style:square;mso-width-percent:0;mso-wrap-distance-left:9pt;mso-wrap-distance-top:0;mso-wrap-distance-right:9pt;mso-wrap-distance-bottom:0;mso-position-horizontal:absolute;mso-position-horizontal-relative:text;mso-position-vertical:absolute;mso-position-vertical-relative:text;mso-width-percent:0;mso-width-relative:margin;v-text-anchor:top" o:gfxdata="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" filled="f" stroked="f">
                       <v:textbox>
                         <w:txbxContent>
                           <w:p>
@@ -14747,7 +15320,7 @@
               <w:rPr>
                 <w:rFonts w:ascii="Times New Roman" w:hAnsi="Times New Roman" w:cs="Times New Roman"/>
                 <w:noProof/>
-                <w:lang w:val="es-ES" w:eastAsia="es-ES"/>
+                <w:lang w:val="es-CO" w:eastAsia="es-CO"/>
               </w:rPr>
               <w:drawing>
                 <wp:anchor distT="0" distB="0" distL="114300" distR="114300" simplePos="0" relativeHeight="251726848" behindDoc="0" locked="0" layoutInCell="1" allowOverlap="1" wp14:anchorId="3D1DBB9C" wp14:editId="4DBC92E6">
@@ -14773,7 +15346,7 @@
                           <pic:cNvPicPr/>
                         </pic:nvPicPr>
                         <pic:blipFill rotWithShape="1">
-                          <a:blip r:embed="rId32">
+                          <a:blip r:embed="rId33">
                             <a:extLst>
                               <a:ext uri="{28A0092B-C50C-407E-A947-70E740481C1C}">
                                 <a14:useLocalDpi xmlns:a14="http://schemas.microsoft.com/office/drawing/2010/main" val="0"/>
@@ -14796,10 +15369,10 @@
                           </a:ln>
                           <a:extLst>
                             <a:ext uri="{53640926-AAD7-44d8-BBD7-CCE9431645EC}">
-                              <a14:shadowObscured xmlns:a14="http://schemas.microsoft.com/office/drawing/2010/main"/>
+                              <a14:shadowObscured xmlns:a14="http://schemas.microsoft.com/office/drawing/2010/main" xmlns:w="http://schemas.openxmlformats.org/wordprocessingml/2006/main" xmlns:w10="urn:schemas-microsoft-com:office:word" xmlns:v="urn:schemas-microsoft-com:vml" xmlns:o="urn:schemas-microsoft-com:office:office" xmlns:mv="urn:schemas-microsoft-com:mac:vml" xmlns:mo="http://schemas.microsoft.com/office/mac/office/2008/main" xmlns=""/>
                             </a:ext>
                             <a:ext uri="{FAA26D3D-D897-4be2-8F04-BA451C77F1D7}">
-                              <ma14:placeholderFlag xmlns:ma14="http://schemas.microsoft.com/office/mac/drawingml/2011/main"/>
+                              <ma14:placeholderFlag xmlns:ma14="http://schemas.microsoft.com/office/mac/drawingml/2011/main" xmlns:w="http://schemas.openxmlformats.org/wordprocessingml/2006/main" xmlns:w10="urn:schemas-microsoft-com:office:word" xmlns:v="urn:schemas-microsoft-com:vml" xmlns:o="urn:schemas-microsoft-com:office:office" xmlns:mv="urn:schemas-microsoft-com:mac:vml" xmlns:mo="http://schemas.microsoft.com/office/mac/office/2008/main" xmlns=""/>
                             </a:ext>
                           </a:extLst>
                         </pic:spPr>
@@ -14819,7 +15392,7 @@
               <w:rPr>
                 <w:rFonts w:ascii="Times New Roman" w:hAnsi="Times New Roman" w:cs="Times New Roman"/>
                 <w:noProof/>
-                <w:lang w:val="es-ES" w:eastAsia="es-ES"/>
+                <w:lang w:val="es-CO" w:eastAsia="es-CO"/>
               </w:rPr>
               <w:drawing>
                 <wp:anchor distT="0" distB="0" distL="114300" distR="114300" simplePos="0" relativeHeight="251725824" behindDoc="0" locked="0" layoutInCell="1" allowOverlap="1" wp14:anchorId="5854AA41" wp14:editId="2BB02894">
@@ -14845,7 +15418,7 @@
                           <pic:cNvPicPr/>
                         </pic:nvPicPr>
                         <pic:blipFill rotWithShape="1">
-                          <a:blip r:embed="rId32">
+                          <a:blip r:embed="rId33">
                             <a:extLst>
                               <a:ext uri="{28A0092B-C50C-407E-A947-70E740481C1C}">
                                 <a14:useLocalDpi xmlns:a14="http://schemas.microsoft.com/office/drawing/2010/main" val="0"/>
@@ -14868,10 +15441,10 @@
                           </a:ln>
                           <a:extLst>
                             <a:ext uri="{53640926-AAD7-44d8-BBD7-CCE9431645EC}">
-                              <a14:shadowObscured xmlns:a14="http://schemas.microsoft.com/office/drawing/2010/main"/>
+                              <a14:shadowObscured xmlns:a14="http://schemas.microsoft.com/office/drawing/2010/main" xmlns:w="http://schemas.openxmlformats.org/wordprocessingml/2006/main" xmlns:w10="urn:schemas-microsoft-com:office:word" xmlns:v="urn:schemas-microsoft-com:vml" xmlns:o="urn:schemas-microsoft-com:office:office" xmlns:mv="urn:schemas-microsoft-com:mac:vml" xmlns:mo="http://schemas.microsoft.com/office/mac/office/2008/main" xmlns=""/>
                             </a:ext>
                             <a:ext uri="{FAA26D3D-D897-4be2-8F04-BA451C77F1D7}">
-                              <ma14:placeholderFlag xmlns:ma14="http://schemas.microsoft.com/office/mac/drawingml/2011/main"/>
+                              <ma14:placeholderFlag xmlns:ma14="http://schemas.microsoft.com/office/mac/drawingml/2011/main" xmlns:w="http://schemas.openxmlformats.org/wordprocessingml/2006/main" xmlns:w10="urn:schemas-microsoft-com:office:word" xmlns:v="urn:schemas-microsoft-com:vml" xmlns:o="urn:schemas-microsoft-com:office:office" xmlns:mv="urn:schemas-microsoft-com:mac:vml" xmlns:mo="http://schemas.microsoft.com/office/mac/office/2008/main" xmlns=""/>
                             </a:ext>
                           </a:extLst>
                         </pic:spPr>
@@ -14891,7 +15464,7 @@
               <w:rPr>
                 <w:rFonts w:ascii="Times New Roman" w:hAnsi="Times New Roman" w:cs="Times New Roman"/>
                 <w:noProof/>
-                <w:lang w:val="es-ES" w:eastAsia="es-ES"/>
+                <w:lang w:val="es-CO" w:eastAsia="es-CO"/>
               </w:rPr>
               <w:drawing>
                 <wp:anchor distT="0" distB="0" distL="114300" distR="114300" simplePos="0" relativeHeight="251724800" behindDoc="0" locked="0" layoutInCell="1" allowOverlap="1" wp14:anchorId="323BE676" wp14:editId="09F4C0C8">
@@ -14917,7 +15490,7 @@
                           <pic:cNvPicPr/>
                         </pic:nvPicPr>
                         <pic:blipFill rotWithShape="1">
-                          <a:blip r:embed="rId32">
+                          <a:blip r:embed="rId33">
                             <a:extLst>
                               <a:ext uri="{28A0092B-C50C-407E-A947-70E740481C1C}">
                                 <a14:useLocalDpi xmlns:a14="http://schemas.microsoft.com/office/drawing/2010/main" val="0"/>
@@ -14940,10 +15513,10 @@
                           </a:ln>
                           <a:extLst>
                             <a:ext uri="{53640926-AAD7-44d8-BBD7-CCE9431645EC}">
-                              <a14:shadowObscured xmlns:a14="http://schemas.microsoft.com/office/drawing/2010/main"/>
+                              <a14:shadowObscured xmlns:a14="http://schemas.microsoft.com/office/drawing/2010/main" xmlns:w="http://schemas.openxmlformats.org/wordprocessingml/2006/main" xmlns:w10="urn:schemas-microsoft-com:office:word" xmlns:v="urn:schemas-microsoft-com:vml" xmlns:o="urn:schemas-microsoft-com:office:office" xmlns:mv="urn:schemas-microsoft-com:mac:vml" xmlns:mo="http://schemas.microsoft.com/office/mac/office/2008/main" xmlns=""/>
                             </a:ext>
                             <a:ext uri="{FAA26D3D-D897-4be2-8F04-BA451C77F1D7}">
-                              <ma14:placeholderFlag xmlns:ma14="http://schemas.microsoft.com/office/mac/drawingml/2011/main"/>
+                              <ma14:placeholderFlag xmlns:ma14="http://schemas.microsoft.com/office/mac/drawingml/2011/main" xmlns:w="http://schemas.openxmlformats.org/wordprocessingml/2006/main" xmlns:w10="urn:schemas-microsoft-com:office:word" xmlns:v="urn:schemas-microsoft-com:vml" xmlns:o="urn:schemas-microsoft-com:office:office" xmlns:mv="urn:schemas-microsoft-com:mac:vml" xmlns:mo="http://schemas.microsoft.com/office/mac/office/2008/main" xmlns=""/>
                             </a:ext>
                           </a:extLst>
                         </pic:spPr>
@@ -14974,7 +15547,7 @@
                 <w:b/>
                 <w:noProof/>
                 <w:color w:val="000000"/>
-                <w:lang w:val="es-ES" w:eastAsia="es-ES"/>
+                <w:lang w:val="es-CO" w:eastAsia="es-CO"/>
               </w:rPr>
               <mc:AlternateContent>
                 <mc:Choice Requires="wps">
@@ -15011,7 +15584,7 @@
                               <a:effectLst/>
                               <a:extLst>
                                 <a:ext uri="{C572A759-6A51-4108-AA02-DFA0A04FC94B}">
-                                  <ma14:wrappingTextBoxFlag xmlns:ma14="http://schemas.microsoft.com/office/mac/drawingml/2011/main"/>
+                                  <ma14:wrappingTextBoxFlag xmlns:ma14="http://schemas.microsoft.com/office/mac/drawingml/2011/main" xmlns:w="http://schemas.openxmlformats.org/wordprocessingml/2006/main" xmlns:w10="urn:schemas-microsoft-com:office:word" xmlns:v="urn:schemas-microsoft-com:vml" xmlns:o="urn:schemas-microsoft-com:office:office" xmlns:mv="urn:schemas-microsoft-com:mac:vml" xmlns:mo="http://schemas.microsoft.com/office/mac/office/2008/main" xmlns=""/>
                                 </a:ext>
                               </a:extLst>
                             </wps:spPr>
@@ -15055,7 +15628,7 @@
                 </mc:Choice>
                 <mc:Fallback>
                   <w:pict>
-                    <v:shape id="Cuadro de texto 332" o:spid="_x0000_s1032" type="#_x0000_t202" style="position:absolute;margin-left:18.1pt;margin-top:-166.2pt;width:126pt;height:27pt;z-index:251719680;visibility:visible;mso-wrap-style:square;mso-width-percent:0;mso-wrap-distance-left:9pt;mso-wrap-distance-top:0;mso-wrap-distance-right:9pt;mso-wrap-distance-bottom:0;mso-position-horizontal:absolute;mso-position-horizontal-relative:text;mso-position-vertical:absolute;mso-position-vertical-relative:text;mso-width-percent:0;mso-width-relative:margin;v-text-anchor:top" o:gfxdata="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" filled="f" stroked="f">
+                    <v:shape w14:anchorId="54853336" id="Cuadro de texto 332" o:spid="_x0000_s1032" type="#_x0000_t202" style="position:absolute;margin-left:18.1pt;margin-top:-166.25pt;width:126pt;height:27pt;z-index:251719680;visibility:visible;mso-wrap-style:square;mso-width-percent:0;mso-wrap-distance-left:9pt;mso-wrap-distance-top:0;mso-wrap-distance-right:9pt;mso-wrap-distance-bottom:0;mso-position-horizontal:absolute;mso-position-horizontal-relative:text;mso-position-vertical:absolute;mso-position-vertical-relative:text;mso-width-percent:0;mso-width-relative:margin;v-text-anchor:top" o:gfxdata="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" filled="f" stroked="f">
                       <v:textbox>
                         <w:txbxContent>
                           <w:p>
@@ -15077,7 +15650,7 @@
                 <w:b/>
                 <w:noProof/>
                 <w:color w:val="000000"/>
-                <w:lang w:val="es-ES" w:eastAsia="es-ES"/>
+                <w:lang w:val="es-CO" w:eastAsia="es-CO"/>
               </w:rPr>
               <mc:AlternateContent>
                 <mc:Choice Requires="wps">
@@ -15114,7 +15687,7 @@
                               <a:effectLst/>
                               <a:extLst>
                                 <a:ext uri="{C572A759-6A51-4108-AA02-DFA0A04FC94B}">
-                                  <ma14:wrappingTextBoxFlag xmlns:ma14="http://schemas.microsoft.com/office/mac/drawingml/2011/main"/>
+                                  <ma14:wrappingTextBoxFlag xmlns:ma14="http://schemas.microsoft.com/office/mac/drawingml/2011/main" xmlns:w="http://schemas.openxmlformats.org/wordprocessingml/2006/main" xmlns:w10="urn:schemas-microsoft-com:office:word" xmlns:v="urn:schemas-microsoft-com:vml" xmlns:o="urn:schemas-microsoft-com:office:office" xmlns:mv="urn:schemas-microsoft-com:mac:vml" xmlns:mo="http://schemas.microsoft.com/office/mac/office/2008/main" xmlns=""/>
                                 </a:ext>
                               </a:extLst>
                             </wps:spPr>
@@ -15158,7 +15731,7 @@
                 </mc:Choice>
                 <mc:Fallback>
                   <w:pict>
-                    <v:shape id="Cuadro de texto 337" o:spid="_x0000_s1033" type="#_x0000_t202" style="position:absolute;margin-left:153.1pt;margin-top:-166.2pt;width:126pt;height:27pt;z-index:251721728;visibility:visible;mso-wrap-style:square;mso-width-percent:0;mso-wrap-distance-left:9pt;mso-wrap-distance-top:0;mso-wrap-distance-right:9pt;mso-wrap-distance-bottom:0;mso-position-horizontal:absolute;mso-position-horizontal-relative:text;mso-position-vertical:absolute;mso-position-vertical-relative:text;mso-width-percent:0;mso-width-relative:margin;v-text-anchor:top" o:gfxdata="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" filled="f" stroked="f">
+                    <v:shape w14:anchorId="16E93BF8" id="Cuadro de texto 337" o:spid="_x0000_s1033" type="#_x0000_t202" style="position:absolute;margin-left:153.1pt;margin-top:-166.25pt;width:126pt;height:27pt;z-index:251721728;visibility:visible;mso-wrap-style:square;mso-width-percent:0;mso-wrap-distance-left:9pt;mso-wrap-distance-top:0;mso-wrap-distance-right:9pt;mso-wrap-distance-bottom:0;mso-position-horizontal:absolute;mso-position-horizontal-relative:text;mso-position-vertical:absolute;mso-position-vertical-relative:text;mso-width-percent:0;mso-width-relative:margin;v-text-anchor:top" o:gfxdata="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" filled="f" stroked="f">
                       <v:textbox>
                         <w:txbxContent>
                           <w:p>
@@ -15643,7 +16216,7 @@
                 <w:b/>
                 <w:noProof/>
                 <w:color w:val="000000"/>
-                <w:lang w:val="es-ES" w:eastAsia="es-ES"/>
+                <w:lang w:val="es-CO" w:eastAsia="es-CO"/>
               </w:rPr>
               <mc:AlternateContent>
                 <mc:Choice Requires="wps">
@@ -15680,7 +16253,7 @@
                               <a:effectLst/>
                               <a:extLst>
                                 <a:ext uri="{C572A759-6A51-4108-AA02-DFA0A04FC94B}">
-                                  <ma14:wrappingTextBoxFlag xmlns:ma14="http://schemas.microsoft.com/office/mac/drawingml/2011/main"/>
+                                  <ma14:wrappingTextBoxFlag xmlns:ma14="http://schemas.microsoft.com/office/mac/drawingml/2011/main" xmlns:w="http://schemas.openxmlformats.org/wordprocessingml/2006/main" xmlns:w10="urn:schemas-microsoft-com:office:word" xmlns:v="urn:schemas-microsoft-com:vml" xmlns:o="urn:schemas-microsoft-com:office:office" xmlns:mv="urn:schemas-microsoft-com:mac:vml" xmlns:mo="http://schemas.microsoft.com/office/mac/office/2008/main" xmlns=""/>
                                 </a:ext>
                               </a:extLst>
                             </wps:spPr>
@@ -15724,11 +16297,7 @@
                 </mc:Choice>
                 <mc:Fallback>
                   <w:pict>
-                    <v:shapetype id="_x0000_t202" coordsize="21600,21600" o:spt="202" path="m0,0l0,21600,21600,21600,21600,0xe">
-                      <v:stroke joinstyle="miter"/>
-                      <v:path gradientshapeok="t" o:connecttype="rect"/>
-                    </v:shapetype>
-                    <v:shape id="Cuadro de texto 312" o:spid="_x0000_s1034" type="#_x0000_t202" style="position:absolute;margin-left:9.1pt;margin-top:4.55pt;width:126pt;height:27pt;z-index:251713536;visibility:visible;mso-wrap-style:square;mso-width-percent:0;mso-wrap-distance-left:9pt;mso-wrap-distance-top:0;mso-wrap-distance-right:9pt;mso-wrap-distance-bottom:0;mso-position-horizontal:absolute;mso-position-horizontal-relative:text;mso-position-vertical:absolute;mso-position-vertical-relative:text;mso-width-percent:0;mso-width-relative:margin;v-text-anchor:top" o:gfxdata="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" filled="f" stroked="f">
+                    <v:shape w14:anchorId="68820A53" id="Cuadro de texto 312" o:spid="_x0000_s1034" type="#_x0000_t202" style="position:absolute;margin-left:9.1pt;margin-top:4.55pt;width:126pt;height:27pt;z-index:251713536;visibility:visible;mso-wrap-style:square;mso-width-percent:0;mso-wrap-distance-left:9pt;mso-wrap-distance-top:0;mso-wrap-distance-right:9pt;mso-wrap-distance-bottom:0;mso-position-horizontal:absolute;mso-position-horizontal-relative:text;mso-position-vertical:absolute;mso-position-vertical-relative:text;mso-width-percent:0;mso-width-relative:margin;v-text-anchor:top" o:gfxdata="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" filled="f" stroked="f">
                       <v:textbox>
                         <w:txbxContent>
                           <w:p>
@@ -15775,7 +16344,7 @@
               <w:rPr>
                 <w:rFonts w:ascii="Times New Roman" w:hAnsi="Times New Roman" w:cs="Times New Roman"/>
                 <w:noProof/>
-                <w:lang w:val="es-ES" w:eastAsia="es-ES"/>
+                <w:lang w:val="es-CO" w:eastAsia="es-CO"/>
               </w:rPr>
               <w:drawing>
                 <wp:anchor distT="0" distB="0" distL="114300" distR="114300" simplePos="0" relativeHeight="251710464" behindDoc="0" locked="0" layoutInCell="1" allowOverlap="1" wp14:anchorId="2598BCE4" wp14:editId="5907081F">
@@ -15801,7 +16370,7 @@
                           <pic:cNvPicPr/>
                         </pic:nvPicPr>
                         <pic:blipFill rotWithShape="1">
-                          <a:blip r:embed="rId33">
+                          <a:blip r:embed="rId34">
                             <a:extLst>
                               <a:ext uri="{28A0092B-C50C-407E-A947-70E740481C1C}">
                                 <a14:useLocalDpi xmlns:a14="http://schemas.microsoft.com/office/drawing/2010/main" val="0"/>
@@ -15824,10 +16393,10 @@
                           </a:ln>
                           <a:extLst>
                             <a:ext uri="{53640926-AAD7-44d8-BBD7-CCE9431645EC}">
-                              <a14:shadowObscured xmlns:a14="http://schemas.microsoft.com/office/drawing/2010/main"/>
+                              <a14:shadowObscured xmlns:a14="http://schemas.microsoft.com/office/drawing/2010/main" xmlns:w="http://schemas.openxmlformats.org/wordprocessingml/2006/main" xmlns:w10="urn:schemas-microsoft-com:office:word" xmlns:v="urn:schemas-microsoft-com:vml" xmlns:o="urn:schemas-microsoft-com:office:office" xmlns:mv="urn:schemas-microsoft-com:mac:vml" xmlns:mo="http://schemas.microsoft.com/office/mac/office/2008/main" xmlns=""/>
                             </a:ext>
                             <a:ext uri="{FAA26D3D-D897-4be2-8F04-BA451C77F1D7}">
-                              <ma14:placeholderFlag xmlns:ma14="http://schemas.microsoft.com/office/mac/drawingml/2011/main"/>
+                              <ma14:placeholderFlag xmlns:ma14="http://schemas.microsoft.com/office/mac/drawingml/2011/main" xmlns:w="http://schemas.openxmlformats.org/wordprocessingml/2006/main" xmlns:w10="urn:schemas-microsoft-com:office:word" xmlns:v="urn:schemas-microsoft-com:vml" xmlns:o="urn:schemas-microsoft-com:office:office" xmlns:mv="urn:schemas-microsoft-com:mac:vml" xmlns:mo="http://schemas.microsoft.com/office/mac/office/2008/main" xmlns=""/>
                             </a:ext>
                           </a:extLst>
                         </pic:spPr>
@@ -15847,7 +16416,7 @@
               <w:rPr>
                 <w:rFonts w:ascii="Times New Roman" w:hAnsi="Times New Roman" w:cs="Times New Roman"/>
                 <w:noProof/>
-                <w:lang w:val="es-ES" w:eastAsia="es-ES"/>
+                <w:lang w:val="es-CO" w:eastAsia="es-CO"/>
               </w:rPr>
               <w:drawing>
                 <wp:anchor distT="0" distB="0" distL="114300" distR="114300" simplePos="0" relativeHeight="251711488" behindDoc="0" locked="0" layoutInCell="1" allowOverlap="1" wp14:anchorId="72DA297C" wp14:editId="0D8F3940">
@@ -15873,7 +16442,7 @@
                           <pic:cNvPicPr/>
                         </pic:nvPicPr>
                         <pic:blipFill rotWithShape="1">
-                          <a:blip r:embed="rId33">
+                          <a:blip r:embed="rId34">
                             <a:extLst>
                               <a:ext uri="{28A0092B-C50C-407E-A947-70E740481C1C}">
                                 <a14:useLocalDpi xmlns:a14="http://schemas.microsoft.com/office/drawing/2010/main" val="0"/>
@@ -15896,10 +16465,10 @@
                           </a:ln>
                           <a:extLst>
                             <a:ext uri="{53640926-AAD7-44d8-BBD7-CCE9431645EC}">
-                              <a14:shadowObscured xmlns:a14="http://schemas.microsoft.com/office/drawing/2010/main"/>
+                              <a14:shadowObscured xmlns:a14="http://schemas.microsoft.com/office/drawing/2010/main" xmlns:w="http://schemas.openxmlformats.org/wordprocessingml/2006/main" xmlns:w10="urn:schemas-microsoft-com:office:word" xmlns:v="urn:schemas-microsoft-com:vml" xmlns:o="urn:schemas-microsoft-com:office:office" xmlns:mv="urn:schemas-microsoft-com:mac:vml" xmlns:mo="http://schemas.microsoft.com/office/mac/office/2008/main" xmlns=""/>
                             </a:ext>
                             <a:ext uri="{FAA26D3D-D897-4be2-8F04-BA451C77F1D7}">
-                              <ma14:placeholderFlag xmlns:ma14="http://schemas.microsoft.com/office/mac/drawingml/2011/main"/>
+                              <ma14:placeholderFlag xmlns:ma14="http://schemas.microsoft.com/office/mac/drawingml/2011/main" xmlns:w="http://schemas.openxmlformats.org/wordprocessingml/2006/main" xmlns:w10="urn:schemas-microsoft-com:office:word" xmlns:v="urn:schemas-microsoft-com:vml" xmlns:o="urn:schemas-microsoft-com:office:office" xmlns:mv="urn:schemas-microsoft-com:mac:vml" xmlns:mo="http://schemas.microsoft.com/office/mac/office/2008/main" xmlns=""/>
                             </a:ext>
                           </a:extLst>
                         </pic:spPr>
@@ -15937,7 +16506,7 @@
               <w:rPr>
                 <w:rFonts w:ascii="Times New Roman" w:hAnsi="Times New Roman" w:cs="Times New Roman"/>
                 <w:noProof/>
-                <w:lang w:val="es-ES" w:eastAsia="es-ES"/>
+                <w:lang w:val="es-CO" w:eastAsia="es-CO"/>
               </w:rPr>
               <w:drawing>
                 <wp:anchor distT="0" distB="0" distL="114300" distR="114300" simplePos="0" relativeHeight="251712512" behindDoc="0" locked="0" layoutInCell="1" allowOverlap="1" wp14:anchorId="32F3AB3F" wp14:editId="5FE052D5">
@@ -15963,7 +16532,7 @@
                           <pic:cNvPicPr/>
                         </pic:nvPicPr>
                         <pic:blipFill rotWithShape="1">
-                          <a:blip r:embed="rId33">
+                          <a:blip r:embed="rId34">
                             <a:extLst>
                               <a:ext uri="{28A0092B-C50C-407E-A947-70E740481C1C}">
                                 <a14:useLocalDpi xmlns:a14="http://schemas.microsoft.com/office/drawing/2010/main" val="0"/>
@@ -15986,10 +16555,10 @@
                           </a:ln>
                           <a:extLst>
                             <a:ext uri="{53640926-AAD7-44d8-BBD7-CCE9431645EC}">
-                              <a14:shadowObscured xmlns:a14="http://schemas.microsoft.com/office/drawing/2010/main"/>
+                              <a14:shadowObscured xmlns:a14="http://schemas.microsoft.com/office/drawing/2010/main" xmlns:w="http://schemas.openxmlformats.org/wordprocessingml/2006/main" xmlns:w10="urn:schemas-microsoft-com:office:word" xmlns:v="urn:schemas-microsoft-com:vml" xmlns:o="urn:schemas-microsoft-com:office:office" xmlns:mv="urn:schemas-microsoft-com:mac:vml" xmlns:mo="http://schemas.microsoft.com/office/mac/office/2008/main" xmlns=""/>
                             </a:ext>
                             <a:ext uri="{FAA26D3D-D897-4be2-8F04-BA451C77F1D7}">
-                              <ma14:placeholderFlag xmlns:ma14="http://schemas.microsoft.com/office/mac/drawingml/2011/main"/>
+                              <ma14:placeholderFlag xmlns:ma14="http://schemas.microsoft.com/office/mac/drawingml/2011/main" xmlns:w="http://schemas.openxmlformats.org/wordprocessingml/2006/main" xmlns:w10="urn:schemas-microsoft-com:office:word" xmlns:v="urn:schemas-microsoft-com:vml" xmlns:o="urn:schemas-microsoft-com:office:office" xmlns:mv="urn:schemas-microsoft-com:mac:vml" xmlns:mo="http://schemas.microsoft.com/office/mac/office/2008/main" xmlns=""/>
                             </a:ext>
                           </a:extLst>
                         </pic:spPr>
@@ -16029,7 +16598,7 @@
                 <w:b/>
                 <w:noProof/>
                 <w:color w:val="000000"/>
-                <w:lang w:val="es-ES" w:eastAsia="es-ES"/>
+                <w:lang w:val="es-CO" w:eastAsia="es-CO"/>
               </w:rPr>
               <mc:AlternateContent>
                 <mc:Choice Requires="wps">
@@ -16066,7 +16635,7 @@
                               <a:effectLst/>
                               <a:extLst>
                                 <a:ext uri="{C572A759-6A51-4108-AA02-DFA0A04FC94B}">
-                                  <ma14:wrappingTextBoxFlag xmlns:ma14="http://schemas.microsoft.com/office/mac/drawingml/2011/main"/>
+                                  <ma14:wrappingTextBoxFlag xmlns:ma14="http://schemas.microsoft.com/office/mac/drawingml/2011/main" xmlns:w="http://schemas.openxmlformats.org/wordprocessingml/2006/main" xmlns:w10="urn:schemas-microsoft-com:office:word" xmlns:v="urn:schemas-microsoft-com:vml" xmlns:o="urn:schemas-microsoft-com:office:office" xmlns:mv="urn:schemas-microsoft-com:mac:vml" xmlns:mo="http://schemas.microsoft.com/office/mac/office/2008/main" xmlns=""/>
                                 </a:ext>
                               </a:extLst>
                             </wps:spPr>
@@ -16110,7 +16679,7 @@
                 </mc:Choice>
                 <mc:Fallback>
                   <w:pict>
-                    <v:shape id="Cuadro de texto 313" o:spid="_x0000_s1035" type="#_x0000_t202" style="position:absolute;margin-left:171.1pt;margin-top:-92pt;width:126pt;height:27pt;z-index:251715584;visibility:visible;mso-wrap-style:square;mso-width-percent:0;mso-wrap-distance-left:9pt;mso-wrap-distance-top:0;mso-wrap-distance-right:9pt;mso-wrap-distance-bottom:0;mso-position-horizontal:absolute;mso-position-horizontal-relative:text;mso-position-vertical:absolute;mso-position-vertical-relative:text;mso-width-percent:0;mso-width-relative:margin;v-text-anchor:top" o:gfxdata="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" filled="f" stroked="f">
+                    <v:shape w14:anchorId="4333D869" id="Cuadro de texto 313" o:spid="_x0000_s1035" type="#_x0000_t202" style="position:absolute;margin-left:171.1pt;margin-top:-92.05pt;width:126pt;height:27pt;z-index:251715584;visibility:visible;mso-wrap-style:square;mso-width-percent:0;mso-wrap-distance-left:9pt;mso-wrap-distance-top:0;mso-wrap-distance-right:9pt;mso-wrap-distance-bottom:0;mso-position-horizontal:absolute;mso-position-horizontal-relative:text;mso-position-vertical:absolute;mso-position-vertical-relative:text;mso-width-percent:0;mso-width-relative:margin;v-text-anchor:top" o:gfxdata="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" filled="f" stroked="f">
                       <v:textbox>
                         <w:txbxContent>
                           <w:p>
@@ -16141,7 +16710,7 @@
                 <w:b/>
                 <w:noProof/>
                 <w:color w:val="000000"/>
-                <w:lang w:val="es-ES" w:eastAsia="es-ES"/>
+                <w:lang w:val="es-CO" w:eastAsia="es-CO"/>
               </w:rPr>
               <mc:AlternateContent>
                 <mc:Choice Requires="wps">
@@ -16178,7 +16747,7 @@
                               <a:effectLst/>
                               <a:extLst>
                                 <a:ext uri="{C572A759-6A51-4108-AA02-DFA0A04FC94B}">
-                                  <ma14:wrappingTextBoxFlag xmlns:ma14="http://schemas.microsoft.com/office/mac/drawingml/2011/main"/>
+                                  <ma14:wrappingTextBoxFlag xmlns:ma14="http://schemas.microsoft.com/office/mac/drawingml/2011/main" xmlns:w="http://schemas.openxmlformats.org/wordprocessingml/2006/main" xmlns:w10="urn:schemas-microsoft-com:office:word" xmlns:v="urn:schemas-microsoft-com:vml" xmlns:o="urn:schemas-microsoft-com:office:office" xmlns:mv="urn:schemas-microsoft-com:mac:vml" xmlns:mo="http://schemas.microsoft.com/office/mac/office/2008/main" xmlns=""/>
                                 </a:ext>
                               </a:extLst>
                             </wps:spPr>
@@ -16222,7 +16791,7 @@
                 </mc:Choice>
                 <mc:Fallback>
                   <w:pict>
-                    <v:shape id="Cuadro de texto 320" o:spid="_x0000_s1036" type="#_x0000_t202" style="position:absolute;margin-left:27.1pt;margin-top:2.15pt;width:126pt;height:27pt;z-index:251717632;visibility:visible;mso-wrap-style:square;mso-width-percent:0;mso-wrap-distance-left:9pt;mso-wrap-distance-top:0;mso-wrap-distance-right:9pt;mso-wrap-distance-bottom:0;mso-position-horizontal:absolute;mso-position-horizontal-relative:text;mso-position-vertical:absolute;mso-position-vertical-relative:text;mso-width-percent:0;mso-width-relative:margin;v-text-anchor:top" o:gfxdata="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" filled="f" stroked="f">
+                    <v:shape w14:anchorId="4A859630" id="Cuadro de texto 320" o:spid="_x0000_s1036" type="#_x0000_t202" style="position:absolute;margin-left:27.1pt;margin-top:2.15pt;width:126pt;height:27pt;z-index:251717632;visibility:visible;mso-wrap-style:square;mso-width-percent:0;mso-wrap-distance-left:9pt;mso-wrap-distance-top:0;mso-wrap-distance-right:9pt;mso-wrap-distance-bottom:0;mso-position-horizontal:absolute;mso-position-horizontal-relative:text;mso-position-vertical:absolute;mso-position-vertical-relative:text;mso-width-percent:0;mso-width-relative:margin;v-text-anchor:top" o:gfxdata="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" filled="f" stroked="f">
                       <v:textbox>
                         <w:txbxContent>
                           <w:p>
@@ -16703,7 +17272,23 @@
           <w:i/>
           <w:lang w:val="es-CO" w:eastAsia="es-CO"/>
         </w:rPr>
-        <w:t xml:space="preserve">PQR </w:t>
+        <w:t>PQR</w:t>
+      </w:r>
+      <w:commentRangeStart w:id="28"/>
+      <w:r>
+        <w:rPr>
+          <w:rFonts w:ascii="Times New Roman" w:eastAsia="Times New Roman" w:hAnsi="Times New Roman" w:cs="Times New Roman"/>
+          <w:i/>
+          <w:lang w:val="es-CO" w:eastAsia="es-CO"/>
+        </w:rPr>
+        <w:t xml:space="preserve"> </w:t>
+      </w:r>
+      <w:commentRangeEnd w:id="28"/>
+      <w:r>
+        <w:rPr>
+          <w:rStyle w:val="Refdecomentario"/>
+        </w:rPr>
+        <w:commentReference w:id="28"/>
       </w:r>
       <w:r>
         <w:rPr>
@@ -16873,7 +17458,25 @@
       <w:r>
         <w:rPr>
           <w:rFonts w:ascii="Times New Roman" w:eastAsia="Times New Roman" w:hAnsi="Times New Roman" w:cs="Times New Roman"/>
+          <w:highlight w:val="green"/>
+          <w:lang w:val="es-CO" w:eastAsia="es-CO"/>
+        </w:rPr>
+        <w:t>m</w:t>
+      </w:r>
+      <w:r>
+        <w:rPr>
+          <w:rFonts w:ascii="Times New Roman" w:eastAsia="Times New Roman" w:hAnsi="Times New Roman" w:cs="Times New Roman"/>
           <w:i/>
+          <w:highlight w:val="green"/>
+          <w:lang w:val="es-CO" w:eastAsia="es-CO"/>
+        </w:rPr>
+        <w:t xml:space="preserve"> &lt;</w:t>
+      </w:r>
+      <w:r>
+        <w:rPr>
+          <w:rFonts w:ascii="Times New Roman" w:eastAsia="Times New Roman" w:hAnsi="Times New Roman" w:cs="Times New Roman"/>
+          <w:i/>
+          <w:highlight w:val="green"/>
           <w:lang w:val="es-CO" w:eastAsia="es-CO"/>
         </w:rPr>
         <w:t>P</w:t>
@@ -17150,7 +17753,7 @@
                 <w:b/>
                 <w:noProof/>
                 <w:color w:val="000000"/>
-                <w:lang w:val="es-ES" w:eastAsia="es-ES"/>
+                <w:lang w:val="es-CO" w:eastAsia="es-CO"/>
               </w:rPr>
               <mc:AlternateContent>
                 <mc:Choice Requires="wpg">
@@ -17164,30 +17767,35 @@
                         <wp:posOffset>102870</wp:posOffset>
                       </wp:positionV>
                       <wp:extent cx="1751330" cy="1714500"/>
-                      <wp:effectExtent l="0" t="0" r="0" b="12700"/>
+                      <wp:effectExtent l="0" t="0" r="1270" b="0"/>
                       <wp:wrapThrough wrapText="bothSides">
                         <wp:wrapPolygon edited="0">
-                          <wp:start x="6265" y="0"/>
-                          <wp:lineTo x="6265" y="1920"/>
-                          <wp:lineTo x="7205" y="5440"/>
-                          <wp:lineTo x="627" y="6400"/>
-                          <wp:lineTo x="627" y="10240"/>
-                          <wp:lineTo x="7832" y="10560"/>
-                          <wp:lineTo x="7832" y="15680"/>
-                          <wp:lineTo x="5012" y="16000"/>
-                          <wp:lineTo x="5012" y="19840"/>
-                          <wp:lineTo x="10338" y="21440"/>
-                          <wp:lineTo x="17543" y="21440"/>
-                          <wp:lineTo x="17543" y="20800"/>
-                          <wp:lineTo x="19736" y="19520"/>
-                          <wp:lineTo x="19736" y="16000"/>
-                          <wp:lineTo x="17230" y="15680"/>
-                          <wp:lineTo x="14097" y="10560"/>
-                          <wp:lineTo x="20989" y="9280"/>
-                          <wp:lineTo x="20676" y="5760"/>
-                          <wp:lineTo x="11278" y="5440"/>
-                          <wp:lineTo x="8458" y="0"/>
-                          <wp:lineTo x="6265" y="0"/>
+                          <wp:start x="6344" y="0"/>
+                          <wp:lineTo x="6344" y="2880"/>
+                          <wp:lineTo x="7049" y="4320"/>
+                          <wp:lineTo x="7988" y="4320"/>
+                          <wp:lineTo x="470" y="6960"/>
+                          <wp:lineTo x="470" y="10080"/>
+                          <wp:lineTo x="4229" y="12000"/>
+                          <wp:lineTo x="7988" y="12000"/>
+                          <wp:lineTo x="7988" y="15840"/>
+                          <wp:lineTo x="5169" y="16080"/>
+                          <wp:lineTo x="5169" y="19680"/>
+                          <wp:lineTo x="10338" y="19680"/>
+                          <wp:lineTo x="10338" y="21360"/>
+                          <wp:lineTo x="17387" y="21360"/>
+                          <wp:lineTo x="17387" y="19680"/>
+                          <wp:lineTo x="19971" y="19680"/>
+                          <wp:lineTo x="19971" y="16320"/>
+                          <wp:lineTo x="16917" y="15840"/>
+                          <wp:lineTo x="14802" y="12000"/>
+                          <wp:lineTo x="16682" y="12000"/>
+                          <wp:lineTo x="21146" y="9360"/>
+                          <wp:lineTo x="21381" y="6480"/>
+                          <wp:lineTo x="20206" y="6000"/>
+                          <wp:lineTo x="10338" y="4320"/>
+                          <wp:lineTo x="8928" y="0"/>
+                          <wp:lineTo x="6344" y="0"/>
                         </wp:wrapPolygon>
                       </wp:wrapThrough>
                       <wp:docPr id="330" name="Agrupar 330"/>
@@ -17243,7 +17851,7 @@
                               <wps:spPr>
                                 <a:xfrm>
                                   <a:off x="475615" y="0"/>
-                                  <a:ext cx="271780" cy="342900"/>
+                                  <a:ext cx="302260" cy="342900"/>
                                 </a:xfrm>
                                 <a:prstGeom prst="rect">
                                   <a:avLst/>
@@ -17255,7 +17863,7 @@
                                 <a:effectLst/>
                                 <a:extLst>
                                   <a:ext uri="{C572A759-6A51-4108-AA02-DFA0A04FC94B}">
-                                    <ma14:wrappingTextBoxFlag xmlns:ma14="http://schemas.microsoft.com/office/mac/drawingml/2011/main"/>
+                                    <ma14:wrappingTextBoxFlag xmlns:ma14="http://schemas.microsoft.com/office/mac/drawingml/2011/main" xmlns:w="http://schemas.openxmlformats.org/wordprocessingml/2006/main" xmlns:w10="urn:schemas-microsoft-com:office:word" xmlns:v="urn:schemas-microsoft-com:vml" xmlns:o="urn:schemas-microsoft-com:office:office" xmlns:mv="urn:schemas-microsoft-com:mac:vml" xmlns:mo="http://schemas.microsoft.com/office/mac/office/2008/main" xmlns=""/>
                                   </a:ext>
                                 </a:extLst>
                               </wps:spPr>
@@ -17303,7 +17911,7 @@
                               <wps:spPr>
                                 <a:xfrm>
                                   <a:off x="1390015" y="1257300"/>
-                                  <a:ext cx="284480" cy="342900"/>
+                                  <a:ext cx="320675" cy="342900"/>
                                 </a:xfrm>
                                 <a:prstGeom prst="rect">
                                   <a:avLst/>
@@ -17315,7 +17923,7 @@
                                 <a:effectLst/>
                                 <a:extLst>
                                   <a:ext uri="{C572A759-6A51-4108-AA02-DFA0A04FC94B}">
-                                    <ma14:wrappingTextBoxFlag xmlns:ma14="http://schemas.microsoft.com/office/mac/drawingml/2011/main"/>
+                                    <ma14:wrappingTextBoxFlag xmlns:ma14="http://schemas.microsoft.com/office/mac/drawingml/2011/main" xmlns:w="http://schemas.openxmlformats.org/wordprocessingml/2006/main" xmlns:w10="urn:schemas-microsoft-com:office:word" xmlns:v="urn:schemas-microsoft-com:vml" xmlns:o="urn:schemas-microsoft-com:office:office" xmlns:mv="urn:schemas-microsoft-com:mac:vml" xmlns:mo="http://schemas.microsoft.com/office/mac/office/2008/main" xmlns=""/>
                                   </a:ext>
                                 </a:extLst>
                               </wps:spPr>
@@ -17363,7 +17971,7 @@
                               <wps:spPr>
                                 <a:xfrm>
                                   <a:off x="361315" y="1257300"/>
-                                  <a:ext cx="268605" cy="342900"/>
+                                  <a:ext cx="298450" cy="342900"/>
                                 </a:xfrm>
                                 <a:prstGeom prst="rect">
                                   <a:avLst/>
@@ -17375,7 +17983,7 @@
                                 <a:effectLst/>
                                 <a:extLst>
                                   <a:ext uri="{C572A759-6A51-4108-AA02-DFA0A04FC94B}">
-                                    <ma14:wrappingTextBoxFlag xmlns:ma14="http://schemas.microsoft.com/office/mac/drawingml/2011/main"/>
+                                    <ma14:wrappingTextBoxFlag xmlns:ma14="http://schemas.microsoft.com/office/mac/drawingml/2011/main" xmlns:w="http://schemas.openxmlformats.org/wordprocessingml/2006/main" xmlns:w10="urn:schemas-microsoft-com:office:word" xmlns:v="urn:schemas-microsoft-com:vml" xmlns:o="urn:schemas-microsoft-com:office:office" xmlns:mv="urn:schemas-microsoft-com:mac:vml" xmlns:mo="http://schemas.microsoft.com/office/mac/office/2008/main" xmlns=""/>
                                   </a:ext>
                                 </a:extLst>
                               </wps:spPr>
@@ -17435,7 +18043,7 @@
                                 <a:effectLst/>
                                 <a:extLst>
                                   <a:ext uri="{C572A759-6A51-4108-AA02-DFA0A04FC94B}">
-                                    <ma14:wrappingTextBoxFlag xmlns:ma14="http://schemas.microsoft.com/office/mac/drawingml/2011/main"/>
+                                    <ma14:wrappingTextBoxFlag xmlns:ma14="http://schemas.microsoft.com/office/mac/drawingml/2011/main" xmlns:w="http://schemas.openxmlformats.org/wordprocessingml/2006/main" xmlns:w10="urn:schemas-microsoft-com:office:word" xmlns:v="urn:schemas-microsoft-com:vml" xmlns:o="urn:schemas-microsoft-com:office:office" xmlns:mv="urn:schemas-microsoft-com:mac:vml" xmlns:mo="http://schemas.microsoft.com/office/mac/office/2008/main" xmlns=""/>
                                   </a:ext>
                                 </a:extLst>
                               </wps:spPr>
@@ -17498,7 +18106,7 @@
                                 <a:effectLst/>
                                 <a:extLst>
                                   <a:ext uri="{C572A759-6A51-4108-AA02-DFA0A04FC94B}">
-                                    <ma14:wrappingTextBoxFlag xmlns:ma14="http://schemas.microsoft.com/office/mac/drawingml/2011/main"/>
+                                    <ma14:wrappingTextBoxFlag xmlns:ma14="http://schemas.microsoft.com/office/mac/drawingml/2011/main" xmlns:w="http://schemas.openxmlformats.org/wordprocessingml/2006/main" xmlns:w10="urn:schemas-microsoft-com:office:word" xmlns:v="urn:schemas-microsoft-com:vml" xmlns:o="urn:schemas-microsoft-com:office:office" xmlns:mv="urn:schemas-microsoft-com:mac:vml" xmlns:mo="http://schemas.microsoft.com/office/mac/office/2008/main" xmlns=""/>
                                   </a:ext>
                                 </a:extLst>
                               </wps:spPr>
@@ -17564,7 +18172,7 @@
                                 <a:effectLst/>
                                 <a:extLst>
                                   <a:ext uri="{C572A759-6A51-4108-AA02-DFA0A04FC94B}">
-                                    <ma14:wrappingTextBoxFlag xmlns:ma14="http://schemas.microsoft.com/office/mac/drawingml/2011/main"/>
+                                    <ma14:wrappingTextBoxFlag xmlns:ma14="http://schemas.microsoft.com/office/mac/drawingml/2011/main" xmlns:w="http://schemas.openxmlformats.org/wordprocessingml/2006/main" xmlns:w10="urn:schemas-microsoft-com:office:word" xmlns:v="urn:schemas-microsoft-com:vml" xmlns:o="urn:schemas-microsoft-com:office:office" xmlns:mv="urn:schemas-microsoft-com:mac:vml" xmlns:mo="http://schemas.microsoft.com/office/mac/office/2008/main" xmlns=""/>
                                   </a:ext>
                                 </a:extLst>
                               </wps:spPr>
@@ -17620,18 +18228,18 @@
                 </mc:Choice>
                 <mc:Fallback>
                   <w:pict>
-                    <v:group id="Agrupar 330" o:spid="_x0000_s1037" style="position:absolute;margin-left:52.65pt;margin-top:8.1pt;width:137.9pt;height:135pt;z-index:251679744" coordsize="1751330,1714500" o:gfxdata="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">
-                      <v:shapetype id="_x0000_t6" coordsize="21600,21600" o:spt="6" path="m0,0l0,21600,21600,21600xe">
+                    <v:group w14:anchorId="1530468A" id="Agrupar 330" o:spid="_x0000_s1037" style="position:absolute;margin-left:52.65pt;margin-top:8.1pt;width:137.9pt;height:135pt;z-index:251679744" coordsize="17513,17145" o:gfxdata="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">
+                      <v:shapetype id="_x0000_t6" coordsize="21600,21600" o:spt="6" path="m,l,21600r21600,xe">
                         <v:stroke joinstyle="miter"/>
                         <v:path gradientshapeok="t" o:connecttype="custom" o:connectlocs="0,0;0,10800;0,21600;10800,21600;21600,21600;10800,10800" textboxrect="1800,12600,12600,19800"/>
                       </v:shapetype>
-                      <v:shape id="Triángulo rectángulo 314" o:spid="_x0000_s1038" type="#_x0000_t6" style="position:absolute;left:704215;top:228600;width:685800;height:1143000;visibility:visible;mso-wrap-style:square;v-text-anchor:middle" o:gfxdata="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" fillcolor="#254163 [1636]" strokecolor="#4579b8 [3044]">
-                        <v:fill color2="#4477b6 [3012]" rotate="t" colors="0 #2c5d98;52429f #3c7bc7;1 #3a7ccb" type="gradient">
+                      <v:shape id="Triángulo rectángulo 314" o:spid="_x0000_s1038" type="#_x0000_t6" style="position:absolute;left:7042;top:2286;width:6858;height:11430;visibility:visible;mso-wrap-style:square;v-text-anchor:middle" o:gfxdata="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" fillcolor="#254163 [1636]" strokecolor="#4579b8 [3044]">
+                        <v:fill color2="#4477b6 [3012]" rotate="t" angle="180" colors="0 #2c5d98;52429f #3c7bc7;1 #3a7ccb" focus="100%" type="gradient">
                           <o:fill v:ext="view" type="gradientUnscaled"/>
                         </v:fill>
-                        <v:shadow on="t" opacity="22937f" mv:blur="40000f" origin=",.5" offset="0,23000emu"/>
+                        <v:shadow on="t" color="black" opacity="22937f" origin=",.5" offset="0,.63889mm"/>
                       </v:shape>
-                      <v:shape id="Cuadro de texto 315" o:spid="_x0000_s1039" type="#_x0000_t202" style="position:absolute;left:475615;width:266065;height:342900;visibility:visible;mso-wrap-style:none;v-text-anchor:top" o:gfxdata="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" filled="f" stroked="f">
+                      <v:shape id="Cuadro de texto 315" o:spid="_x0000_s1039" type="#_x0000_t202" style="position:absolute;left:4756;width:3022;height:3429;visibility:visible;mso-wrap-style:none;v-text-anchor:top" o:gfxdata="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" filled="f" stroked="f">
                         <v:textbox>
                           <w:txbxContent>
                             <w:p>
@@ -17650,7 +18258,7 @@
                           </w:txbxContent>
                         </v:textbox>
                       </v:shape>
-                      <v:shape id="Cuadro de texto 316" o:spid="_x0000_s1040" type="#_x0000_t202" style="position:absolute;left:1390015;top:1257300;width:290195;height:342900;visibility:visible;mso-wrap-style:none;v-text-anchor:top" o:gfxdata="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" filled="f" stroked="f">
+                      <v:shape id="Cuadro de texto 316" o:spid="_x0000_s1040" type="#_x0000_t202" style="position:absolute;left:13900;top:12573;width:3206;height:3429;visibility:visible;mso-wrap-style:none;v-text-anchor:top" o:gfxdata="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" filled="f" stroked="f">
                         <v:textbox>
                           <w:txbxContent>
                             <w:p>
@@ -17669,7 +18277,7 @@
                           </w:txbxContent>
                         </v:textbox>
                       </v:shape>
-                      <v:shape id="Cuadro de texto 318" o:spid="_x0000_s1041" type="#_x0000_t202" style="position:absolute;left:361315;top:1257300;width:267335;height:342900;visibility:visible;mso-wrap-style:none;v-text-anchor:top" o:gfxdata="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" filled="f" stroked="f">
+                      <v:shape id="Cuadro de texto 318" o:spid="_x0000_s1041" type="#_x0000_t202" style="position:absolute;left:3613;top:12573;width:2984;height:3429;visibility:visible;mso-wrap-style:none;v-text-anchor:top" o:gfxdata="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" filled="f" stroked="f">
                         <v:textbox>
                           <w:txbxContent>
                             <w:p>
@@ -17688,7 +18296,7 @@
                           </w:txbxContent>
                         </v:textbox>
                       </v:shape>
-                      <v:shape id="Cuadro de texto 322" o:spid="_x0000_s1042" type="#_x0000_t202" style="position:absolute;top:511810;width:702310;height:342900;visibility:visible;mso-wrap-style:none;v-text-anchor:top" o:gfxdata="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" filled="f" stroked="f">
+                      <v:shape id="Cuadro de texto 322" o:spid="_x0000_s1042" type="#_x0000_t202" style="position:absolute;top:5118;width:7023;height:3429;visibility:visible;mso-wrap-style:none;v-text-anchor:top" o:gfxdata="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" filled="f" stroked="f">
                         <v:textbox>
                           <w:txbxContent>
                             <w:p>
@@ -17710,7 +18318,7 @@
                           </w:txbxContent>
                         </v:textbox>
                       </v:shape>
-                      <v:shape id="Cuadro de texto 324" o:spid="_x0000_s1043" type="#_x0000_t202" style="position:absolute;left:800100;top:1371600;width:678180;height:342900;visibility:visible;mso-wrap-style:none;v-text-anchor:top" o:gfxdata="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" filled="f" stroked="f">
+                      <v:shape id="Cuadro de texto 324" o:spid="_x0000_s1043" type="#_x0000_t202" style="position:absolute;left:8001;top:13716;width:6781;height:3429;visibility:visible;mso-wrap-style:none;v-text-anchor:top" o:gfxdata="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" filled="f" stroked="f">
                         <v:textbox>
                           <w:txbxContent>
                             <w:p>
@@ -17735,7 +18343,7 @@
                           </w:txbxContent>
                         </v:textbox>
                       </v:shape>
-                      <v:shape id="Cuadro de texto 328" o:spid="_x0000_s1044" type="#_x0000_t202" style="position:absolute;left:1047115;top:457200;width:704215;height:342900;visibility:visible;mso-wrap-style:none;v-text-anchor:top" o:gfxdata="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" filled="f" stroked="f">
+                      <v:shape id="Cuadro de texto 328" o:spid="_x0000_s1044" type="#_x0000_t202" style="position:absolute;left:10471;top:4572;width:7042;height:3429;visibility:visible;mso-wrap-style:none;v-text-anchor:top" o:gfxdata="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" filled="f" stroked="f">
                         <v:textbox>
                           <w:txbxContent>
                             <w:p>
@@ -17930,12 +18538,30 @@
         <w:spacing w:after="0"/>
         <w:rPr>
           <w:rFonts w:ascii="Times New Roman" w:hAnsi="Times New Roman" w:cs="Times New Roman"/>
-        </w:rPr>
-      </w:pPr>
-      <w:r>
-        <w:rPr>
-          <w:rFonts w:ascii="Times New Roman" w:hAnsi="Times New Roman" w:cs="Times New Roman"/>
-        </w:rPr>
+          <w:b/>
+        </w:rPr>
+      </w:pPr>
+      <w:r>
+        <w:rPr>
+          <w:rFonts w:ascii="Times New Roman" w:hAnsi="Times New Roman" w:cs="Times New Roman"/>
+          <w:b/>
+          <w:highlight w:val="green"/>
+        </w:rPr>
+        <w:t>En plataforma España se explica la construcción de un triángulo conociéndolos tres lados; conociendo dos lados y un ángulo; conociendo un lado y dos ángulos. Además hay imágenes que se pueden tomar. Revisar</w:t>
+      </w:r>
+    </w:p>
+    <w:p>
+      <w:pPr>
+        <w:spacing w:after="0"/>
+        <w:rPr>
+          <w:rFonts w:ascii="Times New Roman" w:hAnsi="Times New Roman" w:cs="Times New Roman"/>
+        </w:rPr>
+      </w:pPr>
+      <w:r>
+        <w:rPr>
+          <w:rFonts w:ascii="Times New Roman" w:hAnsi="Times New Roman" w:cs="Times New Roman"/>
+        </w:rPr>
+        <w:lastRenderedPageBreak/>
         <w:t xml:space="preserve">A continuación </w:t>
       </w:r>
       <w:r>
@@ -18087,7 +18713,6 @@
                 <w:b/>
                 <w:color w:val="FFFFFF" w:themeColor="background1"/>
               </w:rPr>
-              <w:lastRenderedPageBreak/>
               <w:t>Imagen (fotografía, gráfica o ilustración)</w:t>
             </w:r>
           </w:p>
@@ -18128,6 +18753,7 @@
                 <w:color w:val="000000"/>
               </w:rPr>
             </w:pPr>
+            <w:commentRangeStart w:id="29"/>
             <w:r>
               <w:rPr>
                 <w:rFonts w:ascii="Times New Roman" w:hAnsi="Times New Roman" w:cs="Times New Roman"/>
@@ -18155,6 +18781,13 @@
                 <w:color w:val="000000"/>
               </w:rPr>
               <w:t>24</w:t>
+            </w:r>
+            <w:commentRangeEnd w:id="29"/>
+            <w:r>
+              <w:rPr>
+                <w:rStyle w:val="Refdecomentario"/>
+              </w:rPr>
+              <w:commentReference w:id="29"/>
             </w:r>
           </w:p>
         </w:tc>
@@ -18272,7 +18905,7 @@
                 <w:b/>
                 <w:noProof/>
                 <w:color w:val="000000"/>
-                <w:lang w:val="es-ES" w:eastAsia="es-ES"/>
+                <w:lang w:val="es-CO" w:eastAsia="es-CO"/>
               </w:rPr>
               <mc:AlternateContent>
                 <mc:Choice Requires="wps">
@@ -18309,7 +18942,7 @@
                               <a:effectLst/>
                               <a:extLst>
                                 <a:ext uri="{C572A759-6A51-4108-AA02-DFA0A04FC94B}">
-                                  <ma14:wrappingTextBoxFlag xmlns:ma14="http://schemas.microsoft.com/office/mac/drawingml/2011/main"/>
+                                  <ma14:wrappingTextBoxFlag xmlns:ma14="http://schemas.microsoft.com/office/mac/drawingml/2011/main" xmlns:w="http://schemas.openxmlformats.org/wordprocessingml/2006/main" xmlns:w10="urn:schemas-microsoft-com:office:word" xmlns:v="urn:schemas-microsoft-com:vml" xmlns:o="urn:schemas-microsoft-com:office:office" xmlns:mv="urn:schemas-microsoft-com:mac:vml" xmlns:mo="http://schemas.microsoft.com/office/mac/office/2008/main" xmlns=""/>
                                 </a:ext>
                               </a:extLst>
                             </wps:spPr>
@@ -18359,7 +18992,7 @@
                 </mc:Choice>
                 <mc:Fallback>
                   <w:pict>
-                    <v:shape id="Cuadro de texto 346" o:spid="_x0000_s1045" type="#_x0000_t202" style="position:absolute;margin-left:108.1pt;margin-top:11.2pt;width:53.3pt;height:27pt;z-index:251729920;visibility:visible;mso-wrap-style:none;mso-height-percent:0;mso-wrap-distance-left:9pt;mso-wrap-distance-top:0;mso-wrap-distance-right:9pt;mso-wrap-distance-bottom:0;mso-position-horizontal:absolute;mso-position-horizontal-relative:text;mso-position-vertical:absolute;mso-position-vertical-relative:text;mso-height-percent:0;mso-height-relative:margin;v-text-anchor:top" o:gfxdata="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" filled="f" stroked="f">
+                    <v:shape w14:anchorId="6CC9ECFF" id="Cuadro de texto 346" o:spid="_x0000_s1045" type="#_x0000_t202" style="position:absolute;margin-left:108.1pt;margin-top:11.2pt;width:53.3pt;height:27pt;z-index:251729920;visibility:visible;mso-wrap-style:none;mso-height-percent:0;mso-wrap-distance-left:9pt;mso-wrap-distance-top:0;mso-wrap-distance-right:9pt;mso-wrap-distance-bottom:0;mso-position-horizontal:absolute;mso-position-horizontal-relative:text;mso-position-vertical:absolute;mso-position-vertical-relative:text;mso-height-percent:0;mso-height-relative:margin;v-text-anchor:top" o:gfxdata="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" filled="f" stroked="f">
                       <v:textbox>
                         <w:txbxContent>
                           <w:p>
@@ -18387,7 +19020,7 @@
                 <w:b/>
                 <w:noProof/>
                 <w:color w:val="000000"/>
-                <w:lang w:val="es-ES" w:eastAsia="es-ES"/>
+                <w:lang w:val="es-CO" w:eastAsia="es-CO"/>
               </w:rPr>
               <mc:AlternateContent>
                 <mc:Choice Requires="wps">
@@ -18441,8 +19074,8 @@
                 </mc:Choice>
                 <mc:Fallback>
                   <w:pict>
-                    <v:line id="Conector recto 345" o:spid="_x0000_s1026" style="position:absolute;z-index:251728896;visibility:visible;mso-wrap-style:square;mso-wrap-distance-left:9pt;mso-wrap-distance-top:0;mso-wrap-distance-right:9pt;mso-wrap-distance-bottom:0;mso-position-horizontal:absolute;mso-position-horizontal-relative:text;mso-position-vertical:absolute;mso-position-vertical-relative:text" from="45.1pt,11.2pt" to="207.1pt,11.2pt" o:gfxdata="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" strokecolor="#4f81bd [3204]" strokeweight="2pt">
-                      <v:shadow on="t" opacity="24903f" mv:blur="40000f" origin=",.5" offset="0,20000emu"/>
+                    <v:line w14:anchorId="667D9CDD" id="Conector recto 345" o:spid="_x0000_s1026" style="position:absolute;z-index:251728896;visibility:visible;mso-wrap-style:square;mso-wrap-distance-left:9pt;mso-wrap-distance-top:0;mso-wrap-distance-right:9pt;mso-wrap-distance-bottom:0;mso-position-horizontal:absolute;mso-position-horizontal-relative:text;mso-position-vertical:absolute;mso-position-vertical-relative:text" from="45.1pt,11.2pt" to="207.1pt,11.2pt" o:gfxdata="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" strokecolor="#4f81bd [3204]" strokeweight="2pt">
+                      <v:shadow on="t" color="black" opacity="24903f" origin=",.5" offset="0,.55556mm"/>
                     </v:line>
                   </w:pict>
                 </mc:Fallback>
@@ -18814,7 +19447,7 @@
                 <w:b/>
                 <w:noProof/>
                 <w:color w:val="000000"/>
-                <w:lang w:val="es-ES" w:eastAsia="es-ES"/>
+                <w:lang w:val="es-CO" w:eastAsia="es-CO"/>
               </w:rPr>
               <mc:AlternateContent>
                 <mc:Choice Requires="wpg">
@@ -18885,7 +19518,7 @@
                                 <a:effectLst/>
                                 <a:extLst>
                                   <a:ext uri="{C572A759-6A51-4108-AA02-DFA0A04FC94B}">
-                                    <ma14:wrappingTextBoxFlag xmlns:ma14="http://schemas.microsoft.com/office/mac/drawingml/2011/main"/>
+                                    <ma14:wrappingTextBoxFlag xmlns:ma14="http://schemas.microsoft.com/office/mac/drawingml/2011/main" xmlns:w="http://schemas.openxmlformats.org/wordprocessingml/2006/main" xmlns:w10="urn:schemas-microsoft-com:office:word" xmlns:v="urn:schemas-microsoft-com:vml" xmlns:o="urn:schemas-microsoft-com:office:office" xmlns:mv="urn:schemas-microsoft-com:mac:vml" xmlns:mo="http://schemas.microsoft.com/office/mac/office/2008/main" xmlns=""/>
                                   </a:ext>
                                 </a:extLst>
                               </wps:spPr>
@@ -18992,8 +19625,8 @@
                 </mc:Choice>
                 <mc:Fallback>
                   <w:pict>
-                    <v:group id="Agrupar 351" o:spid="_x0000_s1046" style="position:absolute;margin-left:27.1pt;margin-top:29.4pt;width:252pt;height:142.85pt;z-index:251731968;mso-height-relative:margin" coordsize="3200400,1814195" o:gfxdata="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">
-                      <v:shape id="Cuadro de texto 348" o:spid="_x0000_s1047" type="#_x0000_t202" style="position:absolute;left:685800;top:1471295;width:676910;height:342900;visibility:visible;mso-wrap-style:none;v-text-anchor:top" o:gfxdata="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" filled="f" stroked="f">
+                    <v:group w14:anchorId="6AF6298C" id="Agrupar 351" o:spid="_x0000_s1046" style="position:absolute;margin-left:27.1pt;margin-top:29.4pt;width:252pt;height:142.85pt;z-index:251731968;mso-height-relative:margin" coordsize="32004,18141" o:gfxdata="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">
+                      <v:shape id="Cuadro de texto 348" o:spid="_x0000_s1047" type="#_x0000_t202" style="position:absolute;left:6858;top:14712;width:6769;height:3429;visibility:visible;mso-wrap-style:none;v-text-anchor:top" o:gfxdata="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" filled="f" stroked="f">
                         <v:textbox>
                           <w:txbxContent>
                             <w:p>
@@ -19010,11 +19643,11 @@
                           </w:txbxContent>
                         </v:textbox>
                       </v:shape>
-                      <v:line id="Conector recto 347" o:spid="_x0000_s1048" style="position:absolute;visibility:visible;mso-wrap-style:square" from="0,1484630" to="2057400,1484630" o:connectortype="straight" o:gfxdata="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" strokecolor="#4f81bd [3204]" strokeweight="2pt">
-                        <v:shadow on="t" opacity="24903f" mv:blur="40000f" origin=",.5" offset="0,20000emu"/>
+                      <v:line id="Conector recto 347" o:spid="_x0000_s1048" style="position:absolute;visibility:visible;mso-wrap-style:square" from="0,14846" to="20574,14846" o:connectortype="straight" o:gfxdata="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" strokecolor="#4f81bd [3204]" strokeweight="2pt">
+                        <v:shadow on="t" color="black" opacity="24903f" origin=",.5" offset="0,.55556mm"/>
                       </v:line>
-                      <v:line id="Conector recto 349" o:spid="_x0000_s1049" style="position:absolute;flip:x;visibility:visible;mso-wrap-style:square" from="2057400,0" to="3200400,1484630" o:connectortype="straight" o:gfxdata="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" strokecolor="#4f81bd [3204]" strokeweight="2pt">
-                        <v:shadow on="t" opacity="24903f" mv:blur="40000f" origin=",.5" offset="0,20000emu"/>
+                      <v:line id="Conector recto 349" o:spid="_x0000_s1049" style="position:absolute;flip:x;visibility:visible;mso-wrap-style:square" from="20574,0" to="32004,14846" o:connectortype="straight" o:gfxdata="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" strokecolor="#4f81bd [3204]" strokeweight="2pt">
+                        <v:shadow on="t" color="black" opacity="24903f" origin=",.5" offset="0,.55556mm"/>
                       </v:line>
                       <w10:wrap type="through"/>
                     </v:group>
@@ -19028,7 +19661,7 @@
                 <w:b/>
                 <w:noProof/>
                 <w:color w:val="000000"/>
-                <w:lang w:val="es-ES" w:eastAsia="es-ES"/>
+                <w:lang w:val="es-CO" w:eastAsia="es-CO"/>
               </w:rPr>
               <mc:AlternateContent>
                 <mc:Choice Requires="wps">
@@ -19065,7 +19698,7 @@
                               <a:effectLst/>
                               <a:extLst>
                                 <a:ext uri="{C572A759-6A51-4108-AA02-DFA0A04FC94B}">
-                                  <ma14:wrappingTextBoxFlag xmlns:ma14="http://schemas.microsoft.com/office/mac/drawingml/2011/main"/>
+                                  <ma14:wrappingTextBoxFlag xmlns:ma14="http://schemas.microsoft.com/office/mac/drawingml/2011/main" xmlns:w="http://schemas.openxmlformats.org/wordprocessingml/2006/main" xmlns:w10="urn:schemas-microsoft-com:office:word" xmlns:v="urn:schemas-microsoft-com:vml" xmlns:o="urn:schemas-microsoft-com:office:office" xmlns:mv="urn:schemas-microsoft-com:mac:vml" xmlns:mo="http://schemas.microsoft.com/office/mac/office/2008/main" xmlns=""/>
                                 </a:ext>
                               </a:extLst>
                             </wps:spPr>
@@ -19124,7 +19757,7 @@
                 </mc:Choice>
                 <mc:Fallback>
                   <w:pict>
-                    <v:shape id="Cuadro de texto 352" o:spid="_x0000_s1050" type="#_x0000_t202" style="position:absolute;margin-left:174.5pt;margin-top:146.35pt;width:58.9pt;height:27pt;z-index:251732992;visibility:visible;mso-wrap-style:none;mso-height-percent:0;mso-wrap-distance-left:9pt;mso-wrap-distance-top:0;mso-wrap-distance-right:9pt;mso-wrap-distance-bottom:0;mso-position-horizontal:absolute;mso-position-horizontal-relative:text;mso-position-vertical:absolute;mso-position-vertical-relative:text;mso-height-percent:0;mso-height-relative:margin;v-text-anchor:top" o:gfxdata="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" filled="f" stroked="f">
+                    <v:shape w14:anchorId="4B802DAC" id="Cuadro de texto 352" o:spid="_x0000_s1050" type="#_x0000_t202" style="position:absolute;margin-left:174.5pt;margin-top:146.35pt;width:58.9pt;height:27pt;z-index:251732992;visibility:visible;mso-wrap-style:none;mso-height-percent:0;mso-wrap-distance-left:9pt;mso-wrap-distance-top:0;mso-wrap-distance-right:9pt;mso-wrap-distance-bottom:0;mso-position-horizontal:absolute;mso-position-horizontal-relative:text;mso-position-vertical:absolute;mso-position-vertical-relative:text;mso-height-percent:0;mso-height-relative:margin;v-text-anchor:top" o:gfxdata="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" filled="f" stroked="f">
                       <v:textbox>
                         <w:txbxContent>
                           <w:p>
@@ -19179,7 +19812,7 @@
                 <w:b/>
                 <w:noProof/>
                 <w:color w:val="000000"/>
-                <w:lang w:val="es-ES" w:eastAsia="es-ES"/>
+                <w:lang w:val="es-CO" w:eastAsia="es-CO"/>
               </w:rPr>
               <mc:AlternateContent>
                 <mc:Choice Requires="wps">
@@ -19216,7 +19849,7 @@
                               <a:effectLst/>
                               <a:extLst>
                                 <a:ext uri="{C572A759-6A51-4108-AA02-DFA0A04FC94B}">
-                                  <ma14:wrappingTextBoxFlag xmlns:ma14="http://schemas.microsoft.com/office/mac/drawingml/2011/main"/>
+                                  <ma14:wrappingTextBoxFlag xmlns:ma14="http://schemas.microsoft.com/office/mac/drawingml/2011/main" xmlns:w="http://schemas.openxmlformats.org/wordprocessingml/2006/main" xmlns:w10="urn:schemas-microsoft-com:office:word" xmlns:v="urn:schemas-microsoft-com:vml" xmlns:o="urn:schemas-microsoft-com:office:office" xmlns:mv="urn:schemas-microsoft-com:mac:vml" xmlns:mo="http://schemas.microsoft.com/office/mac/office/2008/main" xmlns=""/>
                                 </a:ext>
                               </a:extLst>
                             </wps:spPr>
@@ -19273,7 +19906,7 @@
                 </mc:Choice>
                 <mc:Fallback>
                   <w:pict>
-                    <v:shape id="Cuadro de texto 350" o:spid="_x0000_s1051" type="#_x0000_t202" style="position:absolute;margin-left:144.1pt;margin-top:86.6pt;width:45pt;height:20pt;z-index:251735040;visibility:visible;mso-wrap-style:square;mso-width-percent:0;mso-height-percent:0;mso-wrap-distance-left:9pt;mso-wrap-distance-top:0;mso-wrap-distance-right:9pt;mso-wrap-distance-bottom:0;mso-position-horizontal:absolute;mso-position-horizontal-relative:text;mso-position-vertical:absolute;mso-position-vertical-relative:text;mso-width-percent:0;mso-height-percent:0;mso-width-relative:margin;mso-height-relative:margin;v-text-anchor:top" o:gfxdata="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" filled="f" stroked="f">
+                    <v:shape w14:anchorId="30364EB0" id="Cuadro de texto 350" o:spid="_x0000_s1051" type="#_x0000_t202" style="position:absolute;margin-left:144.1pt;margin-top:86.6pt;width:45pt;height:20pt;z-index:251735040;visibility:visible;mso-wrap-style:square;mso-width-percent:0;mso-height-percent:0;mso-wrap-distance-left:9pt;mso-wrap-distance-top:0;mso-wrap-distance-right:9pt;mso-wrap-distance-bottom:0;mso-position-horizontal:absolute;mso-position-horizontal-relative:text;mso-position-vertical:absolute;mso-position-vertical-relative:text;mso-width-percent:0;mso-height-percent:0;mso-width-relative:margin;mso-height-relative:margin;v-text-anchor:top" o:gfxdata="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" filled="f" stroked="f">
                       <v:textbox>
                         <w:txbxContent>
                           <w:p>
@@ -19679,7 +20312,7 @@
                 <w:b/>
                 <w:noProof/>
                 <w:color w:val="000000"/>
-                <w:lang w:val="es-ES" w:eastAsia="es-ES"/>
+                <w:lang w:val="es-CO" w:eastAsia="es-CO"/>
               </w:rPr>
               <mc:AlternateContent>
                 <mc:Choice Requires="wps">
@@ -19716,7 +20349,7 @@
                               <a:effectLst/>
                               <a:extLst>
                                 <a:ext uri="{C572A759-6A51-4108-AA02-DFA0A04FC94B}">
-                                  <ma14:wrappingTextBoxFlag xmlns:ma14="http://schemas.microsoft.com/office/mac/drawingml/2011/main"/>
+                                  <ma14:wrappingTextBoxFlag xmlns:ma14="http://schemas.microsoft.com/office/mac/drawingml/2011/main" xmlns:w="http://schemas.openxmlformats.org/wordprocessingml/2006/main" xmlns:w10="urn:schemas-microsoft-com:office:word" xmlns:v="urn:schemas-microsoft-com:vml" xmlns:o="urn:schemas-microsoft-com:office:office" xmlns:mv="urn:schemas-microsoft-com:mac:vml" xmlns:mo="http://schemas.microsoft.com/office/mac/office/2008/main" xmlns=""/>
                                 </a:ext>
                               </a:extLst>
                             </wps:spPr>
@@ -19791,7 +20424,7 @@
                 </mc:Choice>
                 <mc:Fallback>
                   <w:pict>
-                    <v:shape id="Cuadro de texto 366" o:spid="_x0000_s1052" type="#_x0000_t202" style="position:absolute;margin-left:54.1pt;margin-top:21.45pt;width:135pt;height:99pt;z-index:251742208;visibility:visible;mso-wrap-style:square;mso-height-percent:0;mso-wrap-distance-left:9pt;mso-wrap-distance-top:0;mso-wrap-distance-right:9pt;mso-wrap-distance-bottom:0;mso-position-horizontal:absolute;mso-position-horizontal-relative:text;mso-position-vertical:absolute;mso-position-vertical-relative:text;mso-height-percent:0;mso-height-relative:margin;v-text-anchor:top" o:gfxdata="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" filled="f" stroked="f">
+                    <v:shape w14:anchorId="5888C50F" id="Cuadro de texto 366" o:spid="_x0000_s1052" type="#_x0000_t202" style="position:absolute;margin-left:54.1pt;margin-top:21.45pt;width:135pt;height:99pt;z-index:251742208;visibility:visible;mso-wrap-style:square;mso-height-percent:0;mso-wrap-distance-left:9pt;mso-wrap-distance-top:0;mso-wrap-distance-right:9pt;mso-wrap-distance-bottom:0;mso-position-horizontal:absolute;mso-position-horizontal-relative:text;mso-position-vertical:absolute;mso-position-vertical-relative:text;mso-height-percent:0;mso-height-relative:margin;v-text-anchor:top" o:gfxdata="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" filled="f" stroked="f">
                       <v:textbox>
                         <w:txbxContent>
                           <w:p>
@@ -19844,7 +20477,7 @@
                 <w:b/>
                 <w:noProof/>
                 <w:color w:val="000000"/>
-                <w:lang w:val="es-ES" w:eastAsia="es-ES"/>
+                <w:lang w:val="es-CO" w:eastAsia="es-CO"/>
               </w:rPr>
               <mc:AlternateContent>
                 <mc:Choice Requires="wpg">
@@ -19915,7 +20548,7 @@
                                 <a:effectLst/>
                                 <a:extLst>
                                   <a:ext uri="{C572A759-6A51-4108-AA02-DFA0A04FC94B}">
-                                    <ma14:wrappingTextBoxFlag xmlns:ma14="http://schemas.microsoft.com/office/mac/drawingml/2011/main"/>
+                                    <ma14:wrappingTextBoxFlag xmlns:ma14="http://schemas.microsoft.com/office/mac/drawingml/2011/main" xmlns:w="http://schemas.openxmlformats.org/wordprocessingml/2006/main" xmlns:w10="urn:schemas-microsoft-com:office:word" xmlns:v="urn:schemas-microsoft-com:vml" xmlns:o="urn:schemas-microsoft-com:office:office" xmlns:mv="urn:schemas-microsoft-com:mac:vml" xmlns:mo="http://schemas.microsoft.com/office/mac/office/2008/main" xmlns=""/>
                                   </a:ext>
                                 </a:extLst>
                               </wps:spPr>
@@ -20022,8 +20655,8 @@
                 </mc:Choice>
                 <mc:Fallback>
                   <w:pict>
-                    <v:group id="Agrupar 360" o:spid="_x0000_s1053" style="position:absolute;margin-left:27.1pt;margin-top:29.4pt;width:252pt;height:142.85pt;z-index:251737088;mso-height-relative:margin" coordsize="3200400,1814195" o:gfxdata="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">
-                      <v:shape id="Cuadro de texto 361" o:spid="_x0000_s1054" type="#_x0000_t202" style="position:absolute;left:685800;top:1471295;width:676910;height:342900;visibility:visible;mso-wrap-style:none;v-text-anchor:top" o:gfxdata="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" filled="f" stroked="f">
+                    <v:group w14:anchorId="03917DE6" id="Agrupar 360" o:spid="_x0000_s1053" style="position:absolute;margin-left:27.1pt;margin-top:29.4pt;width:252pt;height:142.85pt;z-index:251737088;mso-height-relative:margin" coordsize="32004,18141" o:gfxdata="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">
+                      <v:shape id="Cuadro de texto 361" o:spid="_x0000_s1054" type="#_x0000_t202" style="position:absolute;left:6858;top:14712;width:6769;height:3429;visibility:visible;mso-wrap-style:none;v-text-anchor:top" o:gfxdata="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" filled="f" stroked="f">
                         <v:textbox>
                           <w:txbxContent>
                             <w:p>
@@ -20040,11 +20673,11 @@
                           </w:txbxContent>
                         </v:textbox>
                       </v:shape>
-                      <v:line id="Conector recto 362" o:spid="_x0000_s1055" style="position:absolute;visibility:visible;mso-wrap-style:square" from="0,1484630" to="2057400,1484630" o:connectortype="straight" o:gfxdata="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" strokecolor="#4f81bd [3204]" strokeweight="2pt">
-                        <v:shadow on="t" opacity="24903f" mv:blur="40000f" origin=",.5" offset="0,20000emu"/>
+                      <v:line id="Conector recto 362" o:spid="_x0000_s1055" style="position:absolute;visibility:visible;mso-wrap-style:square" from="0,14846" to="20574,14846" o:connectortype="straight" o:gfxdata="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" strokecolor="#4f81bd [3204]" strokeweight="2pt">
+                        <v:shadow on="t" color="black" opacity="24903f" origin=",.5" offset="0,.55556mm"/>
                       </v:line>
-                      <v:line id="Conector recto 363" o:spid="_x0000_s1056" style="position:absolute;flip:x;visibility:visible;mso-wrap-style:square" from="2057400,0" to="3200400,1484630" o:connectortype="straight" o:gfxdata="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" strokecolor="#4f81bd [3204]" strokeweight="2pt">
-                        <v:shadow on="t" opacity="24903f" mv:blur="40000f" origin=",.5" offset="0,20000emu"/>
+                      <v:line id="Conector recto 363" o:spid="_x0000_s1056" style="position:absolute;flip:x;visibility:visible;mso-wrap-style:square" from="20574,0" to="32004,14846" o:connectortype="straight" o:gfxdata="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" strokecolor="#4f81bd [3204]" strokeweight="2pt">
+                        <v:shadow on="t" color="black" opacity="24903f" origin=",.5" offset="0,.55556mm"/>
                       </v:line>
                       <w10:wrap type="through"/>
                     </v:group>
@@ -20058,7 +20691,7 @@
                 <w:b/>
                 <w:noProof/>
                 <w:color w:val="000000"/>
-                <w:lang w:val="es-ES" w:eastAsia="es-ES"/>
+                <w:lang w:val="es-CO" w:eastAsia="es-CO"/>
               </w:rPr>
               <mc:AlternateContent>
                 <mc:Choice Requires="wps">
@@ -20095,7 +20728,7 @@
                               <a:effectLst/>
                               <a:extLst>
                                 <a:ext uri="{C572A759-6A51-4108-AA02-DFA0A04FC94B}">
-                                  <ma14:wrappingTextBoxFlag xmlns:ma14="http://schemas.microsoft.com/office/mac/drawingml/2011/main"/>
+                                  <ma14:wrappingTextBoxFlag xmlns:ma14="http://schemas.microsoft.com/office/mac/drawingml/2011/main" xmlns:w="http://schemas.openxmlformats.org/wordprocessingml/2006/main" xmlns:w10="urn:schemas-microsoft-com:office:word" xmlns:v="urn:schemas-microsoft-com:vml" xmlns:o="urn:schemas-microsoft-com:office:office" xmlns:mv="urn:schemas-microsoft-com:mac:vml" xmlns:mo="http://schemas.microsoft.com/office/mac/office/2008/main" xmlns=""/>
                                 </a:ext>
                               </a:extLst>
                             </wps:spPr>
@@ -20154,7 +20787,7 @@
                 </mc:Choice>
                 <mc:Fallback>
                   <w:pict>
-                    <v:shape id="Cuadro de texto 364" o:spid="_x0000_s1057" type="#_x0000_t202" style="position:absolute;margin-left:174.5pt;margin-top:146.35pt;width:58.9pt;height:27pt;z-index:251738112;visibility:visible;mso-wrap-style:none;mso-height-percent:0;mso-wrap-distance-left:9pt;mso-wrap-distance-top:0;mso-wrap-distance-right:9pt;mso-wrap-distance-bottom:0;mso-position-horizontal:absolute;mso-position-horizontal-relative:text;mso-position-vertical:absolute;mso-position-vertical-relative:text;mso-height-percent:0;mso-height-relative:margin;v-text-anchor:top" o:gfxdata="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" filled="f" stroked="f">
+                    <v:shape w14:anchorId="756744F4" id="Cuadro de texto 364" o:spid="_x0000_s1057" type="#_x0000_t202" style="position:absolute;margin-left:174.5pt;margin-top:146.35pt;width:58.9pt;height:27pt;z-index:251738112;visibility:visible;mso-wrap-style:none;mso-height-percent:0;mso-wrap-distance-left:9pt;mso-wrap-distance-top:0;mso-wrap-distance-right:9pt;mso-wrap-distance-bottom:0;mso-position-horizontal:absolute;mso-position-horizontal-relative:text;mso-position-vertical:absolute;mso-position-vertical-relative:text;mso-height-percent:0;mso-height-relative:margin;v-text-anchor:top" o:gfxdata="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" filled="f" stroked="f">
                       <v:textbox>
                         <w:txbxContent>
                           <w:p>
@@ -20218,7 +20851,7 @@
                 <w:b/>
                 <w:noProof/>
                 <w:color w:val="000000"/>
-                <w:lang w:val="es-ES" w:eastAsia="es-ES"/>
+                <w:lang w:val="es-CO" w:eastAsia="es-CO"/>
               </w:rPr>
               <mc:AlternateContent>
                 <mc:Choice Requires="wps">
@@ -20255,7 +20888,7 @@
                               <a:effectLst/>
                               <a:extLst>
                                 <a:ext uri="{C572A759-6A51-4108-AA02-DFA0A04FC94B}">
-                                  <ma14:wrappingTextBoxFlag xmlns:ma14="http://schemas.microsoft.com/office/mac/drawingml/2011/main"/>
+                                  <ma14:wrappingTextBoxFlag xmlns:ma14="http://schemas.microsoft.com/office/mac/drawingml/2011/main" xmlns:w="http://schemas.openxmlformats.org/wordprocessingml/2006/main" xmlns:w10="urn:schemas-microsoft-com:office:word" xmlns:v="urn:schemas-microsoft-com:vml" xmlns:o="urn:schemas-microsoft-com:office:office" xmlns:mv="urn:schemas-microsoft-com:mac:vml" xmlns:mo="http://schemas.microsoft.com/office/mac/office/2008/main" xmlns=""/>
                                 </a:ext>
                               </a:extLst>
                             </wps:spPr>
@@ -20314,7 +20947,7 @@
                 </mc:Choice>
                 <mc:Fallback>
                   <w:pict>
-                    <v:shape id="Cuadro de texto 18" o:spid="_x0000_s1058" type="#_x0000_t202" style="position:absolute;margin-left:234.1pt;margin-top:52.05pt;width:56.85pt;height:27pt;z-index:251740160;visibility:visible;mso-wrap-style:none;mso-height-percent:0;mso-wrap-distance-left:9pt;mso-wrap-distance-top:0;mso-wrap-distance-right:9pt;mso-wrap-distance-bottom:0;mso-position-horizontal:absolute;mso-position-horizontal-relative:text;mso-position-vertical:absolute;mso-position-vertical-relative:text;mso-height-percent:0;mso-height-relative:margin;v-text-anchor:top" o:gfxdata="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" filled="f" stroked="f">
+                    <v:shape w14:anchorId="4C70FE6D" id="Cuadro de texto 18" o:spid="_x0000_s1058" type="#_x0000_t202" style="position:absolute;margin-left:234.1pt;margin-top:52.05pt;width:56.85pt;height:27pt;z-index:251740160;visibility:visible;mso-wrap-style:none;mso-height-percent:0;mso-wrap-distance-left:9pt;mso-wrap-distance-top:0;mso-wrap-distance-right:9pt;mso-wrap-distance-bottom:0;mso-position-horizontal:absolute;mso-position-horizontal-relative:text;mso-position-vertical:absolute;mso-position-vertical-relative:text;mso-height-percent:0;mso-height-relative:margin;v-text-anchor:top" o:gfxdata="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" filled="f" stroked="f">
                       <v:textbox>
                         <w:txbxContent>
                           <w:p>
@@ -20710,7 +21343,7 @@
                 <w:b/>
                 <w:noProof/>
                 <w:color w:val="000000"/>
-                <w:lang w:val="es-ES" w:eastAsia="es-ES"/>
+                <w:lang w:val="es-CO" w:eastAsia="es-CO"/>
               </w:rPr>
               <mc:AlternateContent>
                 <mc:Choice Requires="wpg">
@@ -20727,30 +21360,31 @@
                       <wp:effectExtent l="0" t="0" r="0" b="0"/>
                       <wp:wrapThrough wrapText="bothSides">
                         <wp:wrapPolygon edited="0">
-                          <wp:start x="19782" y="0"/>
-                          <wp:lineTo x="15564" y="4478"/>
-                          <wp:lineTo x="10327" y="6059"/>
-                          <wp:lineTo x="9309" y="6585"/>
-                          <wp:lineTo x="9309" y="8693"/>
-                          <wp:lineTo x="5527" y="12907"/>
-                          <wp:lineTo x="145" y="17122"/>
-                          <wp:lineTo x="145" y="19756"/>
-                          <wp:lineTo x="2327" y="21073"/>
+                          <wp:start x="19855" y="0"/>
+                          <wp:lineTo x="16582" y="3556"/>
+                          <wp:lineTo x="11564" y="5532"/>
+                          <wp:lineTo x="9382" y="6520"/>
+                          <wp:lineTo x="9164" y="9878"/>
+                          <wp:lineTo x="436" y="16990"/>
+                          <wp:lineTo x="218" y="17583"/>
+                          <wp:lineTo x="218" y="19954"/>
                           <wp:lineTo x="6109" y="21337"/>
-                          <wp:lineTo x="9455" y="21337"/>
-                          <wp:lineTo x="16873" y="21073"/>
-                          <wp:lineTo x="17164" y="18176"/>
-                          <wp:lineTo x="13673" y="17122"/>
-                          <wp:lineTo x="14836" y="17122"/>
-                          <wp:lineTo x="20218" y="13698"/>
-                          <wp:lineTo x="20509" y="11590"/>
-                          <wp:lineTo x="19927" y="10800"/>
-                          <wp:lineTo x="17455" y="8693"/>
-                          <wp:lineTo x="19055" y="4478"/>
-                          <wp:lineTo x="20218" y="4478"/>
-                          <wp:lineTo x="21382" y="2371"/>
-                          <wp:lineTo x="21236" y="0"/>
-                          <wp:lineTo x="19782" y="0"/>
+                          <wp:lineTo x="9382" y="21337"/>
+                          <wp:lineTo x="16473" y="20941"/>
+                          <wp:lineTo x="17236" y="20744"/>
+                          <wp:lineTo x="17236" y="18373"/>
+                          <wp:lineTo x="16473" y="17780"/>
+                          <wp:lineTo x="13855" y="16200"/>
+                          <wp:lineTo x="14945" y="16200"/>
+                          <wp:lineTo x="20182" y="13632"/>
+                          <wp:lineTo x="20400" y="11261"/>
+                          <wp:lineTo x="19855" y="10866"/>
+                          <wp:lineTo x="16691" y="9878"/>
+                          <wp:lineTo x="19309" y="3556"/>
+                          <wp:lineTo x="20836" y="3556"/>
+                          <wp:lineTo x="21382" y="2568"/>
+                          <wp:lineTo x="21273" y="0"/>
+                          <wp:lineTo x="19855" y="0"/>
                         </wp:wrapPolygon>
                       </wp:wrapThrough>
                       <wp:docPr id="375" name="Agrupar 375"/>
@@ -20881,7 +21515,7 @@
                                 <a:effectLst/>
                                 <a:extLst>
                                   <a:ext uri="{C572A759-6A51-4108-AA02-DFA0A04FC94B}">
-                                    <ma14:wrappingTextBoxFlag xmlns:ma14="http://schemas.microsoft.com/office/mac/drawingml/2011/main"/>
+                                    <ma14:wrappingTextBoxFlag xmlns:ma14="http://schemas.microsoft.com/office/mac/drawingml/2011/main" xmlns:w="http://schemas.openxmlformats.org/wordprocessingml/2006/main" xmlns:w10="urn:schemas-microsoft-com:office:word" xmlns:v="urn:schemas-microsoft-com:vml" xmlns:o="urn:schemas-microsoft-com:office:office" xmlns:mv="urn:schemas-microsoft-com:mac:vml" xmlns:mo="http://schemas.microsoft.com/office/mac/office/2008/main" xmlns=""/>
                                   </a:ext>
                                 </a:extLst>
                               </wps:spPr>
@@ -20948,7 +21582,7 @@
                                 <a:effectLst/>
                                 <a:extLst>
                                   <a:ext uri="{C572A759-6A51-4108-AA02-DFA0A04FC94B}">
-                                    <ma14:wrappingTextBoxFlag xmlns:ma14="http://schemas.microsoft.com/office/mac/drawingml/2011/main"/>
+                                    <ma14:wrappingTextBoxFlag xmlns:ma14="http://schemas.microsoft.com/office/mac/drawingml/2011/main" xmlns:w="http://schemas.openxmlformats.org/wordprocessingml/2006/main" xmlns:w10="urn:schemas-microsoft-com:office:word" xmlns:v="urn:schemas-microsoft-com:vml" xmlns:o="urn:schemas-microsoft-com:office:office" xmlns:mv="urn:schemas-microsoft-com:mac:vml" xmlns:mo="http://schemas.microsoft.com/office/mac/office/2008/main" xmlns=""/>
                                   </a:ext>
                                 </a:extLst>
                               </wps:spPr>
@@ -21003,7 +21637,7 @@
                               <wps:spPr>
                                 <a:xfrm>
                                   <a:off x="1600200" y="596900"/>
-                                  <a:ext cx="304165" cy="342900"/>
+                                  <a:ext cx="328930" cy="342900"/>
                                 </a:xfrm>
                                 <a:prstGeom prst="rect">
                                   <a:avLst/>
@@ -21015,7 +21649,7 @@
                                 <a:effectLst/>
                                 <a:extLst>
                                   <a:ext uri="{C572A759-6A51-4108-AA02-DFA0A04FC94B}">
-                                    <ma14:wrappingTextBoxFlag xmlns:ma14="http://schemas.microsoft.com/office/mac/drawingml/2011/main"/>
+                                    <ma14:wrappingTextBoxFlag xmlns:ma14="http://schemas.microsoft.com/office/mac/drawingml/2011/main" xmlns:w="http://schemas.openxmlformats.org/wordprocessingml/2006/main" xmlns:w10="urn:schemas-microsoft-com:office:word" xmlns:v="urn:schemas-microsoft-com:vml" xmlns:o="urn:schemas-microsoft-com:office:office" xmlns:mv="urn:schemas-microsoft-com:mac:vml" xmlns:mo="http://schemas.microsoft.com/office/mac/office/2008/main" xmlns=""/>
                                   </a:ext>
                                 </a:extLst>
                               </wps:spPr>
@@ -21076,7 +21710,7 @@
                                 <a:effectLst/>
                                 <a:extLst>
                                   <a:ext uri="{C572A759-6A51-4108-AA02-DFA0A04FC94B}">
-                                    <ma14:wrappingTextBoxFlag xmlns:ma14="http://schemas.microsoft.com/office/mac/drawingml/2011/main"/>
+                                    <ma14:wrappingTextBoxFlag xmlns:ma14="http://schemas.microsoft.com/office/mac/drawingml/2011/main" xmlns:w="http://schemas.openxmlformats.org/wordprocessingml/2006/main" xmlns:w10="urn:schemas-microsoft-com:office:word" xmlns:v="urn:schemas-microsoft-com:vml" xmlns:o="urn:schemas-microsoft-com:office:office" xmlns:mv="urn:schemas-microsoft-com:mac:vml" xmlns:mo="http://schemas.microsoft.com/office/mac/office/2008/main" xmlns=""/>
                                   </a:ext>
                                 </a:extLst>
                               </wps:spPr>
@@ -21136,7 +21770,7 @@
                                 <a:effectLst/>
                                 <a:extLst>
                                   <a:ext uri="{C572A759-6A51-4108-AA02-DFA0A04FC94B}">
-                                    <ma14:wrappingTextBoxFlag xmlns:ma14="http://schemas.microsoft.com/office/mac/drawingml/2011/main"/>
+                                    <ma14:wrappingTextBoxFlag xmlns:ma14="http://schemas.microsoft.com/office/mac/drawingml/2011/main" xmlns:w="http://schemas.openxmlformats.org/wordprocessingml/2006/main" xmlns:w10="urn:schemas-microsoft-com:office:word" xmlns:v="urn:schemas-microsoft-com:vml" xmlns:o="urn:schemas-microsoft-com:office:office" xmlns:mv="urn:schemas-microsoft-com:mac:vml" xmlns:mo="http://schemas.microsoft.com/office/mac/office/2008/main" xmlns=""/>
                                   </a:ext>
                                 </a:extLst>
                               </wps:spPr>
@@ -21196,7 +21830,7 @@
                                 <a:effectLst/>
                                 <a:extLst>
                                   <a:ext uri="{C572A759-6A51-4108-AA02-DFA0A04FC94B}">
-                                    <ma14:wrappingTextBoxFlag xmlns:ma14="http://schemas.microsoft.com/office/mac/drawingml/2011/main"/>
+                                    <ma14:wrappingTextBoxFlag xmlns:ma14="http://schemas.microsoft.com/office/mac/drawingml/2011/main" xmlns:w="http://schemas.openxmlformats.org/wordprocessingml/2006/main" xmlns:w10="urn:schemas-microsoft-com:office:word" xmlns:v="urn:schemas-microsoft-com:vml" xmlns:o="urn:schemas-microsoft-com:office:office" xmlns:mv="urn:schemas-microsoft-com:mac:vml" xmlns:mo="http://schemas.microsoft.com/office/mac/office/2008/main" xmlns=""/>
                                   </a:ext>
                                 </a:extLst>
                               </wps:spPr>
@@ -21244,19 +21878,19 @@
                 </mc:Choice>
                 <mc:Fallback>
                   <w:pict>
-                    <v:group id="Agrupar 375" o:spid="_x0000_s1059" style="position:absolute;margin-left:18.1pt;margin-top:8pt;width:297pt;height:164pt;z-index:251766784" coordsize="3771900,2082800" o:gfxdata="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">
-                      <v:group id="Agrupar 374" o:spid="_x0000_s1060" style="position:absolute;left:228600;top:139700;width:3200400;height:1485900" coordsize="3200400,1485900" o:gfxdata="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">
-                        <v:line id="Conector recto 297" o:spid="_x0000_s1061" style="position:absolute;flip:x;visibility:visible;mso-wrap-style:square" from="0,0" to="3200400,1485900" o:connectortype="straight" o:gfxdata="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" strokecolor="#4f81bd [3204]" strokeweight="2pt">
-                          <v:shadow on="t" opacity="24903f" mv:blur="40000f" origin=",.5" offset="0,20000emu"/>
+                    <v:group w14:anchorId="0C93CF66" id="Agrupar 375" o:spid="_x0000_s1059" style="position:absolute;margin-left:18.1pt;margin-top:8pt;width:297pt;height:164pt;z-index:251766784" coordsize="37719,20828" o:gfxdata="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">
+                      <v:group id="Agrupar 374" o:spid="_x0000_s1060" style="position:absolute;left:2286;top:1397;width:32004;height:14859" coordsize="32004,14859" o:gfxdata="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">
+                        <v:line id="Conector recto 297" o:spid="_x0000_s1061" style="position:absolute;flip:x;visibility:visible;mso-wrap-style:square" from="0,0" to="32004,14859" o:connectortype="straight" o:gfxdata="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" strokecolor="#4f81bd [3204]" strokeweight="2pt">
+                          <v:shadow on="t" color="black" opacity="24903f" origin=",.5" offset="0,.55556mm"/>
                         </v:line>
-                        <v:line id="Conector recto 21" o:spid="_x0000_s1062" style="position:absolute;visibility:visible;mso-wrap-style:square" from="0,1485900" to="2057400,1485900" o:connectortype="straight" o:gfxdata="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" strokecolor="#4f81bd [3204]" strokeweight="2pt">
-                          <v:shadow on="t" opacity="24903f" mv:blur="40000f" origin=",.5" offset="0,20000emu"/>
+                        <v:line id="Conector recto 21" o:spid="_x0000_s1062" style="position:absolute;visibility:visible;mso-wrap-style:square" from="0,14859" to="20574,14859" o:connectortype="straight" o:gfxdata="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" strokecolor="#4f81bd [3204]" strokeweight="2pt">
+                          <v:shadow on="t" color="black" opacity="24903f" origin=",.5" offset="0,.55556mm"/>
                         </v:line>
-                        <v:line id="Conector recto 22" o:spid="_x0000_s1063" style="position:absolute;flip:x;visibility:visible;mso-wrap-style:square" from="2057400,0" to="3200400,1484630" o:connectortype="straight" o:gfxdata="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" strokecolor="#4f81bd [3204]" strokeweight="2pt">
-                          <v:shadow on="t" opacity="24903f" mv:blur="40000f" origin=",.5" offset="0,20000emu"/>
+                        <v:line id="Conector recto 22" o:spid="_x0000_s1063" style="position:absolute;flip:x;visibility:visible;mso-wrap-style:square" from="20574,0" to="32004,14846" o:connectortype="straight" o:gfxdata="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" strokecolor="#4f81bd [3204]" strokeweight="2pt">
+                          <v:shadow on="t" color="black" opacity="24903f" origin=",.5" offset="0,.55556mm"/>
                         </v:line>
                       </v:group>
-                      <v:shape id="Cuadro de texto 295" o:spid="_x0000_s1064" type="#_x0000_t202" style="position:absolute;left:2286000;top:1714500;width:748030;height:342900;visibility:visible;mso-wrap-style:none;v-text-anchor:top" o:gfxdata="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" filled="f" stroked="f">
+                      <v:shape id="Cuadro de texto 295" o:spid="_x0000_s1064" type="#_x0000_t202" style="position:absolute;left:22860;top:17145;width:7480;height:3429;visibility:visible;mso-wrap-style:none;v-text-anchor:top" o:gfxdata="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" filled="f" stroked="f">
                         <v:textbox>
                           <w:txbxContent>
                             <w:p>
@@ -21282,7 +21916,7 @@
                           </w:txbxContent>
                         </v:textbox>
                       </v:shape>
-                      <v:shape id="Cuadro de texto 296" o:spid="_x0000_s1065" type="#_x0000_t202" style="position:absolute;left:2857500;top:1028700;width:721995;height:342900;visibility:visible;mso-wrap-style:none;v-text-anchor:top" o:gfxdata="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" filled="f" stroked="f">
+                      <v:shape id="Cuadro de texto 296" o:spid="_x0000_s1065" type="#_x0000_t202" style="position:absolute;left:28575;top:10287;width:7219;height:3429;visibility:visible;mso-wrap-style:none;v-text-anchor:top" o:gfxdata="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" filled="f" stroked="f">
                         <v:textbox>
                           <w:txbxContent>
                             <w:p>
@@ -21308,7 +21942,7 @@
                           </w:txbxContent>
                         </v:textbox>
                       </v:shape>
-                      <v:shape id="Cuadro de texto 304" o:spid="_x0000_s1066" type="#_x0000_t202" style="position:absolute;left:1600200;top:596900;width:294005;height:342900;visibility:visible;mso-wrap-style:none;v-text-anchor:top" o:gfxdata="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" filled="f" stroked="f">
+                      <v:shape id="Cuadro de texto 304" o:spid="_x0000_s1066" type="#_x0000_t202" style="position:absolute;left:16002;top:5969;width:3289;height:3429;visibility:visible;mso-wrap-style:none;v-text-anchor:top" o:gfxdata="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" filled="f" stroked="f">
                         <v:textbox>
                           <w:txbxContent>
                             <w:p>
@@ -21328,7 +21962,7 @@
                           </w:txbxContent>
                         </v:textbox>
                       </v:shape>
-                      <v:shape id="Cuadro de texto 311" o:spid="_x0000_s1067" type="#_x0000_t202" style="position:absolute;top:1625600;width:342900;height:342900;visibility:visible;mso-wrap-style:square;v-text-anchor:top" o:gfxdata="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" filled="f" stroked="f">
+                      <v:shape id="Cuadro de texto 311" o:spid="_x0000_s1067" type="#_x0000_t202" style="position:absolute;top:16256;width:3429;height:3429;visibility:visible;mso-wrap-style:square;v-text-anchor:top" o:gfxdata="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" filled="f" stroked="f">
                         <v:textbox>
                           <w:txbxContent>
                             <w:p>
@@ -21347,7 +21981,7 @@
                           </w:txbxContent>
                         </v:textbox>
                       </v:shape>
-                      <v:shape id="Cuadro de texto 305" o:spid="_x0000_s1068" type="#_x0000_t202" style="position:absolute;left:3429000;width:342900;height:342900;visibility:visible;mso-wrap-style:square;v-text-anchor:top" o:gfxdata="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" filled="f" stroked="f">
+                      <v:shape id="Cuadro de texto 305" o:spid="_x0000_s1068" type="#_x0000_t202" style="position:absolute;left:34290;width:3429;height:3429;visibility:visible;mso-wrap-style:square;v-text-anchor:top" o:gfxdata="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" filled="f" stroked="f">
                         <v:textbox>
                           <w:txbxContent>
                             <w:p>
@@ -21366,7 +22000,7 @@
                           </w:txbxContent>
                         </v:textbox>
                       </v:shape>
-                      <v:shape id="Cuadro de texto 20" o:spid="_x0000_s1069" type="#_x0000_t202" style="position:absolute;left:1028700;top:1739900;width:676910;height:342900;visibility:visible;mso-wrap-style:none;v-text-anchor:top" o:gfxdata="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" filled="f" stroked="f">
+                      <v:shape id="Cuadro de texto 20" o:spid="_x0000_s1069" type="#_x0000_t202" style="position:absolute;left:10287;top:17399;width:6769;height:3429;visibility:visible;mso-wrap-style:none;v-text-anchor:top" o:gfxdata="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" filled="f" stroked="f">
                         <v:textbox>
                           <w:txbxContent>
                             <w:p>
@@ -23991,14 +24625,27 @@
         <w:rPr>
           <w:rFonts w:ascii="Times New Roman" w:hAnsi="Times New Roman" w:cs="Times New Roman"/>
         </w:rPr>
-        <w:t xml:space="preserve">En un triángulo se pueden construir cuatro tipos diferentes de líneas que reciben el nombre de </w:t>
+        <w:t>En un triángulo se pueden construir cuatro tipos diferentes de líneas que reciben el nombre de</w:t>
+      </w:r>
+      <w:r>
+        <w:rPr>
+          <w:rFonts w:ascii="Times New Roman" w:hAnsi="Times New Roman" w:cs="Times New Roman"/>
+        </w:rPr>
+        <w:t xml:space="preserve"> </w:t>
       </w:r>
       <w:r>
         <w:rPr>
           <w:rFonts w:ascii="Times New Roman" w:hAnsi="Times New Roman" w:cs="Times New Roman"/>
           <w:b/>
         </w:rPr>
-        <w:t>notables</w:t>
+        <w:t>líneas</w:t>
+      </w:r>
+      <w:r>
+        <w:rPr>
+          <w:rFonts w:ascii="Times New Roman" w:hAnsi="Times New Roman" w:cs="Times New Roman"/>
+          <w:b/>
+        </w:rPr>
+        <w:t xml:space="preserve"> notables</w:t>
       </w:r>
       <w:r>
         <w:rPr>
@@ -24068,11 +24715,25 @@
         </w:rPr>
         <w:t>Alturas</w:t>
       </w:r>
-      <w:r>
-        <w:rPr>
-          <w:rFonts w:ascii="Times New Roman" w:hAnsi="Times New Roman" w:cs="Times New Roman"/>
-        </w:rPr>
-        <w:t xml:space="preserve">. Una altura es un recta perpendicular a un lado y que pasa por el vértice opuesto a este lado. El punto de intersección entre las tres alturas de un triángulo recibe el nombre de </w:t>
+      <w:commentRangeStart w:id="30"/>
+      <w:r>
+        <w:rPr>
+          <w:rFonts w:ascii="Times New Roman" w:hAnsi="Times New Roman" w:cs="Times New Roman"/>
+        </w:rPr>
+        <w:t>. Una altura es un recta perpendicular a un lado y que pasa por el vértice opuesto a este lado.</w:t>
+      </w:r>
+      <w:commentRangeEnd w:id="30"/>
+      <w:r>
+        <w:rPr>
+          <w:rStyle w:val="Refdecomentario"/>
+        </w:rPr>
+        <w:commentReference w:id="30"/>
+      </w:r>
+      <w:r>
+        <w:rPr>
+          <w:rFonts w:ascii="Times New Roman" w:hAnsi="Times New Roman" w:cs="Times New Roman"/>
+        </w:rPr>
+        <w:t xml:space="preserve"> El punto de intersección entre las tres alturas de un triángulo recibe el nombre de </w:t>
       </w:r>
       <w:r>
         <w:rPr>
@@ -24152,6 +24813,7 @@
                 <w:b/>
                 <w:color w:val="000000"/>
               </w:rPr>
+              <w:lastRenderedPageBreak/>
               <w:t>Código</w:t>
             </w:r>
           </w:p>
@@ -24217,7 +24879,6 @@
                 <w:b/>
                 <w:color w:val="000000"/>
               </w:rPr>
-              <w:lastRenderedPageBreak/>
               <w:t>Descripción</w:t>
             </w:r>
           </w:p>
@@ -24435,7 +25096,27 @@
         <w:rPr>
           <w:rFonts w:ascii="Times New Roman" w:hAnsi="Times New Roman" w:cs="Times New Roman"/>
         </w:rPr>
-        <w:t xml:space="preserve">. Una mediana es una recta que pasa por el punto medio del lado de </w:t>
+        <w:t xml:space="preserve">. Una mediana </w:t>
+      </w:r>
+      <w:commentRangeStart w:id="31"/>
+      <w:r>
+        <w:rPr>
+          <w:rFonts w:ascii="Times New Roman" w:hAnsi="Times New Roman" w:cs="Times New Roman"/>
+        </w:rPr>
+        <w:t xml:space="preserve">es una recta </w:t>
+      </w:r>
+      <w:commentRangeEnd w:id="31"/>
+      <w:r>
+        <w:rPr>
+          <w:rStyle w:val="Refdecomentario"/>
+        </w:rPr>
+        <w:commentReference w:id="31"/>
+      </w:r>
+      <w:r>
+        <w:rPr>
+          <w:rFonts w:ascii="Times New Roman" w:hAnsi="Times New Roman" w:cs="Times New Roman"/>
+        </w:rPr>
+        <w:t xml:space="preserve">que pasa por el punto medio del lado de </w:t>
       </w:r>
       <w:r>
         <w:rPr>
@@ -25134,7 +25815,15 @@
                 <w:rFonts w:ascii="Times New Roman" w:hAnsi="Times New Roman" w:cs="Times New Roman"/>
                 <w:color w:val="000000"/>
               </w:rPr>
-              <w:t xml:space="preserve"> y su respectivo circuncentro.</w:t>
+              <w:t xml:space="preserve"> y su respectivo </w:t>
+            </w:r>
+            <w:r>
+              <w:rPr>
+                <w:rFonts w:ascii="Times New Roman" w:hAnsi="Times New Roman" w:cs="Times New Roman"/>
+                <w:color w:val="000000"/>
+              </w:rPr>
+              <w:lastRenderedPageBreak/>
+              <w:t>circuncentro.</w:t>
             </w:r>
           </w:p>
         </w:tc>
@@ -25166,7 +25855,27 @@
         <w:rPr>
           <w:rFonts w:ascii="Times New Roman" w:hAnsi="Times New Roman" w:cs="Times New Roman"/>
         </w:rPr>
-        <w:t xml:space="preserve">Una bisectriz es una recta que divide un ángulo en dos congruentes. El punto de corte entre las tres bisectirces de un triángulo recibe el nombre de </w:t>
+        <w:t xml:space="preserve">Una bisectriz es una </w:t>
+      </w:r>
+      <w:commentRangeStart w:id="32"/>
+      <w:r>
+        <w:rPr>
+          <w:rFonts w:ascii="Times New Roman" w:hAnsi="Times New Roman" w:cs="Times New Roman"/>
+        </w:rPr>
+        <w:t>recta</w:t>
+      </w:r>
+      <w:commentRangeEnd w:id="32"/>
+      <w:r>
+        <w:rPr>
+          <w:rStyle w:val="Refdecomentario"/>
+        </w:rPr>
+        <w:commentReference w:id="32"/>
+      </w:r>
+      <w:r>
+        <w:rPr>
+          <w:rFonts w:ascii="Times New Roman" w:hAnsi="Times New Roman" w:cs="Times New Roman"/>
+        </w:rPr>
+        <w:t xml:space="preserve"> que divide un ángulo en dos congruentes. El punto de corte entre las tres bisectirces de un triángulo recibe el nombre de </w:t>
       </w:r>
       <w:r>
         <w:rPr>
@@ -26337,7 +27046,7 @@
                 <w:shd w:val="clear" w:color="auto" w:fill="222222"/>
               </w:rPr>
             </w:pPr>
-            <w:hyperlink r:id="rId34" w:history="1">
+            <w:hyperlink r:id="rId35" w:history="1">
               <w:r>
                 <w:rPr>
                   <w:rStyle w:val="Hipervnculo"/>
@@ -26354,7 +27063,7 @@
               </w:rPr>
               <w:t xml:space="preserve">     </w:t>
             </w:r>
-            <w:hyperlink r:id="rId35" w:history="1">
+            <w:hyperlink r:id="rId36" w:history="1">
               <w:r>
                 <w:rPr>
                   <w:rStyle w:val="Hipervnculo"/>
@@ -26379,7 +27088,7 @@
               </w:rPr>
               <w:t xml:space="preserve">154257524   </w:t>
             </w:r>
-            <w:hyperlink r:id="rId36" w:history="1">
+            <w:hyperlink r:id="rId37" w:history="1">
               <w:r>
                 <w:rPr>
                   <w:rStyle w:val="Hipervnculo"/>
@@ -26707,7 +27416,7 @@
               <w:rPr>
                 <w:rFonts w:ascii="Times New Roman" w:hAnsi="Times New Roman" w:cs="Times New Roman"/>
                 <w:noProof/>
-                <w:lang w:val="es-ES" w:eastAsia="es-ES"/>
+                <w:lang w:val="es-CO" w:eastAsia="es-CO"/>
               </w:rPr>
               <w:drawing>
                 <wp:inline distT="0" distB="0" distL="0" distR="0" wp14:anchorId="6BAC87F4" wp14:editId="54E899E5">
@@ -26727,7 +27436,7 @@
                           </pic:cNvPicPr>
                         </pic:nvPicPr>
                         <pic:blipFill>
-                          <a:blip r:embed="rId37">
+                          <a:blip r:embed="rId38">
                             <a:extLst>
                               <a:ext uri="{28A0092B-C50C-407E-A947-70E740481C1C}">
                                 <a14:useLocalDpi xmlns:a14="http://schemas.microsoft.com/office/drawing/2010/main" val="0"/>
@@ -27054,6 +27763,7 @@
                 <w:color w:val="000000"/>
               </w:rPr>
             </w:pPr>
+            <w:commentRangeStart w:id="33"/>
             <w:r>
               <w:rPr>
                 <w:rFonts w:ascii="Times New Roman" w:hAnsi="Times New Roman" w:cs="Times New Roman"/>
@@ -27067,6 +27777,13 @@
                 <w:color w:val="000000"/>
               </w:rPr>
               <w:t>CO_IMG38</w:t>
+            </w:r>
+            <w:commentRangeEnd w:id="33"/>
+            <w:r>
+              <w:rPr>
+                <w:rStyle w:val="Refdecomentario"/>
+              </w:rPr>
+              <w:commentReference w:id="33"/>
             </w:r>
           </w:p>
         </w:tc>
@@ -27152,7 +27869,7 @@
               <w:rPr>
                 <w:rFonts w:ascii="Times New Roman" w:hAnsi="Times New Roman" w:cs="Times New Roman"/>
                 <w:noProof/>
-                <w:lang w:val="es-ES" w:eastAsia="es-ES"/>
+                <w:lang w:val="es-CO" w:eastAsia="es-CO"/>
               </w:rPr>
               <w:drawing>
                 <wp:inline distT="0" distB="0" distL="0" distR="0" wp14:anchorId="7A64C293" wp14:editId="0689802F">
@@ -27172,7 +27889,7 @@
                           </pic:cNvPicPr>
                         </pic:nvPicPr>
                         <pic:blipFill rotWithShape="1">
-                          <a:blip r:embed="rId38">
+                          <a:blip r:embed="rId39">
                             <a:extLst>
                               <a:ext uri="{28A0092B-C50C-407E-A947-70E740481C1C}">
                                 <a14:useLocalDpi xmlns:a14="http://schemas.microsoft.com/office/drawing/2010/main" val="0"/>
@@ -27196,7 +27913,7 @@
                           </a:ln>
                           <a:extLst>
                             <a:ext uri="{53640926-AAD7-44d8-BBD7-CCE9431645EC}">
-                              <a14:shadowObscured xmlns:a14="http://schemas.microsoft.com/office/drawing/2010/main"/>
+                              <a14:shadowObscured xmlns:a14="http://schemas.microsoft.com/office/drawing/2010/main" xmlns:w="http://schemas.openxmlformats.org/wordprocessingml/2006/main" xmlns:w10="urn:schemas-microsoft-com:office:word" xmlns:v="urn:schemas-microsoft-com:vml" xmlns:o="urn:schemas-microsoft-com:office:office" xmlns:mv="urn:schemas-microsoft-com:mac:vml" xmlns:mo="http://schemas.microsoft.com/office/mac/office/2008/main" xmlns=""/>
                             </a:ext>
                           </a:extLst>
                         </pic:spPr>
@@ -27508,7 +28225,7 @@
                 <w:b/>
                 <w:noProof/>
                 <w:color w:val="000000"/>
-                <w:lang w:val="es-ES" w:eastAsia="es-ES"/>
+                <w:lang w:val="es-CO" w:eastAsia="es-CO"/>
               </w:rPr>
               <mc:AlternateContent>
                 <mc:Choice Requires="wpg">
@@ -27559,7 +28276,7 @@
                                 </pic:cNvPicPr>
                               </pic:nvPicPr>
                               <pic:blipFill rotWithShape="1">
-                                <a:blip r:embed="rId39">
+                                <a:blip r:embed="rId40">
                                   <a:extLst>
                                     <a:ext uri="{28A0092B-C50C-407E-A947-70E740481C1C}">
                                       <a14:useLocalDpi xmlns:a14="http://schemas.microsoft.com/office/drawing/2010/main" val="0"/>
@@ -27583,10 +28300,10 @@
                                 </a:ln>
                                 <a:extLst>
                                   <a:ext uri="{53640926-AAD7-44d8-BBD7-CCE9431645EC}">
-                                    <a14:shadowObscured xmlns:a14="http://schemas.microsoft.com/office/drawing/2010/main"/>
+                                    <a14:shadowObscured xmlns:a14="http://schemas.microsoft.com/office/drawing/2010/main" xmlns:w="http://schemas.openxmlformats.org/wordprocessingml/2006/main" xmlns:w10="urn:schemas-microsoft-com:office:word" xmlns:v="urn:schemas-microsoft-com:vml" xmlns:o="urn:schemas-microsoft-com:office:office" xmlns:mv="urn:schemas-microsoft-com:mac:vml" xmlns:mo="http://schemas.microsoft.com/office/mac/office/2008/main" xmlns=""/>
                                   </a:ext>
                                   <a:ext uri="{FAA26D3D-D897-4be2-8F04-BA451C77F1D7}">
-                                    <ma14:placeholderFlag xmlns:ma14="http://schemas.microsoft.com/office/mac/drawingml/2011/main"/>
+                                    <ma14:placeholderFlag xmlns:ma14="http://schemas.microsoft.com/office/mac/drawingml/2011/main" xmlns:w="http://schemas.openxmlformats.org/wordprocessingml/2006/main" xmlns:w10="urn:schemas-microsoft-com:office:word" xmlns:v="urn:schemas-microsoft-com:vml" xmlns:o="urn:schemas-microsoft-com:office:office" xmlns:mv="urn:schemas-microsoft-com:mac:vml" xmlns:mo="http://schemas.microsoft.com/office/mac/office/2008/main" xmlns=""/>
                                   </a:ext>
                                 </a:extLst>
                               </pic:spPr>
@@ -27789,7 +28506,7 @@
                                 <a:effectLst/>
                                 <a:extLst>
                                   <a:ext uri="{C572A759-6A51-4108-AA02-DFA0A04FC94B}">
-                                    <ma14:wrappingTextBoxFlag xmlns:ma14="http://schemas.microsoft.com/office/mac/drawingml/2011/main"/>
+                                    <ma14:wrappingTextBoxFlag xmlns:ma14="http://schemas.microsoft.com/office/mac/drawingml/2011/main" xmlns:w="http://schemas.openxmlformats.org/wordprocessingml/2006/main" xmlns:w10="urn:schemas-microsoft-com:office:word" xmlns:v="urn:schemas-microsoft-com:vml" xmlns:o="urn:schemas-microsoft-com:office:office" xmlns:mv="urn:schemas-microsoft-com:mac:vml" xmlns:mo="http://schemas.microsoft.com/office/mac/office/2008/main" xmlns=""/>
                                   </a:ext>
                                 </a:extLst>
                               </wps:spPr>
@@ -27851,7 +28568,7 @@
                                 <a:effectLst/>
                                 <a:extLst>
                                   <a:ext uri="{C572A759-6A51-4108-AA02-DFA0A04FC94B}">
-                                    <ma14:wrappingTextBoxFlag xmlns:ma14="http://schemas.microsoft.com/office/mac/drawingml/2011/main"/>
+                                    <ma14:wrappingTextBoxFlag xmlns:ma14="http://schemas.microsoft.com/office/mac/drawingml/2011/main" xmlns:w="http://schemas.openxmlformats.org/wordprocessingml/2006/main" xmlns:w10="urn:schemas-microsoft-com:office:word" xmlns:v="urn:schemas-microsoft-com:vml" xmlns:o="urn:schemas-microsoft-com:office:office" xmlns:mv="urn:schemas-microsoft-com:mac:vml" xmlns:mo="http://schemas.microsoft.com/office/mac/office/2008/main" xmlns=""/>
                                   </a:ext>
                                 </a:extLst>
                               </wps:spPr>
@@ -27920,7 +28637,7 @@
                                 <a:effectLst/>
                                 <a:extLst>
                                   <a:ext uri="{C572A759-6A51-4108-AA02-DFA0A04FC94B}">
-                                    <ma14:wrappingTextBoxFlag xmlns:ma14="http://schemas.microsoft.com/office/mac/drawingml/2011/main"/>
+                                    <ma14:wrappingTextBoxFlag xmlns:ma14="http://schemas.microsoft.com/office/mac/drawingml/2011/main" xmlns:w="http://schemas.openxmlformats.org/wordprocessingml/2006/main" xmlns:w10="urn:schemas-microsoft-com:office:word" xmlns:v="urn:schemas-microsoft-com:vml" xmlns:o="urn:schemas-microsoft-com:office:office" xmlns:mv="urn:schemas-microsoft-com:mac:vml" xmlns:mo="http://schemas.microsoft.com/office/mac/office/2008/main" xmlns=""/>
                                   </a:ext>
                                 </a:extLst>
                               </wps:spPr>
@@ -27979,7 +28696,7 @@
                 </mc:Choice>
                 <mc:Fallback>
                   <w:pict>
-                    <v:group id="Agrupar 357" o:spid="_x0000_s1070" style="position:absolute;margin-left:.1pt;margin-top:1.6pt;width:320pt;height:102.6pt;z-index:251795456" coordsize="4064000,1303020" o:gfxdata="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">
+                    <v:group w14:anchorId="2461B989" id="Agrupar 357" o:spid="_x0000_s1070" style="position:absolute;margin-left:.1pt;margin-top:1.6pt;width:320pt;height:102.6pt;z-index:251795456" coordsize="40640,13030" o:gfxdata="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">
                       <v:shapetype id="_x0000_t75" coordsize="21600,21600" o:spt="75" o:preferrelative="t" path="m@4@5l@4@11@9@11@9@5xe" filled="f" stroked="f">
                         <v:stroke joinstyle="miter"/>
                         <v:formulas>
@@ -27999,31 +28716,31 @@
                         <v:path o:extrusionok="f" gradientshapeok="t" o:connecttype="rect"/>
                         <o:lock v:ext="edit" aspectratio="t"/>
                       </v:shapetype>
-                      <v:shape id="Imagen 326" o:spid="_x0000_s1071" type="#_x0000_t75" alt="http://profesores.aulaplaneta.com/DNNPlayerPackages/Package14602/InfoGuion/cuadernoestudio/images_xml/MT_07_13_img15_small.jpg" style="position:absolute;top:342900;width:2647950;height:960120;visibility:visible;mso-wrap-style:square" o:gfxdata="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">
-                        <v:imagedata r:id="rId41" o:title="//profesores.aulaplaneta.com/DNNPlayerPackages/Package14602/InfoGuion/cuadernoestudio/images_xml/MT_07_13_img15_small.jpg" croptop="16020f" cropbottom="6554f"/>
+                      <v:shape id="Imagen 326" o:spid="_x0000_s1071" type="#_x0000_t75" alt="http://profesores.aulaplaneta.com/DNNPlayerPackages/Package14602/InfoGuion/cuadernoestudio/images_xml/MT_07_13_img15_small.jpg" style="position:absolute;top:3429;width:26479;height:9601;visibility:visible;mso-wrap-style:square" o:gfxdata="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">
+                        <v:imagedata r:id="rId41" o:title="MT_07_13_img15_small" croptop="16020f" cropbottom="6554f"/>
                         <v:path arrowok="t"/>
                       </v:shape>
-                      <v:group id="Agrupar 353" o:spid="_x0000_s1072" style="position:absolute;left:2857500;top:342900;width:1143000;height:685800" coordsize="1143000,685800" o:gfxdata="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">
-                        <v:line id="Conector recto 319" o:spid="_x0000_s1073" style="position:absolute;visibility:visible;mso-wrap-style:square" from="0,0" to="1143000,0" o:connectortype="straight" o:gfxdata="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" strokecolor="#4f81bd [3204]" strokeweight="2pt">
-                          <v:shadow on="t" opacity="24903f" mv:blur="40000f" origin=",.5" offset="0,20000emu"/>
+                      <v:group id="Agrupar 353" o:spid="_x0000_s1072" style="position:absolute;left:28575;top:3429;width:11430;height:6858" coordsize="11430,6858" o:gfxdata="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">
+                        <v:line id="Conector recto 319" o:spid="_x0000_s1073" style="position:absolute;visibility:visible;mso-wrap-style:square" from="0,0" to="11430,0" o:connectortype="straight" o:gfxdata="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" strokecolor="#4f81bd [3204]" strokeweight="2pt">
+                          <v:shadow on="t" color="black" opacity="24903f" origin=",.5" offset="0,.55556mm"/>
                         </v:line>
-                        <v:line id="Conector recto 321" o:spid="_x0000_s1074" style="position:absolute;visibility:visible;mso-wrap-style:square" from="114300,685800" to="685800,685800" o:connectortype="straight" o:gfxdata="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" strokecolor="#4f81bd [3204]" strokeweight="2pt">
-                          <v:shadow on="t" opacity="24903f" mv:blur="40000f" origin=",.5" offset="0,20000emu"/>
+                        <v:line id="Conector recto 321" o:spid="_x0000_s1074" style="position:absolute;visibility:visible;mso-wrap-style:square" from="1143,6858" to="6858,6858" o:connectortype="straight" o:gfxdata="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" strokecolor="#4f81bd [3204]" strokeweight="2pt">
+                          <v:shadow on="t" color="black" opacity="24903f" origin=",.5" offset="0,.55556mm"/>
                         </v:line>
-                        <v:line id="Conector recto 336" o:spid="_x0000_s1075" style="position:absolute;visibility:visible;mso-wrap-style:square" from="0,0" to="114300,685800" o:connectortype="straight" o:gfxdata="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" strokecolor="#4f81bd [3204]" strokeweight="2pt">
-                          <v:shadow on="t" opacity="24903f" mv:blur="40000f" origin=",.5" offset="0,20000emu"/>
+                        <v:line id="Conector recto 336" o:spid="_x0000_s1075" style="position:absolute;visibility:visible;mso-wrap-style:square" from="0,0" to="1143,6858" o:connectortype="straight" o:gfxdata="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" strokecolor="#4f81bd [3204]" strokeweight="2pt">
+                          <v:shadow on="t" color="black" opacity="24903f" origin=",.5" offset="0,.55556mm"/>
                         </v:line>
-                        <v:line id="Conector recto 341" o:spid="_x0000_s1076" style="position:absolute;flip:x;visibility:visible;mso-wrap-style:square" from="685800,0" to="1143000,685800" o:connectortype="straight" o:gfxdata="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" strokecolor="#4f81bd [3204]" strokeweight="2pt">
-                          <v:shadow on="t" opacity="24903f" mv:blur="40000f" origin=",.5" offset="0,20000emu"/>
+                        <v:line id="Conector recto 341" o:spid="_x0000_s1076" style="position:absolute;flip:x;visibility:visible;mso-wrap-style:square" from="6858,0" to="11430,6858" o:connectortype="straight" o:gfxdata="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" strokecolor="#4f81bd [3204]" strokeweight="2pt">
+                          <v:shadow on="t" color="black" opacity="24903f" origin=",.5" offset="0,.55556mm"/>
                         </v:line>
                       </v:group>
-                      <v:line id="Conector recto 343" o:spid="_x0000_s1077" style="position:absolute;visibility:visible;mso-wrap-style:square" from="1485900,914400" to="1600200,1028700" o:connectortype="straight" o:gfxdata="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" strokecolor="#4f81bd [3204]" strokeweight="2pt">
-                        <v:shadow on="t" opacity="24903f" mv:blur="40000f" origin=",.5" offset="0,20000emu"/>
+                      <v:line id="Conector recto 343" o:spid="_x0000_s1077" style="position:absolute;visibility:visible;mso-wrap-style:square" from="14859,9144" to="16002,10287" o:connectortype="straight" o:gfxdata="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" strokecolor="#4f81bd [3204]" strokeweight="2pt">
+                        <v:shadow on="t" color="black" opacity="24903f" origin=",.5" offset="0,.55556mm"/>
                       </v:line>
-                      <v:line id="Conector recto 344" o:spid="_x0000_s1078" style="position:absolute;flip:y;visibility:visible;mso-wrap-style:square" from="2286000,914400" to="2400300,1028700" o:connectortype="straight" o:gfxdata="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" strokecolor="#4f81bd [3204]" strokeweight="2pt">
-                        <v:shadow on="t" opacity="24903f" mv:blur="40000f" origin=",.5" offset="0,20000emu"/>
+                      <v:line id="Conector recto 344" o:spid="_x0000_s1078" style="position:absolute;flip:y;visibility:visible;mso-wrap-style:square" from="22860,9144" to="24003,10287" o:connectortype="straight" o:gfxdata="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" strokecolor="#4f81bd [3204]" strokeweight="2pt">
+                        <v:shadow on="t" color="black" opacity="24903f" origin=",.5" offset="0,.55556mm"/>
                       </v:line>
-                      <v:shape id="Cuadro de texto 354" o:spid="_x0000_s1079" type="#_x0000_t202" style="position:absolute;left:2806700;width:1257300;height:228600;visibility:visible;mso-wrap-style:square;v-text-anchor:top" o:gfxdata="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" filled="f" stroked="f">
+                      <v:shape id="Cuadro de texto 354" o:spid="_x0000_s1079" type="#_x0000_t202" style="position:absolute;left:28067;width:12573;height:2286;visibility:visible;mso-wrap-style:square;v-text-anchor:top" o:gfxdata="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" filled="f" stroked="f">
                         <v:textbox>
                           <w:txbxContent>
                             <w:p>
@@ -28044,7 +28761,7 @@
                           </w:txbxContent>
                         </v:textbox>
                       </v:shape>
-                      <v:shape id="Cuadro de texto 355" o:spid="_x0000_s1080" type="#_x0000_t202" style="position:absolute;left:1371600;width:1257300;height:228600;visibility:visible;mso-wrap-style:square;v-text-anchor:top" o:gfxdata="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" filled="f" stroked="f">
+                      <v:shape id="Cuadro de texto 355" o:spid="_x0000_s1080" type="#_x0000_t202" style="position:absolute;left:13716;width:12573;height:2286;visibility:visible;mso-wrap-style:square;v-text-anchor:top" o:gfxdata="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" filled="f" stroked="f">
                         <v:textbox>
                           <w:txbxContent>
                             <w:p>
@@ -28072,7 +28789,7 @@
                           </w:txbxContent>
                         </v:textbox>
                       </v:shape>
-                      <v:shape id="Cuadro de texto 356" o:spid="_x0000_s1081" type="#_x0000_t202" style="position:absolute;width:1257300;height:228600;visibility:visible;mso-wrap-style:square;v-text-anchor:top" o:gfxdata="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" filled="f" stroked="f">
+                      <v:shape id="Cuadro de texto 356" o:spid="_x0000_s1081" type="#_x0000_t202" style="position:absolute;width:12573;height:2286;visibility:visible;mso-wrap-style:square;v-text-anchor:top" o:gfxdata="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" filled="f" stroked="f">
                         <v:textbox>
                           <w:txbxContent>
                             <w:p>
@@ -28793,7 +29510,7 @@
               <w:rPr>
                 <w:rFonts w:ascii="Times New Roman" w:hAnsi="Times New Roman" w:cs="Times New Roman"/>
                 <w:noProof/>
-                <w:lang w:val="es-ES" w:eastAsia="es-ES"/>
+                <w:lang w:val="es-CO" w:eastAsia="es-CO"/>
               </w:rPr>
               <mc:AlternateContent>
                 <mc:Choice Requires="wps">
@@ -28830,7 +29547,7 @@
                               <a:effectLst/>
                               <a:extLst>
                                 <a:ext uri="{C572A759-6A51-4108-AA02-DFA0A04FC94B}">
-                                  <ma14:wrappingTextBoxFlag xmlns:ma14="http://schemas.microsoft.com/office/mac/drawingml/2011/main"/>
+                                  <ma14:wrappingTextBoxFlag xmlns:ma14="http://schemas.microsoft.com/office/mac/drawingml/2011/main" xmlns:w="http://schemas.openxmlformats.org/wordprocessingml/2006/main" xmlns:w10="urn:schemas-microsoft-com:office:word" xmlns:v="urn:schemas-microsoft-com:vml" xmlns:o="urn:schemas-microsoft-com:office:office" xmlns:mv="urn:schemas-microsoft-com:mac:vml" xmlns:mo="http://schemas.microsoft.com/office/mac/office/2008/main" xmlns=""/>
                                 </a:ext>
                               </a:extLst>
                             </wps:spPr>
@@ -28895,7 +29612,7 @@
                 </mc:Choice>
                 <mc:Fallback>
                   <w:pict>
-                    <v:shape id="Cuadro de texto 377" o:spid="_x0000_s1082" type="#_x0000_t202" style="position:absolute;margin-left:171.1pt;margin-top:1.8pt;width:99pt;height:27pt;z-index:251806720;visibility:visible;mso-wrap-style:square;mso-wrap-distance-left:9pt;mso-wrap-distance-top:0;mso-wrap-distance-right:9pt;mso-wrap-distance-bottom:0;mso-position-horizontal:absolute;mso-position-horizontal-relative:text;mso-position-vertical:absolute;mso-position-vertical-relative:text;v-text-anchor:top" o:gfxdata="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" filled="f" stroked="f">
+                    <v:shape w14:anchorId="4E02D618" id="Cuadro de texto 377" o:spid="_x0000_s1082" type="#_x0000_t202" style="position:absolute;margin-left:171.1pt;margin-top:1.8pt;width:99pt;height:27pt;z-index:251806720;visibility:visible;mso-wrap-style:square;mso-wrap-distance-left:9pt;mso-wrap-distance-top:0;mso-wrap-distance-right:9pt;mso-wrap-distance-bottom:0;mso-position-horizontal:absolute;mso-position-horizontal-relative:text;mso-position-vertical:absolute;mso-position-vertical-relative:text;v-text-anchor:top" o:gfxdata="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" filled="f" stroked="f">
                       <v:textbox>
                         <w:txbxContent>
                           <w:p>
@@ -28939,7 +29656,7 @@
               <w:rPr>
                 <w:rFonts w:ascii="Times New Roman" w:hAnsi="Times New Roman" w:cs="Times New Roman"/>
                 <w:noProof/>
-                <w:lang w:val="es-ES" w:eastAsia="es-ES"/>
+                <w:lang w:val="es-CO" w:eastAsia="es-CO"/>
               </w:rPr>
               <mc:AlternateContent>
                 <mc:Choice Requires="wps">
@@ -28976,7 +29693,7 @@
                               <a:effectLst/>
                               <a:extLst>
                                 <a:ext uri="{C572A759-6A51-4108-AA02-DFA0A04FC94B}">
-                                  <ma14:wrappingTextBoxFlag xmlns:ma14="http://schemas.microsoft.com/office/mac/drawingml/2011/main"/>
+                                  <ma14:wrappingTextBoxFlag xmlns:ma14="http://schemas.microsoft.com/office/mac/drawingml/2011/main" xmlns:w="http://schemas.openxmlformats.org/wordprocessingml/2006/main" xmlns:w10="urn:schemas-microsoft-com:office:word" xmlns:v="urn:schemas-microsoft-com:vml" xmlns:o="urn:schemas-microsoft-com:office:office" xmlns:mv="urn:schemas-microsoft-com:mac:vml" xmlns:mo="http://schemas.microsoft.com/office/mac/office/2008/main" xmlns=""/>
                                 </a:ext>
                               </a:extLst>
                             </wps:spPr>
@@ -29027,7 +29744,7 @@
                 </mc:Choice>
                 <mc:Fallback>
                   <w:pict>
-                    <v:shape id="Cuadro de texto 376" o:spid="_x0000_s1083" type="#_x0000_t202" style="position:absolute;margin-left:9.1pt;margin-top:1.8pt;width:99pt;height:27pt;z-index:251804672;visibility:visible;mso-wrap-style:square;mso-wrap-distance-left:9pt;mso-wrap-distance-top:0;mso-wrap-distance-right:9pt;mso-wrap-distance-bottom:0;mso-position-horizontal:absolute;mso-position-horizontal-relative:text;mso-position-vertical:absolute;mso-position-vertical-relative:text;v-text-anchor:top" o:gfxdata="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" filled="f" stroked="f">
+                    <v:shape w14:anchorId="096769FC" id="Cuadro de texto 376" o:spid="_x0000_s1083" type="#_x0000_t202" style="position:absolute;margin-left:9.1pt;margin-top:1.8pt;width:99pt;height:27pt;z-index:251804672;visibility:visible;mso-wrap-style:square;mso-wrap-distance-left:9pt;mso-wrap-distance-top:0;mso-wrap-distance-right:9pt;mso-wrap-distance-bottom:0;mso-position-horizontal:absolute;mso-position-horizontal-relative:text;mso-position-vertical:absolute;mso-position-vertical-relative:text;v-text-anchor:top" o:gfxdata="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" filled="f" stroked="f">
                       <v:textbox>
                         <w:txbxContent>
                           <w:p>
@@ -29084,7 +29801,7 @@
               <w:rPr>
                 <w:rFonts w:ascii="Times New Roman" w:hAnsi="Times New Roman" w:cs="Times New Roman"/>
                 <w:noProof/>
-                <w:lang w:val="es-ES" w:eastAsia="es-ES"/>
+                <w:lang w:val="es-CO" w:eastAsia="es-CO"/>
               </w:rPr>
               <mc:AlternateContent>
                 <mc:Choice Requires="wpg">
@@ -29234,18 +29951,18 @@
                 </mc:Choice>
                 <mc:Fallback>
                   <w:pict>
-                    <v:group id="Agrupar 373" o:spid="_x0000_s1026" style="position:absolute;margin-left:180.1pt;margin-top:-12.55pt;width:1in;height:1in;z-index:251803648" coordsize="914400,914400" o:gfxdata="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">
-                      <v:line id="Conector recto 369" o:spid="_x0000_s1027" style="position:absolute;flip:y;visibility:visible;mso-wrap-style:square" from="0,0" to="914400,114300" o:connectortype="straight" o:gfxdata="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" strokecolor="#4f81bd [3204]" strokeweight="2pt">
-                        <v:shadow on="t" opacity="24903f" mv:blur="40000f" origin=",.5" offset="0,20000emu"/>
+                    <v:group w14:anchorId="47166744" id="Agrupar 373" o:spid="_x0000_s1026" style="position:absolute;margin-left:180.1pt;margin-top:-12.6pt;width:1in;height:1in;z-index:251803648" coordsize="9144,9144" o:gfxdata="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">
+                      <v:line id="Conector recto 369" o:spid="_x0000_s1027" style="position:absolute;flip:y;visibility:visible;mso-wrap-style:square" from="0,0" to="9144,1143" o:connectortype="straight" o:gfxdata="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" strokecolor="#4f81bd [3204]" strokeweight="2pt">
+                        <v:shadow on="t" color="black" opacity="24903f" origin=",.5" offset="0,.55556mm"/>
                       </v:line>
-                      <v:line id="Conector recto 370" o:spid="_x0000_s1028" style="position:absolute;visibility:visible;mso-wrap-style:square" from="914400,0" to="914400,914400" o:connectortype="straight" o:gfxdata="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" strokecolor="#4f81bd [3204]" strokeweight="2pt">
-                        <v:shadow on="t" opacity="24903f" mv:blur="40000f" origin=",.5" offset="0,20000emu"/>
+                      <v:line id="Conector recto 370" o:spid="_x0000_s1028" style="position:absolute;visibility:visible;mso-wrap-style:square" from="9144,0" to="9144,9144" o:connectortype="straight" o:gfxdata="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" strokecolor="#4f81bd [3204]" strokeweight="2pt">
+                        <v:shadow on="t" color="black" opacity="24903f" origin=",.5" offset="0,.55556mm"/>
                       </v:line>
-                      <v:line id="Conector recto 371" o:spid="_x0000_s1029" style="position:absolute;flip:x y;visibility:visible;mso-wrap-style:square" from="342900,799465" to="914400,913765" o:connectortype="straight" o:gfxdata="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" strokecolor="#4f81bd [3204]" strokeweight="2pt">
-                        <v:shadow on="t" opacity="24903f" mv:blur="40000f" origin=",.5" offset="0,20000emu"/>
+                      <v:line id="Conector recto 371" o:spid="_x0000_s1029" style="position:absolute;flip:x y;visibility:visible;mso-wrap-style:square" from="3429,7994" to="9144,9137" o:connectortype="straight" o:gfxdata="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" strokecolor="#4f81bd [3204]" strokeweight="2pt">
+                        <v:shadow on="t" color="black" opacity="24903f" origin=",.5" offset="0,.55556mm"/>
                       </v:line>
-                      <v:line id="Conector recto 372" o:spid="_x0000_s1030" style="position:absolute;visibility:visible;mso-wrap-style:square" from="0,114300" to="342900,800100" o:connectortype="straight" o:gfxdata="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" strokecolor="#4f81bd [3204]" strokeweight="2pt">
-                        <v:shadow on="t" opacity="24903f" mv:blur="40000f" origin=",.5" offset="0,20000emu"/>
+                      <v:line id="Conector recto 372" o:spid="_x0000_s1030" style="position:absolute;visibility:visible;mso-wrap-style:square" from="0,1143" to="3429,8001" o:connectortype="straight" o:gfxdata="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" strokecolor="#4f81bd [3204]" strokeweight="2pt">
+                        <v:shadow on="t" color="black" opacity="24903f" origin=",.5" offset="0,.55556mm"/>
                       </v:line>
                     </v:group>
                   </w:pict>
@@ -29256,7 +29973,7 @@
               <w:rPr>
                 <w:rFonts w:ascii="Times New Roman" w:hAnsi="Times New Roman" w:cs="Times New Roman"/>
                 <w:noProof/>
-                <w:lang w:val="es-ES" w:eastAsia="es-ES"/>
+                <w:lang w:val="es-CO" w:eastAsia="es-CO"/>
               </w:rPr>
               <mc:AlternateContent>
                 <mc:Choice Requires="wpg">
@@ -29406,18 +30123,18 @@
                 </mc:Choice>
                 <mc:Fallback>
                   <w:pict>
-                    <v:group id="Agrupar 368" o:spid="_x0000_s1026" style="position:absolute;margin-left:18.1pt;margin-top:-21.55pt;width:1in;height:81pt;z-index:251799552" coordsize="914400,1028700" o:gfxdata="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">
-                      <v:line id="Conector recto 358" o:spid="_x0000_s1027" style="position:absolute;flip:x;visibility:visible;mso-wrap-style:square" from="0,0" to="457200,1028700" o:connectortype="straight" o:gfxdata="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" strokecolor="#4f81bd [3204]" strokeweight="2pt">
-                        <v:shadow on="t" opacity="24903f" mv:blur="40000f" origin=",.5" offset="0,20000emu"/>
+                    <v:group w14:anchorId="7F98A1FA" id="Agrupar 368" o:spid="_x0000_s1026" style="position:absolute;margin-left:18.1pt;margin-top:-21.6pt;width:1in;height:81pt;z-index:251799552" coordsize="9144,10287" o:gfxdata="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">
+                      <v:line id="Conector recto 358" o:spid="_x0000_s1027" style="position:absolute;flip:x;visibility:visible;mso-wrap-style:square" from="0,0" to="4572,10287" o:connectortype="straight" o:gfxdata="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" strokecolor="#4f81bd [3204]" strokeweight="2pt">
+                        <v:shadow on="t" color="black" opacity="24903f" origin=",.5" offset="0,.55556mm"/>
                       </v:line>
-                      <v:line id="Conector recto 359" o:spid="_x0000_s1028" style="position:absolute;visibility:visible;mso-wrap-style:square" from="457200,0" to="914400,1028700" o:connectortype="straight" o:gfxdata="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" strokecolor="#4f81bd [3204]" strokeweight="2pt">
-                        <v:shadow on="t" opacity="24903f" mv:blur="40000f" origin=",.5" offset="0,20000emu"/>
+                      <v:line id="Conector recto 359" o:spid="_x0000_s1028" style="position:absolute;visibility:visible;mso-wrap-style:square" from="4572,0" to="9144,10287" o:connectortype="straight" o:gfxdata="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" strokecolor="#4f81bd [3204]" strokeweight="2pt">
+                        <v:shadow on="t" color="black" opacity="24903f" origin=",.5" offset="0,.55556mm"/>
                       </v:line>
-                      <v:line id="Conector recto 365" o:spid="_x0000_s1029" style="position:absolute;flip:x;visibility:visible;mso-wrap-style:square" from="0,685165" to="457200,1028065" o:connectortype="straight" o:gfxdata="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" strokecolor="#4f81bd [3204]" strokeweight="2pt">
-                        <v:shadow on="t" opacity="24903f" mv:blur="40000f" origin=",.5" offset="0,20000emu"/>
+                      <v:line id="Conector recto 365" o:spid="_x0000_s1029" style="position:absolute;flip:x;visibility:visible;mso-wrap-style:square" from="0,6851" to="4572,10280" o:connectortype="straight" o:gfxdata="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" strokecolor="#4f81bd [3204]" strokeweight="2pt">
+                        <v:shadow on="t" color="black" opacity="24903f" origin=",.5" offset="0,.55556mm"/>
                       </v:line>
-                      <v:line id="Conector recto 367" o:spid="_x0000_s1030" style="position:absolute;visibility:visible;mso-wrap-style:square" from="457200,685165" to="914400,1028065" o:connectortype="straight" o:gfxdata="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" strokecolor="#4f81bd [3204]" strokeweight="2pt">
-                        <v:shadow on="t" opacity="24903f" mv:blur="40000f" origin=",.5" offset="0,20000emu"/>
+                      <v:line id="Conector recto 367" o:spid="_x0000_s1030" style="position:absolute;visibility:visible;mso-wrap-style:square" from="4572,6851" to="9144,10280" o:connectortype="straight" o:gfxdata="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" strokecolor="#4f81bd [3204]" strokeweight="2pt">
+                        <v:shadow on="t" color="black" opacity="24903f" origin=",.5" offset="0,.55556mm"/>
                       </v:line>
                     </v:group>
                   </w:pict>
@@ -30074,6 +30791,48 @@
         <w:spacing w:after="0"/>
         <w:rPr>
           <w:rFonts w:ascii="Times New Roman" w:hAnsi="Times New Roman" w:cs="Times New Roman"/>
+          <w:highlight w:val="yellow"/>
+        </w:rPr>
+      </w:pPr>
+    </w:p>
+    <w:p>
+      <w:pPr>
+        <w:spacing w:after="0"/>
+        <w:rPr>
+          <w:rFonts w:ascii="Times New Roman" w:hAnsi="Times New Roman" w:cs="Times New Roman"/>
+          <w:highlight w:val="green"/>
+        </w:rPr>
+      </w:pPr>
+      <w:r>
+        <w:rPr>
+          <w:rFonts w:ascii="Times New Roman" w:hAnsi="Times New Roman" w:cs="Times New Roman"/>
+          <w:b/>
+          <w:highlight w:val="green"/>
+        </w:rPr>
+        <w:t>CONSTRUCCIÓN DE PARALELOGRAMOS</w:t>
+      </w:r>
+      <w:r>
+        <w:rPr>
+          <w:rFonts w:ascii="Times New Roman" w:hAnsi="Times New Roman" w:cs="Times New Roman"/>
+          <w:highlight w:val="green"/>
+        </w:rPr>
+        <w:t>. Esta sección esta en plataforma de España se puede incluir</w:t>
+      </w:r>
+    </w:p>
+    <w:p>
+      <w:pPr>
+        <w:spacing w:after="0"/>
+        <w:rPr>
+          <w:rFonts w:ascii="Times New Roman" w:hAnsi="Times New Roman" w:cs="Times New Roman"/>
+          <w:highlight w:val="yellow"/>
+        </w:rPr>
+      </w:pPr>
+    </w:p>
+    <w:p>
+      <w:pPr>
+        <w:spacing w:after="0"/>
+        <w:rPr>
+          <w:rFonts w:ascii="Times New Roman" w:hAnsi="Times New Roman" w:cs="Times New Roman"/>
           <w:b/>
         </w:rPr>
       </w:pPr>
@@ -30399,12 +31158,27 @@
         </w:rPr>
         <w:t xml:space="preserve">llamado </w:t>
       </w:r>
+      <w:commentRangeStart w:id="34"/>
       <w:r>
         <w:rPr>
           <w:rFonts w:ascii="Times New Roman" w:hAnsi="Times New Roman" w:cs="Times New Roman"/>
           <w:b/>
         </w:rPr>
-        <w:t>Centro</w:t>
+        <w:t>C</w:t>
+      </w:r>
+      <w:commentRangeEnd w:id="34"/>
+      <w:r>
+        <w:rPr>
+          <w:rStyle w:val="Refdecomentario"/>
+        </w:rPr>
+        <w:commentReference w:id="34"/>
+      </w:r>
+      <w:r>
+        <w:rPr>
+          <w:rFonts w:ascii="Times New Roman" w:hAnsi="Times New Roman" w:cs="Times New Roman"/>
+          <w:b/>
+        </w:rPr>
+        <w:t>entro</w:t>
       </w:r>
       <w:r>
         <w:rPr>
@@ -30494,6 +31268,7 @@
                 <w:color w:val="000000"/>
               </w:rPr>
             </w:pPr>
+            <w:commentRangeStart w:id="35"/>
             <w:r>
               <w:rPr>
                 <w:rFonts w:ascii="Times New Roman" w:hAnsi="Times New Roman" w:cs="Times New Roman"/>
@@ -30507,6 +31282,13 @@
                 <w:color w:val="000000"/>
               </w:rPr>
               <w:t>CO_IMG41</w:t>
+            </w:r>
+            <w:commentRangeEnd w:id="35"/>
+            <w:r>
+              <w:rPr>
+                <w:rStyle w:val="Refdecomentario"/>
+              </w:rPr>
+              <w:commentReference w:id="35"/>
             </w:r>
           </w:p>
         </w:tc>
@@ -31052,7 +31834,7 @@
               <w:rPr>
                 <w:rFonts w:ascii="Times New Roman" w:hAnsi="Times New Roman" w:cs="Times New Roman"/>
                 <w:noProof/>
-                <w:lang w:val="es-ES" w:eastAsia="es-ES"/>
+                <w:lang w:val="es-CO" w:eastAsia="es-CO"/>
               </w:rPr>
               <w:drawing>
                 <wp:inline distT="0" distB="0" distL="0" distR="0" wp14:anchorId="005C4C1D" wp14:editId="6FE099B2">
@@ -31087,7 +31869,7 @@
                           </a:ln>
                           <a:extLst>
                             <a:ext uri="{53640926-AAD7-44d8-BBD7-CCE9431645EC}">
-                              <a14:shadowObscured xmlns:a14="http://schemas.microsoft.com/office/drawing/2010/main"/>
+                              <a14:shadowObscured xmlns:a14="http://schemas.microsoft.com/office/drawing/2010/main" xmlns:w="http://schemas.openxmlformats.org/wordprocessingml/2006/main" xmlns:w10="urn:schemas-microsoft-com:office:word" xmlns:v="urn:schemas-microsoft-com:vml" xmlns:o="urn:schemas-microsoft-com:office:office" xmlns:mv="urn:schemas-microsoft-com:mac:vml" xmlns:mo="http://schemas.microsoft.com/office/mac/office/2008/main" xmlns=""/>
                             </a:ext>
                           </a:extLst>
                         </pic:spPr>
@@ -31503,7 +32285,7 @@
               <w:rPr>
                 <w:rFonts w:ascii="Times New Roman" w:hAnsi="Times New Roman" w:cs="Times New Roman"/>
                 <w:noProof/>
-                <w:lang w:val="es-ES" w:eastAsia="es-ES"/>
+                <w:lang w:val="es-CO" w:eastAsia="es-CO"/>
               </w:rPr>
               <w:drawing>
                 <wp:inline distT="0" distB="0" distL="0" distR="0" wp14:anchorId="16754578" wp14:editId="2BF6BB93">
@@ -31538,7 +32320,7 @@
                           </a:ln>
                           <a:extLst>
                             <a:ext uri="{53640926-AAD7-44d8-BBD7-CCE9431645EC}">
-                              <a14:shadowObscured xmlns:a14="http://schemas.microsoft.com/office/drawing/2010/main"/>
+                              <a14:shadowObscured xmlns:a14="http://schemas.microsoft.com/office/drawing/2010/main" xmlns:w="http://schemas.openxmlformats.org/wordprocessingml/2006/main" xmlns:w10="urn:schemas-microsoft-com:office:word" xmlns:v="urn:schemas-microsoft-com:vml" xmlns:o="urn:schemas-microsoft-com:office:office" xmlns:mv="urn:schemas-microsoft-com:mac:vml" xmlns:mo="http://schemas.microsoft.com/office/mac/office/2008/main" xmlns=""/>
                             </a:ext>
                           </a:extLst>
                         </pic:spPr>
@@ -31747,8 +32529,6 @@
         </w:rPr>
         <w:t>para el cual sus dos puntos son los extremos de un diámetro.</w:t>
       </w:r>
-      <w:bookmarkStart w:id="0" w:name="_GoBack"/>
-      <w:bookmarkEnd w:id="0"/>
     </w:p>
     <w:p>
       <w:pPr>
@@ -31926,7 +32706,7 @@
               <w:rPr>
                 <w:rFonts w:ascii="Times New Roman" w:hAnsi="Times New Roman" w:cs="Times New Roman"/>
                 <w:noProof/>
-                <w:lang w:val="es-ES" w:eastAsia="es-ES"/>
+                <w:lang w:val="es-CO" w:eastAsia="es-CO"/>
               </w:rPr>
               <w:drawing>
                 <wp:inline distT="0" distB="0" distL="0" distR="0" wp14:anchorId="3386CBF9" wp14:editId="554BD391">
@@ -31961,7 +32741,7 @@
                           </a:ln>
                           <a:extLst>
                             <a:ext uri="{53640926-AAD7-44d8-BBD7-CCE9431645EC}">
-                              <a14:shadowObscured xmlns:a14="http://schemas.microsoft.com/office/drawing/2010/main"/>
+                              <a14:shadowObscured xmlns:a14="http://schemas.microsoft.com/office/drawing/2010/main" xmlns:w="http://schemas.openxmlformats.org/wordprocessingml/2006/main" xmlns:w10="urn:schemas-microsoft-com:office:word" xmlns:v="urn:schemas-microsoft-com:vml" xmlns:o="urn:schemas-microsoft-com:office:office" xmlns:mv="urn:schemas-microsoft-com:mac:vml" xmlns:mo="http://schemas.microsoft.com/office/mac/office/2008/main" xmlns=""/>
                             </a:ext>
                           </a:extLst>
                         </pic:spPr>
@@ -32244,6 +33024,7 @@
         </w:rPr>
         <w:t xml:space="preserve">a recta y la circunferencia tienen dos puntos en común, es decir, se </w:t>
       </w:r>
+      <w:commentRangeStart w:id="36"/>
       <w:r>
         <w:rPr>
           <w:rFonts w:ascii="Times New Roman" w:eastAsia="Times New Roman" w:hAnsi="Times New Roman" w:cs="Times New Roman"/>
@@ -32256,7 +33037,21 @@
           <w:rFonts w:ascii="Times New Roman" w:eastAsia="Times New Roman" w:hAnsi="Times New Roman" w:cs="Times New Roman"/>
           <w:lang w:val="es-CO" w:eastAsia="es-CO"/>
         </w:rPr>
-        <w:t xml:space="preserve"> en dos puntos.</w:t>
+        <w:t xml:space="preserve"> </w:t>
+      </w:r>
+      <w:commentRangeEnd w:id="36"/>
+      <w:r>
+        <w:rPr>
+          <w:rStyle w:val="Refdecomentario"/>
+        </w:rPr>
+        <w:commentReference w:id="36"/>
+      </w:r>
+      <w:r>
+        <w:rPr>
+          <w:rFonts w:ascii="Times New Roman" w:eastAsia="Times New Roman" w:hAnsi="Times New Roman" w:cs="Times New Roman"/>
+          <w:lang w:val="es-CO" w:eastAsia="es-CO"/>
+        </w:rPr>
+        <w:t>en dos puntos.</w:t>
       </w:r>
     </w:p>
     <w:p>
@@ -32340,12 +33135,20 @@
                 <w:color w:val="000000"/>
               </w:rPr>
             </w:pPr>
+            <w:commentRangeStart w:id="37"/>
             <w:r>
               <w:rPr>
                 <w:rFonts w:ascii="Times New Roman" w:hAnsi="Times New Roman" w:cs="Times New Roman"/>
                 <w:color w:val="000000"/>
               </w:rPr>
               <w:t>MA_06_11_CO_IMG45</w:t>
+            </w:r>
+            <w:commentRangeEnd w:id="37"/>
+            <w:r>
+              <w:rPr>
+                <w:rStyle w:val="Refdecomentario"/>
+              </w:rPr>
+              <w:commentReference w:id="37"/>
             </w:r>
           </w:p>
         </w:tc>
@@ -32431,7 +33234,7 @@
               <w:rPr>
                 <w:rFonts w:ascii="Times New Roman" w:hAnsi="Times New Roman" w:cs="Times New Roman"/>
                 <w:noProof/>
-                <w:lang w:val="es-ES" w:eastAsia="es-ES"/>
+                <w:lang w:val="es-CO" w:eastAsia="es-CO"/>
               </w:rPr>
               <w:drawing>
                 <wp:inline distT="0" distB="0" distL="0" distR="0" wp14:anchorId="59003FC9" wp14:editId="799BE140">
@@ -33101,12 +33904,20 @@
                 <w:color w:val="000000"/>
               </w:rPr>
             </w:pPr>
+            <w:commentRangeStart w:id="38"/>
             <w:r>
               <w:rPr>
                 <w:rFonts w:ascii="Times New Roman" w:hAnsi="Times New Roman" w:cs="Times New Roman"/>
                 <w:color w:val="000000"/>
               </w:rPr>
               <w:t>MA_06_11_CO_IMG46</w:t>
+            </w:r>
+            <w:commentRangeEnd w:id="38"/>
+            <w:r>
+              <w:rPr>
+                <w:rStyle w:val="Refdecomentario"/>
+              </w:rPr>
+              <w:commentReference w:id="38"/>
             </w:r>
           </w:p>
         </w:tc>
@@ -33192,7 +34003,7 @@
               <w:rPr>
                 <w:rFonts w:ascii="Times New Roman" w:hAnsi="Times New Roman" w:cs="Times New Roman"/>
                 <w:noProof/>
-                <w:lang w:val="es-ES" w:eastAsia="es-ES"/>
+                <w:lang w:val="es-CO" w:eastAsia="es-CO"/>
               </w:rPr>
               <w:drawing>
                 <wp:inline distT="0" distB="0" distL="0" distR="0" wp14:anchorId="6C1D4F48" wp14:editId="3B7760E3">
@@ -33781,7 +34592,48 @@
           <w:rFonts w:ascii="Times New Roman" w:hAnsi="Times New Roman" w:cs="Times New Roman"/>
           <w:b/>
         </w:rPr>
-        <w:t xml:space="preserve"> Ejercitación y competencias</w:t>
+        <w:t xml:space="preserve"> </w:t>
+      </w:r>
+      <w:commentRangeStart w:id="39"/>
+      <w:r>
+        <w:rPr>
+          <w:rFonts w:ascii="Times New Roman" w:hAnsi="Times New Roman" w:cs="Times New Roman"/>
+          <w:b/>
+        </w:rPr>
+        <w:t>Ejercitación y competencias</w:t>
+      </w:r>
+      <w:commentRangeEnd w:id="39"/>
+      <w:r>
+        <w:rPr>
+          <w:rStyle w:val="Refdecomentario"/>
+        </w:rPr>
+        <w:commentReference w:id="39"/>
+      </w:r>
+    </w:p>
+    <w:p>
+      <w:pPr>
+        <w:spacing w:after="0"/>
+        <w:rPr>
+          <w:rFonts w:ascii="Times New Roman" w:hAnsi="Times New Roman" w:cs="Times New Roman"/>
+          <w:b/>
+        </w:rPr>
+      </w:pPr>
+    </w:p>
+    <w:p>
+      <w:pPr>
+        <w:spacing w:after="0"/>
+        <w:rPr>
+          <w:rFonts w:ascii="Times New Roman" w:hAnsi="Times New Roman" w:cs="Times New Roman"/>
+          <w:b/>
+        </w:rPr>
+      </w:pPr>
+      <w:r>
+        <w:rPr>
+          <w:rFonts w:ascii="Times New Roman" w:hAnsi="Times New Roman" w:cs="Times New Roman"/>
+          <w:b/>
+          <w:highlight w:val="green"/>
+        </w:rPr>
+        <w:t>Falta texto de introducción</w:t>
       </w:r>
     </w:p>
     <w:p>
@@ -34010,6 +34862,7 @@
                 <w:b/>
                 <w:color w:val="FFFFFF" w:themeColor="background1"/>
               </w:rPr>
+              <w:lastRenderedPageBreak/>
               <w:t xml:space="preserve">Practica: recurso </w:t>
             </w:r>
             <w:r>
@@ -34026,7 +34879,23 @@
                 <w:b/>
                 <w:color w:val="FFFFFF" w:themeColor="background1"/>
               </w:rPr>
-              <w:t xml:space="preserve"> No APARECE EN CUADERNO DE ESTUDIO</w:t>
+              <w:t xml:space="preserve"> </w:t>
+            </w:r>
+            <w:commentRangeStart w:id="40"/>
+            <w:r>
+              <w:rPr>
+                <w:rFonts w:ascii="Times New Roman" w:hAnsi="Times New Roman" w:cs="Times New Roman"/>
+                <w:b/>
+                <w:color w:val="FFFFFF" w:themeColor="background1"/>
+              </w:rPr>
+              <w:t>No APARECE EN CUADERNO DE ESTUDIO</w:t>
+            </w:r>
+            <w:commentRangeEnd w:id="40"/>
+            <w:r>
+              <w:rPr>
+                <w:rStyle w:val="Refdecomentario"/>
+              </w:rPr>
+              <w:commentReference w:id="40"/>
             </w:r>
           </w:p>
         </w:tc>
@@ -34094,7 +34963,6 @@
                 <w:b/>
                 <w:color w:val="000000"/>
               </w:rPr>
-              <w:lastRenderedPageBreak/>
               <w:t>Título</w:t>
             </w:r>
           </w:p>
@@ -34655,12 +35523,20 @@
                 <w:color w:val="000000"/>
               </w:rPr>
             </w:pPr>
+            <w:commentRangeStart w:id="41"/>
             <w:r>
               <w:rPr>
                 <w:rFonts w:ascii="Times New Roman" w:hAnsi="Times New Roman" w:cs="Times New Roman"/>
                 <w:color w:val="000000"/>
               </w:rPr>
               <w:t xml:space="preserve">Evaluación </w:t>
+            </w:r>
+            <w:commentRangeEnd w:id="41"/>
+            <w:r>
+              <w:rPr>
+                <w:rStyle w:val="Refdecomentario"/>
+              </w:rPr>
+              <w:commentReference w:id="41"/>
             </w:r>
             <w:r>
               <w:rPr>
@@ -34715,19 +35591,19 @@
     <w:tbl>
       <w:tblPr>
         <w:tblStyle w:val="Tablaconcuadrcula"/>
-        <w:tblW w:w="0" w:type="auto"/>
+        <w:tblW w:w="9747" w:type="dxa"/>
         <w:tblLayout w:type="fixed"/>
         <w:tblLook w:val="04A0" w:firstRow="1" w:lastRow="0" w:firstColumn="1" w:lastColumn="0" w:noHBand="0" w:noVBand="1"/>
       </w:tblPr>
       <w:tblGrid>
         <w:gridCol w:w="846"/>
         <w:gridCol w:w="2551"/>
-        <w:gridCol w:w="5431"/>
+        <w:gridCol w:w="6350"/>
       </w:tblGrid>
       <w:tr>
         <w:tc>
           <w:tcPr>
-            <w:tcW w:w="8828" w:type="dxa"/>
+            <w:tcW w:w="9747" w:type="dxa"/>
             <w:gridSpan w:val="3"/>
             <w:shd w:val="clear" w:color="auto" w:fill="000000" w:themeFill="text1"/>
           </w:tcPr>
@@ -34771,7 +35647,7 @@
         </w:tc>
         <w:tc>
           <w:tcPr>
-            <w:tcW w:w="7982" w:type="dxa"/>
+            <w:tcW w:w="8901" w:type="dxa"/>
             <w:gridSpan w:val="2"/>
           </w:tcPr>
           <w:p>
@@ -34848,7 +35724,7 @@
         </w:tc>
         <w:tc>
           <w:tcPr>
-            <w:tcW w:w="5431" w:type="dxa"/>
+            <w:tcW w:w="6350" w:type="dxa"/>
           </w:tcPr>
           <w:p>
             <w:pPr>
@@ -34905,7 +35781,7 @@
         </w:tc>
         <w:tc>
           <w:tcPr>
-            <w:tcW w:w="5431" w:type="dxa"/>
+            <w:tcW w:w="6350" w:type="dxa"/>
           </w:tcPr>
           <w:p>
             <w:pPr>
@@ -34978,7 +35854,7 @@
         </w:tc>
         <w:tc>
           <w:tcPr>
-            <w:tcW w:w="5431" w:type="dxa"/>
+            <w:tcW w:w="6350" w:type="dxa"/>
           </w:tcPr>
           <w:p>
             <w:pPr>
@@ -35025,6 +35901,17 @@
           <w:lang w:val="es-CO"/>
         </w:rPr>
       </w:pPr>
+      <w:bookmarkStart w:id="42" w:name="_GoBack"/>
+      <w:bookmarkEnd w:id="42"/>
+      <w:r>
+        <w:rPr>
+          <w:rFonts w:ascii="Times New Roman" w:hAnsi="Times New Roman" w:cs="Times New Roman"/>
+          <w:color w:val="000000"/>
+          <w:highlight w:val="green"/>
+          <w:lang w:val="es-CO"/>
+        </w:rPr>
+        <w:t>Eliminar lo que está de aquí en adelante.</w:t>
+      </w:r>
     </w:p>
     <w:p>
       <w:pPr>
@@ -35237,6 +36124,7 @@
                 <w:b/>
                 <w:color w:val="FFFFFF" w:themeColor="background1"/>
               </w:rPr>
+              <w:lastRenderedPageBreak/>
               <w:t>Imagen (fotografía, gráfica o ilustración)</w:t>
             </w:r>
           </w:p>
@@ -35305,7 +36193,6 @@
                 <w:b/>
                 <w:color w:val="000000"/>
               </w:rPr>
-              <w:lastRenderedPageBreak/>
               <w:t>Descripción</w:t>
             </w:r>
           </w:p>
@@ -36385,6 +37272,7 @@
                 <w:b/>
                 <w:color w:val="000000"/>
               </w:rPr>
+              <w:lastRenderedPageBreak/>
               <w:t>Descripción</w:t>
             </w:r>
           </w:p>
@@ -36426,7 +37314,6 @@
           <w:rFonts w:ascii="Times New Roman" w:hAnsi="Times New Roman" w:cs="Times New Roman"/>
           <w:highlight w:val="yellow"/>
         </w:rPr>
-        <w:lastRenderedPageBreak/>
         <w:t>[SECCIÓN 2]</w:t>
       </w:r>
       <w:r>
@@ -37249,8 +38136,729 @@
 </w:document>
 </file>
 
+<file path=word/comments.xml><?xml version="1.0" encoding="utf-8"?>
+<w:comments xmlns:wpc="http://schemas.microsoft.com/office/word/2010/wordprocessingCanvas" xmlns:mc="http://schemas.openxmlformats.org/markup-compatibility/2006" xmlns:o="urn:schemas-microsoft-com:office:office" xmlns:r="http://schemas.openxmlformats.org/officeDocument/2006/relationships" xmlns:m="http://schemas.openxmlformats.org/officeDocument/2006/math" xmlns:v="urn:schemas-microsoft-com:vml" xmlns:wp14="http://schemas.microsoft.com/office/word/2010/wordprocessingDrawing" xmlns:wp="http://schemas.openxmlformats.org/drawingml/2006/wordprocessingDrawing" xmlns:w10="urn:schemas-microsoft-com:office:word" xmlns:w="http://schemas.openxmlformats.org/wordprocessingml/2006/main" xmlns:w14="http://schemas.microsoft.com/office/word/2010/wordml" xmlns:w15="http://schemas.microsoft.com/office/word/2012/wordml" xmlns:wpg="http://schemas.microsoft.com/office/word/2010/wordprocessingGroup" xmlns:wpi="http://schemas.microsoft.com/office/word/2010/wordprocessingInk" xmlns:wne="http://schemas.microsoft.com/office/word/2006/wordml" xmlns:wps="http://schemas.microsoft.com/office/word/2010/wordprocessingShape" mc:Ignorable="w14 w15 wp14">
+  <w:comment w:id="1" w:author="lizzie patricia zambrano llamas" w:date="2016-01-14T09:08:00Z" w:initials="lpzl">
+    <w:p>
+      <w:pPr>
+        <w:pStyle w:val="Textocomentario"/>
+      </w:pPr>
+      <w:r>
+        <w:rPr>
+          <w:rStyle w:val="Refdecomentario"/>
+        </w:rPr>
+        <w:annotationRef/>
+      </w:r>
+      <w:r>
+        <w:t>No es necesario. Indicarlas solo con motas</w:t>
+      </w:r>
+    </w:p>
+  </w:comment>
+  <w:comment w:id="2" w:author="lizzie patricia zambrano llamas" w:date="2016-01-14T09:13:00Z" w:initials="lpzl">
+    <w:p>
+      <w:pPr>
+        <w:pStyle w:val="Textocomentario"/>
+      </w:pPr>
+      <w:r>
+        <w:rPr>
+          <w:rStyle w:val="Refdecomentario"/>
+        </w:rPr>
+        <w:annotationRef/>
+      </w:r>
+      <w:r>
+        <w:t>Cada par de segmentos se intersecan solamente en sus puntos extremos</w:t>
+      </w:r>
+    </w:p>
+  </w:comment>
+  <w:comment w:id="3" w:author="lizzie patricia zambrano llamas" w:date="2016-01-14T09:14:00Z" w:initials="lpzl">
+    <w:p>
+      <w:pPr>
+        <w:pStyle w:val="Textocomentario"/>
+      </w:pPr>
+      <w:r>
+        <w:rPr>
+          <w:rStyle w:val="Refdecomentario"/>
+        </w:rPr>
+        <w:annotationRef/>
+      </w:r>
+      <w:r>
+        <w:t>Los segmentos que se intersecan no son colineales</w:t>
+      </w:r>
+    </w:p>
+  </w:comment>
+  <w:comment w:id="0" w:author="lizzie patricia zambrano llamas" w:date="2016-01-14T09:07:00Z" w:initials="lpzl">
+    <w:p>
+      <w:pPr>
+        <w:pStyle w:val="Textocomentario"/>
+      </w:pPr>
+      <w:r>
+        <w:rPr>
+          <w:rStyle w:val="Refdecomentario"/>
+        </w:rPr>
+        <w:annotationRef/>
+      </w:r>
+      <w:r>
+        <w:t>Esto debe ser un destacado</w:t>
+      </w:r>
+    </w:p>
+  </w:comment>
+  <w:comment w:id="4" w:author="lizzie patricia zambrano llamas" w:date="2016-01-14T09:10:00Z" w:initials="lpzl">
+    <w:p>
+      <w:pPr>
+        <w:pStyle w:val="Textocomentario"/>
+      </w:pPr>
+      <w:r>
+        <w:rPr>
+          <w:rStyle w:val="Refdecomentario"/>
+        </w:rPr>
+        <w:annotationRef/>
+      </w:r>
+      <w:r>
+        <w:t>Dar la condición. Así queda muy general. Por ejemplo, en el polígono de la izquierda se observa que los segmentos se intersecan solo en sus puntos extremos y en la figura de la derecha que ningún par de los segmentos que forma el polígono es colineal.</w:t>
+      </w:r>
+    </w:p>
+  </w:comment>
+  <w:comment w:id="5" w:author="lizzie patricia zambrano llamas" w:date="2016-01-14T09:18:00Z" w:initials="lpzl">
+    <w:p>
+      <w:pPr>
+        <w:pStyle w:val="Textocomentario"/>
+      </w:pPr>
+      <w:r>
+        <w:rPr>
+          <w:rStyle w:val="Refdecomentario"/>
+        </w:rPr>
+        <w:annotationRef/>
+      </w:r>
+      <w:r>
+        <w:t>Esto no se ve en la imagen</w:t>
+      </w:r>
+    </w:p>
+  </w:comment>
+  <w:comment w:id="6" w:author="lizzie patricia zambrano llamas" w:date="2016-01-14T09:19:00Z" w:initials="lpzl">
+    <w:p>
+      <w:pPr>
+        <w:pStyle w:val="Textocomentario"/>
+      </w:pPr>
+      <w:r>
+        <w:rPr>
+          <w:rStyle w:val="Refdecomentario"/>
+        </w:rPr>
+        <w:annotationRef/>
+      </w:r>
+      <w:r>
+        <w:t>Interseca cada par de lados del polígono</w:t>
+      </w:r>
+    </w:p>
+  </w:comment>
+  <w:comment w:id="7" w:author="lizzie patricia zambrano llamas" w:date="2016-01-14T09:19:00Z" w:initials="lpzl">
+    <w:p>
+      <w:pPr>
+        <w:pStyle w:val="Textocomentario"/>
+      </w:pPr>
+      <w:r>
+        <w:rPr>
+          <w:rStyle w:val="Refdecomentario"/>
+        </w:rPr>
+        <w:annotationRef/>
+      </w:r>
+      <w:r>
+        <w:t>No se ven en la imagen</w:t>
+      </w:r>
+    </w:p>
+  </w:comment>
+  <w:comment w:id="8" w:author="lizzie patricia zambrano llamas" w:date="2016-01-14T09:22:00Z" w:initials="lpzl">
+    <w:p>
+      <w:pPr>
+        <w:pStyle w:val="Textocomentario"/>
+      </w:pPr>
+      <w:r>
+        <w:rPr>
+          <w:rStyle w:val="Refdecomentario"/>
+        </w:rPr>
+        <w:annotationRef/>
+      </w:r>
+      <w:r>
+        <w:t>Son los ángulos determinados por los lados del polígono</w:t>
+      </w:r>
+    </w:p>
+  </w:comment>
+  <w:comment w:id="9" w:author="lizzie patricia zambrano llamas" w:date="2016-01-14T09:25:00Z" w:initials="lpzl">
+    <w:p>
+      <w:pPr>
+        <w:pStyle w:val="Textocomentario"/>
+      </w:pPr>
+      <w:r>
+        <w:rPr>
+          <w:rStyle w:val="Refdecomentario"/>
+        </w:rPr>
+        <w:annotationRef/>
+      </w:r>
+      <w:r>
+        <w:t>Los ángulos interiores son:</w:t>
+      </w:r>
+    </w:p>
+  </w:comment>
+  <w:comment w:id="10" w:author="lizzie patricia zambrano llamas" w:date="2016-01-14T09:26:00Z" w:initials="lpzl">
+    <w:p>
+      <w:pPr>
+        <w:pStyle w:val="Textocomentario"/>
+      </w:pPr>
+      <w:r>
+        <w:rPr>
+          <w:rStyle w:val="Refdecomentario"/>
+        </w:rPr>
+        <w:annotationRef/>
+      </w:r>
+      <w:r>
+        <w:t>los</w:t>
+      </w:r>
+    </w:p>
+  </w:comment>
+  <w:comment w:id="11" w:author="lizzie patricia zambrano llamas" w:date="2016-01-14T09:26:00Z" w:initials="lpzl">
+    <w:p>
+      <w:pPr>
+        <w:pStyle w:val="Textocomentario"/>
+      </w:pPr>
+      <w:r>
+        <w:rPr>
+          <w:rStyle w:val="Refdecomentario"/>
+        </w:rPr>
+        <w:annotationRef/>
+      </w:r>
+      <w:r>
+        <w:t>consecutivos del polígono</w:t>
+      </w:r>
+    </w:p>
+  </w:comment>
+  <w:comment w:id="12" w:author="lizzie patricia zambrano llamas" w:date="2016-01-14T09:26:00Z" w:initials="lpzl">
+    <w:p>
+      <w:pPr>
+        <w:pStyle w:val="Textocomentario"/>
+      </w:pPr>
+      <w:r>
+        <w:rPr>
+          <w:rStyle w:val="Refdecomentario"/>
+        </w:rPr>
+        <w:annotationRef/>
+      </w:r>
+      <w:r>
+        <w:t>la siguiente</w:t>
+      </w:r>
+    </w:p>
+  </w:comment>
+  <w:comment w:id="13" w:author="lizzie patricia zambrano llamas" w:date="2016-01-14T09:27:00Z" w:initials="lpzl">
+    <w:p>
+      <w:pPr>
+        <w:pStyle w:val="Textocomentario"/>
+      </w:pPr>
+      <w:r>
+        <w:rPr>
+          <w:rStyle w:val="Refdecomentario"/>
+        </w:rPr>
+        <w:annotationRef/>
+      </w:r>
+      <w:r>
+        <w:t>Esto no se ve en la imagen</w:t>
+      </w:r>
+    </w:p>
+  </w:comment>
+  <w:comment w:id="14" w:author="lizzie patricia zambrano llamas" w:date="2016-01-14T09:30:00Z" w:initials="lpzl">
+    <w:p>
+      <w:pPr>
+        <w:pStyle w:val="Textocomentario"/>
+      </w:pPr>
+      <w:r>
+        <w:rPr>
+          <w:rStyle w:val="Refdecomentario"/>
+        </w:rPr>
+        <w:annotationRef/>
+      </w:r>
+      <w:r>
+        <w:t>Seguir el estilo. Son los ángulos que se forman</w:t>
+      </w:r>
+    </w:p>
+  </w:comment>
+  <w:comment w:id="15" w:author="lizzie patricia zambrano llamas" w:date="2016-01-14T09:30:00Z" w:initials="lpzl">
+    <w:p>
+      <w:pPr>
+        <w:pStyle w:val="Textocomentario"/>
+      </w:pPr>
+      <w:r>
+        <w:rPr>
+          <w:rStyle w:val="Refdecomentario"/>
+        </w:rPr>
+        <w:annotationRef/>
+      </w:r>
+      <w:r>
+        <w:t>Del polígono</w:t>
+      </w:r>
+    </w:p>
+  </w:comment>
+  <w:comment w:id="16" w:author="lizzie patricia zambrano llamas" w:date="2016-01-14T09:30:00Z" w:initials="lpzl">
+    <w:p>
+      <w:pPr>
+        <w:pStyle w:val="Textocomentario"/>
+      </w:pPr>
+      <w:r>
+        <w:rPr>
+          <w:rStyle w:val="Refdecomentario"/>
+        </w:rPr>
+        <w:annotationRef/>
+      </w:r>
+      <w:r>
+        <w:t>El segmento</w:t>
+      </w:r>
+    </w:p>
+  </w:comment>
+  <w:comment w:id="17" w:author="lizzie patricia zambrano llamas" w:date="2016-01-14T09:31:00Z" w:initials="lpzl">
+    <w:p>
+      <w:pPr>
+        <w:pStyle w:val="Textocomentario"/>
+      </w:pPr>
+      <w:r>
+        <w:rPr>
+          <w:rStyle w:val="Refdecomentario"/>
+        </w:rPr>
+        <w:annotationRef/>
+      </w:r>
+      <w:r>
+        <w:t>No se ha mencionado todavía.</w:t>
+      </w:r>
+    </w:p>
+  </w:comment>
+  <w:comment w:id="18" w:author="lizzie patricia zambrano llamas" w:date="2016-01-14T09:37:00Z" w:initials="lpzl">
+    <w:p>
+      <w:pPr>
+        <w:pStyle w:val="Textocomentario"/>
+      </w:pPr>
+      <w:r>
+        <w:rPr>
+          <w:rStyle w:val="Refdecomentario"/>
+        </w:rPr>
+        <w:annotationRef/>
+      </w:r>
+      <w:r>
+        <w:t>Solicitar la imagen similar que está en la plataforma España</w:t>
+      </w:r>
+    </w:p>
+  </w:comment>
+  <w:comment w:id="19" w:author="lizzie patricia zambrano llamas" w:date="2016-01-14T09:39:00Z" w:initials="lpzl">
+    <w:p>
+      <w:pPr>
+        <w:pStyle w:val="Textocomentario"/>
+      </w:pPr>
+      <w:r>
+        <w:rPr>
+          <w:rStyle w:val="Refdecomentario"/>
+        </w:rPr>
+        <w:annotationRef/>
+      </w:r>
+      <w:r>
+        <w:t>Solicitar en una sola imagen las dos clases de polígonos. Ver modelo España</w:t>
+      </w:r>
+    </w:p>
+  </w:comment>
+  <w:comment w:id="20" w:author="lizzie patricia zambrano llamas" w:date="2016-01-14T09:41:00Z" w:initials="lpzl">
+    <w:p>
+      <w:pPr>
+        <w:pStyle w:val="Textocomentario"/>
+      </w:pPr>
+      <w:r>
+        <w:rPr>
+          <w:rStyle w:val="Refdecomentario"/>
+        </w:rPr>
+        <w:annotationRef/>
+      </w:r>
+      <w:r>
+        <w:t>Tienen la misma medida</w:t>
+      </w:r>
+    </w:p>
+  </w:comment>
+  <w:comment w:id="21" w:author="lizzie patricia zambrano llamas" w:date="2016-01-14T09:46:00Z" w:initials="lpzl">
+    <w:p>
+      <w:pPr>
+        <w:pStyle w:val="Textocomentario"/>
+      </w:pPr>
+      <w:r>
+        <w:rPr>
+          <w:rStyle w:val="Refdecomentario"/>
+        </w:rPr>
+        <w:annotationRef/>
+      </w:r>
+    </w:p>
+  </w:comment>
+  <w:comment w:id="22" w:author="lizzie patricia zambrano llamas" w:date="2016-01-14T09:43:00Z" w:initials="lpzl">
+    <w:p>
+      <w:pPr>
+        <w:pStyle w:val="Textocomentario"/>
+      </w:pPr>
+      <w:r>
+        <w:rPr>
+          <w:rStyle w:val="Refdecomentario"/>
+        </w:rPr>
+        <w:annotationRef/>
+      </w:r>
+      <w:r>
+        <w:t>No se puede vincular secciones. Eliminar esta parte.</w:t>
+      </w:r>
+    </w:p>
+  </w:comment>
+  <w:comment w:id="23" w:author="lizzie patricia zambrano llamas" w:date="2016-01-14T09:44:00Z" w:initials="lpzl">
+    <w:p>
+      <w:pPr>
+        <w:pStyle w:val="Textocomentario"/>
+      </w:pPr>
+      <w:r>
+        <w:rPr>
+          <w:rStyle w:val="Refdecomentario"/>
+        </w:rPr>
+        <w:annotationRef/>
+      </w:r>
+      <w:r>
+        <w:t>Los polígonos regulares poseen</w:t>
+      </w:r>
+    </w:p>
+  </w:comment>
+  <w:comment w:id="24" w:author="lizzie patricia zambrano llamas" w:date="2016-01-14T09:45:00Z" w:initials="lpzl">
+    <w:p>
+      <w:pPr>
+        <w:pStyle w:val="Textocomentario"/>
+      </w:pPr>
+      <w:r>
+        <w:rPr>
+          <w:rStyle w:val="Refdecomentario"/>
+        </w:rPr>
+        <w:annotationRef/>
+      </w:r>
+      <w:r>
+        <w:t>Esta idea quedó incompleta si se continua con la lectura del siguiente párrafo.</w:t>
+      </w:r>
+    </w:p>
+  </w:comment>
+  <w:comment w:id="25" w:author="lizzie patricia zambrano llamas" w:date="2016-01-14T09:47:00Z" w:initials="lpzl">
+    <w:p>
+      <w:pPr>
+        <w:pStyle w:val="Textocomentario"/>
+      </w:pPr>
+      <w:r>
+        <w:rPr>
+          <w:rStyle w:val="Refdecomentario"/>
+        </w:rPr>
+        <w:annotationRef/>
+      </w:r>
+      <w:r>
+        <w:t>En la misma imagen mostrar los cinco pasos. Ver modelos de España</w:t>
+      </w:r>
+    </w:p>
+  </w:comment>
+  <w:comment w:id="26" w:author="lizzie patricia zambrano llamas" w:date="2016-01-14T09:50:00Z" w:initials="lpzl">
+    <w:p>
+      <w:pPr>
+        <w:pStyle w:val="Textocomentario"/>
+      </w:pPr>
+      <w:r>
+        <w:rPr>
+          <w:rStyle w:val="Refdecomentario"/>
+        </w:rPr>
+        <w:annotationRef/>
+      </w:r>
+      <w:r>
+        <w:t>Esta parte queda muy suelta, pues no se explica porqué es necesaria esta información</w:t>
+      </w:r>
+    </w:p>
+  </w:comment>
+  <w:comment w:id="27" w:author="lizzie patricia zambrano llamas" w:date="2016-01-14T09:51:00Z" w:initials="lpzl">
+    <w:p>
+      <w:pPr>
+        <w:pStyle w:val="Textocomentario"/>
+      </w:pPr>
+      <w:r>
+        <w:rPr>
+          <w:rStyle w:val="Refdecomentario"/>
+        </w:rPr>
+        <w:annotationRef/>
+      </w:r>
+      <w:r>
+        <w:t>Este texto debe ir destacado</w:t>
+      </w:r>
+    </w:p>
+  </w:comment>
+  <w:comment w:id="28" w:author="lizzie patricia zambrano llamas" w:date="2016-01-14T09:55:00Z" w:initials="lpzl">
+    <w:p>
+      <w:pPr>
+        <w:pStyle w:val="Textocomentario"/>
+      </w:pPr>
+      <w:r>
+        <w:rPr>
+          <w:rStyle w:val="Refdecomentario"/>
+        </w:rPr>
+        <w:annotationRef/>
+      </w:r>
+      <w:r>
+        <w:t>De la figura</w:t>
+      </w:r>
+    </w:p>
+  </w:comment>
+  <w:comment w:id="29" w:author="lizzie patricia zambrano llamas" w:date="2016-01-14T09:57:00Z" w:initials="lpzl">
+    <w:p>
+      <w:pPr>
+        <w:pStyle w:val="Textocomentario"/>
+      </w:pPr>
+      <w:r>
+        <w:rPr>
+          <w:rStyle w:val="Refdecomentario"/>
+        </w:rPr>
+        <w:annotationRef/>
+      </w:r>
+      <w:r>
+        <w:t>Todo se puede mostrar en una sola imagen</w:t>
+      </w:r>
+    </w:p>
+  </w:comment>
+  <w:comment w:id="30" w:author="lizzie patricia zambrano llamas" w:date="2016-01-14T10:03:00Z" w:initials="lpzl">
+    <w:p>
+      <w:pPr>
+        <w:pStyle w:val="Textocomentario"/>
+      </w:pPr>
+      <w:r>
+        <w:rPr>
+          <w:rStyle w:val="Refdecomentario"/>
+        </w:rPr>
+        <w:annotationRef/>
+      </w:r>
+      <w:r>
+        <w:t>Las alturas no son rectas. Son segmentos. Revisar.</w:t>
+      </w:r>
+    </w:p>
+  </w:comment>
+  <w:comment w:id="31" w:author="lizzie patricia zambrano llamas" w:date="2016-01-14T10:07:00Z" w:initials="lpzl">
+    <w:p>
+      <w:pPr>
+        <w:pStyle w:val="Textocomentario"/>
+      </w:pPr>
+      <w:r>
+        <w:rPr>
+          <w:rStyle w:val="Refdecomentario"/>
+        </w:rPr>
+        <w:annotationRef/>
+      </w:r>
+      <w:r>
+        <w:t>Es un segmento. Revisar</w:t>
+      </w:r>
+    </w:p>
+  </w:comment>
+  <w:comment w:id="32" w:author="lizzie patricia zambrano llamas" w:date="2016-01-14T10:08:00Z" w:initials="lpzl">
+    <w:p>
+      <w:pPr>
+        <w:pStyle w:val="Textocomentario"/>
+      </w:pPr>
+      <w:r>
+        <w:rPr>
+          <w:rStyle w:val="Refdecomentario"/>
+        </w:rPr>
+        <w:annotationRef/>
+      </w:r>
+      <w:r>
+        <w:t>semirrecta</w:t>
+      </w:r>
+    </w:p>
+  </w:comment>
+  <w:comment w:id="33" w:author="lizzie patricia zambrano llamas" w:date="2016-01-14T10:12:00Z" w:initials="lpzl">
+    <w:p>
+      <w:pPr>
+        <w:pStyle w:val="Textocomentario"/>
+      </w:pPr>
+      <w:r>
+        <w:rPr>
+          <w:rStyle w:val="Refdecomentario"/>
+        </w:rPr>
+        <w:annotationRef/>
+      </w:r>
+      <w:r>
+        <w:t>Estas imágenes (38, 39 y 40) se encuentran en plataforma España. Se pueden descargar directamente.</w:t>
+      </w:r>
+    </w:p>
+  </w:comment>
+  <w:comment w:id="34" w:author="lizzie patricia zambrano llamas" w:date="2016-01-14T10:15:00Z" w:initials="lpzl">
+    <w:p>
+      <w:pPr>
+        <w:pStyle w:val="Textocomentario"/>
+      </w:pPr>
+      <w:r>
+        <w:rPr>
+          <w:rStyle w:val="Refdecomentario"/>
+        </w:rPr>
+        <w:annotationRef/>
+      </w:r>
+      <w:r>
+        <w:t>minúscula</w:t>
+      </w:r>
+    </w:p>
+  </w:comment>
+  <w:comment w:id="35" w:author="lizzie patricia zambrano llamas" w:date="2016-01-14T10:15:00Z" w:initials="lpzl">
+    <w:p>
+      <w:pPr>
+        <w:pStyle w:val="Textocomentario"/>
+      </w:pPr>
+      <w:r>
+        <w:rPr>
+          <w:rStyle w:val="Refdecomentario"/>
+        </w:rPr>
+        <w:annotationRef/>
+      </w:r>
+      <w:r>
+        <w:t>Dejar imagen propuesta por autor que está en platforma de España</w:t>
+      </w:r>
+    </w:p>
+  </w:comment>
+  <w:comment w:id="36" w:author="lizzie patricia zambrano llamas" w:date="2016-01-14T10:17:00Z" w:initials="lpzl">
+    <w:p>
+      <w:pPr>
+        <w:pStyle w:val="Textocomentario"/>
+      </w:pPr>
+      <w:r>
+        <w:rPr>
+          <w:rStyle w:val="Refdecomentario"/>
+        </w:rPr>
+        <w:annotationRef/>
+      </w:r>
+      <w:r>
+        <w:t>intersecan</w:t>
+      </w:r>
+    </w:p>
+  </w:comment>
+  <w:comment w:id="37" w:author="lizzie patricia zambrano llamas" w:date="2016-01-14T10:18:00Z" w:initials="lpzl">
+    <w:p>
+      <w:pPr>
+        <w:pStyle w:val="Textocomentario"/>
+      </w:pPr>
+      <w:r>
+        <w:rPr>
+          <w:rStyle w:val="Refdecomentario"/>
+        </w:rPr>
+        <w:annotationRef/>
+      </w:r>
+      <w:r>
+        <w:t>Ubicar ubicación en plataforma</w:t>
+      </w:r>
+    </w:p>
+  </w:comment>
+  <w:comment w:id="38" w:author="lizzie patricia zambrano llamas" w:date="2016-01-14T10:18:00Z" w:initials="lpzl">
+    <w:p>
+      <w:pPr>
+        <w:pStyle w:val="Textocomentario"/>
+      </w:pPr>
+      <w:r>
+        <w:rPr>
+          <w:rStyle w:val="Refdecomentario"/>
+        </w:rPr>
+        <w:annotationRef/>
+      </w:r>
+      <w:r>
+        <w:t>Indicar ubicación en plataforma</w:t>
+      </w:r>
+    </w:p>
+  </w:comment>
+  <w:comment w:id="39" w:author="lizzie patricia zambrano llamas" w:date="2016-01-14T10:20:00Z" w:initials="lpzl">
+    <w:p>
+      <w:pPr>
+        <w:pStyle w:val="Textocomentario"/>
+      </w:pPr>
+      <w:r>
+        <w:rPr>
+          <w:rStyle w:val="Refdecomentario"/>
+        </w:rPr>
+        <w:annotationRef/>
+      </w:r>
+      <w:r>
+        <w:t>Competencias</w:t>
+      </w:r>
+    </w:p>
+  </w:comment>
+  <w:comment w:id="40" w:author="lizzie patricia zambrano llamas" w:date="2016-01-14T10:19:00Z" w:initials="lpzl">
+    <w:p>
+      <w:pPr>
+        <w:pStyle w:val="Textocomentario"/>
+      </w:pPr>
+      <w:r>
+        <w:rPr>
+          <w:rStyle w:val="Refdecomentario"/>
+        </w:rPr>
+        <w:annotationRef/>
+      </w:r>
+      <w:r>
+        <w:t>Eliminar del cuaderno entonces. Si no va no se ubica el recuadro</w:t>
+      </w:r>
+    </w:p>
+  </w:comment>
+  <w:comment w:id="41" w:author="lizzie patricia zambrano llamas" w:date="2016-01-14T10:21:00Z" w:initials="lpzl">
+    <w:p>
+      <w:pPr>
+        <w:pStyle w:val="Textocomentario"/>
+      </w:pPr>
+      <w:r>
+        <w:rPr>
+          <w:rStyle w:val="Refdecomentario"/>
+        </w:rPr>
+        <w:annotationRef/>
+      </w:r>
+      <w:r>
+        <w:t>Evalúa tus conocimientos…</w:t>
+      </w:r>
+    </w:p>
+  </w:comment>
+</w:comments>
+</file>
+
+<file path=word/commentsExtended.xml><?xml version="1.0" encoding="utf-8"?>
+<w15:commentsEx xmlns:wpc="http://schemas.microsoft.com/office/word/2010/wordprocessingCanvas" xmlns:mc="http://schemas.openxmlformats.org/markup-compatibility/2006" xmlns:o="urn:schemas-microsoft-com:office:office" xmlns:r="http://schemas.openxmlformats.org/officeDocument/2006/relationships" xmlns:m="http://schemas.openxmlformats.org/officeDocument/2006/math" xmlns:v="urn:schemas-microsoft-com:vml" xmlns:wp14="http://schemas.microsoft.com/office/word/2010/wordprocessingDrawing" xmlns:wp="http://schemas.openxmlformats.org/drawingml/2006/wordprocessingDrawing" xmlns:w10="urn:schemas-microsoft-com:office:word" xmlns:w="http://schemas.openxmlformats.org/wordprocessingml/2006/main" xmlns:w14="http://schemas.microsoft.com/office/word/2010/wordml" xmlns:w15="http://schemas.microsoft.com/office/word/2012/wordml" xmlns:wpg="http://schemas.microsoft.com/office/word/2010/wordprocessingGroup" xmlns:wpi="http://schemas.microsoft.com/office/word/2010/wordprocessingInk" xmlns:wne="http://schemas.microsoft.com/office/word/2006/wordml" xmlns:wps="http://schemas.microsoft.com/office/word/2010/wordprocessingShape" mc:Ignorable="w14 w15 wp14">
+  <w15:commentEx w15:paraId="78F3FC09" w15:done="0"/>
+  <w15:commentEx w15:paraId="0BA32C5B" w15:done="0"/>
+  <w15:commentEx w15:paraId="5EA0C2E9" w15:done="0"/>
+  <w15:commentEx w15:paraId="62CDEFC8" w15:done="0"/>
+  <w15:commentEx w15:paraId="7EF881D5" w15:done="0"/>
+  <w15:commentEx w15:paraId="0BB09D1C" w15:done="0"/>
+  <w15:commentEx w15:paraId="11CBF7E0" w15:done="0"/>
+  <w15:commentEx w15:paraId="0D1562BC" w15:done="0"/>
+  <w15:commentEx w15:paraId="6276B8E2" w15:done="0"/>
+  <w15:commentEx w15:paraId="3BC96C9F" w15:done="0"/>
+  <w15:commentEx w15:paraId="55D745A6" w15:done="0"/>
+  <w15:commentEx w15:paraId="5F590C75" w15:done="0"/>
+  <w15:commentEx w15:paraId="2DFD5674" w15:done="0"/>
+  <w15:commentEx w15:paraId="39C04508" w15:done="0"/>
+  <w15:commentEx w15:paraId="5C4EB5A7" w15:done="0"/>
+  <w15:commentEx w15:paraId="3FD4B9B9" w15:done="0"/>
+  <w15:commentEx w15:paraId="1CE5AE8B" w15:done="0"/>
+  <w15:commentEx w15:paraId="793092E0" w15:done="0"/>
+  <w15:commentEx w15:paraId="1AC0D298" w15:done="0"/>
+  <w15:commentEx w15:paraId="59410944" w15:done="0"/>
+  <w15:commentEx w15:paraId="40618A49" w15:done="0"/>
+  <w15:commentEx w15:paraId="188D8DE4" w15:done="0"/>
+  <w15:commentEx w15:paraId="6885BBF9" w15:done="0"/>
+  <w15:commentEx w15:paraId="4C6B2A68" w15:done="0"/>
+  <w15:commentEx w15:paraId="7268AD61" w15:done="0"/>
+  <w15:commentEx w15:paraId="298FB986" w15:done="0"/>
+  <w15:commentEx w15:paraId="6FCD9921" w15:done="0"/>
+  <w15:commentEx w15:paraId="50F9A483" w15:done="0"/>
+  <w15:commentEx w15:paraId="63D4AB29" w15:done="0"/>
+  <w15:commentEx w15:paraId="2D6577B5" w15:done="0"/>
+  <w15:commentEx w15:paraId="50A6C059" w15:done="0"/>
+  <w15:commentEx w15:paraId="067CB064" w15:done="0"/>
+  <w15:commentEx w15:paraId="7E6AA4E0" w15:done="0"/>
+  <w15:commentEx w15:paraId="2B4C2901" w15:done="0"/>
+  <w15:commentEx w15:paraId="758C9D4D" w15:done="0"/>
+  <w15:commentEx w15:paraId="2CA47945" w15:done="0"/>
+  <w15:commentEx w15:paraId="10AAB586" w15:done="0"/>
+  <w15:commentEx w15:paraId="340926FA" w15:done="0"/>
+  <w15:commentEx w15:paraId="523B94DC" w15:done="0"/>
+  <w15:commentEx w15:paraId="1D906968" w15:done="0"/>
+  <w15:commentEx w15:paraId="3EE208CB" w15:done="0"/>
+  <w15:commentEx w15:paraId="3E812973" w15:done="0"/>
+</w15:commentsEx>
+</file>
+
 <file path=word/endnotes.xml><?xml version="1.0" encoding="utf-8"?>
-<w:endnotes xmlns:wpc="http://schemas.microsoft.com/office/word/2010/wordprocessingCanvas" xmlns:mo="http://schemas.microsoft.com/office/mac/office/2008/main" xmlns:mc="http://schemas.openxmlformats.org/markup-compatibility/2006" xmlns:mv="urn:schemas-microsoft-com:mac:vml" xmlns:o="urn:schemas-microsoft-com:office:office" xmlns:r="http://schemas.openxmlformats.org/officeDocument/2006/relationships" xmlns:m="http://schemas.openxmlformats.org/officeDocument/2006/math" xmlns:v="urn:schemas-microsoft-com:vml" xmlns:wp14="http://schemas.microsoft.com/office/word/2010/wordprocessingDrawing" xmlns:wp="http://schemas.openxmlformats.org/drawingml/2006/wordprocessingDrawing" xmlns:w10="urn:schemas-microsoft-com:office:word" xmlns:w="http://schemas.openxmlformats.org/wordprocessingml/2006/main" xmlns:w14="http://schemas.microsoft.com/office/word/2010/wordml" xmlns:wpg="http://schemas.microsoft.com/office/word/2010/wordprocessingGroup" xmlns:wpi="http://schemas.microsoft.com/office/word/2010/wordprocessingInk" xmlns:wne="http://schemas.microsoft.com/office/word/2006/wordml" xmlns:wps="http://schemas.microsoft.com/office/word/2010/wordprocessingShape" mc:Ignorable="w14 wp14">
+<w:endnotes xmlns:wpc="http://schemas.microsoft.com/office/word/2010/wordprocessingCanvas" xmlns:mc="http://schemas.openxmlformats.org/markup-compatibility/2006" xmlns:o="urn:schemas-microsoft-com:office:office" xmlns:r="http://schemas.openxmlformats.org/officeDocument/2006/relationships" xmlns:m="http://schemas.openxmlformats.org/officeDocument/2006/math" xmlns:v="urn:schemas-microsoft-com:vml" xmlns:wp14="http://schemas.microsoft.com/office/word/2010/wordprocessingDrawing" xmlns:wp="http://schemas.openxmlformats.org/drawingml/2006/wordprocessingDrawing" xmlns:w10="urn:schemas-microsoft-com:office:word" xmlns:w="http://schemas.openxmlformats.org/wordprocessingml/2006/main" xmlns:w14="http://schemas.microsoft.com/office/word/2010/wordml" xmlns:w15="http://schemas.microsoft.com/office/word/2012/wordml" xmlns:wpg="http://schemas.microsoft.com/office/word/2010/wordprocessingGroup" xmlns:wpi="http://schemas.microsoft.com/office/word/2010/wordprocessingInk" xmlns:wne="http://schemas.microsoft.com/office/word/2006/wordml" xmlns:wps="http://schemas.microsoft.com/office/word/2010/wordprocessingShape" mc:Ignorable="w14 w15 wp14">
   <w:endnote w:type="separator" w:id="-1">
     <w:p>
       <w:pPr>
@@ -37275,7 +38883,7 @@
 </file>
 
 <file path=word/footnotes.xml><?xml version="1.0" encoding="utf-8"?>
-<w:footnotes xmlns:wpc="http://schemas.microsoft.com/office/word/2010/wordprocessingCanvas" xmlns:mo="http://schemas.microsoft.com/office/mac/office/2008/main" xmlns:mc="http://schemas.openxmlformats.org/markup-compatibility/2006" xmlns:mv="urn:schemas-microsoft-com:mac:vml" xmlns:o="urn:schemas-microsoft-com:office:office" xmlns:r="http://schemas.openxmlformats.org/officeDocument/2006/relationships" xmlns:m="http://schemas.openxmlformats.org/officeDocument/2006/math" xmlns:v="urn:schemas-microsoft-com:vml" xmlns:wp14="http://schemas.microsoft.com/office/word/2010/wordprocessingDrawing" xmlns:wp="http://schemas.openxmlformats.org/drawingml/2006/wordprocessingDrawing" xmlns:w10="urn:schemas-microsoft-com:office:word" xmlns:w="http://schemas.openxmlformats.org/wordprocessingml/2006/main" xmlns:w14="http://schemas.microsoft.com/office/word/2010/wordml" xmlns:wpg="http://schemas.microsoft.com/office/word/2010/wordprocessingGroup" xmlns:wpi="http://schemas.microsoft.com/office/word/2010/wordprocessingInk" xmlns:wne="http://schemas.microsoft.com/office/word/2006/wordml" xmlns:wps="http://schemas.microsoft.com/office/word/2010/wordprocessingShape" mc:Ignorable="w14 wp14">
+<w:footnotes xmlns:wpc="http://schemas.microsoft.com/office/word/2010/wordprocessingCanvas" xmlns:mc="http://schemas.openxmlformats.org/markup-compatibility/2006" xmlns:o="urn:schemas-microsoft-com:office:office" xmlns:r="http://schemas.openxmlformats.org/officeDocument/2006/relationships" xmlns:m="http://schemas.openxmlformats.org/officeDocument/2006/math" xmlns:v="urn:schemas-microsoft-com:vml" xmlns:wp14="http://schemas.microsoft.com/office/word/2010/wordprocessingDrawing" xmlns:wp="http://schemas.openxmlformats.org/drawingml/2006/wordprocessingDrawing" xmlns:w10="urn:schemas-microsoft-com:office:word" xmlns:w="http://schemas.openxmlformats.org/wordprocessingml/2006/main" xmlns:w14="http://schemas.microsoft.com/office/word/2010/wordml" xmlns:w15="http://schemas.microsoft.com/office/word/2012/wordml" xmlns:wpg="http://schemas.microsoft.com/office/word/2010/wordprocessingGroup" xmlns:wpi="http://schemas.microsoft.com/office/word/2010/wordprocessingInk" xmlns:wne="http://schemas.microsoft.com/office/word/2006/wordml" xmlns:wps="http://schemas.microsoft.com/office/word/2010/wordprocessingShape" mc:Ignorable="w14 w15 wp14">
   <w:footnote w:type="separator" w:id="-1">
     <w:p>
       <w:pPr>
@@ -37300,7 +38908,7 @@
 </file>
 
 <file path=word/header1.xml><?xml version="1.0" encoding="utf-8"?>
-<w:hdr xmlns:wpc="http://schemas.microsoft.com/office/word/2010/wordprocessingCanvas" xmlns:mo="http://schemas.microsoft.com/office/mac/office/2008/main" xmlns:mc="http://schemas.openxmlformats.org/markup-compatibility/2006" xmlns:mv="urn:schemas-microsoft-com:mac:vml" xmlns:o="urn:schemas-microsoft-com:office:office" xmlns:r="http://schemas.openxmlformats.org/officeDocument/2006/relationships" xmlns:m="http://schemas.openxmlformats.org/officeDocument/2006/math" xmlns:v="urn:schemas-microsoft-com:vml" xmlns:wp14="http://schemas.microsoft.com/office/word/2010/wordprocessingDrawing" xmlns:wp="http://schemas.openxmlformats.org/drawingml/2006/wordprocessingDrawing" xmlns:w10="urn:schemas-microsoft-com:office:word" xmlns:w="http://schemas.openxmlformats.org/wordprocessingml/2006/main" xmlns:w14="http://schemas.microsoft.com/office/word/2010/wordml" xmlns:wpg="http://schemas.microsoft.com/office/word/2010/wordprocessingGroup" xmlns:wpi="http://schemas.microsoft.com/office/word/2010/wordprocessingInk" xmlns:wne="http://schemas.microsoft.com/office/word/2006/wordml" xmlns:wps="http://schemas.microsoft.com/office/word/2010/wordprocessingShape" mc:Ignorable="w14 wp14">
+<w:hdr xmlns:wpc="http://schemas.microsoft.com/office/word/2010/wordprocessingCanvas" xmlns:mc="http://schemas.openxmlformats.org/markup-compatibility/2006" xmlns:o="urn:schemas-microsoft-com:office:office" xmlns:r="http://schemas.openxmlformats.org/officeDocument/2006/relationships" xmlns:m="http://schemas.openxmlformats.org/officeDocument/2006/math" xmlns:v="urn:schemas-microsoft-com:vml" xmlns:wp14="http://schemas.microsoft.com/office/word/2010/wordprocessingDrawing" xmlns:wp="http://schemas.openxmlformats.org/drawingml/2006/wordprocessingDrawing" xmlns:w10="urn:schemas-microsoft-com:office:word" xmlns:w="http://schemas.openxmlformats.org/wordprocessingml/2006/main" xmlns:w14="http://schemas.microsoft.com/office/word/2010/wordml" xmlns:w15="http://schemas.microsoft.com/office/word/2012/wordml" xmlns:wpg="http://schemas.microsoft.com/office/word/2010/wordprocessingGroup" xmlns:wpi="http://schemas.microsoft.com/office/word/2010/wordprocessingInk" xmlns:wne="http://schemas.microsoft.com/office/word/2006/wordml" xmlns:wps="http://schemas.microsoft.com/office/word/2010/wordprocessingShape" mc:Ignorable="w14 w15 wp14">
   <w:p>
     <w:pPr>
       <w:pStyle w:val="Encabezado"/>
@@ -37338,7 +38946,7 @@
 </file>
 
 <file path=word/header2.xml><?xml version="1.0" encoding="utf-8"?>
-<w:hdr xmlns:wpc="http://schemas.microsoft.com/office/word/2010/wordprocessingCanvas" xmlns:mo="http://schemas.microsoft.com/office/mac/office/2008/main" xmlns:mc="http://schemas.openxmlformats.org/markup-compatibility/2006" xmlns:mv="urn:schemas-microsoft-com:mac:vml" xmlns:o="urn:schemas-microsoft-com:office:office" xmlns:r="http://schemas.openxmlformats.org/officeDocument/2006/relationships" xmlns:m="http://schemas.openxmlformats.org/officeDocument/2006/math" xmlns:v="urn:schemas-microsoft-com:vml" xmlns:wp14="http://schemas.microsoft.com/office/word/2010/wordprocessingDrawing" xmlns:wp="http://schemas.openxmlformats.org/drawingml/2006/wordprocessingDrawing" xmlns:w10="urn:schemas-microsoft-com:office:word" xmlns:w="http://schemas.openxmlformats.org/wordprocessingml/2006/main" xmlns:w14="http://schemas.microsoft.com/office/word/2010/wordml" xmlns:wpg="http://schemas.microsoft.com/office/word/2010/wordprocessingGroup" xmlns:wpi="http://schemas.microsoft.com/office/word/2010/wordprocessingInk" xmlns:wne="http://schemas.microsoft.com/office/word/2006/wordml" xmlns:wps="http://schemas.microsoft.com/office/word/2010/wordprocessingShape" mc:Ignorable="w14 wp14">
+<w:hdr xmlns:wpc="http://schemas.microsoft.com/office/word/2010/wordprocessingCanvas" xmlns:mc="http://schemas.openxmlformats.org/markup-compatibility/2006" xmlns:o="urn:schemas-microsoft-com:office:office" xmlns:r="http://schemas.openxmlformats.org/officeDocument/2006/relationships" xmlns:m="http://schemas.openxmlformats.org/officeDocument/2006/math" xmlns:v="urn:schemas-microsoft-com:vml" xmlns:wp14="http://schemas.microsoft.com/office/word/2010/wordprocessingDrawing" xmlns:wp="http://schemas.openxmlformats.org/drawingml/2006/wordprocessingDrawing" xmlns:w10="urn:schemas-microsoft-com:office:word" xmlns:w="http://schemas.openxmlformats.org/wordprocessingml/2006/main" xmlns:w14="http://schemas.microsoft.com/office/word/2010/wordml" xmlns:w15="http://schemas.microsoft.com/office/word/2012/wordml" xmlns:wpg="http://schemas.microsoft.com/office/word/2010/wordprocessingGroup" xmlns:wpi="http://schemas.microsoft.com/office/word/2010/wordprocessingInk" xmlns:wne="http://schemas.microsoft.com/office/word/2006/wordml" xmlns:wps="http://schemas.microsoft.com/office/word/2010/wordprocessingShape" mc:Ignorable="w14 w15 wp14">
   <w:p>
     <w:pPr>
       <w:pStyle w:val="Encabezado"/>
@@ -37370,7 +38978,7 @@
         <w:rStyle w:val="Nmerodepgina"/>
         <w:noProof/>
       </w:rPr>
-      <w:t>24</w:t>
+      <w:t>27</w:t>
     </w:r>
     <w:r>
       <w:rPr>
@@ -37461,8 +39069,8 @@
 </file>
 
 <file path=word/numbering.xml><?xml version="1.0" encoding="utf-8"?>
-<w:numbering xmlns:wpc="http://schemas.microsoft.com/office/word/2010/wordprocessingCanvas" xmlns:mo="http://schemas.microsoft.com/office/mac/office/2008/main" xmlns:mc="http://schemas.openxmlformats.org/markup-compatibility/2006" xmlns:mv="urn:schemas-microsoft-com:mac:vml" xmlns:o="urn:schemas-microsoft-com:office:office" xmlns:r="http://schemas.openxmlformats.org/officeDocument/2006/relationships" xmlns:m="http://schemas.openxmlformats.org/officeDocument/2006/math" xmlns:v="urn:schemas-microsoft-com:vml" xmlns:wp14="http://schemas.microsoft.com/office/word/2010/wordprocessingDrawing" xmlns:wp="http://schemas.openxmlformats.org/drawingml/2006/wordprocessingDrawing" xmlns:w10="urn:schemas-microsoft-com:office:word" xmlns:w="http://schemas.openxmlformats.org/wordprocessingml/2006/main" xmlns:w14="http://schemas.microsoft.com/office/word/2010/wordml" xmlns:wpg="http://schemas.microsoft.com/office/word/2010/wordprocessingGroup" xmlns:wpi="http://schemas.microsoft.com/office/word/2010/wordprocessingInk" xmlns:wne="http://schemas.microsoft.com/office/word/2006/wordml" xmlns:wps="http://schemas.microsoft.com/office/word/2010/wordprocessingShape" mc:Ignorable="w14 wp14">
-  <w:abstractNum w:abstractNumId="0">
+<w:numbering xmlns:wpc="http://schemas.microsoft.com/office/word/2010/wordprocessingCanvas" xmlns:mc="http://schemas.openxmlformats.org/markup-compatibility/2006" xmlns:o="urn:schemas-microsoft-com:office:office" xmlns:r="http://schemas.openxmlformats.org/officeDocument/2006/relationships" xmlns:m="http://schemas.openxmlformats.org/officeDocument/2006/math" xmlns:v="urn:schemas-microsoft-com:vml" xmlns:wp14="http://schemas.microsoft.com/office/word/2010/wordprocessingDrawing" xmlns:wp="http://schemas.openxmlformats.org/drawingml/2006/wordprocessingDrawing" xmlns:w10="urn:schemas-microsoft-com:office:word" xmlns:w="http://schemas.openxmlformats.org/wordprocessingml/2006/main" xmlns:w14="http://schemas.microsoft.com/office/word/2010/wordml" xmlns:w15="http://schemas.microsoft.com/office/word/2012/wordml" xmlns:wpg="http://schemas.microsoft.com/office/word/2010/wordprocessingGroup" xmlns:wpi="http://schemas.microsoft.com/office/word/2010/wordprocessingInk" xmlns:wne="http://schemas.microsoft.com/office/word/2006/wordml" xmlns:wps="http://schemas.microsoft.com/office/word/2010/wordprocessingShape" mc:Ignorable="w14 w15 wp14">
+  <w:abstractNum w:abstractNumId="0" w15:restartNumberingAfterBreak="0">
     <w:nsid w:val="037665F7"/>
     <w:multiLevelType w:val="multilevel"/>
     <w:tmpl w:val="EBBAD784"/>
@@ -37611,7 +39219,7 @@
       </w:rPr>
     </w:lvl>
   </w:abstractNum>
-  <w:abstractNum w:abstractNumId="1">
+  <w:abstractNum w:abstractNumId="1" w15:restartNumberingAfterBreak="0">
     <w:nsid w:val="07C0135D"/>
     <w:multiLevelType w:val="hybridMultilevel"/>
     <w:tmpl w:val="28F0D868"/>
@@ -37724,7 +39332,7 @@
       </w:rPr>
     </w:lvl>
   </w:abstractNum>
-  <w:abstractNum w:abstractNumId="2">
+  <w:abstractNum w:abstractNumId="2" w15:restartNumberingAfterBreak="0">
     <w:nsid w:val="0F7D57AF"/>
     <w:multiLevelType w:val="hybridMultilevel"/>
     <w:tmpl w:val="1696F0FE"/>
@@ -37837,7 +39445,7 @@
       </w:rPr>
     </w:lvl>
   </w:abstractNum>
-  <w:abstractNum w:abstractNumId="3">
+  <w:abstractNum w:abstractNumId="3" w15:restartNumberingAfterBreak="0">
     <w:nsid w:val="10E254D2"/>
     <w:multiLevelType w:val="multilevel"/>
     <w:tmpl w:val="9D764044"/>
@@ -37950,7 +39558,7 @@
       </w:pPr>
     </w:lvl>
   </w:abstractNum>
-  <w:abstractNum w:abstractNumId="4">
+  <w:abstractNum w:abstractNumId="4" w15:restartNumberingAfterBreak="0">
     <w:nsid w:val="190F0891"/>
     <w:multiLevelType w:val="hybridMultilevel"/>
     <w:tmpl w:val="F85C67BA"/>
@@ -38039,7 +39647,7 @@
       </w:pPr>
     </w:lvl>
   </w:abstractNum>
-  <w:abstractNum w:abstractNumId="5">
+  <w:abstractNum w:abstractNumId="5" w15:restartNumberingAfterBreak="0">
     <w:nsid w:val="1D8B2405"/>
     <w:multiLevelType w:val="multilevel"/>
     <w:tmpl w:val="07D28170"/>
@@ -38152,7 +39760,7 @@
       </w:pPr>
     </w:lvl>
   </w:abstractNum>
-  <w:abstractNum w:abstractNumId="6">
+  <w:abstractNum w:abstractNumId="6" w15:restartNumberingAfterBreak="0">
     <w:nsid w:val="281B4F40"/>
     <w:multiLevelType w:val="hybridMultilevel"/>
     <w:tmpl w:val="2676CD4C"/>
@@ -38265,7 +39873,7 @@
       </w:rPr>
     </w:lvl>
   </w:abstractNum>
-  <w:abstractNum w:abstractNumId="7">
+  <w:abstractNum w:abstractNumId="7" w15:restartNumberingAfterBreak="0">
     <w:nsid w:val="35BC2DC0"/>
     <w:multiLevelType w:val="hybridMultilevel"/>
     <w:tmpl w:val="A18C0808"/>
@@ -38378,7 +39986,7 @@
       </w:rPr>
     </w:lvl>
   </w:abstractNum>
-  <w:abstractNum w:abstractNumId="8">
+  <w:abstractNum w:abstractNumId="8" w15:restartNumberingAfterBreak="0">
     <w:nsid w:val="3A5876DE"/>
     <w:multiLevelType w:val="multilevel"/>
     <w:tmpl w:val="F042AF92"/>
@@ -38491,7 +40099,7 @@
       </w:pPr>
     </w:lvl>
   </w:abstractNum>
-  <w:abstractNum w:abstractNumId="9">
+  <w:abstractNum w:abstractNumId="9" w15:restartNumberingAfterBreak="0">
     <w:nsid w:val="3ACD0EE9"/>
     <w:multiLevelType w:val="hybridMultilevel"/>
     <w:tmpl w:val="894EFFCC"/>
@@ -38604,7 +40212,7 @@
       </w:rPr>
     </w:lvl>
   </w:abstractNum>
-  <w:abstractNum w:abstractNumId="10">
+  <w:abstractNum w:abstractNumId="10" w15:restartNumberingAfterBreak="0">
     <w:nsid w:val="3B586D48"/>
     <w:multiLevelType w:val="hybridMultilevel"/>
     <w:tmpl w:val="75D62A42"/>
@@ -38717,7 +40325,7 @@
       </w:rPr>
     </w:lvl>
   </w:abstractNum>
-  <w:abstractNum w:abstractNumId="11">
+  <w:abstractNum w:abstractNumId="11" w15:restartNumberingAfterBreak="0">
     <w:nsid w:val="3DB170A6"/>
     <w:multiLevelType w:val="hybridMultilevel"/>
     <w:tmpl w:val="9C062028"/>
@@ -38830,7 +40438,7 @@
       </w:rPr>
     </w:lvl>
   </w:abstractNum>
-  <w:abstractNum w:abstractNumId="12">
+  <w:abstractNum w:abstractNumId="12" w15:restartNumberingAfterBreak="0">
     <w:nsid w:val="495F7388"/>
     <w:multiLevelType w:val="hybridMultilevel"/>
     <w:tmpl w:val="D2C67648"/>
@@ -38919,7 +40527,7 @@
       </w:pPr>
     </w:lvl>
   </w:abstractNum>
-  <w:abstractNum w:abstractNumId="13">
+  <w:abstractNum w:abstractNumId="13" w15:restartNumberingAfterBreak="0">
     <w:nsid w:val="4AB9502A"/>
     <w:multiLevelType w:val="hybridMultilevel"/>
     <w:tmpl w:val="51B6386E"/>
@@ -39032,7 +40640,7 @@
       </w:rPr>
     </w:lvl>
   </w:abstractNum>
-  <w:abstractNum w:abstractNumId="14">
+  <w:abstractNum w:abstractNumId="14" w15:restartNumberingAfterBreak="0">
     <w:nsid w:val="57D9784F"/>
     <w:multiLevelType w:val="multilevel"/>
     <w:tmpl w:val="8194A936"/>
@@ -39181,7 +40789,7 @@
       </w:rPr>
     </w:lvl>
   </w:abstractNum>
-  <w:abstractNum w:abstractNumId="15">
+  <w:abstractNum w:abstractNumId="15" w15:restartNumberingAfterBreak="0">
     <w:nsid w:val="584A65A3"/>
     <w:multiLevelType w:val="multilevel"/>
     <w:tmpl w:val="DD583CCE"/>
@@ -39294,7 +40902,7 @@
       </w:pPr>
     </w:lvl>
   </w:abstractNum>
-  <w:abstractNum w:abstractNumId="16">
+  <w:abstractNum w:abstractNumId="16" w15:restartNumberingAfterBreak="0">
     <w:nsid w:val="638071D4"/>
     <w:multiLevelType w:val="multilevel"/>
     <w:tmpl w:val="36AE1558"/>
@@ -39443,7 +41051,7 @@
       </w:rPr>
     </w:lvl>
   </w:abstractNum>
-  <w:abstractNum w:abstractNumId="17">
+  <w:abstractNum w:abstractNumId="17" w15:restartNumberingAfterBreak="0">
     <w:nsid w:val="6B295EBD"/>
     <w:multiLevelType w:val="hybridMultilevel"/>
     <w:tmpl w:val="9D7AEF3A"/>
@@ -39556,7 +41164,7 @@
       </w:rPr>
     </w:lvl>
   </w:abstractNum>
-  <w:abstractNum w:abstractNumId="18">
+  <w:abstractNum w:abstractNumId="18" w15:restartNumberingAfterBreak="0">
     <w:nsid w:val="6E8E08C1"/>
     <w:multiLevelType w:val="multilevel"/>
     <w:tmpl w:val="23027D88"/>
@@ -39705,7 +41313,7 @@
       </w:rPr>
     </w:lvl>
   </w:abstractNum>
-  <w:abstractNum w:abstractNumId="19">
+  <w:abstractNum w:abstractNumId="19" w15:restartNumberingAfterBreak="0">
     <w:nsid w:val="77A965B1"/>
     <w:multiLevelType w:val="multilevel"/>
     <w:tmpl w:val="19AA049C"/>
@@ -39918,8 +41526,16 @@
 </w:numbering>
 </file>
 
+<file path=word/people.xml><?xml version="1.0" encoding="utf-8"?>
+<w15:people xmlns:wpc="http://schemas.microsoft.com/office/word/2010/wordprocessingCanvas" xmlns:mc="http://schemas.openxmlformats.org/markup-compatibility/2006" xmlns:o="urn:schemas-microsoft-com:office:office" xmlns:r="http://schemas.openxmlformats.org/officeDocument/2006/relationships" xmlns:m="http://schemas.openxmlformats.org/officeDocument/2006/math" xmlns:v="urn:schemas-microsoft-com:vml" xmlns:wp14="http://schemas.microsoft.com/office/word/2010/wordprocessingDrawing" xmlns:wp="http://schemas.openxmlformats.org/drawingml/2006/wordprocessingDrawing" xmlns:w10="urn:schemas-microsoft-com:office:word" xmlns:w="http://schemas.openxmlformats.org/wordprocessingml/2006/main" xmlns:w14="http://schemas.microsoft.com/office/word/2010/wordml" xmlns:w15="http://schemas.microsoft.com/office/word/2012/wordml" xmlns:wpg="http://schemas.microsoft.com/office/word/2010/wordprocessingGroup" xmlns:wpi="http://schemas.microsoft.com/office/word/2010/wordprocessingInk" xmlns:wne="http://schemas.microsoft.com/office/word/2006/wordml" xmlns:wps="http://schemas.microsoft.com/office/word/2010/wordprocessingShape" mc:Ignorable="w14 w15 wp14">
+  <w15:person w15:author="lizzie patricia zambrano llamas">
+    <w15:presenceInfo w15:providerId="Windows Live" w15:userId="02dfb86449c2ec71"/>
+  </w15:person>
+</w15:people>
+</file>
+
 <file path=word/styles.xml><?xml version="1.0" encoding="utf-8"?>
-<w:styles xmlns:mc="http://schemas.openxmlformats.org/markup-compatibility/2006" xmlns:r="http://schemas.openxmlformats.org/officeDocument/2006/relationships" xmlns:w="http://schemas.openxmlformats.org/wordprocessingml/2006/main" xmlns:w14="http://schemas.microsoft.com/office/word/2010/wordml" mc:Ignorable="w14">
+<w:styles xmlns:mc="http://schemas.openxmlformats.org/markup-compatibility/2006" xmlns:r="http://schemas.openxmlformats.org/officeDocument/2006/relationships" xmlns:w="http://schemas.openxmlformats.org/wordprocessingml/2006/main" xmlns:w14="http://schemas.microsoft.com/office/word/2010/wordml" xmlns:w15="http://schemas.microsoft.com/office/word/2012/wordml" mc:Ignorable="w14 w15">
   <w:docDefaults>
     <w:rPrDefault>
       <w:rPr>
@@ -39935,154 +41551,369 @@
       </w:pPr>
     </w:pPrDefault>
   </w:docDefaults>
-  <w:latentStyles w:defLockedState="0" w:defUIPriority="99" w:defSemiHidden="1" w:defUnhideWhenUsed="1" w:defQFormat="0" w:count="276">
-    <w:lsdException w:name="Normal" w:semiHidden="0" w:uiPriority="0" w:unhideWhenUsed="0" w:qFormat="1"/>
-    <w:lsdException w:name="heading 1" w:semiHidden="0" w:uiPriority="9" w:unhideWhenUsed="0" w:qFormat="1"/>
-    <w:lsdException w:name="heading 2" w:uiPriority="9" w:qFormat="1"/>
-    <w:lsdException w:name="heading 3" w:uiPriority="9" w:qFormat="1"/>
-    <w:lsdException w:name="heading 4" w:uiPriority="9" w:qFormat="1"/>
-    <w:lsdException w:name="heading 5" w:uiPriority="9" w:qFormat="1"/>
-    <w:lsdException w:name="heading 6" w:uiPriority="9" w:qFormat="1"/>
-    <w:lsdException w:name="heading 7" w:uiPriority="9" w:qFormat="1"/>
-    <w:lsdException w:name="heading 8" w:uiPriority="9" w:qFormat="1"/>
-    <w:lsdException w:name="heading 9" w:uiPriority="9" w:qFormat="1"/>
-    <w:lsdException w:name="toc 1" w:uiPriority="39"/>
-    <w:lsdException w:name="toc 2" w:uiPriority="39"/>
-    <w:lsdException w:name="toc 3" w:uiPriority="39"/>
-    <w:lsdException w:name="toc 4" w:uiPriority="39"/>
-    <w:lsdException w:name="toc 5" w:uiPriority="39"/>
-    <w:lsdException w:name="toc 6" w:uiPriority="39"/>
-    <w:lsdException w:name="toc 7" w:uiPriority="39"/>
-    <w:lsdException w:name="toc 8" w:uiPriority="39"/>
-    <w:lsdException w:name="toc 9" w:uiPriority="39"/>
-    <w:lsdException w:name="caption" w:uiPriority="35" w:qFormat="1"/>
-    <w:lsdException w:name="page number" w:uiPriority="0"/>
-    <w:lsdException w:name="Title" w:semiHidden="0" w:uiPriority="10" w:unhideWhenUsed="0" w:qFormat="1"/>
-    <w:lsdException w:name="Default Paragraph Font" w:uiPriority="1"/>
-    <w:lsdException w:name="Subtitle" w:semiHidden="0" w:uiPriority="11" w:unhideWhenUsed="0" w:qFormat="1"/>
-    <w:lsdException w:name="Strong" w:semiHidden="0" w:uiPriority="22" w:unhideWhenUsed="0" w:qFormat="1"/>
-    <w:lsdException w:name="Emphasis" w:semiHidden="0" w:uiPriority="20" w:unhideWhenUsed="0" w:qFormat="1"/>
-    <w:lsdException w:name="Table Grid" w:semiHidden="0" w:uiPriority="0" w:unhideWhenUsed="0"/>
-    <w:lsdException w:name="Note Level 1" w:semiHidden="0" w:unhideWhenUsed="0"/>
-    <w:lsdException w:name="Note Level 2" w:semiHidden="0" w:unhideWhenUsed="0"/>
-    <w:lsdException w:name="Note Level 3" w:semiHidden="0" w:unhideWhenUsed="0"/>
-    <w:lsdException w:name="Note Level 4" w:semiHidden="0" w:unhideWhenUsed="0"/>
-    <w:lsdException w:name="Note Level 5" w:semiHidden="0" w:unhideWhenUsed="0"/>
-    <w:lsdException w:name="Note Level 6" w:semiHidden="0" w:unhideWhenUsed="0"/>
-    <w:lsdException w:name="Note Level 7" w:semiHidden="0" w:unhideWhenUsed="0"/>
-    <w:lsdException w:name="Note Level 8" w:semiHidden="0" w:unhideWhenUsed="0"/>
-    <w:lsdException w:name="Note Level 9" w:semiHidden="0" w:unhideWhenUsed="0"/>
-    <w:lsdException w:name="Placeholder Text" w:unhideWhenUsed="0"/>
-    <w:lsdException w:name="No Spacing" w:semiHidden="0" w:uiPriority="1" w:unhideWhenUsed="0" w:qFormat="1"/>
-    <w:lsdException w:name="Light Shading" w:semiHidden="0" w:uiPriority="60" w:unhideWhenUsed="0"/>
-    <w:lsdException w:name="Light List" w:semiHidden="0" w:uiPriority="61" w:unhideWhenUsed="0"/>
-    <w:lsdException w:name="Light Grid" w:semiHidden="0" w:uiPriority="62" w:unhideWhenUsed="0"/>
-    <w:lsdException w:name="Medium Shading 1" w:semiHidden="0" w:uiPriority="63" w:unhideWhenUsed="0"/>
-    <w:lsdException w:name="Medium Shading 2" w:semiHidden="0" w:uiPriority="64" w:unhideWhenUsed="0"/>
-    <w:lsdException w:name="Medium List 1" w:semiHidden="0" w:uiPriority="65" w:unhideWhenUsed="0"/>
-    <w:lsdException w:name="Medium List 2" w:semiHidden="0" w:uiPriority="66" w:unhideWhenUsed="0"/>
-    <w:lsdException w:name="Medium Grid 1" w:semiHidden="0" w:uiPriority="67" w:unhideWhenUsed="0"/>
-    <w:lsdException w:name="Medium Grid 2" w:semiHidden="0" w:uiPriority="68" w:unhideWhenUsed="0"/>
-    <w:lsdException w:name="Medium Grid 3" w:semiHidden="0" w:uiPriority="69" w:unhideWhenUsed="0"/>
-    <w:lsdException w:name="Dark List" w:semiHidden="0" w:uiPriority="70" w:unhideWhenUsed="0"/>
-    <w:lsdException w:name="Colorful Shading" w:semiHidden="0" w:uiPriority="71" w:unhideWhenUsed="0"/>
-    <w:lsdException w:name="Colorful List" w:semiHidden="0" w:uiPriority="72" w:unhideWhenUsed="0"/>
-    <w:lsdException w:name="Colorful Grid" w:semiHidden="0" w:uiPriority="73" w:unhideWhenUsed="0"/>
-    <w:lsdException w:name="Light Shading Accent 1" w:semiHidden="0" w:uiPriority="60" w:unhideWhenUsed="0"/>
-    <w:lsdException w:name="Light List Accent 1" w:semiHidden="0" w:uiPriority="61" w:unhideWhenUsed="0"/>
-    <w:lsdException w:name="Light Grid Accent 1" w:semiHidden="0" w:uiPriority="62" w:unhideWhenUsed="0"/>
-    <w:lsdException w:name="Medium Shading 1 Accent 1" w:semiHidden="0" w:uiPriority="63" w:unhideWhenUsed="0"/>
-    <w:lsdException w:name="Medium Shading 2 Accent 1" w:semiHidden="0" w:uiPriority="64" w:unhideWhenUsed="0"/>
-    <w:lsdException w:name="Medium List 1 Accent 1" w:semiHidden="0" w:uiPriority="65" w:unhideWhenUsed="0"/>
-    <w:lsdException w:name="Revision" w:unhideWhenUsed="0"/>
-    <w:lsdException w:name="List Paragraph" w:semiHidden="0" w:uiPriority="0" w:unhideWhenUsed="0" w:qFormat="1"/>
-    <w:lsdException w:name="Quote" w:semiHidden="0" w:uiPriority="29" w:unhideWhenUsed="0" w:qFormat="1"/>
-    <w:lsdException w:name="Intense Quote" w:semiHidden="0" w:uiPriority="30" w:unhideWhenUsed="0" w:qFormat="1"/>
-    <w:lsdException w:name="Medium List 2 Accent 1" w:semiHidden="0" w:uiPriority="66" w:unhideWhenUsed="0"/>
-    <w:lsdException w:name="Medium Grid 1 Accent 1" w:semiHidden="0" w:uiPriority="67" w:unhideWhenUsed="0"/>
-    <w:lsdException w:name="Medium Grid 2 Accent 1" w:semiHidden="0" w:uiPriority="68" w:unhideWhenUsed="0"/>
-    <w:lsdException w:name="Medium Grid 3 Accent 1" w:semiHidden="0" w:uiPriority="69" w:unhideWhenUsed="0"/>
-    <w:lsdException w:name="Dark List Accent 1" w:semiHidden="0" w:uiPriority="70" w:unhideWhenUsed="0"/>
-    <w:lsdException w:name="Colorful Shading Accent 1" w:semiHidden="0" w:uiPriority="71" w:unhideWhenUsed="0"/>
-    <w:lsdException w:name="Colorful List Accent 1" w:semiHidden="0" w:uiPriority="72" w:unhideWhenUsed="0"/>
-    <w:lsdException w:name="Colorful Grid Accent 1" w:semiHidden="0" w:uiPriority="73" w:unhideWhenUsed="0"/>
-    <w:lsdException w:name="Light Shading Accent 2" w:semiHidden="0" w:uiPriority="60" w:unhideWhenUsed="0"/>
-    <w:lsdException w:name="Light List Accent 2" w:semiHidden="0" w:uiPriority="61" w:unhideWhenUsed="0"/>
-    <w:lsdException w:name="Light Grid Accent 2" w:semiHidden="0" w:uiPriority="62" w:unhideWhenUsed="0"/>
-    <w:lsdException w:name="Medium Shading 1 Accent 2" w:semiHidden="0" w:uiPriority="63" w:unhideWhenUsed="0"/>
-    <w:lsdException w:name="Medium Shading 2 Accent 2" w:semiHidden="0" w:uiPriority="64" w:unhideWhenUsed="0"/>
-    <w:lsdException w:name="Medium List 1 Accent 2" w:semiHidden="0" w:uiPriority="65" w:unhideWhenUsed="0"/>
-    <w:lsdException w:name="Medium List 2 Accent 2" w:semiHidden="0" w:uiPriority="66" w:unhideWhenUsed="0"/>
-    <w:lsdException w:name="Medium Grid 1 Accent 2" w:semiHidden="0" w:uiPriority="67" w:unhideWhenUsed="0"/>
-    <w:lsdException w:name="Medium Grid 2 Accent 2" w:semiHidden="0" w:uiPriority="68" w:unhideWhenUsed="0"/>
-    <w:lsdException w:name="Medium Grid 3 Accent 2" w:semiHidden="0" w:uiPriority="69" w:unhideWhenUsed="0"/>
-    <w:lsdException w:name="Dark List Accent 2" w:semiHidden="0" w:uiPriority="70" w:unhideWhenUsed="0"/>
-    <w:lsdException w:name="Colorful Shading Accent 2" w:semiHidden="0" w:uiPriority="71" w:unhideWhenUsed="0"/>
-    <w:lsdException w:name="Colorful List Accent 2" w:semiHidden="0" w:uiPriority="72" w:unhideWhenUsed="0"/>
-    <w:lsdException w:name="Colorful Grid Accent 2" w:semiHidden="0" w:uiPriority="73" w:unhideWhenUsed="0"/>
-    <w:lsdException w:name="Light Shading Accent 3" w:semiHidden="0" w:uiPriority="60" w:unhideWhenUsed="0"/>
-    <w:lsdException w:name="Light List Accent 3" w:semiHidden="0" w:uiPriority="61" w:unhideWhenUsed="0"/>
-    <w:lsdException w:name="Light Grid Accent 3" w:semiHidden="0" w:uiPriority="62" w:unhideWhenUsed="0"/>
-    <w:lsdException w:name="Medium Shading 1 Accent 3" w:semiHidden="0" w:uiPriority="63" w:unhideWhenUsed="0"/>
-    <w:lsdException w:name="Medium Shading 2 Accent 3" w:semiHidden="0" w:uiPriority="64" w:unhideWhenUsed="0"/>
-    <w:lsdException w:name="Medium List 1 Accent 3" w:semiHidden="0" w:uiPriority="65" w:unhideWhenUsed="0"/>
-    <w:lsdException w:name="Medium List 2 Accent 3" w:semiHidden="0" w:uiPriority="66" w:unhideWhenUsed="0"/>
-    <w:lsdException w:name="Medium Grid 1 Accent 3" w:semiHidden="0" w:uiPriority="67" w:unhideWhenUsed="0"/>
-    <w:lsdException w:name="Medium Grid 2 Accent 3" w:semiHidden="0" w:uiPriority="68" w:unhideWhenUsed="0"/>
-    <w:lsdException w:name="Medium Grid 3 Accent 3" w:semiHidden="0" w:uiPriority="69" w:unhideWhenUsed="0"/>
-    <w:lsdException w:name="Dark List Accent 3" w:semiHidden="0" w:uiPriority="70" w:unhideWhenUsed="0"/>
-    <w:lsdException w:name="Colorful Shading Accent 3" w:semiHidden="0" w:uiPriority="71" w:unhideWhenUsed="0"/>
-    <w:lsdException w:name="Colorful List Accent 3" w:semiHidden="0" w:uiPriority="72" w:unhideWhenUsed="0"/>
-    <w:lsdException w:name="Colorful Grid Accent 3" w:semiHidden="0" w:uiPriority="73" w:unhideWhenUsed="0"/>
-    <w:lsdException w:name="Light Shading Accent 4" w:semiHidden="0" w:uiPriority="60" w:unhideWhenUsed="0"/>
-    <w:lsdException w:name="Light List Accent 4" w:semiHidden="0" w:uiPriority="61" w:unhideWhenUsed="0"/>
-    <w:lsdException w:name="Light Grid Accent 4" w:semiHidden="0" w:uiPriority="62" w:unhideWhenUsed="0"/>
-    <w:lsdException w:name="Medium Shading 1 Accent 4" w:semiHidden="0" w:uiPriority="63" w:unhideWhenUsed="0"/>
-    <w:lsdException w:name="Medium Shading 2 Accent 4" w:semiHidden="0" w:uiPriority="64" w:unhideWhenUsed="0"/>
-    <w:lsdException w:name="Medium List 1 Accent 4" w:semiHidden="0" w:uiPriority="65" w:unhideWhenUsed="0"/>
-    <w:lsdException w:name="Medium List 2 Accent 4" w:semiHidden="0" w:uiPriority="66" w:unhideWhenUsed="0"/>
-    <w:lsdException w:name="Medium Grid 1 Accent 4" w:semiHidden="0" w:uiPriority="67" w:unhideWhenUsed="0"/>
-    <w:lsdException w:name="Medium Grid 2 Accent 4" w:semiHidden="0" w:uiPriority="68" w:unhideWhenUsed="0"/>
-    <w:lsdException w:name="Medium Grid 3 Accent 4" w:semiHidden="0" w:uiPriority="69" w:unhideWhenUsed="0"/>
-    <w:lsdException w:name="Dark List Accent 4" w:semiHidden="0" w:uiPriority="70" w:unhideWhenUsed="0"/>
-    <w:lsdException w:name="Colorful Shading Accent 4" w:semiHidden="0" w:uiPriority="71" w:unhideWhenUsed="0"/>
-    <w:lsdException w:name="Colorful List Accent 4" w:semiHidden="0" w:uiPriority="72" w:unhideWhenUsed="0"/>
-    <w:lsdException w:name="Colorful Grid Accent 4" w:semiHidden="0" w:uiPriority="73" w:unhideWhenUsed="0"/>
-    <w:lsdException w:name="Light Shading Accent 5" w:semiHidden="0" w:uiPriority="60" w:unhideWhenUsed="0"/>
-    <w:lsdException w:name="Light List Accent 5" w:semiHidden="0" w:uiPriority="61" w:unhideWhenUsed="0"/>
-    <w:lsdException w:name="Light Grid Accent 5" w:semiHidden="0" w:uiPriority="62" w:unhideWhenUsed="0"/>
-    <w:lsdException w:name="Medium Shading 1 Accent 5" w:semiHidden="0" w:uiPriority="63" w:unhideWhenUsed="0"/>
-    <w:lsdException w:name="Medium Shading 2 Accent 5" w:semiHidden="0" w:uiPriority="64" w:unhideWhenUsed="0"/>
-    <w:lsdException w:name="Medium List 1 Accent 5" w:semiHidden="0" w:uiPriority="65" w:unhideWhenUsed="0"/>
-    <w:lsdException w:name="Medium List 2 Accent 5" w:semiHidden="0" w:uiPriority="66" w:unhideWhenUsed="0"/>
-    <w:lsdException w:name="Medium Grid 1 Accent 5" w:semiHidden="0" w:uiPriority="67" w:unhideWhenUsed="0"/>
-    <w:lsdException w:name="Medium Grid 2 Accent 5" w:semiHidden="0" w:uiPriority="68" w:unhideWhenUsed="0"/>
-    <w:lsdException w:name="Medium Grid 3 Accent 5" w:semiHidden="0" w:uiPriority="69" w:unhideWhenUsed="0"/>
-    <w:lsdException w:name="Dark List Accent 5" w:semiHidden="0" w:uiPriority="70" w:unhideWhenUsed="0"/>
-    <w:lsdException w:name="Colorful Shading Accent 5" w:semiHidden="0" w:uiPriority="71" w:unhideWhenUsed="0"/>
-    <w:lsdException w:name="Colorful List Accent 5" w:semiHidden="0" w:uiPriority="72" w:unhideWhenUsed="0"/>
-    <w:lsdException w:name="Colorful Grid Accent 5" w:semiHidden="0" w:uiPriority="73" w:unhideWhenUsed="0"/>
-    <w:lsdException w:name="Light Shading Accent 6" w:semiHidden="0" w:uiPriority="60" w:unhideWhenUsed="0"/>
-    <w:lsdException w:name="Light List Accent 6" w:semiHidden="0" w:uiPriority="61" w:unhideWhenUsed="0"/>
-    <w:lsdException w:name="Light Grid Accent 6" w:semiHidden="0" w:uiPriority="62" w:unhideWhenUsed="0"/>
-    <w:lsdException w:name="Medium Shading 1 Accent 6" w:semiHidden="0" w:uiPriority="63" w:unhideWhenUsed="0"/>
-    <w:lsdException w:name="Medium Shading 2 Accent 6" w:semiHidden="0" w:uiPriority="64" w:unhideWhenUsed="0"/>
-    <w:lsdException w:name="Medium List 1 Accent 6" w:semiHidden="0" w:uiPriority="65" w:unhideWhenUsed="0"/>
-    <w:lsdException w:name="Medium List 2 Accent 6" w:semiHidden="0" w:uiPriority="66" w:unhideWhenUsed="0"/>
-    <w:lsdException w:name="Medium Grid 1 Accent 6" w:semiHidden="0" w:uiPriority="67" w:unhideWhenUsed="0"/>
-    <w:lsdException w:name="Medium Grid 2 Accent 6" w:semiHidden="0" w:uiPriority="68" w:unhideWhenUsed="0"/>
-    <w:lsdException w:name="Medium Grid 3 Accent 6" w:semiHidden="0" w:uiPriority="69" w:unhideWhenUsed="0"/>
-    <w:lsdException w:name="Dark List Accent 6" w:semiHidden="0" w:uiPriority="70" w:unhideWhenUsed="0"/>
-    <w:lsdException w:name="Colorful Shading Accent 6" w:semiHidden="0" w:uiPriority="71" w:unhideWhenUsed="0"/>
-    <w:lsdException w:name="Colorful List Accent 6" w:semiHidden="0" w:uiPriority="72" w:unhideWhenUsed="0"/>
-    <w:lsdException w:name="Colorful Grid Accent 6" w:semiHidden="0" w:uiPriority="73" w:unhideWhenUsed="0"/>
-    <w:lsdException w:name="Subtle Emphasis" w:semiHidden="0" w:uiPriority="19" w:unhideWhenUsed="0" w:qFormat="1"/>
-    <w:lsdException w:name="Intense Emphasis" w:semiHidden="0" w:uiPriority="21" w:unhideWhenUsed="0" w:qFormat="1"/>
-    <w:lsdException w:name="Subtle Reference" w:semiHidden="0" w:uiPriority="31" w:unhideWhenUsed="0" w:qFormat="1"/>
-    <w:lsdException w:name="Intense Reference" w:semiHidden="0" w:uiPriority="32" w:unhideWhenUsed="0" w:qFormat="1"/>
-    <w:lsdException w:name="Book Title" w:semiHidden="0" w:uiPriority="33" w:unhideWhenUsed="0" w:qFormat="1"/>
-    <w:lsdException w:name="Bibliography" w:uiPriority="37"/>
-    <w:lsdException w:name="TOC Heading" w:uiPriority="39" w:qFormat="1"/>
+  <w:latentStyles w:defLockedState="0" w:defUIPriority="99" w:defSemiHidden="0" w:defUnhideWhenUsed="0" w:defQFormat="0" w:count="371">
+    <w:lsdException w:name="Normal" w:uiPriority="0" w:qFormat="1"/>
+    <w:lsdException w:name="heading 1" w:uiPriority="9" w:qFormat="1"/>
+    <w:lsdException w:name="heading 2" w:semiHidden="1" w:uiPriority="9" w:unhideWhenUsed="1" w:qFormat="1"/>
+    <w:lsdException w:name="heading 3" w:semiHidden="1" w:uiPriority="9" w:unhideWhenUsed="1" w:qFormat="1"/>
+    <w:lsdException w:name="heading 4" w:semiHidden="1" w:uiPriority="9" w:unhideWhenUsed="1" w:qFormat="1"/>
+    <w:lsdException w:name="heading 5" w:semiHidden="1" w:uiPriority="9" w:unhideWhenUsed="1" w:qFormat="1"/>
+    <w:lsdException w:name="heading 6" w:semiHidden="1" w:uiPriority="9" w:unhideWhenUsed="1" w:qFormat="1"/>
+    <w:lsdException w:name="heading 7" w:semiHidden="1" w:uiPriority="9" w:unhideWhenUsed="1" w:qFormat="1"/>
+    <w:lsdException w:name="heading 8" w:semiHidden="1" w:uiPriority="9" w:unhideWhenUsed="1" w:qFormat="1"/>
+    <w:lsdException w:name="heading 9" w:semiHidden="1" w:uiPriority="9" w:unhideWhenUsed="1" w:qFormat="1"/>
+    <w:lsdException w:name="index 1" w:semiHidden="1" w:unhideWhenUsed="1"/>
+    <w:lsdException w:name="index 2" w:semiHidden="1" w:unhideWhenUsed="1"/>
+    <w:lsdException w:name="index 3" w:semiHidden="1" w:unhideWhenUsed="1"/>
+    <w:lsdException w:name="index 4" w:semiHidden="1" w:unhideWhenUsed="1"/>
+    <w:lsdException w:name="index 5" w:semiHidden="1" w:unhideWhenUsed="1"/>
+    <w:lsdException w:name="index 6" w:semiHidden="1" w:unhideWhenUsed="1"/>
+    <w:lsdException w:name="index 7" w:semiHidden="1" w:unhideWhenUsed="1"/>
+    <w:lsdException w:name="index 8" w:semiHidden="1" w:unhideWhenUsed="1"/>
+    <w:lsdException w:name="index 9" w:semiHidden="1" w:unhideWhenUsed="1"/>
+    <w:lsdException w:name="toc 1" w:semiHidden="1" w:uiPriority="39" w:unhideWhenUsed="1"/>
+    <w:lsdException w:name="toc 2" w:semiHidden="1" w:uiPriority="39" w:unhideWhenUsed="1"/>
+    <w:lsdException w:name="toc 3" w:semiHidden="1" w:uiPriority="39" w:unhideWhenUsed="1"/>
+    <w:lsdException w:name="toc 4" w:semiHidden="1" w:uiPriority="39" w:unhideWhenUsed="1"/>
+    <w:lsdException w:name="toc 5" w:semiHidden="1" w:uiPriority="39" w:unhideWhenUsed="1"/>
+    <w:lsdException w:name="toc 6" w:semiHidden="1" w:uiPriority="39" w:unhideWhenUsed="1"/>
+    <w:lsdException w:name="toc 7" w:semiHidden="1" w:uiPriority="39" w:unhideWhenUsed="1"/>
+    <w:lsdException w:name="toc 8" w:semiHidden="1" w:uiPriority="39" w:unhideWhenUsed="1"/>
+    <w:lsdException w:name="toc 9" w:semiHidden="1" w:uiPriority="39" w:unhideWhenUsed="1"/>
+    <w:lsdException w:name="Normal Indent" w:semiHidden="1" w:unhideWhenUsed="1"/>
+    <w:lsdException w:name="footnote text" w:semiHidden="1" w:unhideWhenUsed="1"/>
+    <w:lsdException w:name="annotation text" w:semiHidden="1" w:unhideWhenUsed="1"/>
+    <w:lsdException w:name="header" w:semiHidden="1" w:unhideWhenUsed="1"/>
+    <w:lsdException w:name="footer" w:semiHidden="1" w:unhideWhenUsed="1"/>
+    <w:lsdException w:name="index heading" w:semiHidden="1" w:unhideWhenUsed="1"/>
+    <w:lsdException w:name="caption" w:semiHidden="1" w:uiPriority="35" w:unhideWhenUsed="1" w:qFormat="1"/>
+    <w:lsdException w:name="table of figures" w:semiHidden="1" w:unhideWhenUsed="1"/>
+    <w:lsdException w:name="envelope address" w:semiHidden="1" w:unhideWhenUsed="1"/>
+    <w:lsdException w:name="envelope return" w:semiHidden="1" w:unhideWhenUsed="1"/>
+    <w:lsdException w:name="footnote reference" w:semiHidden="1" w:unhideWhenUsed="1"/>
+    <w:lsdException w:name="annotation reference" w:semiHidden="1" w:unhideWhenUsed="1"/>
+    <w:lsdException w:name="line number" w:semiHidden="1" w:unhideWhenUsed="1"/>
+    <w:lsdException w:name="page number" w:semiHidden="1" w:uiPriority="0" w:unhideWhenUsed="1"/>
+    <w:lsdException w:name="endnote reference" w:semiHidden="1" w:unhideWhenUsed="1"/>
+    <w:lsdException w:name="endnote text" w:semiHidden="1" w:unhideWhenUsed="1"/>
+    <w:lsdException w:name="table of authorities" w:semiHidden="1" w:unhideWhenUsed="1"/>
+    <w:lsdException w:name="macro" w:semiHidden="1" w:unhideWhenUsed="1"/>
+    <w:lsdException w:name="toa heading" w:semiHidden="1" w:unhideWhenUsed="1"/>
+    <w:lsdException w:name="List" w:semiHidden="1" w:unhideWhenUsed="1"/>
+    <w:lsdException w:name="List Bullet" w:semiHidden="1" w:unhideWhenUsed="1"/>
+    <w:lsdException w:name="List Number" w:semiHidden="1" w:unhideWhenUsed="1"/>
+    <w:lsdException w:name="List 2" w:semiHidden="1" w:unhideWhenUsed="1"/>
+    <w:lsdException w:name="List 3" w:semiHidden="1" w:unhideWhenUsed="1"/>
+    <w:lsdException w:name="List 4" w:semiHidden="1" w:unhideWhenUsed="1"/>
+    <w:lsdException w:name="List 5" w:semiHidden="1" w:unhideWhenUsed="1"/>
+    <w:lsdException w:name="List Bullet 2" w:semiHidden="1" w:unhideWhenUsed="1"/>
+    <w:lsdException w:name="List Bullet 3" w:semiHidden="1" w:unhideWhenUsed="1"/>
+    <w:lsdException w:name="List Bullet 4" w:semiHidden="1" w:unhideWhenUsed="1"/>
+    <w:lsdException w:name="List Bullet 5" w:semiHidden="1" w:unhideWhenUsed="1"/>
+    <w:lsdException w:name="List Number 2" w:semiHidden="1" w:unhideWhenUsed="1"/>
+    <w:lsdException w:name="List Number 3" w:semiHidden="1" w:unhideWhenUsed="1"/>
+    <w:lsdException w:name="List Number 4" w:semiHidden="1" w:unhideWhenUsed="1"/>
+    <w:lsdException w:name="List Number 5" w:semiHidden="1" w:unhideWhenUsed="1"/>
+    <w:lsdException w:name="Title" w:uiPriority="10" w:qFormat="1"/>
+    <w:lsdException w:name="Closing" w:semiHidden="1" w:unhideWhenUsed="1"/>
+    <w:lsdException w:name="Signature" w:semiHidden="1" w:unhideWhenUsed="1"/>
+    <w:lsdException w:name="Default Paragraph Font" w:semiHidden="1" w:uiPriority="1" w:unhideWhenUsed="1"/>
+    <w:lsdException w:name="Body Text" w:semiHidden="1" w:unhideWhenUsed="1"/>
+    <w:lsdException w:name="Body Text Indent" w:semiHidden="1" w:unhideWhenUsed="1"/>
+    <w:lsdException w:name="List Continue" w:semiHidden="1" w:unhideWhenUsed="1"/>
+    <w:lsdException w:name="List Continue 2" w:semiHidden="1" w:unhideWhenUsed="1"/>
+    <w:lsdException w:name="List Continue 3" w:semiHidden="1" w:unhideWhenUsed="1"/>
+    <w:lsdException w:name="List Continue 4" w:semiHidden="1" w:unhideWhenUsed="1"/>
+    <w:lsdException w:name="List Continue 5" w:semiHidden="1" w:unhideWhenUsed="1"/>
+    <w:lsdException w:name="Message Header" w:semiHidden="1" w:unhideWhenUsed="1"/>
+    <w:lsdException w:name="Subtitle" w:uiPriority="11" w:qFormat="1"/>
+    <w:lsdException w:name="Salutation" w:semiHidden="1" w:unhideWhenUsed="1"/>
+    <w:lsdException w:name="Date" w:semiHidden="1" w:unhideWhenUsed="1"/>
+    <w:lsdException w:name="Body Text First Indent" w:semiHidden="1" w:unhideWhenUsed="1"/>
+    <w:lsdException w:name="Body Text First Indent 2" w:semiHidden="1" w:unhideWhenUsed="1"/>
+    <w:lsdException w:name="Note Heading" w:semiHidden="1" w:unhideWhenUsed="1"/>
+    <w:lsdException w:name="Body Text 2" w:semiHidden="1" w:unhideWhenUsed="1"/>
+    <w:lsdException w:name="Body Text 3" w:semiHidden="1" w:unhideWhenUsed="1"/>
+    <w:lsdException w:name="Body Text Indent 2" w:semiHidden="1" w:unhideWhenUsed="1"/>
+    <w:lsdException w:name="Body Text Indent 3" w:semiHidden="1" w:unhideWhenUsed="1"/>
+    <w:lsdException w:name="Block Text" w:semiHidden="1" w:unhideWhenUsed="1"/>
+    <w:lsdException w:name="Hyperlink" w:semiHidden="1" w:unhideWhenUsed="1"/>
+    <w:lsdException w:name="FollowedHyperlink" w:semiHidden="1" w:unhideWhenUsed="1"/>
+    <w:lsdException w:name="Strong" w:uiPriority="22" w:qFormat="1"/>
+    <w:lsdException w:name="Emphasis" w:uiPriority="20" w:qFormat="1"/>
+    <w:lsdException w:name="Document Map" w:semiHidden="1" w:unhideWhenUsed="1"/>
+    <w:lsdException w:name="Plain Text" w:semiHidden="1" w:unhideWhenUsed="1"/>
+    <w:lsdException w:name="E-mail Signature" w:semiHidden="1" w:unhideWhenUsed="1"/>
+    <w:lsdException w:name="HTML Top of Form" w:semiHidden="1" w:unhideWhenUsed="1"/>
+    <w:lsdException w:name="HTML Bottom of Form" w:semiHidden="1" w:unhideWhenUsed="1"/>
+    <w:lsdException w:name="Normal (Web)" w:semiHidden="1" w:unhideWhenUsed="1"/>
+    <w:lsdException w:name="HTML Acronym" w:semiHidden="1" w:unhideWhenUsed="1"/>
+    <w:lsdException w:name="HTML Address" w:semiHidden="1" w:unhideWhenUsed="1"/>
+    <w:lsdException w:name="HTML Cite" w:semiHidden="1" w:unhideWhenUsed="1"/>
+    <w:lsdException w:name="HTML Code" w:semiHidden="1" w:unhideWhenUsed="1"/>
+    <w:lsdException w:name="HTML Definition" w:semiHidden="1" w:unhideWhenUsed="1"/>
+    <w:lsdException w:name="HTML Keyboard" w:semiHidden="1" w:unhideWhenUsed="1"/>
+    <w:lsdException w:name="HTML Preformatted" w:semiHidden="1" w:unhideWhenUsed="1"/>
+    <w:lsdException w:name="HTML Sample" w:semiHidden="1" w:unhideWhenUsed="1"/>
+    <w:lsdException w:name="HTML Typewriter" w:semiHidden="1" w:unhideWhenUsed="1"/>
+    <w:lsdException w:name="HTML Variable" w:semiHidden="1" w:unhideWhenUsed="1"/>
+    <w:lsdException w:name="Normal Table" w:semiHidden="1" w:unhideWhenUsed="1"/>
+    <w:lsdException w:name="annotation subject" w:semiHidden="1" w:unhideWhenUsed="1"/>
+    <w:lsdException w:name="No List" w:semiHidden="1" w:unhideWhenUsed="1"/>
+    <w:lsdException w:name="Outline List 1" w:semiHidden="1" w:unhideWhenUsed="1"/>
+    <w:lsdException w:name="Outline List 2" w:semiHidden="1" w:unhideWhenUsed="1"/>
+    <w:lsdException w:name="Outline List 3" w:semiHidden="1" w:unhideWhenUsed="1"/>
+    <w:lsdException w:name="Table Simple 1" w:semiHidden="1" w:unhideWhenUsed="1"/>
+    <w:lsdException w:name="Table Simple 2" w:semiHidden="1" w:unhideWhenUsed="1"/>
+    <w:lsdException w:name="Table Simple 3" w:semiHidden="1" w:unhideWhenUsed="1"/>
+    <w:lsdException w:name="Table Classic 1" w:semiHidden="1" w:unhideWhenUsed="1"/>
+    <w:lsdException w:name="Table Classic 2" w:semiHidden="1" w:unhideWhenUsed="1"/>
+    <w:lsdException w:name="Table Classic 3" w:semiHidden="1" w:unhideWhenUsed="1"/>
+    <w:lsdException w:name="Table Classic 4" w:semiHidden="1" w:unhideWhenUsed="1"/>
+    <w:lsdException w:name="Table Colorful 1" w:semiHidden="1" w:unhideWhenUsed="1"/>
+    <w:lsdException w:name="Table Colorful 2" w:semiHidden="1" w:unhideWhenUsed="1"/>
+    <w:lsdException w:name="Table Colorful 3" w:semiHidden="1" w:unhideWhenUsed="1"/>
+    <w:lsdException w:name="Table Columns 1" w:semiHidden="1" w:unhideWhenUsed="1"/>
+    <w:lsdException w:name="Table Columns 2" w:semiHidden="1" w:unhideWhenUsed="1"/>
+    <w:lsdException w:name="Table Columns 3" w:semiHidden="1" w:unhideWhenUsed="1"/>
+    <w:lsdException w:name="Table Columns 4" w:semiHidden="1" w:unhideWhenUsed="1"/>
+    <w:lsdException w:name="Table Columns 5" w:semiHidden="1" w:unhideWhenUsed="1"/>
+    <w:lsdException w:name="Table Grid 1" w:semiHidden="1" w:unhideWhenUsed="1"/>
+    <w:lsdException w:name="Table Grid 2" w:semiHidden="1" w:unhideWhenUsed="1"/>
+    <w:lsdException w:name="Table Grid 3" w:semiHidden="1" w:unhideWhenUsed="1"/>
+    <w:lsdException w:name="Table Grid 4" w:semiHidden="1" w:unhideWhenUsed="1"/>
+    <w:lsdException w:name="Table Grid 5" w:semiHidden="1" w:unhideWhenUsed="1"/>
+    <w:lsdException w:name="Table Grid 6" w:semiHidden="1" w:unhideWhenUsed="1"/>
+    <w:lsdException w:name="Table Grid 7" w:semiHidden="1" w:unhideWhenUsed="1"/>
+    <w:lsdException w:name="Table Grid 8" w:semiHidden="1" w:unhideWhenUsed="1"/>
+    <w:lsdException w:name="Table List 1" w:semiHidden="1" w:unhideWhenUsed="1"/>
+    <w:lsdException w:name="Table List 2" w:semiHidden="1" w:unhideWhenUsed="1"/>
+    <w:lsdException w:name="Table List 3" w:semiHidden="1" w:unhideWhenUsed="1"/>
+    <w:lsdException w:name="Table List 4" w:semiHidden="1" w:unhideWhenUsed="1"/>
+    <w:lsdException w:name="Table List 5" w:semiHidden="1" w:unhideWhenUsed="1"/>
+    <w:lsdException w:name="Table List 6" w:semiHidden="1" w:unhideWhenUsed="1"/>
+    <w:lsdException w:name="Table List 7" w:semiHidden="1" w:unhideWhenUsed="1"/>
+    <w:lsdException w:name="Table List 8" w:semiHidden="1" w:unhideWhenUsed="1"/>
+    <w:lsdException w:name="Table 3D effects 1" w:semiHidden="1" w:unhideWhenUsed="1"/>
+    <w:lsdException w:name="Table 3D effects 2" w:semiHidden="1" w:unhideWhenUsed="1"/>
+    <w:lsdException w:name="Table 3D effects 3" w:semiHidden="1" w:unhideWhenUsed="1"/>
+    <w:lsdException w:name="Table Contemporary" w:semiHidden="1" w:unhideWhenUsed="1"/>
+    <w:lsdException w:name="Table Elegant" w:semiHidden="1" w:unhideWhenUsed="1"/>
+    <w:lsdException w:name="Table Professional" w:semiHidden="1" w:unhideWhenUsed="1"/>
+    <w:lsdException w:name="Table Subtle 1" w:semiHidden="1" w:unhideWhenUsed="1"/>
+    <w:lsdException w:name="Table Subtle 2" w:semiHidden="1" w:unhideWhenUsed="1"/>
+    <w:lsdException w:name="Table Web 1" w:semiHidden="1" w:unhideWhenUsed="1"/>
+    <w:lsdException w:name="Table Web 2" w:semiHidden="1" w:unhideWhenUsed="1"/>
+    <w:lsdException w:name="Table Web 3" w:semiHidden="1" w:unhideWhenUsed="1"/>
+    <w:lsdException w:name="Balloon Text" w:semiHidden="1" w:unhideWhenUsed="1"/>
+    <w:lsdException w:name="Table Grid" w:uiPriority="0"/>
+    <w:lsdException w:name="Table Theme" w:semiHidden="1" w:unhideWhenUsed="1"/>
+    <w:lsdException w:name="Placeholder Text" w:semiHidden="1"/>
+    <w:lsdException w:name="No Spacing" w:uiPriority="1" w:qFormat="1"/>
+    <w:lsdException w:name="Light Shading" w:uiPriority="60"/>
+    <w:lsdException w:name="Light List" w:uiPriority="61"/>
+    <w:lsdException w:name="Light Grid" w:uiPriority="62"/>
+    <w:lsdException w:name="Medium Shading 1" w:uiPriority="63"/>
+    <w:lsdException w:name="Medium Shading 2" w:uiPriority="64"/>
+    <w:lsdException w:name="Medium List 1" w:uiPriority="65"/>
+    <w:lsdException w:name="Medium List 2" w:uiPriority="66"/>
+    <w:lsdException w:name="Medium Grid 1" w:uiPriority="67"/>
+    <w:lsdException w:name="Medium Grid 2" w:uiPriority="68"/>
+    <w:lsdException w:name="Medium Grid 3" w:uiPriority="69"/>
+    <w:lsdException w:name="Dark List" w:uiPriority="70"/>
+    <w:lsdException w:name="Colorful Shading" w:uiPriority="71"/>
+    <w:lsdException w:name="Colorful List" w:uiPriority="72"/>
+    <w:lsdException w:name="Colorful Grid" w:uiPriority="73"/>
+    <w:lsdException w:name="Light Shading Accent 1" w:uiPriority="60"/>
+    <w:lsdException w:name="Light List Accent 1" w:uiPriority="61"/>
+    <w:lsdException w:name="Light Grid Accent 1" w:uiPriority="62"/>
+    <w:lsdException w:name="Medium Shading 1 Accent 1" w:uiPriority="63"/>
+    <w:lsdException w:name="Medium Shading 2 Accent 1" w:uiPriority="64"/>
+    <w:lsdException w:name="Medium List 1 Accent 1" w:uiPriority="65"/>
+    <w:lsdException w:name="Revision" w:semiHidden="1"/>
+    <w:lsdException w:name="List Paragraph" w:uiPriority="0" w:qFormat="1"/>
+    <w:lsdException w:name="Quote" w:uiPriority="29" w:qFormat="1"/>
+    <w:lsdException w:name="Intense Quote" w:uiPriority="30" w:qFormat="1"/>
+    <w:lsdException w:name="Medium List 2 Accent 1" w:uiPriority="66"/>
+    <w:lsdException w:name="Medium Grid 1 Accent 1" w:uiPriority="67"/>
+    <w:lsdException w:name="Medium Grid 2 Accent 1" w:uiPriority="68"/>
+    <w:lsdException w:name="Medium Grid 3 Accent 1" w:uiPriority="69"/>
+    <w:lsdException w:name="Dark List Accent 1" w:uiPriority="70"/>
+    <w:lsdException w:name="Colorful Shading Accent 1" w:uiPriority="71"/>
+    <w:lsdException w:name="Colorful List Accent 1" w:uiPriority="72"/>
+    <w:lsdException w:name="Colorful Grid Accent 1" w:uiPriority="73"/>
+    <w:lsdException w:name="Light Shading Accent 2" w:uiPriority="60"/>
+    <w:lsdException w:name="Light List Accent 2" w:uiPriority="61"/>
+    <w:lsdException w:name="Light Grid Accent 2" w:uiPriority="62"/>
+    <w:lsdException w:name="Medium Shading 1 Accent 2" w:uiPriority="63"/>
+    <w:lsdException w:name="Medium Shading 2 Accent 2" w:uiPriority="64"/>
+    <w:lsdException w:name="Medium List 1 Accent 2" w:uiPriority="65"/>
+    <w:lsdException w:name="Medium List 2 Accent 2" w:uiPriority="66"/>
+    <w:lsdException w:name="Medium Grid 1 Accent 2" w:uiPriority="67"/>
+    <w:lsdException w:name="Medium Grid 2 Accent 2" w:uiPriority="68"/>
+    <w:lsdException w:name="Medium Grid 3 Accent 2" w:uiPriority="69"/>
+    <w:lsdException w:name="Dark List Accent 2" w:uiPriority="70"/>
+    <w:lsdException w:name="Colorful Shading Accent 2" w:uiPriority="71"/>
+    <w:lsdException w:name="Colorful List Accent 2" w:uiPriority="72"/>
+    <w:lsdException w:name="Colorful Grid Accent 2" w:uiPriority="73"/>
+    <w:lsdException w:name="Light Shading Accent 3" w:uiPriority="60"/>
+    <w:lsdException w:name="Light List Accent 3" w:uiPriority="61"/>
+    <w:lsdException w:name="Light Grid Accent 3" w:uiPriority="62"/>
+    <w:lsdException w:name="Medium Shading 1 Accent 3" w:uiPriority="63"/>
+    <w:lsdException w:name="Medium Shading 2 Accent 3" w:uiPriority="64"/>
+    <w:lsdException w:name="Medium List 1 Accent 3" w:uiPriority="65"/>
+    <w:lsdException w:name="Medium List 2 Accent 3" w:uiPriority="66"/>
+    <w:lsdException w:name="Medium Grid 1 Accent 3" w:uiPriority="67"/>
+    <w:lsdException w:name="Medium Grid 2 Accent 3" w:uiPriority="68"/>
+    <w:lsdException w:name="Medium Grid 3 Accent 3" w:uiPriority="69"/>
+    <w:lsdException w:name="Dark List Accent 3" w:uiPriority="70"/>
+    <w:lsdException w:name="Colorful Shading Accent 3" w:uiPriority="71"/>
+    <w:lsdException w:name="Colorful List Accent 3" w:uiPriority="72"/>
+    <w:lsdException w:name="Colorful Grid Accent 3" w:uiPriority="73"/>
+    <w:lsdException w:name="Light Shading Accent 4" w:uiPriority="60"/>
+    <w:lsdException w:name="Light List Accent 4" w:uiPriority="61"/>
+    <w:lsdException w:name="Light Grid Accent 4" w:uiPriority="62"/>
+    <w:lsdException w:name="Medium Shading 1 Accent 4" w:uiPriority="63"/>
+    <w:lsdException w:name="Medium Shading 2 Accent 4" w:uiPriority="64"/>
+    <w:lsdException w:name="Medium List 1 Accent 4" w:uiPriority="65"/>
+    <w:lsdException w:name="Medium List 2 Accent 4" w:uiPriority="66"/>
+    <w:lsdException w:name="Medium Grid 1 Accent 4" w:uiPriority="67"/>
+    <w:lsdException w:name="Medium Grid 2 Accent 4" w:uiPriority="68"/>
+    <w:lsdException w:name="Medium Grid 3 Accent 4" w:uiPriority="69"/>
+    <w:lsdException w:name="Dark List Accent 4" w:uiPriority="70"/>
+    <w:lsdException w:name="Colorful Shading Accent 4" w:uiPriority="71"/>
+    <w:lsdException w:name="Colorful List Accent 4" w:uiPriority="72"/>
+    <w:lsdException w:name="Colorful Grid Accent 4" w:uiPriority="73"/>
+    <w:lsdException w:name="Light Shading Accent 5" w:uiPriority="60"/>
+    <w:lsdException w:name="Light List Accent 5" w:uiPriority="61"/>
+    <w:lsdException w:name="Light Grid Accent 5" w:uiPriority="62"/>
+    <w:lsdException w:name="Medium Shading 1 Accent 5" w:uiPriority="63"/>
+    <w:lsdException w:name="Medium Shading 2 Accent 5" w:uiPriority="64"/>
+    <w:lsdException w:name="Medium List 1 Accent 5" w:uiPriority="65"/>
+    <w:lsdException w:name="Medium List 2 Accent 5" w:uiPriority="66"/>
+    <w:lsdException w:name="Medium Grid 1 Accent 5" w:uiPriority="67"/>
+    <w:lsdException w:name="Medium Grid 2 Accent 5" w:uiPriority="68"/>
+    <w:lsdException w:name="Medium Grid 3 Accent 5" w:uiPriority="69"/>
+    <w:lsdException w:name="Dark List Accent 5" w:uiPriority="70"/>
+    <w:lsdException w:name="Colorful Shading Accent 5" w:uiPriority="71"/>
+    <w:lsdException w:name="Colorful List Accent 5" w:uiPriority="72"/>
+    <w:lsdException w:name="Colorful Grid Accent 5" w:uiPriority="73"/>
+    <w:lsdException w:name="Light Shading Accent 6" w:uiPriority="60"/>
+    <w:lsdException w:name="Light List Accent 6" w:uiPriority="61"/>
+    <w:lsdException w:name="Light Grid Accent 6" w:uiPriority="62"/>
+    <w:lsdException w:name="Medium Shading 1 Accent 6" w:uiPriority="63"/>
+    <w:lsdException w:name="Medium Shading 2 Accent 6" w:uiPriority="64"/>
+    <w:lsdException w:name="Medium List 1 Accent 6" w:uiPriority="65"/>
+    <w:lsdException w:name="Medium List 2 Accent 6" w:uiPriority="66"/>
+    <w:lsdException w:name="Medium Grid 1 Accent 6" w:uiPriority="67"/>
+    <w:lsdException w:name="Medium Grid 2 Accent 6" w:uiPriority="68"/>
+    <w:lsdException w:name="Medium Grid 3 Accent 6" w:uiPriority="69"/>
+    <w:lsdException w:name="Dark List Accent 6" w:uiPriority="70"/>
+    <w:lsdException w:name="Colorful Shading Accent 6" w:uiPriority="71"/>
+    <w:lsdException w:name="Colorful List Accent 6" w:uiPriority="72"/>
+    <w:lsdException w:name="Colorful Grid Accent 6" w:uiPriority="73"/>
+    <w:lsdException w:name="Subtle Emphasis" w:uiPriority="19" w:qFormat="1"/>
+    <w:lsdException w:name="Intense Emphasis" w:uiPriority="21" w:qFormat="1"/>
+    <w:lsdException w:name="Subtle Reference" w:uiPriority="31" w:qFormat="1"/>
+    <w:lsdException w:name="Intense Reference" w:uiPriority="32" w:qFormat="1"/>
+    <w:lsdException w:name="Book Title" w:uiPriority="33" w:qFormat="1"/>
+    <w:lsdException w:name="Bibliography" w:semiHidden="1" w:uiPriority="37" w:unhideWhenUsed="1"/>
+    <w:lsdException w:name="TOC Heading" w:semiHidden="1" w:uiPriority="39" w:unhideWhenUsed="1" w:qFormat="1"/>
+    <w:lsdException w:name="Grid Table 4" w:uiPriority="49"/>
+    <w:lsdException w:name="Grid Table 5 Dark" w:uiPriority="50"/>
+    <w:lsdException w:name="Grid Table 6 Colorful" w:uiPriority="51"/>
+    <w:lsdException w:name="Grid Table 7 Colorful" w:uiPriority="52"/>
+    <w:lsdException w:name="Grid Table 1 Light Accent 1" w:uiPriority="46"/>
+    <w:lsdException w:name="Grid Table 2 Accent 1" w:uiPriority="47"/>
+    <w:lsdException w:name="Grid Table 3 Accent 1" w:uiPriority="48"/>
+    <w:lsdException w:name="Grid Table 4 Accent 1" w:uiPriority="49"/>
+    <w:lsdException w:name="Grid Table 5 Dark Accent 1" w:uiPriority="50"/>
+    <w:lsdException w:name="Grid Table 6 Colorful Accent 1" w:uiPriority="51"/>
+    <w:lsdException w:name="Grid Table 7 Colorful Accent 1" w:uiPriority="52"/>
+    <w:lsdException w:name="Grid Table 1 Light Accent 2" w:uiPriority="46"/>
+    <w:lsdException w:name="Grid Table 2 Accent 2" w:uiPriority="47"/>
+    <w:lsdException w:name="Grid Table 3 Accent 2" w:uiPriority="48"/>
+    <w:lsdException w:name="Grid Table 4 Accent 2" w:uiPriority="49"/>
+    <w:lsdException w:name="Grid Table 5 Dark Accent 2" w:uiPriority="50"/>
+    <w:lsdException w:name="Grid Table 6 Colorful Accent 2" w:uiPriority="51"/>
+    <w:lsdException w:name="Grid Table 7 Colorful Accent 2" w:uiPriority="52"/>
+    <w:lsdException w:name="Grid Table 1 Light Accent 3" w:uiPriority="46"/>
+    <w:lsdException w:name="Grid Table 2 Accent 3" w:uiPriority="47"/>
+    <w:lsdException w:name="Grid Table 3 Accent 3" w:uiPriority="48"/>
+    <w:lsdException w:name="Grid Table 4 Accent 3" w:uiPriority="49"/>
+    <w:lsdException w:name="Grid Table 5 Dark Accent 3" w:uiPriority="50"/>
+    <w:lsdException w:name="Grid Table 6 Colorful Accent 3" w:uiPriority="51"/>
+    <w:lsdException w:name="Grid Table 7 Colorful Accent 3" w:uiPriority="52"/>
+    <w:lsdException w:name="Grid Table 1 Light Accent 4" w:uiPriority="46"/>
+    <w:lsdException w:name="Grid Table 2 Accent 4" w:uiPriority="47"/>
+    <w:lsdException w:name="Grid Table 3 Accent 4" w:uiPriority="48"/>
+    <w:lsdException w:name="Grid Table 4 Accent 4" w:uiPriority="49"/>
+    <w:lsdException w:name="Grid Table 5 Dark Accent 4" w:uiPriority="50"/>
+    <w:lsdException w:name="Grid Table 6 Colorful Accent 4" w:uiPriority="51"/>
+    <w:lsdException w:name="Grid Table 7 Colorful Accent 4" w:uiPriority="52"/>
+    <w:lsdException w:name="Grid Table 1 Light Accent 5" w:uiPriority="46"/>
+    <w:lsdException w:name="Grid Table 2 Accent 5" w:uiPriority="47"/>
+    <w:lsdException w:name="Grid Table 3 Accent 5" w:uiPriority="48"/>
+    <w:lsdException w:name="Grid Table 4 Accent 5" w:uiPriority="49"/>
+    <w:lsdException w:name="Grid Table 5 Dark Accent 5" w:uiPriority="50"/>
+    <w:lsdException w:name="Grid Table 6 Colorful Accent 5" w:uiPriority="51"/>
+    <w:lsdException w:name="Grid Table 7 Colorful Accent 5" w:uiPriority="52"/>
+    <w:lsdException w:name="Grid Table 1 Light Accent 6" w:uiPriority="46"/>
+    <w:lsdException w:name="Grid Table 2 Accent 6" w:uiPriority="47"/>
+    <w:lsdException w:name="Grid Table 3 Accent 6" w:uiPriority="48"/>
+    <w:lsdException w:name="Grid Table 4 Accent 6" w:uiPriority="49"/>
+    <w:lsdException w:name="Grid Table 5 Dark Accent 6" w:uiPriority="50"/>
+    <w:lsdException w:name="Grid Table 6 Colorful Accent 6" w:uiPriority="51"/>
+    <w:lsdException w:name="Grid Table 7 Colorful Accent 6" w:uiPriority="52"/>
+    <w:lsdException w:name="List Table 1 Light" w:uiPriority="46"/>
+    <w:lsdException w:name="List Table 2" w:uiPriority="47"/>
+    <w:lsdException w:name="List Table 3" w:uiPriority="48"/>
+    <w:lsdException w:name="List Table 4" w:uiPriority="49"/>
+    <w:lsdException w:name="List Table 5 Dark" w:uiPriority="50"/>
+    <w:lsdException w:name="List Table 6 Colorful" w:uiPriority="51"/>
+    <w:lsdException w:name="List Table 7 Colorful" w:uiPriority="52"/>
+    <w:lsdException w:name="List Table 1 Light Accent 1" w:uiPriority="46"/>
+    <w:lsdException w:name="List Table 2 Accent 1" w:uiPriority="47"/>
+    <w:lsdException w:name="List Table 3 Accent 1" w:uiPriority="48"/>
+    <w:lsdException w:name="List Table 4 Accent 1" w:uiPriority="49"/>
+    <w:lsdException w:name="List Table 5 Dark Accent 1" w:uiPriority="50"/>
+    <w:lsdException w:name="List Table 6 Colorful Accent 1" w:uiPriority="51"/>
+    <w:lsdException w:name="List Table 7 Colorful Accent 1" w:uiPriority="52"/>
+    <w:lsdException w:name="List Table 1 Light Accent 2" w:uiPriority="46"/>
+    <w:lsdException w:name="List Table 2 Accent 2" w:uiPriority="47"/>
+    <w:lsdException w:name="List Table 3 Accent 2" w:uiPriority="48"/>
+    <w:lsdException w:name="List Table 4 Accent 2" w:uiPriority="49"/>
+    <w:lsdException w:name="List Table 5 Dark Accent 2" w:uiPriority="50"/>
+    <w:lsdException w:name="List Table 6 Colorful Accent 2" w:uiPriority="51"/>
+    <w:lsdException w:name="List Table 7 Colorful Accent 2" w:uiPriority="52"/>
+    <w:lsdException w:name="List Table 1 Light Accent 3" w:uiPriority="46"/>
+    <w:lsdException w:name="List Table 2 Accent 3" w:uiPriority="47"/>
+    <w:lsdException w:name="List Table 3 Accent 3" w:uiPriority="48"/>
+    <w:lsdException w:name="List Table 4 Accent 3" w:uiPriority="49"/>
+    <w:lsdException w:name="List Table 5 Dark Accent 3" w:uiPriority="50"/>
+    <w:lsdException w:name="List Table 6 Colorful Accent 3" w:uiPriority="51"/>
+    <w:lsdException w:name="List Table 7 Colorful Accent 3" w:uiPriority="52"/>
+    <w:lsdException w:name="List Table 1 Light Accent 4" w:uiPriority="46"/>
+    <w:lsdException w:name="List Table 2 Accent 4" w:uiPriority="47"/>
+    <w:lsdException w:name="List Table 3 Accent 4" w:uiPriority="48"/>
+    <w:lsdException w:name="List Table 4 Accent 4" w:uiPriority="49"/>
+    <w:lsdException w:name="List Table 5 Dark Accent 4" w:uiPriority="50"/>
+    <w:lsdException w:name="List Table 6 Colorful Accent 4" w:uiPriority="51"/>
+    <w:lsdException w:name="List Table 7 Colorful Accent 4" w:uiPriority="52"/>
+    <w:lsdException w:name="List Table 1 Light Accent 5" w:uiPriority="46"/>
+    <w:lsdException w:name="List Table 2 Accent 5" w:uiPriority="47"/>
+    <w:lsdException w:name="List Table 3 Accent 5" w:uiPriority="48"/>
+    <w:lsdException w:name="List Table 4 Accent 5" w:uiPriority="49"/>
+    <w:lsdException w:name="List Table 5 Dark Accent 5" w:uiPriority="50"/>
+    <w:lsdException w:name="List Table 6 Colorful Accent 5" w:uiPriority="51"/>
+    <w:lsdException w:name="List Table 7 Colorful Accent 5" w:uiPriority="52"/>
+    <w:lsdException w:name="List Table 1 Light Accent 6" w:uiPriority="46"/>
+    <w:lsdException w:name="List Table 2 Accent 6" w:uiPriority="47"/>
+    <w:lsdException w:name="List Table 3 Accent 6" w:uiPriority="48"/>
+    <w:lsdException w:name="List Table 4 Accent 6" w:uiPriority="49"/>
+    <w:lsdException w:name="List Table 5 Dark Accent 6" w:uiPriority="50"/>
+    <w:lsdException w:name="List Table 6 Colorful Accent 6" w:uiPriority="51"/>
+    <w:lsdException w:name="List Table 7 Colorful Accent 6" w:uiPriority="52"/>
   </w:latentStyles>
   <w:style w:type="paragraph" w:default="1" w:styleId="Normal">
     <w:name w:val="Normal"/>
@@ -40207,7 +42038,6 @@
       <w:lang w:val="es-MX"/>
     </w:rPr>
     <w:tblPr>
-      <w:tblInd w:w="0" w:type="dxa"/>
       <w:tblBorders>
         <w:top w:val="single" w:sz="4" w:space="0" w:color="000000" w:themeColor="text1"/>
         <w:left w:val="single" w:sz="4" w:space="0" w:color="000000" w:themeColor="text1"/>
@@ -40216,535 +42046,6 @@
         <w:insideH w:val="single" w:sz="4" w:space="0" w:color="000000" w:themeColor="text1"/>
         <w:insideV w:val="single" w:sz="4" w:space="0" w:color="000000" w:themeColor="text1"/>
       </w:tblBorders>
-      <w:tblCellMar>
-        <w:top w:w="0" w:type="dxa"/>
-        <w:left w:w="108" w:type="dxa"/>
-        <w:bottom w:w="0" w:type="dxa"/>
-        <w:right w:w="108" w:type="dxa"/>
-      </w:tblCellMar>
-    </w:tblPr>
-  </w:style>
-  <w:style w:type="paragraph" w:styleId="Prrafodelista">
-    <w:name w:val="List Paragraph"/>
-    <w:basedOn w:val="Normal"/>
-    <w:rsid w:val="001D663B"/>
-    <w:pPr>
-      <w:ind w:left="720"/>
-      <w:contextualSpacing/>
-    </w:pPr>
-  </w:style>
-  <w:style w:type="character" w:styleId="Nmerodepgina">
-    <w:name w:val="page number"/>
-    <w:basedOn w:val="Fuentedeprrafopredeter"/>
-    <w:rsid w:val="001D663B"/>
-  </w:style>
-  <w:style w:type="paragraph" w:styleId="Piedepgina">
-    <w:name w:val="footer"/>
-    <w:basedOn w:val="Normal"/>
-    <w:link w:val="PiedepginaCar"/>
-    <w:uiPriority w:val="99"/>
-    <w:unhideWhenUsed/>
-    <w:rsid w:val="001D663B"/>
-    <w:pPr>
-      <w:tabs>
-        <w:tab w:val="center" w:pos="4419"/>
-        <w:tab w:val="right" w:pos="8838"/>
-      </w:tabs>
-      <w:spacing w:after="0"/>
-    </w:pPr>
-  </w:style>
-  <w:style w:type="character" w:customStyle="1" w:styleId="PiedepginaCar">
-    <w:name w:val="Pie de página Car"/>
-    <w:basedOn w:val="Fuentedeprrafopredeter"/>
-    <w:link w:val="Piedepgina"/>
-    <w:uiPriority w:val="99"/>
-    <w:rsid w:val="001D663B"/>
-    <w:rPr>
-      <w:sz w:val="24"/>
-      <w:szCs w:val="24"/>
-      <w:lang w:val="es-ES_tradnl"/>
-    </w:rPr>
-  </w:style>
-  <w:style w:type="paragraph" w:styleId="Textodeglobo">
-    <w:name w:val="Balloon Text"/>
-    <w:basedOn w:val="Normal"/>
-    <w:link w:val="TextodegloboCar"/>
-    <w:uiPriority w:val="99"/>
-    <w:semiHidden/>
-    <w:unhideWhenUsed/>
-    <w:rsid w:val="001D663B"/>
-    <w:pPr>
-      <w:spacing w:after="0"/>
-    </w:pPr>
-    <w:rPr>
-      <w:rFonts w:ascii="Tahoma" w:hAnsi="Tahoma" w:cs="Tahoma"/>
-      <w:sz w:val="16"/>
-      <w:szCs w:val="16"/>
-    </w:rPr>
-  </w:style>
-  <w:style w:type="character" w:customStyle="1" w:styleId="TextodegloboCar">
-    <w:name w:val="Texto de globo Car"/>
-    <w:basedOn w:val="Fuentedeprrafopredeter"/>
-    <w:link w:val="Textodeglobo"/>
-    <w:uiPriority w:val="99"/>
-    <w:semiHidden/>
-    <w:rsid w:val="001D663B"/>
-    <w:rPr>
-      <w:rFonts w:ascii="Tahoma" w:hAnsi="Tahoma" w:cs="Tahoma"/>
-      <w:sz w:val="16"/>
-      <w:szCs w:val="16"/>
-      <w:lang w:val="es-ES_tradnl"/>
-    </w:rPr>
-  </w:style>
-  <w:style w:type="character" w:styleId="Textodelmarcadordeposicin">
-    <w:name w:val="Placeholder Text"/>
-    <w:basedOn w:val="Fuentedeprrafopredeter"/>
-    <w:uiPriority w:val="99"/>
-    <w:semiHidden/>
-    <w:rsid w:val="001D663B"/>
-    <w:rPr>
-      <w:color w:val="808080"/>
-    </w:rPr>
-  </w:style>
-  <w:style w:type="character" w:customStyle="1" w:styleId="apple-converted-space">
-    <w:name w:val="apple-converted-space"/>
-    <w:basedOn w:val="Fuentedeprrafopredeter"/>
-    <w:rsid w:val="001D663B"/>
-  </w:style>
-  <w:style w:type="paragraph" w:customStyle="1" w:styleId="u">
-    <w:name w:val="u"/>
-    <w:basedOn w:val="Normal"/>
-    <w:rsid w:val="001D663B"/>
-    <w:pPr>
-      <w:spacing w:before="100" w:beforeAutospacing="1" w:after="100" w:afterAutospacing="1"/>
-    </w:pPr>
-    <w:rPr>
-      <w:rFonts w:ascii="Times New Roman" w:eastAsia="Times New Roman" w:hAnsi="Times New Roman" w:cs="Times New Roman"/>
-      <w:lang w:val="es-CO" w:eastAsia="es-CO"/>
-    </w:rPr>
-  </w:style>
-  <w:style w:type="character" w:customStyle="1" w:styleId="un">
-    <w:name w:val="un"/>
-    <w:basedOn w:val="Fuentedeprrafopredeter"/>
-    <w:rsid w:val="001D663B"/>
-  </w:style>
-  <w:style w:type="character" w:styleId="Textoennegrita">
-    <w:name w:val="Strong"/>
-    <w:basedOn w:val="Fuentedeprrafopredeter"/>
-    <w:uiPriority w:val="22"/>
-    <w:qFormat/>
-    <w:rsid w:val="001D663B"/>
-    <w:rPr>
-      <w:b/>
-      <w:bCs/>
-    </w:rPr>
-  </w:style>
-  <w:style w:type="paragraph" w:styleId="NormalWeb">
-    <w:name w:val="Normal (Web)"/>
-    <w:basedOn w:val="Normal"/>
-    <w:uiPriority w:val="99"/>
-    <w:semiHidden/>
-    <w:unhideWhenUsed/>
-    <w:rsid w:val="001D663B"/>
-    <w:pPr>
-      <w:spacing w:before="100" w:beforeAutospacing="1" w:after="100" w:afterAutospacing="1"/>
-    </w:pPr>
-    <w:rPr>
-      <w:rFonts w:ascii="Times New Roman" w:eastAsia="Times New Roman" w:hAnsi="Times New Roman" w:cs="Times New Roman"/>
-      <w:lang w:val="es-CO" w:eastAsia="es-CO"/>
-    </w:rPr>
-  </w:style>
-  <w:style w:type="character" w:customStyle="1" w:styleId="ircho">
-    <w:name w:val="irc_ho"/>
-    <w:basedOn w:val="Fuentedeprrafopredeter"/>
-    <w:rsid w:val="001D663B"/>
-  </w:style>
-  <w:style w:type="character" w:styleId="Refdecomentario">
-    <w:name w:val="annotation reference"/>
-    <w:basedOn w:val="Fuentedeprrafopredeter"/>
-    <w:uiPriority w:val="99"/>
-    <w:semiHidden/>
-    <w:unhideWhenUsed/>
-    <w:rsid w:val="00D033C5"/>
-    <w:rPr>
-      <w:sz w:val="16"/>
-      <w:szCs w:val="16"/>
-    </w:rPr>
-  </w:style>
-  <w:style w:type="paragraph" w:styleId="Textocomentario">
-    <w:name w:val="annotation text"/>
-    <w:basedOn w:val="Normal"/>
-    <w:link w:val="TextocomentarioCar"/>
-    <w:uiPriority w:val="99"/>
-    <w:semiHidden/>
-    <w:unhideWhenUsed/>
-    <w:rsid w:val="00D033C5"/>
-    <w:rPr>
-      <w:sz w:val="20"/>
-      <w:szCs w:val="20"/>
-    </w:rPr>
-  </w:style>
-  <w:style w:type="character" w:customStyle="1" w:styleId="TextocomentarioCar">
-    <w:name w:val="Texto comentario Car"/>
-    <w:basedOn w:val="Fuentedeprrafopredeter"/>
-    <w:link w:val="Textocomentario"/>
-    <w:uiPriority w:val="99"/>
-    <w:semiHidden/>
-    <w:rsid w:val="00D033C5"/>
-    <w:rPr>
-      <w:sz w:val="20"/>
-      <w:szCs w:val="20"/>
-      <w:lang w:val="es-ES_tradnl"/>
-    </w:rPr>
-  </w:style>
-  <w:style w:type="paragraph" w:styleId="Asuntodelcomentario">
-    <w:name w:val="annotation subject"/>
-    <w:basedOn w:val="Textocomentario"/>
-    <w:next w:val="Textocomentario"/>
-    <w:link w:val="AsuntodelcomentarioCar"/>
-    <w:uiPriority w:val="99"/>
-    <w:semiHidden/>
-    <w:unhideWhenUsed/>
-    <w:rsid w:val="00D033C5"/>
-    <w:rPr>
-      <w:b/>
-      <w:bCs/>
-    </w:rPr>
-  </w:style>
-  <w:style w:type="character" w:customStyle="1" w:styleId="AsuntodelcomentarioCar">
-    <w:name w:val="Asunto del comentario Car"/>
-    <w:basedOn w:val="TextocomentarioCar"/>
-    <w:link w:val="Asuntodelcomentario"/>
-    <w:uiPriority w:val="99"/>
-    <w:semiHidden/>
-    <w:rsid w:val="00D033C5"/>
-    <w:rPr>
-      <w:b/>
-      <w:bCs/>
-      <w:sz w:val="20"/>
-      <w:szCs w:val="20"/>
-      <w:lang w:val="es-ES_tradnl"/>
-    </w:rPr>
-  </w:style>
-  <w:style w:type="character" w:styleId="Hipervnculovisitado">
-    <w:name w:val="FollowedHyperlink"/>
-    <w:basedOn w:val="Fuentedeprrafopredeter"/>
-    <w:uiPriority w:val="99"/>
-    <w:semiHidden/>
-    <w:unhideWhenUsed/>
-    <w:rsid w:val="00250B63"/>
-    <w:rPr>
-      <w:color w:val="800080" w:themeColor="followedHyperlink"/>
-      <w:u w:val="single"/>
-    </w:rPr>
-  </w:style>
-</w:styles>
-</file>
-
-<file path=word/stylesWithEffects.xml><?xml version="1.0" encoding="utf-8"?>
-<w:styles xmlns:wpc="http://schemas.microsoft.com/office/word/2010/wordprocessingCanvas" xmlns:mo="http://schemas.microsoft.com/office/mac/office/2008/main" xmlns:mc="http://schemas.openxmlformats.org/markup-compatibility/2006" xmlns:mv="urn:schemas-microsoft-com:mac:vml" xmlns:o="urn:schemas-microsoft-com:office:office" xmlns:r="http://schemas.openxmlformats.org/officeDocument/2006/relationships" xmlns:m="http://schemas.openxmlformats.org/officeDocument/2006/math" xmlns:v="urn:schemas-microsoft-com:vml" xmlns:wp14="http://schemas.microsoft.com/office/word/2010/wordprocessingDrawing" xmlns:wp="http://schemas.openxmlformats.org/drawingml/2006/wordprocessingDrawing" xmlns:w10="urn:schemas-microsoft-com:office:word" xmlns:w="http://schemas.openxmlformats.org/wordprocessingml/2006/main" xmlns:w14="http://schemas.microsoft.com/office/word/2010/wordml" xmlns:wpg="http://schemas.microsoft.com/office/word/2010/wordprocessingGroup" xmlns:wpi="http://schemas.microsoft.com/office/word/2010/wordprocessingInk" xmlns:wne="http://schemas.microsoft.com/office/word/2006/wordml" xmlns:wps="http://schemas.microsoft.com/office/word/2010/wordprocessingShape" mc:Ignorable="w14 wp14">
-  <w:docDefaults>
-    <w:rPrDefault>
-      <w:rPr>
-        <w:rFonts w:asciiTheme="minorHAnsi" w:eastAsiaTheme="minorHAnsi" w:hAnsiTheme="minorHAnsi" w:cstheme="minorBidi"/>
-        <w:sz w:val="22"/>
-        <w:szCs w:val="22"/>
-        <w:lang w:val="es-CO" w:eastAsia="en-US" w:bidi="ar-SA"/>
-      </w:rPr>
-    </w:rPrDefault>
-    <w:pPrDefault>
-      <w:pPr>
-        <w:spacing w:after="200" w:line="276" w:lineRule="auto"/>
-      </w:pPr>
-    </w:pPrDefault>
-  </w:docDefaults>
-  <w:latentStyles w:defLockedState="0" w:defUIPriority="99" w:defSemiHidden="1" w:defUnhideWhenUsed="1" w:defQFormat="0" w:count="276">
-    <w:lsdException w:name="Normal" w:semiHidden="0" w:uiPriority="0" w:unhideWhenUsed="0" w:qFormat="1"/>
-    <w:lsdException w:name="heading 1" w:semiHidden="0" w:uiPriority="9" w:unhideWhenUsed="0" w:qFormat="1"/>
-    <w:lsdException w:name="heading 2" w:uiPriority="9" w:qFormat="1"/>
-    <w:lsdException w:name="heading 3" w:uiPriority="9" w:qFormat="1"/>
-    <w:lsdException w:name="heading 4" w:uiPriority="9" w:qFormat="1"/>
-    <w:lsdException w:name="heading 5" w:uiPriority="9" w:qFormat="1"/>
-    <w:lsdException w:name="heading 6" w:uiPriority="9" w:qFormat="1"/>
-    <w:lsdException w:name="heading 7" w:uiPriority="9" w:qFormat="1"/>
-    <w:lsdException w:name="heading 8" w:uiPriority="9" w:qFormat="1"/>
-    <w:lsdException w:name="heading 9" w:uiPriority="9" w:qFormat="1"/>
-    <w:lsdException w:name="toc 1" w:uiPriority="39"/>
-    <w:lsdException w:name="toc 2" w:uiPriority="39"/>
-    <w:lsdException w:name="toc 3" w:uiPriority="39"/>
-    <w:lsdException w:name="toc 4" w:uiPriority="39"/>
-    <w:lsdException w:name="toc 5" w:uiPriority="39"/>
-    <w:lsdException w:name="toc 6" w:uiPriority="39"/>
-    <w:lsdException w:name="toc 7" w:uiPriority="39"/>
-    <w:lsdException w:name="toc 8" w:uiPriority="39"/>
-    <w:lsdException w:name="toc 9" w:uiPriority="39"/>
-    <w:lsdException w:name="caption" w:uiPriority="35" w:qFormat="1"/>
-    <w:lsdException w:name="page number" w:uiPriority="0"/>
-    <w:lsdException w:name="Title" w:semiHidden="0" w:uiPriority="10" w:unhideWhenUsed="0" w:qFormat="1"/>
-    <w:lsdException w:name="Default Paragraph Font" w:uiPriority="1"/>
-    <w:lsdException w:name="Subtitle" w:semiHidden="0" w:uiPriority="11" w:unhideWhenUsed="0" w:qFormat="1"/>
-    <w:lsdException w:name="Strong" w:semiHidden="0" w:uiPriority="22" w:unhideWhenUsed="0" w:qFormat="1"/>
-    <w:lsdException w:name="Emphasis" w:semiHidden="0" w:uiPriority="20" w:unhideWhenUsed="0" w:qFormat="1"/>
-    <w:lsdException w:name="Table Grid" w:semiHidden="0" w:uiPriority="0" w:unhideWhenUsed="0"/>
-    <w:lsdException w:name="Note Level 1" w:semiHidden="0" w:unhideWhenUsed="0"/>
-    <w:lsdException w:name="Note Level 2" w:semiHidden="0" w:unhideWhenUsed="0"/>
-    <w:lsdException w:name="Note Level 3" w:semiHidden="0" w:unhideWhenUsed="0"/>
-    <w:lsdException w:name="Note Level 4" w:semiHidden="0" w:unhideWhenUsed="0"/>
-    <w:lsdException w:name="Note Level 5" w:semiHidden="0" w:unhideWhenUsed="0"/>
-    <w:lsdException w:name="Note Level 6" w:semiHidden="0" w:unhideWhenUsed="0"/>
-    <w:lsdException w:name="Note Level 7" w:semiHidden="0" w:unhideWhenUsed="0"/>
-    <w:lsdException w:name="Note Level 8" w:semiHidden="0" w:unhideWhenUsed="0"/>
-    <w:lsdException w:name="Note Level 9" w:semiHidden="0" w:unhideWhenUsed="0"/>
-    <w:lsdException w:name="Placeholder Text" w:unhideWhenUsed="0"/>
-    <w:lsdException w:name="No Spacing" w:semiHidden="0" w:uiPriority="1" w:unhideWhenUsed="0" w:qFormat="1"/>
-    <w:lsdException w:name="Light Shading" w:semiHidden="0" w:uiPriority="60" w:unhideWhenUsed="0"/>
-    <w:lsdException w:name="Light List" w:semiHidden="0" w:uiPriority="61" w:unhideWhenUsed="0"/>
-    <w:lsdException w:name="Light Grid" w:semiHidden="0" w:uiPriority="62" w:unhideWhenUsed="0"/>
-    <w:lsdException w:name="Medium Shading 1" w:semiHidden="0" w:uiPriority="63" w:unhideWhenUsed="0"/>
-    <w:lsdException w:name="Medium Shading 2" w:semiHidden="0" w:uiPriority="64" w:unhideWhenUsed="0"/>
-    <w:lsdException w:name="Medium List 1" w:semiHidden="0" w:uiPriority="65" w:unhideWhenUsed="0"/>
-    <w:lsdException w:name="Medium List 2" w:semiHidden="0" w:uiPriority="66" w:unhideWhenUsed="0"/>
-    <w:lsdException w:name="Medium Grid 1" w:semiHidden="0" w:uiPriority="67" w:unhideWhenUsed="0"/>
-    <w:lsdException w:name="Medium Grid 2" w:semiHidden="0" w:uiPriority="68" w:unhideWhenUsed="0"/>
-    <w:lsdException w:name="Medium Grid 3" w:semiHidden="0" w:uiPriority="69" w:unhideWhenUsed="0"/>
-    <w:lsdException w:name="Dark List" w:semiHidden="0" w:uiPriority="70" w:unhideWhenUsed="0"/>
-    <w:lsdException w:name="Colorful Shading" w:semiHidden="0" w:uiPriority="71" w:unhideWhenUsed="0"/>
-    <w:lsdException w:name="Colorful List" w:semiHidden="0" w:uiPriority="72" w:unhideWhenUsed="0"/>
-    <w:lsdException w:name="Colorful Grid" w:semiHidden="0" w:uiPriority="73" w:unhideWhenUsed="0"/>
-    <w:lsdException w:name="Light Shading Accent 1" w:semiHidden="0" w:uiPriority="60" w:unhideWhenUsed="0"/>
-    <w:lsdException w:name="Light List Accent 1" w:semiHidden="0" w:uiPriority="61" w:unhideWhenUsed="0"/>
-    <w:lsdException w:name="Light Grid Accent 1" w:semiHidden="0" w:uiPriority="62" w:unhideWhenUsed="0"/>
-    <w:lsdException w:name="Medium Shading 1 Accent 1" w:semiHidden="0" w:uiPriority="63" w:unhideWhenUsed="0"/>
-    <w:lsdException w:name="Medium Shading 2 Accent 1" w:semiHidden="0" w:uiPriority="64" w:unhideWhenUsed="0"/>
-    <w:lsdException w:name="Medium List 1 Accent 1" w:semiHidden="0" w:uiPriority="65" w:unhideWhenUsed="0"/>
-    <w:lsdException w:name="Revision" w:unhideWhenUsed="0"/>
-    <w:lsdException w:name="List Paragraph" w:semiHidden="0" w:uiPriority="0" w:unhideWhenUsed="0" w:qFormat="1"/>
-    <w:lsdException w:name="Quote" w:semiHidden="0" w:uiPriority="29" w:unhideWhenUsed="0" w:qFormat="1"/>
-    <w:lsdException w:name="Intense Quote" w:semiHidden="0" w:uiPriority="30" w:unhideWhenUsed="0" w:qFormat="1"/>
-    <w:lsdException w:name="Medium List 2 Accent 1" w:semiHidden="0" w:uiPriority="66" w:unhideWhenUsed="0"/>
-    <w:lsdException w:name="Medium Grid 1 Accent 1" w:semiHidden="0" w:uiPriority="67" w:unhideWhenUsed="0"/>
-    <w:lsdException w:name="Medium Grid 2 Accent 1" w:semiHidden="0" w:uiPriority="68" w:unhideWhenUsed="0"/>
-    <w:lsdException w:name="Medium Grid 3 Accent 1" w:semiHidden="0" w:uiPriority="69" w:unhideWhenUsed="0"/>
-    <w:lsdException w:name="Dark List Accent 1" w:semiHidden="0" w:uiPriority="70" w:unhideWhenUsed="0"/>
-    <w:lsdException w:name="Colorful Shading Accent 1" w:semiHidden="0" w:uiPriority="71" w:unhideWhenUsed="0"/>
-    <w:lsdException w:name="Colorful List Accent 1" w:semiHidden="0" w:uiPriority="72" w:unhideWhenUsed="0"/>
-    <w:lsdException w:name="Colorful Grid Accent 1" w:semiHidden="0" w:uiPriority="73" w:unhideWhenUsed="0"/>
-    <w:lsdException w:name="Light Shading Accent 2" w:semiHidden="0" w:uiPriority="60" w:unhideWhenUsed="0"/>
-    <w:lsdException w:name="Light List Accent 2" w:semiHidden="0" w:uiPriority="61" w:unhideWhenUsed="0"/>
-    <w:lsdException w:name="Light Grid Accent 2" w:semiHidden="0" w:uiPriority="62" w:unhideWhenUsed="0"/>
-    <w:lsdException w:name="Medium Shading 1 Accent 2" w:semiHidden="0" w:uiPriority="63" w:unhideWhenUsed="0"/>
-    <w:lsdException w:name="Medium Shading 2 Accent 2" w:semiHidden="0" w:uiPriority="64" w:unhideWhenUsed="0"/>
-    <w:lsdException w:name="Medium List 1 Accent 2" w:semiHidden="0" w:uiPriority="65" w:unhideWhenUsed="0"/>
-    <w:lsdException w:name="Medium List 2 Accent 2" w:semiHidden="0" w:uiPriority="66" w:unhideWhenUsed="0"/>
-    <w:lsdException w:name="Medium Grid 1 Accent 2" w:semiHidden="0" w:uiPriority="67" w:unhideWhenUsed="0"/>
-    <w:lsdException w:name="Medium Grid 2 Accent 2" w:semiHidden="0" w:uiPriority="68" w:unhideWhenUsed="0"/>
-    <w:lsdException w:name="Medium Grid 3 Accent 2" w:semiHidden="0" w:uiPriority="69" w:unhideWhenUsed="0"/>
-    <w:lsdException w:name="Dark List Accent 2" w:semiHidden="0" w:uiPriority="70" w:unhideWhenUsed="0"/>
-    <w:lsdException w:name="Colorful Shading Accent 2" w:semiHidden="0" w:uiPriority="71" w:unhideWhenUsed="0"/>
-    <w:lsdException w:name="Colorful List Accent 2" w:semiHidden="0" w:uiPriority="72" w:unhideWhenUsed="0"/>
-    <w:lsdException w:name="Colorful Grid Accent 2" w:semiHidden="0" w:uiPriority="73" w:unhideWhenUsed="0"/>
-    <w:lsdException w:name="Light Shading Accent 3" w:semiHidden="0" w:uiPriority="60" w:unhideWhenUsed="0"/>
-    <w:lsdException w:name="Light List Accent 3" w:semiHidden="0" w:uiPriority="61" w:unhideWhenUsed="0"/>
-    <w:lsdException w:name="Light Grid Accent 3" w:semiHidden="0" w:uiPriority="62" w:unhideWhenUsed="0"/>
-    <w:lsdException w:name="Medium Shading 1 Accent 3" w:semiHidden="0" w:uiPriority="63" w:unhideWhenUsed="0"/>
-    <w:lsdException w:name="Medium Shading 2 Accent 3" w:semiHidden="0" w:uiPriority="64" w:unhideWhenUsed="0"/>
-    <w:lsdException w:name="Medium List 1 Accent 3" w:semiHidden="0" w:uiPriority="65" w:unhideWhenUsed="0"/>
-    <w:lsdException w:name="Medium List 2 Accent 3" w:semiHidden="0" w:uiPriority="66" w:unhideWhenUsed="0"/>
-    <w:lsdException w:name="Medium Grid 1 Accent 3" w:semiHidden="0" w:uiPriority="67" w:unhideWhenUsed="0"/>
-    <w:lsdException w:name="Medium Grid 2 Accent 3" w:semiHidden="0" w:uiPriority="68" w:unhideWhenUsed="0"/>
-    <w:lsdException w:name="Medium Grid 3 Accent 3" w:semiHidden="0" w:uiPriority="69" w:unhideWhenUsed="0"/>
-    <w:lsdException w:name="Dark List Accent 3" w:semiHidden="0" w:uiPriority="70" w:unhideWhenUsed="0"/>
-    <w:lsdException w:name="Colorful Shading Accent 3" w:semiHidden="0" w:uiPriority="71" w:unhideWhenUsed="0"/>
-    <w:lsdException w:name="Colorful List Accent 3" w:semiHidden="0" w:uiPriority="72" w:unhideWhenUsed="0"/>
-    <w:lsdException w:name="Colorful Grid Accent 3" w:semiHidden="0" w:uiPriority="73" w:unhideWhenUsed="0"/>
-    <w:lsdException w:name="Light Shading Accent 4" w:semiHidden="0" w:uiPriority="60" w:unhideWhenUsed="0"/>
-    <w:lsdException w:name="Light List Accent 4" w:semiHidden="0" w:uiPriority="61" w:unhideWhenUsed="0"/>
-    <w:lsdException w:name="Light Grid Accent 4" w:semiHidden="0" w:uiPriority="62" w:unhideWhenUsed="0"/>
-    <w:lsdException w:name="Medium Shading 1 Accent 4" w:semiHidden="0" w:uiPriority="63" w:unhideWhenUsed="0"/>
-    <w:lsdException w:name="Medium Shading 2 Accent 4" w:semiHidden="0" w:uiPriority="64" w:unhideWhenUsed="0"/>
-    <w:lsdException w:name="Medium List 1 Accent 4" w:semiHidden="0" w:uiPriority="65" w:unhideWhenUsed="0"/>
-    <w:lsdException w:name="Medium List 2 Accent 4" w:semiHidden="0" w:uiPriority="66" w:unhideWhenUsed="0"/>
-    <w:lsdException w:name="Medium Grid 1 Accent 4" w:semiHidden="0" w:uiPriority="67" w:unhideWhenUsed="0"/>
-    <w:lsdException w:name="Medium Grid 2 Accent 4" w:semiHidden="0" w:uiPriority="68" w:unhideWhenUsed="0"/>
-    <w:lsdException w:name="Medium Grid 3 Accent 4" w:semiHidden="0" w:uiPriority="69" w:unhideWhenUsed="0"/>
-    <w:lsdException w:name="Dark List Accent 4" w:semiHidden="0" w:uiPriority="70" w:unhideWhenUsed="0"/>
-    <w:lsdException w:name="Colorful Shading Accent 4" w:semiHidden="0" w:uiPriority="71" w:unhideWhenUsed="0"/>
-    <w:lsdException w:name="Colorful List Accent 4" w:semiHidden="0" w:uiPriority="72" w:unhideWhenUsed="0"/>
-    <w:lsdException w:name="Colorful Grid Accent 4" w:semiHidden="0" w:uiPriority="73" w:unhideWhenUsed="0"/>
-    <w:lsdException w:name="Light Shading Accent 5" w:semiHidden="0" w:uiPriority="60" w:unhideWhenUsed="0"/>
-    <w:lsdException w:name="Light List Accent 5" w:semiHidden="0" w:uiPriority="61" w:unhideWhenUsed="0"/>
-    <w:lsdException w:name="Light Grid Accent 5" w:semiHidden="0" w:uiPriority="62" w:unhideWhenUsed="0"/>
-    <w:lsdException w:name="Medium Shading 1 Accent 5" w:semiHidden="0" w:uiPriority="63" w:unhideWhenUsed="0"/>
-    <w:lsdException w:name="Medium Shading 2 Accent 5" w:semiHidden="0" w:uiPriority="64" w:unhideWhenUsed="0"/>
-    <w:lsdException w:name="Medium List 1 Accent 5" w:semiHidden="0" w:uiPriority="65" w:unhideWhenUsed="0"/>
-    <w:lsdException w:name="Medium List 2 Accent 5" w:semiHidden="0" w:uiPriority="66" w:unhideWhenUsed="0"/>
-    <w:lsdException w:name="Medium Grid 1 Accent 5" w:semiHidden="0" w:uiPriority="67" w:unhideWhenUsed="0"/>
-    <w:lsdException w:name="Medium Grid 2 Accent 5" w:semiHidden="0" w:uiPriority="68" w:unhideWhenUsed="0"/>
-    <w:lsdException w:name="Medium Grid 3 Accent 5" w:semiHidden="0" w:uiPriority="69" w:unhideWhenUsed="0"/>
-    <w:lsdException w:name="Dark List Accent 5" w:semiHidden="0" w:uiPriority="70" w:unhideWhenUsed="0"/>
-    <w:lsdException w:name="Colorful Shading Accent 5" w:semiHidden="0" w:uiPriority="71" w:unhideWhenUsed="0"/>
-    <w:lsdException w:name="Colorful List Accent 5" w:semiHidden="0" w:uiPriority="72" w:unhideWhenUsed="0"/>
-    <w:lsdException w:name="Colorful Grid Accent 5" w:semiHidden="0" w:uiPriority="73" w:unhideWhenUsed="0"/>
-    <w:lsdException w:name="Light Shading Accent 6" w:semiHidden="0" w:uiPriority="60" w:unhideWhenUsed="0"/>
-    <w:lsdException w:name="Light List Accent 6" w:semiHidden="0" w:uiPriority="61" w:unhideWhenUsed="0"/>
-    <w:lsdException w:name="Light Grid Accent 6" w:semiHidden="0" w:uiPriority="62" w:unhideWhenUsed="0"/>
-    <w:lsdException w:name="Medium Shading 1 Accent 6" w:semiHidden="0" w:uiPriority="63" w:unhideWhenUsed="0"/>
-    <w:lsdException w:name="Medium Shading 2 Accent 6" w:semiHidden="0" w:uiPriority="64" w:unhideWhenUsed="0"/>
-    <w:lsdException w:name="Medium List 1 Accent 6" w:semiHidden="0" w:uiPriority="65" w:unhideWhenUsed="0"/>
-    <w:lsdException w:name="Medium List 2 Accent 6" w:semiHidden="0" w:uiPriority="66" w:unhideWhenUsed="0"/>
-    <w:lsdException w:name="Medium Grid 1 Accent 6" w:semiHidden="0" w:uiPriority="67" w:unhideWhenUsed="0"/>
-    <w:lsdException w:name="Medium Grid 2 Accent 6" w:semiHidden="0" w:uiPriority="68" w:unhideWhenUsed="0"/>
-    <w:lsdException w:name="Medium Grid 3 Accent 6" w:semiHidden="0" w:uiPriority="69" w:unhideWhenUsed="0"/>
-    <w:lsdException w:name="Dark List Accent 6" w:semiHidden="0" w:uiPriority="70" w:unhideWhenUsed="0"/>
-    <w:lsdException w:name="Colorful Shading Accent 6" w:semiHidden="0" w:uiPriority="71" w:unhideWhenUsed="0"/>
-    <w:lsdException w:name="Colorful List Accent 6" w:semiHidden="0" w:uiPriority="72" w:unhideWhenUsed="0"/>
-    <w:lsdException w:name="Colorful Grid Accent 6" w:semiHidden="0" w:uiPriority="73" w:unhideWhenUsed="0"/>
-    <w:lsdException w:name="Subtle Emphasis" w:semiHidden="0" w:uiPriority="19" w:unhideWhenUsed="0" w:qFormat="1"/>
-    <w:lsdException w:name="Intense Emphasis" w:semiHidden="0" w:uiPriority="21" w:unhideWhenUsed="0" w:qFormat="1"/>
-    <w:lsdException w:name="Subtle Reference" w:semiHidden="0" w:uiPriority="31" w:unhideWhenUsed="0" w:qFormat="1"/>
-    <w:lsdException w:name="Intense Reference" w:semiHidden="0" w:uiPriority="32" w:unhideWhenUsed="0" w:qFormat="1"/>
-    <w:lsdException w:name="Book Title" w:semiHidden="0" w:uiPriority="33" w:unhideWhenUsed="0" w:qFormat="1"/>
-    <w:lsdException w:name="Bibliography" w:uiPriority="37"/>
-    <w:lsdException w:name="TOC Heading" w:uiPriority="39" w:qFormat="1"/>
-  </w:latentStyles>
-  <w:style w:type="paragraph" w:default="1" w:styleId="Normal">
-    <w:name w:val="Normal"/>
-    <w:qFormat/>
-    <w:rsid w:val="001D663B"/>
-    <w:pPr>
-      <w:spacing w:line="240" w:lineRule="auto"/>
-    </w:pPr>
-    <w:rPr>
-      <w:sz w:val="24"/>
-      <w:szCs w:val="24"/>
-      <w:lang w:val="es-ES_tradnl"/>
-    </w:rPr>
-  </w:style>
-  <w:style w:type="paragraph" w:styleId="Ttulo3">
-    <w:name w:val="heading 3"/>
-    <w:basedOn w:val="Normal"/>
-    <w:link w:val="Ttulo3Car"/>
-    <w:uiPriority w:val="9"/>
-    <w:qFormat/>
-    <w:rsid w:val="001D663B"/>
-    <w:pPr>
-      <w:spacing w:before="100" w:beforeAutospacing="1" w:after="100" w:afterAutospacing="1"/>
-      <w:outlineLvl w:val="2"/>
-    </w:pPr>
-    <w:rPr>
-      <w:rFonts w:ascii="Times New Roman" w:eastAsia="Times New Roman" w:hAnsi="Times New Roman" w:cs="Times New Roman"/>
-      <w:b/>
-      <w:bCs/>
-      <w:sz w:val="27"/>
-      <w:szCs w:val="27"/>
-      <w:lang w:val="es-CO" w:eastAsia="es-CO"/>
-    </w:rPr>
-  </w:style>
-  <w:style w:type="character" w:default="1" w:styleId="Fuentedeprrafopredeter">
-    <w:name w:val="Default Paragraph Font"/>
-    <w:uiPriority w:val="1"/>
-    <w:semiHidden/>
-    <w:unhideWhenUsed/>
-  </w:style>
-  <w:style w:type="table" w:default="1" w:styleId="Tablanormal">
-    <w:name w:val="Normal Table"/>
-    <w:uiPriority w:val="99"/>
-    <w:semiHidden/>
-    <w:unhideWhenUsed/>
-    <w:tblPr>
-      <w:tblInd w:w="0" w:type="dxa"/>
-      <w:tblCellMar>
-        <w:top w:w="0" w:type="dxa"/>
-        <w:left w:w="108" w:type="dxa"/>
-        <w:bottom w:w="0" w:type="dxa"/>
-        <w:right w:w="108" w:type="dxa"/>
-      </w:tblCellMar>
-    </w:tblPr>
-  </w:style>
-  <w:style w:type="numbering" w:default="1" w:styleId="Sinlista">
-    <w:name w:val="No List"/>
-    <w:uiPriority w:val="99"/>
-    <w:semiHidden/>
-    <w:unhideWhenUsed/>
-  </w:style>
-  <w:style w:type="character" w:customStyle="1" w:styleId="Ttulo3Car">
-    <w:name w:val="Título 3 Car"/>
-    <w:basedOn w:val="Fuentedeprrafopredeter"/>
-    <w:link w:val="Ttulo3"/>
-    <w:uiPriority w:val="9"/>
-    <w:rsid w:val="001D663B"/>
-    <w:rPr>
-      <w:rFonts w:ascii="Times New Roman" w:eastAsia="Times New Roman" w:hAnsi="Times New Roman" w:cs="Times New Roman"/>
-      <w:b/>
-      <w:bCs/>
-      <w:sz w:val="27"/>
-      <w:szCs w:val="27"/>
-      <w:lang w:eastAsia="es-CO"/>
-    </w:rPr>
-  </w:style>
-  <w:style w:type="paragraph" w:styleId="Encabezado">
-    <w:name w:val="header"/>
-    <w:basedOn w:val="Normal"/>
-    <w:link w:val="EncabezadoCar"/>
-    <w:uiPriority w:val="99"/>
-    <w:unhideWhenUsed/>
-    <w:rsid w:val="001D663B"/>
-    <w:pPr>
-      <w:tabs>
-        <w:tab w:val="center" w:pos="4252"/>
-        <w:tab w:val="right" w:pos="8504"/>
-      </w:tabs>
-      <w:spacing w:after="0"/>
-    </w:pPr>
-  </w:style>
-  <w:style w:type="character" w:customStyle="1" w:styleId="EncabezadoCar">
-    <w:name w:val="Encabezado Car"/>
-    <w:basedOn w:val="Fuentedeprrafopredeter"/>
-    <w:link w:val="Encabezado"/>
-    <w:uiPriority w:val="99"/>
-    <w:rsid w:val="001D663B"/>
-    <w:rPr>
-      <w:sz w:val="24"/>
-      <w:szCs w:val="24"/>
-      <w:lang w:val="es-ES_tradnl"/>
-    </w:rPr>
-  </w:style>
-  <w:style w:type="character" w:styleId="Hipervnculo">
-    <w:name w:val="Hyperlink"/>
-    <w:basedOn w:val="Fuentedeprrafopredeter"/>
-    <w:uiPriority w:val="99"/>
-    <w:rsid w:val="001D663B"/>
-    <w:rPr>
-      <w:color w:val="0000FF"/>
-      <w:u w:val="single"/>
-    </w:rPr>
-  </w:style>
-  <w:style w:type="table" w:styleId="Tablaconcuadrcula">
-    <w:name w:val="Table Grid"/>
-    <w:basedOn w:val="Tablanormal"/>
-    <w:rsid w:val="001D663B"/>
-    <w:pPr>
-      <w:spacing w:after="0" w:line="240" w:lineRule="auto"/>
-    </w:pPr>
-    <w:rPr>
-      <w:lang w:val="es-MX"/>
-    </w:rPr>
-    <w:tblPr>
-      <w:tblInd w:w="0" w:type="dxa"/>
-      <w:tblBorders>
-        <w:top w:val="single" w:sz="4" w:space="0" w:color="000000" w:themeColor="text1"/>
-        <w:left w:val="single" w:sz="4" w:space="0" w:color="000000" w:themeColor="text1"/>
-        <w:bottom w:val="single" w:sz="4" w:space="0" w:color="000000" w:themeColor="text1"/>
-        <w:right w:val="single" w:sz="4" w:space="0" w:color="000000" w:themeColor="text1"/>
-        <w:insideH w:val="single" w:sz="4" w:space="0" w:color="000000" w:themeColor="text1"/>
-        <w:insideV w:val="single" w:sz="4" w:space="0" w:color="000000" w:themeColor="text1"/>
-      </w:tblBorders>
-      <w:tblCellMar>
-        <w:top w:w="0" w:type="dxa"/>
-        <w:left w:w="108" w:type="dxa"/>
-        <w:bottom w:w="0" w:type="dxa"/>
-        <w:right w:w="108" w:type="dxa"/>
-      </w:tblCellMar>
     </w:tblPr>
   </w:style>
   <w:style w:type="paragraph" w:styleId="Prrafodelista">
@@ -41254,7 +42555,7 @@
 </file>
 
 <file path=customXml/itemProps1.xml><?xml version="1.0" encoding="utf-8"?>
-<ds:datastoreItem xmlns:ds="http://schemas.openxmlformats.org/officeDocument/2006/customXml" ds:itemID="{D0DE773C-1396-DB40-810E-DAF0ED102EFF}">
+<ds:datastoreItem xmlns:ds="http://schemas.openxmlformats.org/officeDocument/2006/customXml" ds:itemID="{C9279610-178A-4BEB-8288-7528E3169175}">
   <ds:schemaRefs>
     <ds:schemaRef ds:uri="http://schemas.openxmlformats.org/officeDocument/2006/bibliography"/>
   </ds:schemaRefs>
